--- a/M2.851_sguillen1_cperezceb_PRA1_WebScraping.docx
+++ b/M2.851_sguillen1_cperezceb_PRA1_WebScraping.docx
@@ -473,8 +473,6 @@
       <w:r>
         <w:t>, y consecuentemente, una disminución en la paquetería industrial.</w:t>
       </w:r>
-      <w:bookmarkStart w:id="0" w:name="_GoBack"/>
-      <w:bookmarkEnd w:id="0"/>
     </w:p>
     <w:p>
       <w:pPr>
@@ -1050,56 +1048,6 @@
       <w:pPr>
         <w:jc w:val="both"/>
       </w:pPr>
-      <w:r>
-        <w:t xml:space="preserve">El precio actualizado de los carburantes se obtiene desde el portal que ofrece el </w:t>
-      </w:r>
-      <w:hyperlink r:id="rId13" w:history="1">
-        <w:r>
-          <w:rPr>
-            <w:rStyle w:val="Hipervnculo"/>
-            <w:vertAlign w:val="superscript"/>
-          </w:rPr>
-          <w:t>4</w:t>
-        </w:r>
-        <w:r>
-          <w:rPr>
-            <w:rStyle w:val="Hipervnculo"/>
-          </w:rPr>
-          <w:t>Ministerio para la Transición Ecológica y el Reto Demográfico</w:t>
-        </w:r>
-      </w:hyperlink>
-      <w:r>
-        <w:t>. La información se actualiza cada 5 minutos</w:t>
-      </w:r>
-      <w:r>
-        <w:t>, e</w:t>
-      </w:r>
-      <w:r>
-        <w:t>l operador mayorista debe remitir al Ministerio el precio que comunique al gestor</w:t>
-      </w:r>
-      <w:r>
-        <w:t xml:space="preserve"> y </w:t>
-      </w:r>
-      <w:r>
-        <w:t>é</w:t>
-      </w:r>
-      <w:r>
-        <w:t xml:space="preserve">ste a su vez también debe </w:t>
-      </w:r>
-      <w:r>
-        <w:t>remitir</w:t>
-      </w:r>
-      <w:r>
-        <w:t>lo</w:t>
-      </w:r>
-      <w:r>
-        <w:t xml:space="preserve"> al Ministerio el precio que fije.</w:t>
-      </w:r>
-    </w:p>
-    <w:p>
-      <w:pPr>
-        <w:jc w:val="both"/>
-      </w:pPr>
     </w:p>
     <w:p>
       <w:pPr>
@@ -1111,7 +1059,6 @@
         <w:ind w:left="0"/>
       </w:pPr>
       <w:r>
-        <w:lastRenderedPageBreak/>
         <w:t xml:space="preserve">Título. </w:t>
       </w:r>
       <w:r>
@@ -1148,6 +1095,7 @@
         <w:ind w:left="0"/>
       </w:pPr>
       <w:r>
+        <w:lastRenderedPageBreak/>
         <w:t xml:space="preserve">Descripción del </w:t>
       </w:r>
       <w:proofErr w:type="spellStart"/>
@@ -2270,7 +2218,6 @@
           <w:szCs w:val="20"/>
           <w:lang w:eastAsia="es-ES"/>
         </w:rPr>
-        <w:lastRenderedPageBreak/>
         <w:t xml:space="preserve"> ,”Distancia”:</w:t>
       </w:r>
       <w:r>
@@ -2320,6 +2267,7 @@
         <w:ind w:left="0"/>
       </w:pPr>
       <w:r>
+        <w:lastRenderedPageBreak/>
         <w:t xml:space="preserve">Representación gráfica. </w:t>
       </w:r>
     </w:p>
@@ -2391,6 +2339,7 @@
           <w:numId w:val="9"/>
         </w:numPr>
         <w:ind w:left="0"/>
+        <w:jc w:val="both"/>
       </w:pPr>
       <w:r>
         <w:t xml:space="preserve">Agradecimientos. </w:t>
@@ -2400,7 +2349,7516 @@
         <w:t xml:space="preserve">Presentar al propietario del conjunto de datos. Es necesario incluir citas de análisis anteriores o, en caso de no haberlas, justificar esta búsqueda con análisis similares. Justificar qué pasos se han seguido para actuar de acuerdo a los principios éticos y legales en el contexto del proyecto. </w:t>
       </w:r>
     </w:p>
-    <w:p/>
+    <w:p>
+      <w:pPr>
+        <w:jc w:val="both"/>
+      </w:pPr>
+    </w:p>
+    <w:p>
+      <w:pPr>
+        <w:jc w:val="both"/>
+      </w:pPr>
+      <w:r>
+        <w:t xml:space="preserve">El precio actualizado de los carburantes se obtiene desde el portal que ofrece el </w:t>
+      </w:r>
+      <w:hyperlink r:id="rId13" w:history="1">
+        <w:r>
+          <w:rPr>
+            <w:rStyle w:val="Hipervnculo"/>
+            <w:vertAlign w:val="superscript"/>
+          </w:rPr>
+          <w:t>4</w:t>
+        </w:r>
+        <w:r>
+          <w:rPr>
+            <w:rStyle w:val="Hipervnculo"/>
+          </w:rPr>
+          <w:t>Ministerio para la Transición Ecológica y e</w:t>
+        </w:r>
+        <w:r>
+          <w:rPr>
+            <w:rStyle w:val="Hipervnculo"/>
+          </w:rPr>
+          <w:t>l</w:t>
+        </w:r>
+        <w:r>
+          <w:rPr>
+            <w:rStyle w:val="Hipervnculo"/>
+          </w:rPr>
+          <w:t xml:space="preserve"> Reto Demográfico</w:t>
+        </w:r>
+      </w:hyperlink>
+      <w:r>
+        <w:t xml:space="preserve">. </w:t>
+      </w:r>
+    </w:p>
+    <w:p>
+      <w:pPr>
+        <w:jc w:val="both"/>
+      </w:pPr>
+      <w:r>
+        <w:t>La información se actualiza cada 5 minutos</w:t>
+      </w:r>
+      <w:r>
+        <w:t>. Los</w:t>
+      </w:r>
+      <w:r>
+        <w:t xml:space="preserve"> operador</w:t>
+      </w:r>
+      <w:r>
+        <w:t>es</w:t>
+      </w:r>
+      <w:r>
+        <w:t xml:space="preserve"> mayorista</w:t>
+      </w:r>
+      <w:r>
+        <w:t xml:space="preserve">s deben </w:t>
+      </w:r>
+      <w:r>
+        <w:t>remitir al Ministerio el precio que comunique al gestor</w:t>
+      </w:r>
+      <w:r>
+        <w:t xml:space="preserve"> y éste a su vez también debe </w:t>
+      </w:r>
+      <w:r>
+        <w:t>remitir</w:t>
+      </w:r>
+      <w:r>
+        <w:t>lo</w:t>
+      </w:r>
+      <w:r>
+        <w:t xml:space="preserve"> al Ministerio el precio que fije.</w:t>
+      </w:r>
+      <w:r>
+        <w:t xml:space="preserve"> </w:t>
+      </w:r>
+      <w:hyperlink r:id="rId14" w:anchor="/Inicio" w:history="1">
+        <w:r>
+          <w:rPr>
+            <w:rStyle w:val="Hipervnculo"/>
+            <w:vertAlign w:val="superscript"/>
+          </w:rPr>
+          <w:t>5</w:t>
+        </w:r>
+        <w:r>
+          <w:rPr>
+            <w:rStyle w:val="Hipervnculo"/>
+          </w:rPr>
+          <w:t>Geoportal de hidrocarburos</w:t>
+        </w:r>
+      </w:hyperlink>
+      <w:r>
+        <w:t xml:space="preserve"> ha sido galardonado con diferentes </w:t>
+      </w:r>
+      <w:r>
+        <w:t>premios</w:t>
+      </w:r>
+      <w:r>
+        <w:t>, como puede ser el premio CNIS 2015 al mejor servicio en movilidad.</w:t>
+      </w:r>
+    </w:p>
+    <w:p>
+      <w:pPr>
+        <w:jc w:val="both"/>
+      </w:pPr>
+      <w:r>
+        <w:t>Nos decantamos por esta fuente de información por ser la información oficial del Ministerio.</w:t>
+      </w:r>
+      <w:r>
+        <w:t xml:space="preserve"> Barajamos otras fuentes, como puede ser el portal </w:t>
+      </w:r>
+      <w:hyperlink r:id="rId15" w:history="1">
+        <w:r>
+          <w:rPr>
+            <w:rStyle w:val="Hipervnculo"/>
+            <w:vertAlign w:val="superscript"/>
+          </w:rPr>
+          <w:t>6</w:t>
+        </w:r>
+        <w:r>
+          <w:rPr>
+            <w:rStyle w:val="Hipervnculo"/>
+          </w:rPr>
+          <w:t>dieselogasolina.com</w:t>
+        </w:r>
+      </w:hyperlink>
+      <w:r>
+        <w:t xml:space="preserve"> pero estudiando de donde toman los datos</w:t>
+      </w:r>
+      <w:r>
+        <w:t xml:space="preserve"> vemos que acuden a la misma fuente oficial.</w:t>
+      </w:r>
+    </w:p>
+    <w:p>
+      <w:pPr>
+        <w:jc w:val="both"/>
+      </w:pPr>
+      <w:r>
+        <w:t>Examinamos el mapa del</w:t>
+      </w:r>
+      <w:r>
+        <w:t xml:space="preserve"> portal </w:t>
+      </w:r>
+      <w:r>
+        <w:t xml:space="preserve">web y detectamos que </w:t>
+      </w:r>
+      <w:r>
+        <w:t>proporciona mecanismos para poder consultar y descargar la información sobre el precio de los carburantes en las distintas estaciones de servicio.</w:t>
+      </w:r>
+      <w:r>
+        <w:t xml:space="preserve"> La información está disponible y de acceso libre y no necesitamos un acceso que nos puedan bloquear.</w:t>
+      </w:r>
+    </w:p>
+    <w:p>
+      <w:pPr>
+        <w:jc w:val="both"/>
+      </w:pPr>
+      <w:r>
+        <w:t>De todos modos, examinamos el archivo “robots.txt” para detectar posibles restricciones.</w:t>
+      </w:r>
+    </w:p>
+    <w:p>
+      <w:pPr>
+        <w:jc w:val="both"/>
+        <w:rPr>
+          <w:rFonts w:ascii="Courier New" w:eastAsia="Times New Roman" w:hAnsi="Courier New" w:cs="Courier New"/>
+          <w:color w:val="A9B7C6"/>
+          <w:sz w:val="20"/>
+          <w:szCs w:val="20"/>
+          <w:lang w:eastAsia="es-ES"/>
+        </w:rPr>
+      </w:pPr>
+      <w:r>
+        <w:t>Utilizamos la función definida en el fichero robots.py de la siguiente forma:</w:t>
+      </w:r>
+    </w:p>
+    <w:p>
+      <w:pPr>
+        <w:jc w:val="both"/>
+      </w:pPr>
+    </w:p>
+    <w:p>
+      <w:pPr>
+        <w:jc w:val="both"/>
+      </w:pPr>
+    </w:p>
+    <w:p>
+      <w:pPr>
+        <w:jc w:val="both"/>
+      </w:pPr>
+    </w:p>
+    <w:p>
+      <w:pPr>
+        <w:jc w:val="both"/>
+      </w:pPr>
+    </w:p>
+    <w:p>
+      <w:pPr>
+        <w:jc w:val="both"/>
+      </w:pPr>
+    </w:p>
+    <w:p>
+      <w:pPr>
+        <w:jc w:val="both"/>
+      </w:pPr>
+      <w:r>
+        <w:rPr>
+          <w:noProof/>
+        </w:rPr>
+        <w:lastRenderedPageBreak/>
+        <mc:AlternateContent>
+          <mc:Choice Requires="wps">
+            <w:drawing>
+              <wp:anchor distT="45720" distB="45720" distL="114300" distR="114300" simplePos="0" relativeHeight="251661312" behindDoc="0" locked="0" layoutInCell="1" allowOverlap="1">
+                <wp:simplePos x="0" y="0"/>
+                <wp:positionH relativeFrom="column">
+                  <wp:posOffset>-348643</wp:posOffset>
+                </wp:positionH>
+                <wp:positionV relativeFrom="paragraph">
+                  <wp:posOffset>525</wp:posOffset>
+                </wp:positionV>
+                <wp:extent cx="6329045" cy="1404620"/>
+                <wp:effectExtent l="0" t="0" r="14605" b="16510"/>
+                <wp:wrapTopAndBottom/>
+                <wp:docPr id="2" name="Cuadro de texto 2"/>
+                <wp:cNvGraphicFramePr>
+                  <a:graphicFrameLocks xmlns:a="http://schemas.openxmlformats.org/drawingml/2006/main"/>
+                </wp:cNvGraphicFramePr>
+                <a:graphic xmlns:a="http://schemas.openxmlformats.org/drawingml/2006/main">
+                  <a:graphicData uri="http://schemas.microsoft.com/office/word/2010/wordprocessingShape">
+                    <wps:wsp>
+                      <wps:cNvSpPr txBox="1">
+                        <a:spLocks noChangeArrowheads="1"/>
+                      </wps:cNvSpPr>
+                      <wps:spPr bwMode="auto">
+                        <a:xfrm>
+                          <a:off x="0" y="0"/>
+                          <a:ext cx="6329045" cy="1404620"/>
+                        </a:xfrm>
+                        <a:prstGeom prst="rect">
+                          <a:avLst/>
+                        </a:prstGeom>
+                        <a:solidFill>
+                          <a:srgbClr val="FFFFFF"/>
+                        </a:solidFill>
+                        <a:ln w="9525">
+                          <a:solidFill>
+                            <a:schemeClr val="bg1">
+                              <a:lumMod val="85000"/>
+                            </a:schemeClr>
+                          </a:solidFill>
+                          <a:miter lim="800000"/>
+                          <a:headEnd/>
+                          <a:tailEnd/>
+                        </a:ln>
+                      </wps:spPr>
+                      <wps:txbx>
+                        <w:txbxContent>
+                          <w:p>
+                            <w:pPr>
+                              <w:tabs>
+                                <w:tab w:val="left" w:pos="916"/>
+                                <w:tab w:val="left" w:pos="1832"/>
+                                <w:tab w:val="left" w:pos="2748"/>
+                                <w:tab w:val="left" w:pos="3664"/>
+                                <w:tab w:val="left" w:pos="4580"/>
+                                <w:tab w:val="left" w:pos="5496"/>
+                                <w:tab w:val="left" w:pos="6412"/>
+                                <w:tab w:val="left" w:pos="7328"/>
+                                <w:tab w:val="left" w:pos="8244"/>
+                                <w:tab w:val="left" w:pos="9160"/>
+                                <w:tab w:val="left" w:pos="10076"/>
+                                <w:tab w:val="left" w:pos="10992"/>
+                                <w:tab w:val="left" w:pos="11908"/>
+                                <w:tab w:val="left" w:pos="12824"/>
+                                <w:tab w:val="left" w:pos="13740"/>
+                                <w:tab w:val="left" w:pos="14656"/>
+                              </w:tabs>
+                              <w:spacing w:after="0" w:line="240" w:lineRule="auto"/>
+                              <w:rPr>
+                                <w:rFonts w:ascii="Consolas" w:eastAsia="Times New Roman" w:hAnsi="Consolas" w:cs="Courier New"/>
+                                <w:color w:val="8888C6"/>
+                                <w:sz w:val="20"/>
+                                <w:szCs w:val="20"/>
+                                <w:lang w:eastAsia="es-ES"/>
+                              </w:rPr>
+                            </w:pPr>
+                          </w:p>
+                          <w:p>
+                            <w:pPr>
+                              <w:tabs>
+                                <w:tab w:val="left" w:pos="916"/>
+                                <w:tab w:val="left" w:pos="1832"/>
+                                <w:tab w:val="left" w:pos="2748"/>
+                                <w:tab w:val="left" w:pos="3664"/>
+                                <w:tab w:val="left" w:pos="4580"/>
+                                <w:tab w:val="left" w:pos="5496"/>
+                                <w:tab w:val="left" w:pos="6412"/>
+                                <w:tab w:val="left" w:pos="7328"/>
+                                <w:tab w:val="left" w:pos="8244"/>
+                                <w:tab w:val="left" w:pos="9160"/>
+                                <w:tab w:val="left" w:pos="10076"/>
+                                <w:tab w:val="left" w:pos="10992"/>
+                                <w:tab w:val="left" w:pos="11908"/>
+                                <w:tab w:val="left" w:pos="12824"/>
+                                <w:tab w:val="left" w:pos="13740"/>
+                                <w:tab w:val="left" w:pos="14656"/>
+                              </w:tabs>
+                              <w:spacing w:after="0" w:line="240" w:lineRule="auto"/>
+                              <w:rPr>
+                                <w:rFonts w:ascii="Consolas" w:eastAsia="Times New Roman" w:hAnsi="Consolas" w:cs="Courier New"/>
+                                <w:color w:val="A9B7C6"/>
+                                <w:sz w:val="20"/>
+                                <w:szCs w:val="20"/>
+                                <w:lang w:eastAsia="es-ES"/>
+                              </w:rPr>
+                            </w:pPr>
+                            <w:proofErr w:type="gramStart"/>
+                            <w:r>
+                              <w:rPr>
+                                <w:rFonts w:ascii="Consolas" w:eastAsia="Times New Roman" w:hAnsi="Consolas" w:cs="Courier New"/>
+                                <w:color w:val="8888C6"/>
+                                <w:sz w:val="20"/>
+                                <w:szCs w:val="20"/>
+                                <w:lang w:eastAsia="es-ES"/>
+                              </w:rPr>
+                              <w:t>print</w:t>
+                            </w:r>
+                            <w:r>
+                              <w:rPr>
+                                <w:rFonts w:ascii="Consolas" w:eastAsia="Times New Roman" w:hAnsi="Consolas" w:cs="Courier New"/>
+                                <w:color w:val="A9B7C6"/>
+                                <w:sz w:val="20"/>
+                                <w:szCs w:val="20"/>
+                                <w:lang w:eastAsia="es-ES"/>
+                              </w:rPr>
+                              <w:t>(</w:t>
+                            </w:r>
+                            <w:proofErr w:type="gramEnd"/>
+                            <w:r>
+                              <w:rPr>
+                                <w:rFonts w:ascii="Consolas" w:eastAsia="Times New Roman" w:hAnsi="Consolas" w:cs="Courier New"/>
+                                <w:color w:val="A9B7C6"/>
+                                <w:sz w:val="20"/>
+                                <w:szCs w:val="20"/>
+                                <w:lang w:eastAsia="es-ES"/>
+                              </w:rPr>
+                              <w:t>robot_txt(</w:t>
+                            </w:r>
+                            <w:r>
+                              <w:rPr>
+                                <w:rFonts w:ascii="Consolas" w:eastAsia="Times New Roman" w:hAnsi="Consolas" w:cs="Courier New"/>
+                                <w:color w:val="6A8759"/>
+                                <w:sz w:val="20"/>
+                                <w:szCs w:val="20"/>
+                                <w:lang w:eastAsia="es-ES"/>
+                              </w:rPr>
+                              <w:t>'https://geoportalgasolineras.es/#'</w:t>
+                            </w:r>
+                            <w:r>
+                              <w:rPr>
+                                <w:rFonts w:ascii="Consolas" w:eastAsia="Times New Roman" w:hAnsi="Consolas" w:cs="Courier New"/>
+                                <w:color w:val="A9B7C6"/>
+                                <w:sz w:val="20"/>
+                                <w:szCs w:val="20"/>
+                                <w:lang w:eastAsia="es-ES"/>
+                              </w:rPr>
+                              <w:t>))</w:t>
+                            </w:r>
+                          </w:p>
+                          <w:p>
+                            <w:pPr>
+                              <w:rPr>
+                                <w:rFonts w:ascii="Consolas" w:hAnsi="Consolas"/>
+                                <w:sz w:val="18"/>
+                                <w:szCs w:val="18"/>
+                                <w14:textOutline w14:w="9525" w14:cap="rnd" w14:cmpd="sng" w14:algn="ctr">
+                                  <w14:noFill/>
+                                  <w14:prstDash w14:val="solid"/>
+                                  <w14:bevel/>
+                                </w14:textOutline>
+                              </w:rPr>
+                            </w:pPr>
+                          </w:p>
+                          <w:p>
+                            <w:pPr>
+                              <w:rPr>
+                                <w:rFonts w:ascii="Consolas" w:hAnsi="Consolas"/>
+                                <w:sz w:val="18"/>
+                                <w:szCs w:val="18"/>
+                                <w14:textOutline w14:w="9525" w14:cap="rnd" w14:cmpd="sng" w14:algn="ctr">
+                                  <w14:noFill/>
+                                  <w14:prstDash w14:val="solid"/>
+                                  <w14:bevel/>
+                                </w14:textOutline>
+                              </w:rPr>
+                            </w:pPr>
+                            <w:r>
+                              <w:rPr>
+                                <w:rFonts w:ascii="Consolas" w:hAnsi="Consolas"/>
+                                <w:sz w:val="18"/>
+                                <w:szCs w:val="18"/>
+                                <w14:textOutline w14:w="9525" w14:cap="rnd" w14:cmpd="sng" w14:algn="ctr">
+                                  <w14:noFill/>
+                                  <w14:prstDash w14:val="solid"/>
+                                  <w14:bevel/>
+                                </w14:textOutline>
+                              </w:rPr>
+                              <w:t xml:space="preserve">&lt;!DOCTYPE </w:t>
+                            </w:r>
+                            <w:proofErr w:type="spellStart"/>
+                            <w:r>
+                              <w:rPr>
+                                <w:rFonts w:ascii="Consolas" w:hAnsi="Consolas"/>
+                                <w:sz w:val="18"/>
+                                <w:szCs w:val="18"/>
+                                <w14:textOutline w14:w="9525" w14:cap="rnd" w14:cmpd="sng" w14:algn="ctr">
+                                  <w14:noFill/>
+                                  <w14:prstDash w14:val="solid"/>
+                                  <w14:bevel/>
+                                </w14:textOutline>
+                              </w:rPr>
+                              <w:t>html</w:t>
+                            </w:r>
+                            <w:proofErr w:type="spellEnd"/>
+                            <w:r>
+                              <w:rPr>
+                                <w:rFonts w:ascii="Consolas" w:hAnsi="Consolas"/>
+                                <w:sz w:val="18"/>
+                                <w:szCs w:val="18"/>
+                                <w14:textOutline w14:w="9525" w14:cap="rnd" w14:cmpd="sng" w14:algn="ctr">
+                                  <w14:noFill/>
+                                  <w14:prstDash w14:val="solid"/>
+                                  <w14:bevel/>
+                                </w14:textOutline>
+                              </w:rPr>
+                              <w:t>&gt;</w:t>
+                            </w:r>
+                            <w:r>
+                              <w:rPr>
+                                <w:rFonts w:ascii="Consolas" w:hAnsi="Consolas"/>
+                                <w:sz w:val="18"/>
+                                <w:szCs w:val="18"/>
+                                <w14:textOutline w14:w="9525" w14:cap="rnd" w14:cmpd="sng" w14:algn="ctr">
+                                  <w14:noFill/>
+                                  <w14:prstDash w14:val="solid"/>
+                                  <w14:bevel/>
+                                </w14:textOutline>
+                              </w:rPr>
+                              <w:br/>
+                            </w:r>
+                            <w:r>
+                              <w:rPr>
+                                <w:rFonts w:ascii="Consolas" w:hAnsi="Consolas"/>
+                                <w:sz w:val="18"/>
+                                <w:szCs w:val="18"/>
+                                <w14:textOutline w14:w="9525" w14:cap="rnd" w14:cmpd="sng" w14:algn="ctr">
+                                  <w14:noFill/>
+                                  <w14:prstDash w14:val="solid"/>
+                                  <w14:bevel/>
+                                </w14:textOutline>
+                              </w:rPr>
+                              <w:t>&lt;</w:t>
+                            </w:r>
+                            <w:proofErr w:type="spellStart"/>
+                            <w:r>
+                              <w:rPr>
+                                <w:rFonts w:ascii="Consolas" w:hAnsi="Consolas"/>
+                                <w:sz w:val="18"/>
+                                <w:szCs w:val="18"/>
+                                <w14:textOutline w14:w="9525" w14:cap="rnd" w14:cmpd="sng" w14:algn="ctr">
+                                  <w14:noFill/>
+                                  <w14:prstDash w14:val="solid"/>
+                                  <w14:bevel/>
+                                </w14:textOutline>
+                              </w:rPr>
+                              <w:t>html</w:t>
+                            </w:r>
+                            <w:proofErr w:type="spellEnd"/>
+                            <w:r>
+                              <w:rPr>
+                                <w:rFonts w:ascii="Consolas" w:hAnsi="Consolas"/>
+                                <w:sz w:val="18"/>
+                                <w:szCs w:val="18"/>
+                                <w14:textOutline w14:w="9525" w14:cap="rnd" w14:cmpd="sng" w14:algn="ctr">
+                                  <w14:noFill/>
+                                  <w14:prstDash w14:val="solid"/>
+                                  <w14:bevel/>
+                                </w14:textOutline>
+                              </w:rPr>
+                              <w:t xml:space="preserve"> data-</w:t>
+                            </w:r>
+                            <w:proofErr w:type="spellStart"/>
+                            <w:r>
+                              <w:rPr>
+                                <w:rFonts w:ascii="Consolas" w:hAnsi="Consolas"/>
+                                <w:sz w:val="18"/>
+                                <w:szCs w:val="18"/>
+                                <w14:textOutline w14:w="9525" w14:cap="rnd" w14:cmpd="sng" w14:algn="ctr">
+                                  <w14:noFill/>
+                                  <w14:prstDash w14:val="solid"/>
+                                  <w14:bevel/>
+                                </w14:textOutline>
+                              </w:rPr>
+                              <w:t>ng</w:t>
+                            </w:r>
+                            <w:proofErr w:type="spellEnd"/>
+                            <w:r>
+                              <w:rPr>
+                                <w:rFonts w:ascii="Consolas" w:hAnsi="Consolas"/>
+                                <w:sz w:val="18"/>
+                                <w:szCs w:val="18"/>
+                                <w14:textOutline w14:w="9525" w14:cap="rnd" w14:cmpd="sng" w14:algn="ctr">
+                                  <w14:noFill/>
+                                  <w14:prstDash w14:val="solid"/>
+                                  <w14:bevel/>
+                                </w14:textOutline>
+                              </w:rPr>
+                              <w:t>-app="</w:t>
+                            </w:r>
+                            <w:proofErr w:type="spellStart"/>
+                            <w:r>
+                              <w:rPr>
+                                <w:rFonts w:ascii="Consolas" w:hAnsi="Consolas"/>
+                                <w:sz w:val="18"/>
+                                <w:szCs w:val="18"/>
+                                <w14:textOutline w14:w="9525" w14:cap="rnd" w14:cmpd="sng" w14:algn="ctr">
+                                  <w14:noFill/>
+                                  <w14:prstDash w14:val="solid"/>
+                                  <w14:bevel/>
+                                </w14:textOutline>
+                              </w:rPr>
+                              <w:t>geoportalApp</w:t>
+                            </w:r>
+                            <w:proofErr w:type="spellEnd"/>
+                            <w:r>
+                              <w:rPr>
+                                <w:rFonts w:ascii="Consolas" w:hAnsi="Consolas"/>
+                                <w:sz w:val="18"/>
+                                <w:szCs w:val="18"/>
+                                <w14:textOutline w14:w="9525" w14:cap="rnd" w14:cmpd="sng" w14:algn="ctr">
+                                  <w14:noFill/>
+                                  <w14:prstDash w14:val="solid"/>
+                                  <w14:bevel/>
+                                </w14:textOutline>
+                              </w:rPr>
+                              <w:t xml:space="preserve">" </w:t>
+                            </w:r>
+                            <w:proofErr w:type="spellStart"/>
+                            <w:r>
+                              <w:rPr>
+                                <w:rFonts w:ascii="Consolas" w:hAnsi="Consolas"/>
+                                <w:sz w:val="18"/>
+                                <w:szCs w:val="18"/>
+                                <w14:textOutline w14:w="9525" w14:cap="rnd" w14:cmpd="sng" w14:algn="ctr">
+                                  <w14:noFill/>
+                                  <w14:prstDash w14:val="solid"/>
+                                  <w14:bevel/>
+                                </w14:textOutline>
+                              </w:rPr>
+                              <w:t>lang</w:t>
+                            </w:r>
+                            <w:proofErr w:type="spellEnd"/>
+                            <w:r>
+                              <w:rPr>
+                                <w:rFonts w:ascii="Consolas" w:hAnsi="Consolas"/>
+                                <w:sz w:val="18"/>
+                                <w:szCs w:val="18"/>
+                                <w14:textOutline w14:w="9525" w14:cap="rnd" w14:cmpd="sng" w14:algn="ctr">
+                                  <w14:noFill/>
+                                  <w14:prstDash w14:val="solid"/>
+                                  <w14:bevel/>
+                                </w14:textOutline>
+                              </w:rPr>
+                              <w:t>="es"&gt;</w:t>
+                            </w:r>
+                            <w:r>
+                              <w:rPr>
+                                <w:rFonts w:ascii="Consolas" w:hAnsi="Consolas"/>
+                                <w:sz w:val="18"/>
+                                <w:szCs w:val="18"/>
+                                <w14:textOutline w14:w="9525" w14:cap="rnd" w14:cmpd="sng" w14:algn="ctr">
+                                  <w14:noFill/>
+                                  <w14:prstDash w14:val="solid"/>
+                                  <w14:bevel/>
+                                </w14:textOutline>
+                              </w:rPr>
+                              <w:br/>
+                              <w:t xml:space="preserve">&lt;!-- </w:t>
+                            </w:r>
+                            <w:proofErr w:type="spellStart"/>
+                            <w:r>
+                              <w:rPr>
+                                <w:rFonts w:ascii="Consolas" w:hAnsi="Consolas"/>
+                                <w:sz w:val="18"/>
+                                <w:szCs w:val="18"/>
+                                <w14:textOutline w14:w="9525" w14:cap="rnd" w14:cmpd="sng" w14:algn="ctr">
+                                  <w14:noFill/>
+                                  <w14:prstDash w14:val="solid"/>
+                                  <w14:bevel/>
+                                </w14:textOutline>
+                              </w:rPr>
+                              <w:t>Faro_Geoportal</w:t>
+                            </w:r>
+                            <w:proofErr w:type="spellEnd"/>
+                            <w:r>
+                              <w:rPr>
+                                <w:rFonts w:ascii="Consolas" w:hAnsi="Consolas"/>
+                                <w:sz w:val="18"/>
+                                <w:szCs w:val="18"/>
+                                <w14:textOutline w14:w="9525" w14:cap="rnd" w14:cmpd="sng" w14:algn="ctr">
+                                  <w14:noFill/>
+                                  <w14:prstDash w14:val="solid"/>
+                                  <w14:bevel/>
+                                </w14:textOutline>
+                              </w:rPr>
+                              <w:t xml:space="preserve"> --&gt;</w:t>
+                            </w:r>
+                            <w:r>
+                              <w:rPr>
+                                <w:rFonts w:ascii="Consolas" w:hAnsi="Consolas"/>
+                                <w:sz w:val="18"/>
+                                <w:szCs w:val="18"/>
+                                <w14:textOutline w14:w="9525" w14:cap="rnd" w14:cmpd="sng" w14:algn="ctr">
+                                  <w14:noFill/>
+                                  <w14:prstDash w14:val="solid"/>
+                                  <w14:bevel/>
+                                </w14:textOutline>
+                              </w:rPr>
+                              <w:br/>
+                              <w:t>&lt;head&gt;</w:t>
+                            </w:r>
+                            <w:r>
+                              <w:rPr>
+                                <w:rFonts w:ascii="Consolas" w:hAnsi="Consolas"/>
+                                <w:sz w:val="18"/>
+                                <w:szCs w:val="18"/>
+                                <w14:textOutline w14:w="9525" w14:cap="rnd" w14:cmpd="sng" w14:algn="ctr">
+                                  <w14:noFill/>
+                                  <w14:prstDash w14:val="solid"/>
+                                  <w14:bevel/>
+                                </w14:textOutline>
+                              </w:rPr>
+                              <w:br/>
+                            </w:r>
+                            <w:r>
+                              <w:rPr>
+                                <w:rFonts w:ascii="Consolas" w:hAnsi="Consolas"/>
+                                <w:sz w:val="18"/>
+                                <w:szCs w:val="18"/>
+                                <w14:textOutline w14:w="9525" w14:cap="rnd" w14:cmpd="sng" w14:algn="ctr">
+                                  <w14:noFill/>
+                                  <w14:prstDash w14:val="solid"/>
+                                  <w14:bevel/>
+                                </w14:textOutline>
+                              </w:rPr>
+                              <w:t>&lt;meta http-</w:t>
+                            </w:r>
+                            <w:proofErr w:type="spellStart"/>
+                            <w:r>
+                              <w:rPr>
+                                <w:rFonts w:ascii="Consolas" w:hAnsi="Consolas"/>
+                                <w:sz w:val="18"/>
+                                <w:szCs w:val="18"/>
+                                <w14:textOutline w14:w="9525" w14:cap="rnd" w14:cmpd="sng" w14:algn="ctr">
+                                  <w14:noFill/>
+                                  <w14:prstDash w14:val="solid"/>
+                                  <w14:bevel/>
+                                </w14:textOutline>
+                              </w:rPr>
+                              <w:t>equiv</w:t>
+                            </w:r>
+                            <w:proofErr w:type="spellEnd"/>
+                            <w:r>
+                              <w:rPr>
+                                <w:rFonts w:ascii="Consolas" w:hAnsi="Consolas"/>
+                                <w:sz w:val="18"/>
+                                <w:szCs w:val="18"/>
+                                <w14:textOutline w14:w="9525" w14:cap="rnd" w14:cmpd="sng" w14:algn="ctr">
+                                  <w14:noFill/>
+                                  <w14:prstDash w14:val="solid"/>
+                                  <w14:bevel/>
+                                </w14:textOutline>
+                              </w:rPr>
+                              <w:t>="Content-</w:t>
+                            </w:r>
+                            <w:proofErr w:type="spellStart"/>
+                            <w:r>
+                              <w:rPr>
+                                <w:rFonts w:ascii="Consolas" w:hAnsi="Consolas"/>
+                                <w:sz w:val="18"/>
+                                <w:szCs w:val="18"/>
+                                <w14:textOutline w14:w="9525" w14:cap="rnd" w14:cmpd="sng" w14:algn="ctr">
+                                  <w14:noFill/>
+                                  <w14:prstDash w14:val="solid"/>
+                                  <w14:bevel/>
+                                </w14:textOutline>
+                              </w:rPr>
+                              <w:t>Type</w:t>
+                            </w:r>
+                            <w:proofErr w:type="spellEnd"/>
+                            <w:r>
+                              <w:rPr>
+                                <w:rFonts w:ascii="Consolas" w:hAnsi="Consolas"/>
+                                <w:sz w:val="18"/>
+                                <w:szCs w:val="18"/>
+                                <w14:textOutline w14:w="9525" w14:cap="rnd" w14:cmpd="sng" w14:algn="ctr">
+                                  <w14:noFill/>
+                                  <w14:prstDash w14:val="solid"/>
+                                  <w14:bevel/>
+                                </w14:textOutline>
+                              </w:rPr>
+                              <w:t xml:space="preserve">" </w:t>
+                            </w:r>
+                            <w:proofErr w:type="spellStart"/>
+                            <w:r>
+                              <w:rPr>
+                                <w:rFonts w:ascii="Consolas" w:hAnsi="Consolas"/>
+                                <w:sz w:val="18"/>
+                                <w:szCs w:val="18"/>
+                                <w14:textOutline w14:w="9525" w14:cap="rnd" w14:cmpd="sng" w14:algn="ctr">
+                                  <w14:noFill/>
+                                  <w14:prstDash w14:val="solid"/>
+                                  <w14:bevel/>
+                                </w14:textOutline>
+                              </w:rPr>
+                              <w:t>content</w:t>
+                            </w:r>
+                            <w:proofErr w:type="spellEnd"/>
+                            <w:r>
+                              <w:rPr>
+                                <w:rFonts w:ascii="Consolas" w:hAnsi="Consolas"/>
+                                <w:sz w:val="18"/>
+                                <w:szCs w:val="18"/>
+                                <w14:textOutline w14:w="9525" w14:cap="rnd" w14:cmpd="sng" w14:algn="ctr">
+                                  <w14:noFill/>
+                                  <w14:prstDash w14:val="solid"/>
+                                  <w14:bevel/>
+                                </w14:textOutline>
+                              </w:rPr>
+                              <w:t>="</w:t>
+                            </w:r>
+                            <w:proofErr w:type="spellStart"/>
+                            <w:r>
+                              <w:rPr>
+                                <w:rFonts w:ascii="Consolas" w:hAnsi="Consolas"/>
+                                <w:sz w:val="18"/>
+                                <w:szCs w:val="18"/>
+                                <w14:textOutline w14:w="9525" w14:cap="rnd" w14:cmpd="sng" w14:algn="ctr">
+                                  <w14:noFill/>
+                                  <w14:prstDash w14:val="solid"/>
+                                  <w14:bevel/>
+                                </w14:textOutline>
+                              </w:rPr>
+                              <w:t>text</w:t>
+                            </w:r>
+                            <w:proofErr w:type="spellEnd"/>
+                            <w:r>
+                              <w:rPr>
+                                <w:rFonts w:ascii="Consolas" w:hAnsi="Consolas"/>
+                                <w:sz w:val="18"/>
+                                <w:szCs w:val="18"/>
+                                <w14:textOutline w14:w="9525" w14:cap="rnd" w14:cmpd="sng" w14:algn="ctr">
+                                  <w14:noFill/>
+                                  <w14:prstDash w14:val="solid"/>
+                                  <w14:bevel/>
+                                </w14:textOutline>
+                              </w:rPr>
+                              <w:t>/</w:t>
+                            </w:r>
+                            <w:proofErr w:type="spellStart"/>
+                            <w:r>
+                              <w:rPr>
+                                <w:rFonts w:ascii="Consolas" w:hAnsi="Consolas"/>
+                                <w:sz w:val="18"/>
+                                <w:szCs w:val="18"/>
+                                <w14:textOutline w14:w="9525" w14:cap="rnd" w14:cmpd="sng" w14:algn="ctr">
+                                  <w14:noFill/>
+                                  <w14:prstDash w14:val="solid"/>
+                                  <w14:bevel/>
+                                </w14:textOutline>
+                              </w:rPr>
+                              <w:t>html</w:t>
+                            </w:r>
+                            <w:proofErr w:type="spellEnd"/>
+                            <w:r>
+                              <w:rPr>
+                                <w:rFonts w:ascii="Consolas" w:hAnsi="Consolas"/>
+                                <w:sz w:val="18"/>
+                                <w:szCs w:val="18"/>
+                                <w14:textOutline w14:w="9525" w14:cap="rnd" w14:cmpd="sng" w14:algn="ctr">
+                                  <w14:noFill/>
+                                  <w14:prstDash w14:val="solid"/>
+                                  <w14:bevel/>
+                                </w14:textOutline>
+                              </w:rPr>
+                              <w:t xml:space="preserve">" </w:t>
+                            </w:r>
+                            <w:proofErr w:type="spellStart"/>
+                            <w:r>
+                              <w:rPr>
+                                <w:rFonts w:ascii="Consolas" w:hAnsi="Consolas"/>
+                                <w:sz w:val="18"/>
+                                <w:szCs w:val="18"/>
+                                <w14:textOutline w14:w="9525" w14:cap="rnd" w14:cmpd="sng" w14:algn="ctr">
+                                  <w14:noFill/>
+                                  <w14:prstDash w14:val="solid"/>
+                                  <w14:bevel/>
+                                </w14:textOutline>
+                              </w:rPr>
+                              <w:t>charset</w:t>
+                            </w:r>
+                            <w:proofErr w:type="spellEnd"/>
+                            <w:r>
+                              <w:rPr>
+                                <w:rFonts w:ascii="Consolas" w:hAnsi="Consolas"/>
+                                <w:sz w:val="18"/>
+                                <w:szCs w:val="18"/>
+                                <w14:textOutline w14:w="9525" w14:cap="rnd" w14:cmpd="sng" w14:algn="ctr">
+                                  <w14:noFill/>
+                                  <w14:prstDash w14:val="solid"/>
+                                  <w14:bevel/>
+                                </w14:textOutline>
+                              </w:rPr>
+                              <w:t>="UTF-8"&gt;</w:t>
+                            </w:r>
+                            <w:r>
+                              <w:rPr>
+                                <w:rFonts w:ascii="Consolas" w:hAnsi="Consolas"/>
+                                <w:sz w:val="18"/>
+                                <w:szCs w:val="18"/>
+                                <w14:textOutline w14:w="9525" w14:cap="rnd" w14:cmpd="sng" w14:algn="ctr">
+                                  <w14:noFill/>
+                                  <w14:prstDash w14:val="solid"/>
+                                  <w14:bevel/>
+                                </w14:textOutline>
+                              </w:rPr>
+                              <w:br/>
+                            </w:r>
+                            <w:r>
+                              <w:rPr>
+                                <w:rFonts w:ascii="Consolas" w:hAnsi="Consolas"/>
+                                <w:sz w:val="18"/>
+                                <w:szCs w:val="18"/>
+                                <w14:textOutline w14:w="9525" w14:cap="rnd" w14:cmpd="sng" w14:algn="ctr">
+                                  <w14:noFill/>
+                                  <w14:prstDash w14:val="solid"/>
+                                  <w14:bevel/>
+                                </w14:textOutline>
+                              </w:rPr>
+                              <w:t>&lt;meta http-</w:t>
+                            </w:r>
+                            <w:proofErr w:type="spellStart"/>
+                            <w:r>
+                              <w:rPr>
+                                <w:rFonts w:ascii="Consolas" w:hAnsi="Consolas"/>
+                                <w:sz w:val="18"/>
+                                <w:szCs w:val="18"/>
+                                <w14:textOutline w14:w="9525" w14:cap="rnd" w14:cmpd="sng" w14:algn="ctr">
+                                  <w14:noFill/>
+                                  <w14:prstDash w14:val="solid"/>
+                                  <w14:bevel/>
+                                </w14:textOutline>
+                              </w:rPr>
+                              <w:t>equiv</w:t>
+                            </w:r>
+                            <w:proofErr w:type="spellEnd"/>
+                            <w:r>
+                              <w:rPr>
+                                <w:rFonts w:ascii="Consolas" w:hAnsi="Consolas"/>
+                                <w:sz w:val="18"/>
+                                <w:szCs w:val="18"/>
+                                <w14:textOutline w14:w="9525" w14:cap="rnd" w14:cmpd="sng" w14:algn="ctr">
+                                  <w14:noFill/>
+                                  <w14:prstDash w14:val="solid"/>
+                                  <w14:bevel/>
+                                </w14:textOutline>
+                              </w:rPr>
+                              <w:t>="X-UA-C</w:t>
+                            </w:r>
+                            <w:r>
+                              <w:rPr>
+                                <w:rFonts w:ascii="Consolas" w:hAnsi="Consolas"/>
+                                <w:sz w:val="18"/>
+                                <w:szCs w:val="18"/>
+                                <w14:textOutline w14:w="9525" w14:cap="rnd" w14:cmpd="sng" w14:algn="ctr">
+                                  <w14:noFill/>
+                                  <w14:prstDash w14:val="solid"/>
+                                  <w14:bevel/>
+                                </w14:textOutline>
+                              </w:rPr>
+                              <w:t xml:space="preserve">ompatible" </w:t>
+                            </w:r>
+                            <w:proofErr w:type="spellStart"/>
+                            <w:r>
+                              <w:rPr>
+                                <w:rFonts w:ascii="Consolas" w:hAnsi="Consolas"/>
+                                <w:sz w:val="18"/>
+                                <w:szCs w:val="18"/>
+                                <w14:textOutline w14:w="9525" w14:cap="rnd" w14:cmpd="sng" w14:algn="ctr">
+                                  <w14:noFill/>
+                                  <w14:prstDash w14:val="solid"/>
+                                  <w14:bevel/>
+                                </w14:textOutline>
+                              </w:rPr>
+                              <w:t>content</w:t>
+                            </w:r>
+                            <w:proofErr w:type="spellEnd"/>
+                            <w:r>
+                              <w:rPr>
+                                <w:rFonts w:ascii="Consolas" w:hAnsi="Consolas"/>
+                                <w:sz w:val="18"/>
+                                <w:szCs w:val="18"/>
+                                <w14:textOutline w14:w="9525" w14:cap="rnd" w14:cmpd="sng" w14:algn="ctr">
+                                  <w14:noFill/>
+                                  <w14:prstDash w14:val="solid"/>
+                                  <w14:bevel/>
+                                </w14:textOutline>
+                              </w:rPr>
+                              <w:t>="IE=</w:t>
+                            </w:r>
+                            <w:proofErr w:type="spellStart"/>
+                            <w:r>
+                              <w:rPr>
+                                <w:rFonts w:ascii="Consolas" w:hAnsi="Consolas"/>
+                                <w:sz w:val="18"/>
+                                <w:szCs w:val="18"/>
+                                <w14:textOutline w14:w="9525" w14:cap="rnd" w14:cmpd="sng" w14:algn="ctr">
+                                  <w14:noFill/>
+                                  <w14:prstDash w14:val="solid"/>
+                                  <w14:bevel/>
+                                </w14:textOutline>
+                              </w:rPr>
+                              <w:t>edge</w:t>
+                            </w:r>
+                            <w:proofErr w:type="spellEnd"/>
+                            <w:r>
+                              <w:rPr>
+                                <w:rFonts w:ascii="Consolas" w:hAnsi="Consolas"/>
+                                <w:sz w:val="18"/>
+                                <w:szCs w:val="18"/>
+                                <w14:textOutline w14:w="9525" w14:cap="rnd" w14:cmpd="sng" w14:algn="ctr">
+                                  <w14:noFill/>
+                                  <w14:prstDash w14:val="solid"/>
+                                  <w14:bevel/>
+                                </w14:textOutline>
+                              </w:rPr>
+                              <w:t>" /&gt;</w:t>
+                            </w:r>
+                            <w:r>
+                              <w:rPr>
+                                <w:rFonts w:ascii="Consolas" w:hAnsi="Consolas"/>
+                                <w:sz w:val="18"/>
+                                <w:szCs w:val="18"/>
+                                <w14:textOutline w14:w="9525" w14:cap="rnd" w14:cmpd="sng" w14:algn="ctr">
+                                  <w14:noFill/>
+                                  <w14:prstDash w14:val="solid"/>
+                                  <w14:bevel/>
+                                </w14:textOutline>
+                              </w:rPr>
+                              <w:br/>
+                            </w:r>
+                            <w:r>
+                              <w:rPr>
+                                <w:rFonts w:ascii="Consolas" w:hAnsi="Consolas"/>
+                                <w:sz w:val="18"/>
+                                <w:szCs w:val="18"/>
+                                <w14:textOutline w14:w="9525" w14:cap="rnd" w14:cmpd="sng" w14:algn="ctr">
+                                  <w14:noFill/>
+                                  <w14:prstDash w14:val="solid"/>
+                                  <w14:bevel/>
+                                </w14:textOutline>
+                              </w:rPr>
+                              <w:t xml:space="preserve">&lt;meta </w:t>
+                            </w:r>
+                            <w:proofErr w:type="spellStart"/>
+                            <w:r>
+                              <w:rPr>
+                                <w:rFonts w:ascii="Consolas" w:hAnsi="Consolas"/>
+                                <w:sz w:val="18"/>
+                                <w:szCs w:val="18"/>
+                                <w14:textOutline w14:w="9525" w14:cap="rnd" w14:cmpd="sng" w14:algn="ctr">
+                                  <w14:noFill/>
+                                  <w14:prstDash w14:val="solid"/>
+                                  <w14:bevel/>
+                                </w14:textOutline>
+                              </w:rPr>
+                              <w:t>name</w:t>
+                            </w:r>
+                            <w:proofErr w:type="spellEnd"/>
+                            <w:r>
+                              <w:rPr>
+                                <w:rFonts w:ascii="Consolas" w:hAnsi="Consolas"/>
+                                <w:sz w:val="18"/>
+                                <w:szCs w:val="18"/>
+                                <w14:textOutline w14:w="9525" w14:cap="rnd" w14:cmpd="sng" w14:algn="ctr">
+                                  <w14:noFill/>
+                                  <w14:prstDash w14:val="solid"/>
+                                  <w14:bevel/>
+                                </w14:textOutline>
+                              </w:rPr>
+                              <w:t>="</w:t>
+                            </w:r>
+                            <w:proofErr w:type="spellStart"/>
+                            <w:r>
+                              <w:rPr>
+                                <w:rFonts w:ascii="Consolas" w:hAnsi="Consolas"/>
+                                <w:sz w:val="18"/>
+                                <w:szCs w:val="18"/>
+                                <w14:textOutline w14:w="9525" w14:cap="rnd" w14:cmpd="sng" w14:algn="ctr">
+                                  <w14:noFill/>
+                                  <w14:prstDash w14:val="solid"/>
+                                  <w14:bevel/>
+                                </w14:textOutline>
+                              </w:rPr>
+                              <w:t>keywords</w:t>
+                            </w:r>
+                            <w:proofErr w:type="spellEnd"/>
+                            <w:r>
+                              <w:rPr>
+                                <w:rFonts w:ascii="Consolas" w:hAnsi="Consolas"/>
+                                <w:sz w:val="18"/>
+                                <w:szCs w:val="18"/>
+                                <w14:textOutline w14:w="9525" w14:cap="rnd" w14:cmpd="sng" w14:algn="ctr">
+                                  <w14:noFill/>
+                                  <w14:prstDash w14:val="solid"/>
+                                  <w14:bevel/>
+                                </w14:textOutline>
+                              </w:rPr>
+                              <w:t xml:space="preserve">" </w:t>
+                            </w:r>
+                            <w:proofErr w:type="spellStart"/>
+                            <w:r>
+                              <w:rPr>
+                                <w:rFonts w:ascii="Consolas" w:hAnsi="Consolas"/>
+                                <w:sz w:val="18"/>
+                                <w:szCs w:val="18"/>
+                                <w14:textOutline w14:w="9525" w14:cap="rnd" w14:cmpd="sng" w14:algn="ctr">
+                                  <w14:noFill/>
+                                  <w14:prstDash w14:val="solid"/>
+                                  <w14:bevel/>
+                                </w14:textOutline>
+                              </w:rPr>
+                              <w:t>content</w:t>
+                            </w:r>
+                            <w:proofErr w:type="spellEnd"/>
+                            <w:r>
+                              <w:rPr>
+                                <w:rFonts w:ascii="Consolas" w:hAnsi="Consolas"/>
+                                <w:sz w:val="18"/>
+                                <w:szCs w:val="18"/>
+                                <w14:textOutline w14:w="9525" w14:cap="rnd" w14:cmpd="sng" w14:algn="ctr">
+                                  <w14:noFill/>
+                                  <w14:prstDash w14:val="solid"/>
+                                  <w14:bevel/>
+                                </w14:textOutline>
+                              </w:rPr>
+                              <w:t xml:space="preserve">="Estaciones de Servicio, precio, gasolina, </w:t>
+                            </w:r>
+                            <w:proofErr w:type="spellStart"/>
+                            <w:r>
+                              <w:rPr>
+                                <w:rFonts w:ascii="Consolas" w:hAnsi="Consolas"/>
+                                <w:sz w:val="18"/>
+                                <w:szCs w:val="18"/>
+                                <w14:textOutline w14:w="9525" w14:cap="rnd" w14:cmpd="sng" w14:algn="ctr">
+                                  <w14:noFill/>
+                                  <w14:prstDash w14:val="solid"/>
+                                  <w14:bevel/>
+                                </w14:textOutline>
+                              </w:rPr>
+                              <w:t>di</w:t>
+                            </w:r>
+                            <w:r>
+                              <w:rPr>
+                                <w:rFonts w:ascii="Consolas" w:hAnsi="Consolas"/>
+                                <w:sz w:val="18"/>
+                                <w:szCs w:val="18"/>
+                                <w14:textOutline w14:w="9525" w14:cap="rnd" w14:cmpd="sng" w14:algn="ctr">
+                                  <w14:noFill/>
+                                  <w14:prstDash w14:val="solid"/>
+                                  <w14:bevel/>
+                                </w14:textOutline>
+                              </w:rPr>
+                              <w:t>&amp;eacute;sel</w:t>
+                            </w:r>
+                            <w:proofErr w:type="spellEnd"/>
+                            <w:r>
+                              <w:rPr>
+                                <w:rFonts w:ascii="Consolas" w:hAnsi="Consolas"/>
+                                <w:sz w:val="18"/>
+                                <w:szCs w:val="18"/>
+                                <w14:textOutline w14:w="9525" w14:cap="rnd" w14:cmpd="sng" w14:algn="ctr">
+                                  <w14:noFill/>
+                                  <w14:prstDash w14:val="solid"/>
+                                  <w14:bevel/>
+                                </w14:textOutline>
+                              </w:rPr>
+                              <w:t xml:space="preserve">, </w:t>
+                            </w:r>
+                            <w:proofErr w:type="spellStart"/>
+                            <w:r>
+                              <w:rPr>
+                                <w:rFonts w:ascii="Consolas" w:hAnsi="Consolas"/>
+                                <w:sz w:val="18"/>
+                                <w:szCs w:val="18"/>
+                                <w14:textOutline w14:w="9525" w14:cap="rnd" w14:cmpd="sng" w14:algn="ctr">
+                                  <w14:noFill/>
+                                  <w14:prstDash w14:val="solid"/>
+                                  <w14:bevel/>
+                                </w14:textOutline>
+                              </w:rPr>
+                              <w:t>gas&amp;oacute;leo</w:t>
+                            </w:r>
+                            <w:proofErr w:type="spellEnd"/>
+                            <w:r>
+                              <w:rPr>
+                                <w:rFonts w:ascii="Consolas" w:hAnsi="Consolas"/>
+                                <w:sz w:val="18"/>
+                                <w:szCs w:val="18"/>
+                                <w14:textOutline w14:w="9525" w14:cap="rnd" w14:cmpd="sng" w14:algn="ctr">
+                                  <w14:noFill/>
+                                  <w14:prstDash w14:val="solid"/>
+                                  <w14:bevel/>
+                                </w14:textOutline>
+                              </w:rPr>
+                              <w:t>" /&gt;</w:t>
+                            </w:r>
+                            <w:r>
+                              <w:rPr>
+                                <w:rFonts w:ascii="Consolas" w:hAnsi="Consolas"/>
+                                <w:sz w:val="18"/>
+                                <w:szCs w:val="18"/>
+                                <w14:textOutline w14:w="9525" w14:cap="rnd" w14:cmpd="sng" w14:algn="ctr">
+                                  <w14:noFill/>
+                                  <w14:prstDash w14:val="solid"/>
+                                  <w14:bevel/>
+                                </w14:textOutline>
+                              </w:rPr>
+                              <w:br/>
+                            </w:r>
+                            <w:r>
+                              <w:rPr>
+                                <w:rFonts w:ascii="Consolas" w:hAnsi="Consolas"/>
+                                <w:sz w:val="18"/>
+                                <w:szCs w:val="18"/>
+                                <w14:textOutline w14:w="9525" w14:cap="rnd" w14:cmpd="sng" w14:algn="ctr">
+                                  <w14:noFill/>
+                                  <w14:prstDash w14:val="solid"/>
+                                  <w14:bevel/>
+                                </w14:textOutline>
+                              </w:rPr>
+                              <w:t xml:space="preserve">&lt;meta </w:t>
+                            </w:r>
+                            <w:proofErr w:type="spellStart"/>
+                            <w:r>
+                              <w:rPr>
+                                <w:rFonts w:ascii="Consolas" w:hAnsi="Consolas"/>
+                                <w:sz w:val="18"/>
+                                <w:szCs w:val="18"/>
+                                <w14:textOutline w14:w="9525" w14:cap="rnd" w14:cmpd="sng" w14:algn="ctr">
+                                  <w14:noFill/>
+                                  <w14:prstDash w14:val="solid"/>
+                                  <w14:bevel/>
+                                </w14:textOutline>
+                              </w:rPr>
+                              <w:t>nam</w:t>
+                            </w:r>
+                            <w:r>
+                              <w:rPr>
+                                <w:rFonts w:ascii="Consolas" w:hAnsi="Consolas"/>
+                                <w:sz w:val="18"/>
+                                <w:szCs w:val="18"/>
+                                <w14:textOutline w14:w="9525" w14:cap="rnd" w14:cmpd="sng" w14:algn="ctr">
+                                  <w14:noFill/>
+                                  <w14:prstDash w14:val="solid"/>
+                                  <w14:bevel/>
+                                </w14:textOutline>
+                              </w:rPr>
+                              <w:t>e</w:t>
+                            </w:r>
+                            <w:proofErr w:type="spellEnd"/>
+                            <w:r>
+                              <w:rPr>
+                                <w:rFonts w:ascii="Consolas" w:hAnsi="Consolas"/>
+                                <w:sz w:val="18"/>
+                                <w:szCs w:val="18"/>
+                                <w14:textOutline w14:w="9525" w14:cap="rnd" w14:cmpd="sng" w14:algn="ctr">
+                                  <w14:noFill/>
+                                  <w14:prstDash w14:val="solid"/>
+                                  <w14:bevel/>
+                                </w14:textOutline>
+                              </w:rPr>
+                              <w:t xml:space="preserve">="rating" </w:t>
+                            </w:r>
+                            <w:proofErr w:type="spellStart"/>
+                            <w:r>
+                              <w:rPr>
+                                <w:rFonts w:ascii="Consolas" w:hAnsi="Consolas"/>
+                                <w:sz w:val="18"/>
+                                <w:szCs w:val="18"/>
+                                <w14:textOutline w14:w="9525" w14:cap="rnd" w14:cmpd="sng" w14:algn="ctr">
+                                  <w14:noFill/>
+                                  <w14:prstDash w14:val="solid"/>
+                                  <w14:bevel/>
+                                </w14:textOutline>
+                              </w:rPr>
+                              <w:t>content</w:t>
+                            </w:r>
+                            <w:proofErr w:type="spellEnd"/>
+                            <w:r>
+                              <w:rPr>
+                                <w:rFonts w:ascii="Consolas" w:hAnsi="Consolas"/>
+                                <w:sz w:val="18"/>
+                                <w:szCs w:val="18"/>
+                                <w14:textOutline w14:w="9525" w14:cap="rnd" w14:cmpd="sng" w14:algn="ctr">
+                                  <w14:noFill/>
+                                  <w14:prstDash w14:val="solid"/>
+                                  <w14:bevel/>
+                                </w14:textOutline>
+                              </w:rPr>
+                              <w:t>="GENERAL" /&gt;</w:t>
+                            </w:r>
+                            <w:r>
+                              <w:rPr>
+                                <w:rFonts w:ascii="Consolas" w:hAnsi="Consolas"/>
+                                <w:sz w:val="18"/>
+                                <w:szCs w:val="18"/>
+                                <w14:textOutline w14:w="9525" w14:cap="rnd" w14:cmpd="sng" w14:algn="ctr">
+                                  <w14:noFill/>
+                                  <w14:prstDash w14:val="solid"/>
+                                  <w14:bevel/>
+                                </w14:textOutline>
+                              </w:rPr>
+                              <w:br/>
+                            </w:r>
+                            <w:r>
+                              <w:rPr>
+                                <w:rFonts w:ascii="Consolas" w:hAnsi="Consolas"/>
+                                <w:sz w:val="18"/>
+                                <w:szCs w:val="18"/>
+                                <w14:textOutline w14:w="9525" w14:cap="rnd" w14:cmpd="sng" w14:algn="ctr">
+                                  <w14:noFill/>
+                                  <w14:prstDash w14:val="solid"/>
+                                  <w14:bevel/>
+                                </w14:textOutline>
+                              </w:rPr>
+                              <w:t xml:space="preserve">&lt;meta </w:t>
+                            </w:r>
+                            <w:proofErr w:type="spellStart"/>
+                            <w:r>
+                              <w:rPr>
+                                <w:rFonts w:ascii="Consolas" w:hAnsi="Consolas"/>
+                                <w:sz w:val="18"/>
+                                <w:szCs w:val="18"/>
+                                <w14:textOutline w14:w="9525" w14:cap="rnd" w14:cmpd="sng" w14:algn="ctr">
+                                  <w14:noFill/>
+                                  <w14:prstDash w14:val="solid"/>
+                                  <w14:bevel/>
+                                </w14:textOutline>
+                              </w:rPr>
+                              <w:t>name</w:t>
+                            </w:r>
+                            <w:proofErr w:type="spellEnd"/>
+                            <w:r>
+                              <w:rPr>
+                                <w:rFonts w:ascii="Consolas" w:hAnsi="Consolas"/>
+                                <w:sz w:val="18"/>
+                                <w:szCs w:val="18"/>
+                                <w14:textOutline w14:w="9525" w14:cap="rnd" w14:cmpd="sng" w14:algn="ctr">
+                                  <w14:noFill/>
+                                  <w14:prstDash w14:val="solid"/>
+                                  <w14:bevel/>
+                                </w14:textOutline>
+                              </w:rPr>
+                              <w:t>="</w:t>
+                            </w:r>
+                            <w:proofErr w:type="spellStart"/>
+                            <w:r>
+                              <w:rPr>
+                                <w:rFonts w:ascii="Consolas" w:hAnsi="Consolas"/>
+                                <w:sz w:val="18"/>
+                                <w:szCs w:val="18"/>
+                                <w14:textOutline w14:w="9525" w14:cap="rnd" w14:cmpd="sng" w14:algn="ctr">
+                                  <w14:noFill/>
+                                  <w14:prstDash w14:val="solid"/>
+                                  <w14:bevel/>
+                                </w14:textOutline>
+                              </w:rPr>
+                              <w:t>subject</w:t>
+                            </w:r>
+                            <w:proofErr w:type="spellEnd"/>
+                            <w:r>
+                              <w:rPr>
+                                <w:rFonts w:ascii="Consolas" w:hAnsi="Consolas"/>
+                                <w:sz w:val="18"/>
+                                <w:szCs w:val="18"/>
+                                <w14:textOutline w14:w="9525" w14:cap="rnd" w14:cmpd="sng" w14:algn="ctr">
+                                  <w14:noFill/>
+                                  <w14:prstDash w14:val="solid"/>
+                                  <w14:bevel/>
+                                </w14:textOutline>
+                              </w:rPr>
+                              <w:t xml:space="preserve">" </w:t>
+                            </w:r>
+                            <w:proofErr w:type="spellStart"/>
+                            <w:r>
+                              <w:rPr>
+                                <w:rFonts w:ascii="Consolas" w:hAnsi="Consolas"/>
+                                <w:sz w:val="18"/>
+                                <w:szCs w:val="18"/>
+                                <w14:textOutline w14:w="9525" w14:cap="rnd" w14:cmpd="sng" w14:algn="ctr">
+                                  <w14:noFill/>
+                                  <w14:prstDash w14:val="solid"/>
+                                  <w14:bevel/>
+                                </w14:textOutline>
+                              </w:rPr>
+                              <w:t>content</w:t>
+                            </w:r>
+                            <w:proofErr w:type="spellEnd"/>
+                            <w:r>
+                              <w:rPr>
+                                <w:rFonts w:ascii="Consolas" w:hAnsi="Consolas"/>
+                                <w:sz w:val="18"/>
+                                <w:szCs w:val="18"/>
+                                <w14:textOutline w14:w="9525" w14:cap="rnd" w14:cmpd="sng" w14:algn="ctr">
+                                  <w14:noFill/>
+                                  <w14:prstDash w14:val="solid"/>
+                                  <w14:bevel/>
+                                </w14:textOutline>
+                              </w:rPr>
+                              <w:t>="</w:t>
+                            </w:r>
+                            <w:proofErr w:type="spellStart"/>
+                            <w:r>
+                              <w:rPr>
+                                <w:rFonts w:ascii="Consolas" w:hAnsi="Consolas"/>
+                                <w:sz w:val="18"/>
+                                <w:szCs w:val="18"/>
+                                <w14:textOutline w14:w="9525" w14:cap="rnd" w14:cmpd="sng" w14:algn="ctr">
+                                  <w14:noFill/>
+                                  <w14:prstDash w14:val="solid"/>
+                                  <w14:bevel/>
+                                </w14:textOutline>
+                              </w:rPr>
+                              <w:t>Computers:Internet:WWW</w:t>
+                            </w:r>
+                            <w:proofErr w:type="spellEnd"/>
+                            <w:r>
+                              <w:rPr>
+                                <w:rFonts w:ascii="Consolas" w:hAnsi="Consolas"/>
+                                <w:sz w:val="18"/>
+                                <w:szCs w:val="18"/>
+                                <w14:textOutline w14:w="9525" w14:cap="rnd" w14:cmpd="sng" w14:algn="ctr">
+                                  <w14:noFill/>
+                                  <w14:prstDash w14:val="solid"/>
+                                  <w14:bevel/>
+                                </w14:textOutline>
+                              </w:rPr>
+                              <w:t>" /&gt;</w:t>
+                            </w:r>
+                            <w:r>
+                              <w:rPr>
+                                <w:rFonts w:ascii="Consolas" w:hAnsi="Consolas"/>
+                                <w:sz w:val="18"/>
+                                <w:szCs w:val="18"/>
+                                <w14:textOutline w14:w="9525" w14:cap="rnd" w14:cmpd="sng" w14:algn="ctr">
+                                  <w14:noFill/>
+                                  <w14:prstDash w14:val="solid"/>
+                                  <w14:bevel/>
+                                </w14:textOutline>
+                              </w:rPr>
+                              <w:br/>
+                            </w:r>
+                            <w:r>
+                              <w:rPr>
+                                <w:rFonts w:ascii="Consolas" w:hAnsi="Consolas"/>
+                                <w:sz w:val="18"/>
+                                <w:szCs w:val="18"/>
+                                <w14:textOutline w14:w="9525" w14:cap="rnd" w14:cmpd="sng" w14:algn="ctr">
+                                  <w14:noFill/>
+                                  <w14:prstDash w14:val="solid"/>
+                                  <w14:bevel/>
+                                </w14:textOutline>
+                              </w:rPr>
+                              <w:t xml:space="preserve">&lt;meta </w:t>
+                            </w:r>
+                            <w:proofErr w:type="spellStart"/>
+                            <w:r>
+                              <w:rPr>
+                                <w:rFonts w:ascii="Consolas" w:hAnsi="Consolas"/>
+                                <w:sz w:val="18"/>
+                                <w:szCs w:val="18"/>
+                                <w14:textOutline w14:w="9525" w14:cap="rnd" w14:cmpd="sng" w14:algn="ctr">
+                                  <w14:noFill/>
+                                  <w14:prstDash w14:val="solid"/>
+                                  <w14:bevel/>
+                                </w14:textOutline>
+                              </w:rPr>
+                              <w:t>name</w:t>
+                            </w:r>
+                            <w:proofErr w:type="spellEnd"/>
+                            <w:r>
+                              <w:rPr>
+                                <w:rFonts w:ascii="Consolas" w:hAnsi="Consolas"/>
+                                <w:sz w:val="18"/>
+                                <w:szCs w:val="18"/>
+                                <w14:textOutline w14:w="9525" w14:cap="rnd" w14:cmpd="sng" w14:algn="ctr">
+                                  <w14:noFill/>
+                                  <w14:prstDash w14:val="solid"/>
+                                  <w14:bevel/>
+                                </w14:textOutline>
+                              </w:rPr>
+                              <w:t>="</w:t>
+                            </w:r>
+                            <w:proofErr w:type="spellStart"/>
+                            <w:r>
+                              <w:rPr>
+                                <w:rFonts w:ascii="Consolas" w:hAnsi="Consolas"/>
+                                <w:sz w:val="18"/>
+                                <w:szCs w:val="18"/>
+                                <w14:textOutline w14:w="9525" w14:cap="rnd" w14:cmpd="sng" w14:algn="ctr">
+                                  <w14:noFill/>
+                                  <w14:prstDash w14:val="solid"/>
+                                  <w14:bevel/>
+                                </w14:textOutline>
+                              </w:rPr>
+                              <w:t>description</w:t>
+                            </w:r>
+                            <w:proofErr w:type="spellEnd"/>
+                            <w:r>
+                              <w:rPr>
+                                <w:rFonts w:ascii="Consolas" w:hAnsi="Consolas"/>
+                                <w:sz w:val="18"/>
+                                <w:szCs w:val="18"/>
+                                <w14:textOutline w14:w="9525" w14:cap="rnd" w14:cmpd="sng" w14:algn="ctr">
+                                  <w14:noFill/>
+                                  <w14:prstDash w14:val="solid"/>
+                                  <w14:bevel/>
+                                </w14:textOutline>
+                              </w:rPr>
+                              <w:t xml:space="preserve">" </w:t>
+                            </w:r>
+                            <w:proofErr w:type="spellStart"/>
+                            <w:r>
+                              <w:rPr>
+                                <w:rFonts w:ascii="Consolas" w:hAnsi="Consolas"/>
+                                <w:sz w:val="18"/>
+                                <w:szCs w:val="18"/>
+                                <w14:textOutline w14:w="9525" w14:cap="rnd" w14:cmpd="sng" w14:algn="ctr">
+                                  <w14:noFill/>
+                                  <w14:prstDash w14:val="solid"/>
+                                  <w14:bevel/>
+                                </w14:textOutline>
+                              </w:rPr>
+                              <w:t>content</w:t>
+                            </w:r>
+                            <w:proofErr w:type="spellEnd"/>
+                            <w:r>
+                              <w:rPr>
+                                <w:rFonts w:ascii="Consolas" w:hAnsi="Consolas"/>
+                                <w:sz w:val="18"/>
+                                <w:szCs w:val="18"/>
+                                <w14:textOutline w14:w="9525" w14:cap="rnd" w14:cmpd="sng" w14:algn="ctr">
+                                  <w14:noFill/>
+                                  <w14:prstDash w14:val="solid"/>
+                                  <w14:bevel/>
+                                </w14:textOutline>
+                              </w:rPr>
+                              <w:t>="</w:t>
+                            </w:r>
+                            <w:proofErr w:type="spellStart"/>
+                            <w:r>
+                              <w:rPr>
+                                <w:rFonts w:ascii="Consolas" w:hAnsi="Consolas"/>
+                                <w:sz w:val="18"/>
+                                <w:szCs w:val="18"/>
+                                <w14:textOutline w14:w="9525" w14:cap="rnd" w14:cmpd="sng" w14:algn="ctr">
+                                  <w14:noFill/>
+                                  <w14:prstDash w14:val="solid"/>
+                                  <w14:bevel/>
+                                </w14:textOutline>
+                              </w:rPr>
+                              <w:t>Geoportal</w:t>
+                            </w:r>
+                            <w:proofErr w:type="spellEnd"/>
+                            <w:r>
+                              <w:rPr>
+                                <w:rFonts w:ascii="Consolas" w:hAnsi="Consolas"/>
+                                <w:sz w:val="18"/>
+                                <w:szCs w:val="18"/>
+                                <w14:textOutline w14:w="9525" w14:cap="rnd" w14:cmpd="sng" w14:algn="ctr">
+                                  <w14:noFill/>
+                                  <w14:prstDash w14:val="solid"/>
+                                  <w14:bevel/>
+                                </w14:textOutline>
+                              </w:rPr>
+                              <w:t xml:space="preserve"> de precios de carburantes en</w:t>
+                            </w:r>
+                            <w:r>
+                              <w:rPr>
+                                <w:rFonts w:ascii="Consolas" w:hAnsi="Consolas"/>
+                                <w:sz w:val="18"/>
+                                <w:szCs w:val="18"/>
+                                <w14:textOutline w14:w="9525" w14:cap="rnd" w14:cmpd="sng" w14:algn="ctr">
+                                  <w14:noFill/>
+                                  <w14:prstDash w14:val="solid"/>
+                                  <w14:bevel/>
+                                </w14:textOutline>
+                              </w:rPr>
+                              <w:t xml:space="preserve"> las Estaciones de Servicio" /&gt;</w:t>
+                            </w:r>
+                            <w:r>
+                              <w:rPr>
+                                <w:rFonts w:ascii="Consolas" w:hAnsi="Consolas"/>
+                                <w:sz w:val="18"/>
+                                <w:szCs w:val="18"/>
+                                <w14:textOutline w14:w="9525" w14:cap="rnd" w14:cmpd="sng" w14:algn="ctr">
+                                  <w14:noFill/>
+                                  <w14:prstDash w14:val="solid"/>
+                                  <w14:bevel/>
+                                </w14:textOutline>
+                              </w:rPr>
+                              <w:br/>
+                            </w:r>
+                            <w:r>
+                              <w:rPr>
+                                <w:rFonts w:ascii="Consolas" w:hAnsi="Consolas"/>
+                                <w:sz w:val="18"/>
+                                <w:szCs w:val="18"/>
+                                <w14:textOutline w14:w="9525" w14:cap="rnd" w14:cmpd="sng" w14:algn="ctr">
+                                  <w14:noFill/>
+                                  <w14:prstDash w14:val="solid"/>
+                                  <w14:bevel/>
+                                </w14:textOutline>
+                              </w:rPr>
+                              <w:t>&lt;meta</w:t>
+                            </w:r>
+                            <w:r>
+                              <w:rPr>
+                                <w:rFonts w:ascii="Consolas" w:hAnsi="Consolas"/>
+                                <w:sz w:val="18"/>
+                                <w:szCs w:val="18"/>
+                                <w14:textOutline w14:w="9525" w14:cap="rnd" w14:cmpd="sng" w14:algn="ctr">
+                                  <w14:noFill/>
+                                  <w14:prstDash w14:val="solid"/>
+                                  <w14:bevel/>
+                                </w14:textOutline>
+                              </w:rPr>
+                              <w:t xml:space="preserve"> </w:t>
+                            </w:r>
+                            <w:proofErr w:type="spellStart"/>
+                            <w:r>
+                              <w:rPr>
+                                <w:rFonts w:ascii="Consolas" w:hAnsi="Consolas"/>
+                                <w:sz w:val="18"/>
+                                <w:szCs w:val="18"/>
+                                <w14:textOutline w14:w="9525" w14:cap="rnd" w14:cmpd="sng" w14:algn="ctr">
+                                  <w14:noFill/>
+                                  <w14:prstDash w14:val="solid"/>
+                                  <w14:bevel/>
+                                </w14:textOutline>
+                              </w:rPr>
+                              <w:t>name</w:t>
+                            </w:r>
+                            <w:proofErr w:type="spellEnd"/>
+                            <w:r>
+                              <w:rPr>
+                                <w:rFonts w:ascii="Consolas" w:hAnsi="Consolas"/>
+                                <w:sz w:val="18"/>
+                                <w:szCs w:val="18"/>
+                                <w14:textOutline w14:w="9525" w14:cap="rnd" w14:cmpd="sng" w14:algn="ctr">
+                                  <w14:noFill/>
+                                  <w14:prstDash w14:val="solid"/>
+                                  <w14:bevel/>
+                                </w14:textOutline>
+                              </w:rPr>
+                              <w:t xml:space="preserve">="robots" </w:t>
+                            </w:r>
+                            <w:proofErr w:type="spellStart"/>
+                            <w:r>
+                              <w:rPr>
+                                <w:rFonts w:ascii="Consolas" w:hAnsi="Consolas"/>
+                                <w:sz w:val="18"/>
+                                <w:szCs w:val="18"/>
+                                <w14:textOutline w14:w="9525" w14:cap="rnd" w14:cmpd="sng" w14:algn="ctr">
+                                  <w14:noFill/>
+                                  <w14:prstDash w14:val="solid"/>
+                                  <w14:bevel/>
+                                </w14:textOutline>
+                              </w:rPr>
+                              <w:t>content</w:t>
+                            </w:r>
+                            <w:proofErr w:type="spellEnd"/>
+                            <w:r>
+                              <w:rPr>
+                                <w:rFonts w:ascii="Consolas" w:hAnsi="Consolas"/>
+                                <w:sz w:val="18"/>
+                                <w:szCs w:val="18"/>
+                                <w14:textOutline w14:w="9525" w14:cap="rnd" w14:cmpd="sng" w14:algn="ctr">
+                                  <w14:noFill/>
+                                  <w14:prstDash w14:val="solid"/>
+                                  <w14:bevel/>
+                                </w14:textOutline>
+                              </w:rPr>
+                              <w:t>="ALL" /&gt;</w:t>
+                            </w:r>
+                            <w:r>
+                              <w:rPr>
+                                <w:rFonts w:ascii="Consolas" w:hAnsi="Consolas"/>
+                                <w:sz w:val="18"/>
+                                <w:szCs w:val="18"/>
+                                <w14:textOutline w14:w="9525" w14:cap="rnd" w14:cmpd="sng" w14:algn="ctr">
+                                  <w14:noFill/>
+                                  <w14:prstDash w14:val="solid"/>
+                                  <w14:bevel/>
+                                </w14:textOutline>
+                              </w:rPr>
+                              <w:br/>
+                            </w:r>
+                            <w:r>
+                              <w:rPr>
+                                <w:rFonts w:ascii="Consolas" w:hAnsi="Consolas"/>
+                                <w:sz w:val="18"/>
+                                <w:szCs w:val="18"/>
+                                <w14:textOutline w14:w="9525" w14:cap="rnd" w14:cmpd="sng" w14:algn="ctr">
+                                  <w14:noFill/>
+                                  <w14:prstDash w14:val="solid"/>
+                                  <w14:bevel/>
+                                </w14:textOutline>
+                              </w:rPr>
+                              <w:t xml:space="preserve">&lt;meta </w:t>
+                            </w:r>
+                            <w:proofErr w:type="spellStart"/>
+                            <w:r>
+                              <w:rPr>
+                                <w:rFonts w:ascii="Consolas" w:hAnsi="Consolas"/>
+                                <w:sz w:val="18"/>
+                                <w:szCs w:val="18"/>
+                                <w14:textOutline w14:w="9525" w14:cap="rnd" w14:cmpd="sng" w14:algn="ctr">
+                                  <w14:noFill/>
+                                  <w14:prstDash w14:val="solid"/>
+                                  <w14:bevel/>
+                                </w14:textOutline>
+                              </w:rPr>
+                              <w:t>name</w:t>
+                            </w:r>
+                            <w:proofErr w:type="spellEnd"/>
+                            <w:r>
+                              <w:rPr>
+                                <w:rFonts w:ascii="Consolas" w:hAnsi="Consolas"/>
+                                <w:sz w:val="18"/>
+                                <w:szCs w:val="18"/>
+                                <w14:textOutline w14:w="9525" w14:cap="rnd" w14:cmpd="sng" w14:algn="ctr">
+                                  <w14:noFill/>
+                                  <w14:prstDash w14:val="solid"/>
+                                  <w14:bevel/>
+                                </w14:textOutline>
+                              </w:rPr>
+                              <w:t>="</w:t>
+                            </w:r>
+                            <w:proofErr w:type="spellStart"/>
+                            <w:r>
+                              <w:rPr>
+                                <w:rFonts w:ascii="Consolas" w:hAnsi="Consolas"/>
+                                <w:sz w:val="18"/>
+                                <w:szCs w:val="18"/>
+                                <w14:textOutline w14:w="9525" w14:cap="rnd" w14:cmpd="sng" w14:algn="ctr">
+                                  <w14:noFill/>
+                                  <w14:prstDash w14:val="solid"/>
+                                  <w14:bevel/>
+                                </w14:textOutline>
+                              </w:rPr>
+                              <w:t>di</w:t>
+                            </w:r>
+                            <w:r>
+                              <w:rPr>
+                                <w:rFonts w:ascii="Consolas" w:hAnsi="Consolas"/>
+                                <w:sz w:val="18"/>
+                                <w:szCs w:val="18"/>
+                                <w14:textOutline w14:w="9525" w14:cap="rnd" w14:cmpd="sng" w14:algn="ctr">
+                                  <w14:noFill/>
+                                  <w14:prstDash w14:val="solid"/>
+                                  <w14:bevel/>
+                                </w14:textOutline>
+                              </w:rPr>
+                              <w:t>stribution</w:t>
+                            </w:r>
+                            <w:proofErr w:type="spellEnd"/>
+                            <w:r>
+                              <w:rPr>
+                                <w:rFonts w:ascii="Consolas" w:hAnsi="Consolas"/>
+                                <w:sz w:val="18"/>
+                                <w:szCs w:val="18"/>
+                                <w14:textOutline w14:w="9525" w14:cap="rnd" w14:cmpd="sng" w14:algn="ctr">
+                                  <w14:noFill/>
+                                  <w14:prstDash w14:val="solid"/>
+                                  <w14:bevel/>
+                                </w14:textOutline>
+                              </w:rPr>
+                              <w:t xml:space="preserve">" </w:t>
+                            </w:r>
+                            <w:proofErr w:type="spellStart"/>
+                            <w:r>
+                              <w:rPr>
+                                <w:rFonts w:ascii="Consolas" w:hAnsi="Consolas"/>
+                                <w:sz w:val="18"/>
+                                <w:szCs w:val="18"/>
+                                <w14:textOutline w14:w="9525" w14:cap="rnd" w14:cmpd="sng" w14:algn="ctr">
+                                  <w14:noFill/>
+                                  <w14:prstDash w14:val="solid"/>
+                                  <w14:bevel/>
+                                </w14:textOutline>
+                              </w:rPr>
+                              <w:t>content</w:t>
+                            </w:r>
+                            <w:proofErr w:type="spellEnd"/>
+                            <w:r>
+                              <w:rPr>
+                                <w:rFonts w:ascii="Consolas" w:hAnsi="Consolas"/>
+                                <w:sz w:val="18"/>
+                                <w:szCs w:val="18"/>
+                                <w14:textOutline w14:w="9525" w14:cap="rnd" w14:cmpd="sng" w14:algn="ctr">
+                                  <w14:noFill/>
+                                  <w14:prstDash w14:val="solid"/>
+                                  <w14:bevel/>
+                                </w14:textOutline>
+                              </w:rPr>
+                              <w:t>="GLOBAL" /&gt;</w:t>
+                            </w:r>
+                            <w:r>
+                              <w:rPr>
+                                <w:rFonts w:ascii="Consolas" w:hAnsi="Consolas"/>
+                                <w:sz w:val="18"/>
+                                <w:szCs w:val="18"/>
+                                <w14:textOutline w14:w="9525" w14:cap="rnd" w14:cmpd="sng" w14:algn="ctr">
+                                  <w14:noFill/>
+                                  <w14:prstDash w14:val="solid"/>
+                                  <w14:bevel/>
+                                </w14:textOutline>
+                              </w:rPr>
+                              <w:br/>
+                            </w:r>
+                            <w:r>
+                              <w:rPr>
+                                <w:rFonts w:ascii="Consolas" w:hAnsi="Consolas"/>
+                                <w:sz w:val="18"/>
+                                <w:szCs w:val="18"/>
+                                <w14:textOutline w14:w="9525" w14:cap="rnd" w14:cmpd="sng" w14:algn="ctr">
+                                  <w14:noFill/>
+                                  <w14:prstDash w14:val="solid"/>
+                                  <w14:bevel/>
+                                </w14:textOutline>
+                              </w:rPr>
+                              <w:t xml:space="preserve">&lt;meta </w:t>
+                            </w:r>
+                            <w:proofErr w:type="spellStart"/>
+                            <w:r>
+                              <w:rPr>
+                                <w:rFonts w:ascii="Consolas" w:hAnsi="Consolas"/>
+                                <w:sz w:val="18"/>
+                                <w:szCs w:val="18"/>
+                                <w14:textOutline w14:w="9525" w14:cap="rnd" w14:cmpd="sng" w14:algn="ctr">
+                                  <w14:noFill/>
+                                  <w14:prstDash w14:val="solid"/>
+                                  <w14:bevel/>
+                                </w14:textOutline>
+                              </w:rPr>
+                              <w:t>name</w:t>
+                            </w:r>
+                            <w:proofErr w:type="spellEnd"/>
+                            <w:r>
+                              <w:rPr>
+                                <w:rFonts w:ascii="Consolas" w:hAnsi="Consolas"/>
+                                <w:sz w:val="18"/>
+                                <w:szCs w:val="18"/>
+                                <w14:textOutline w14:w="9525" w14:cap="rnd" w14:cmpd="sng" w14:algn="ctr">
+                                  <w14:noFill/>
+                                  <w14:prstDash w14:val="solid"/>
+                                  <w14:bevel/>
+                                </w14:textOutline>
+                              </w:rPr>
+                              <w:t>="</w:t>
+                            </w:r>
+                            <w:proofErr w:type="spellStart"/>
+                            <w:r>
+                              <w:rPr>
+                                <w:rFonts w:ascii="Consolas" w:hAnsi="Consolas"/>
+                                <w:sz w:val="18"/>
+                                <w:szCs w:val="18"/>
+                                <w14:textOutline w14:w="9525" w14:cap="rnd" w14:cmpd="sng" w14:algn="ctr">
+                                  <w14:noFill/>
+                                  <w14:prstDash w14:val="solid"/>
+                                  <w14:bevel/>
+                                </w14:textOutline>
+                              </w:rPr>
+                              <w:t>classification</w:t>
+                            </w:r>
+                            <w:proofErr w:type="spellEnd"/>
+                            <w:r>
+                              <w:rPr>
+                                <w:rFonts w:ascii="Consolas" w:hAnsi="Consolas"/>
+                                <w:sz w:val="18"/>
+                                <w:szCs w:val="18"/>
+                                <w14:textOutline w14:w="9525" w14:cap="rnd" w14:cmpd="sng" w14:algn="ctr">
+                                  <w14:noFill/>
+                                  <w14:prstDash w14:val="solid"/>
+                                  <w14:bevel/>
+                                </w14:textOutline>
+                              </w:rPr>
+                              <w:t xml:space="preserve">" </w:t>
+                            </w:r>
+                            <w:proofErr w:type="spellStart"/>
+                            <w:r>
+                              <w:rPr>
+                                <w:rFonts w:ascii="Consolas" w:hAnsi="Consolas"/>
+                                <w:sz w:val="18"/>
+                                <w:szCs w:val="18"/>
+                                <w14:textOutline w14:w="9525" w14:cap="rnd" w14:cmpd="sng" w14:algn="ctr">
+                                  <w14:noFill/>
+                                  <w14:prstDash w14:val="solid"/>
+                                  <w14:bevel/>
+                                </w14:textOutline>
+                              </w:rPr>
+                              <w:t>content</w:t>
+                            </w:r>
+                            <w:proofErr w:type="spellEnd"/>
+                            <w:r>
+                              <w:rPr>
+                                <w:rFonts w:ascii="Consolas" w:hAnsi="Consolas"/>
+                                <w:sz w:val="18"/>
+                                <w:szCs w:val="18"/>
+                                <w14:textOutline w14:w="9525" w14:cap="rnd" w14:cmpd="sng" w14:algn="ctr">
+                                  <w14:noFill/>
+                                  <w14:prstDash w14:val="solid"/>
+                                  <w14:bevel/>
+                                </w14:textOutline>
+                              </w:rPr>
+                              <w:t>="Onl</w:t>
+                            </w:r>
+                            <w:r>
+                              <w:rPr>
+                                <w:rFonts w:ascii="Consolas" w:hAnsi="Consolas"/>
+                                <w:sz w:val="18"/>
+                                <w:szCs w:val="18"/>
+                                <w14:textOutline w14:w="9525" w14:cap="rnd" w14:cmpd="sng" w14:algn="ctr">
+                                  <w14:noFill/>
+                                  <w14:prstDash w14:val="solid"/>
+                                  <w14:bevel/>
+                                </w14:textOutline>
+                              </w:rPr>
+                              <w:t xml:space="preserve">ine </w:t>
+                            </w:r>
+                            <w:proofErr w:type="spellStart"/>
+                            <w:r>
+                              <w:rPr>
+                                <w:rFonts w:ascii="Consolas" w:hAnsi="Consolas"/>
+                                <w:sz w:val="18"/>
+                                <w:szCs w:val="18"/>
+                                <w14:textOutline w14:w="9525" w14:cap="rnd" w14:cmpd="sng" w14:algn="ctr">
+                                  <w14:noFill/>
+                                  <w14:prstDash w14:val="solid"/>
+                                  <w14:bevel/>
+                                </w14:textOutline>
+                              </w:rPr>
+                              <w:t>Resource</w:t>
+                            </w:r>
+                            <w:proofErr w:type="spellEnd"/>
+                            <w:r>
+                              <w:rPr>
+                                <w:rFonts w:ascii="Consolas" w:hAnsi="Consolas"/>
+                                <w:sz w:val="18"/>
+                                <w:szCs w:val="18"/>
+                                <w14:textOutline w14:w="9525" w14:cap="rnd" w14:cmpd="sng" w14:algn="ctr">
+                                  <w14:noFill/>
+                                  <w14:prstDash w14:val="solid"/>
+                                  <w14:bevel/>
+                                </w14:textOutline>
+                              </w:rPr>
+                              <w:t>" /&gt;</w:t>
+                            </w:r>
+                            <w:r>
+                              <w:rPr>
+                                <w:rFonts w:ascii="Consolas" w:hAnsi="Consolas"/>
+                                <w:sz w:val="18"/>
+                                <w:szCs w:val="18"/>
+                                <w14:textOutline w14:w="9525" w14:cap="rnd" w14:cmpd="sng" w14:algn="ctr">
+                                  <w14:noFill/>
+                                  <w14:prstDash w14:val="solid"/>
+                                  <w14:bevel/>
+                                </w14:textOutline>
+                              </w:rPr>
+                              <w:br/>
+                            </w:r>
+                            <w:r>
+                              <w:rPr>
+                                <w:rFonts w:ascii="Consolas" w:hAnsi="Consolas"/>
+                                <w:sz w:val="18"/>
+                                <w:szCs w:val="18"/>
+                                <w14:textOutline w14:w="9525" w14:cap="rnd" w14:cmpd="sng" w14:algn="ctr">
+                                  <w14:noFill/>
+                                  <w14:prstDash w14:val="solid"/>
+                                  <w14:bevel/>
+                                </w14:textOutline>
+                              </w:rPr>
+                              <w:t xml:space="preserve">&lt;meta </w:t>
+                            </w:r>
+                            <w:proofErr w:type="spellStart"/>
+                            <w:r>
+                              <w:rPr>
+                                <w:rFonts w:ascii="Consolas" w:hAnsi="Consolas"/>
+                                <w:sz w:val="18"/>
+                                <w:szCs w:val="18"/>
+                                <w14:textOutline w14:w="9525" w14:cap="rnd" w14:cmpd="sng" w14:algn="ctr">
+                                  <w14:noFill/>
+                                  <w14:prstDash w14:val="solid"/>
+                                  <w14:bevel/>
+                                </w14:textOutline>
+                              </w:rPr>
+                              <w:t>nam</w:t>
+                            </w:r>
+                            <w:r>
+                              <w:rPr>
+                                <w:rFonts w:ascii="Consolas" w:hAnsi="Consolas"/>
+                                <w:sz w:val="18"/>
+                                <w:szCs w:val="18"/>
+                                <w14:textOutline w14:w="9525" w14:cap="rnd" w14:cmpd="sng" w14:algn="ctr">
+                                  <w14:noFill/>
+                                  <w14:prstDash w14:val="solid"/>
+                                  <w14:bevel/>
+                                </w14:textOutline>
+                              </w:rPr>
+                              <w:t>e</w:t>
+                            </w:r>
+                            <w:proofErr w:type="spellEnd"/>
+                            <w:r>
+                              <w:rPr>
+                                <w:rFonts w:ascii="Consolas" w:hAnsi="Consolas"/>
+                                <w:sz w:val="18"/>
+                                <w:szCs w:val="18"/>
+                                <w14:textOutline w14:w="9525" w14:cap="rnd" w14:cmpd="sng" w14:algn="ctr">
+                                  <w14:noFill/>
+                                  <w14:prstDash w14:val="solid"/>
+                                  <w14:bevel/>
+                                </w14:textOutline>
+                              </w:rPr>
+                              <w:t>="</w:t>
+                            </w:r>
+                            <w:proofErr w:type="spellStart"/>
+                            <w:r>
+                              <w:rPr>
+                                <w:rFonts w:ascii="Consolas" w:hAnsi="Consolas"/>
+                                <w:sz w:val="18"/>
+                                <w:szCs w:val="18"/>
+                                <w14:textOutline w14:w="9525" w14:cap="rnd" w14:cmpd="sng" w14:algn="ctr">
+                                  <w14:noFill/>
+                                  <w14:prstDash w14:val="solid"/>
+                                  <w14:bevel/>
+                                </w14:textOutline>
+                              </w:rPr>
+                              <w:t>author</w:t>
+                            </w:r>
+                            <w:proofErr w:type="spellEnd"/>
+                            <w:r>
+                              <w:rPr>
+                                <w:rFonts w:ascii="Consolas" w:hAnsi="Consolas"/>
+                                <w:sz w:val="18"/>
+                                <w:szCs w:val="18"/>
+                                <w14:textOutline w14:w="9525" w14:cap="rnd" w14:cmpd="sng" w14:algn="ctr">
+                                  <w14:noFill/>
+                                  <w14:prstDash w14:val="solid"/>
+                                  <w14:bevel/>
+                                </w14:textOutline>
+                              </w:rPr>
+                              <w:t xml:space="preserve">" </w:t>
+                            </w:r>
+                            <w:proofErr w:type="spellStart"/>
+                            <w:r>
+                              <w:rPr>
+                                <w:rFonts w:ascii="Consolas" w:hAnsi="Consolas"/>
+                                <w:sz w:val="18"/>
+                                <w:szCs w:val="18"/>
+                                <w14:textOutline w14:w="9525" w14:cap="rnd" w14:cmpd="sng" w14:algn="ctr">
+                                  <w14:noFill/>
+                                  <w14:prstDash w14:val="solid"/>
+                                  <w14:bevel/>
+                                </w14:textOutline>
+                              </w:rPr>
+                              <w:t>content</w:t>
+                            </w:r>
+                            <w:proofErr w:type="spellEnd"/>
+                            <w:r>
+                              <w:rPr>
+                                <w:rFonts w:ascii="Consolas" w:hAnsi="Consolas"/>
+                                <w:sz w:val="18"/>
+                                <w:szCs w:val="18"/>
+                                <w14:textOutline w14:w="9525" w14:cap="rnd" w14:cmpd="sng" w14:algn="ctr">
+                                  <w14:noFill/>
+                                  <w14:prstDash w14:val="solid"/>
+                                  <w14:bevel/>
+                                </w14:textOutline>
+                              </w:rPr>
+                              <w:t>="</w:t>
+                            </w:r>
+                            <w:r>
+                              <w:rPr>
+                                <w:rFonts w:ascii="Consolas" w:hAnsi="Consolas"/>
+                                <w:b/>
+                                <w:sz w:val="18"/>
+                                <w:szCs w:val="18"/>
+                                <w14:textOutline w14:w="9525" w14:cap="rnd" w14:cmpd="sng" w14:algn="ctr">
+                                  <w14:noFill/>
+                                  <w14:prstDash w14:val="solid"/>
+                                  <w14:bevel/>
+                                </w14:textOutline>
+                              </w:rPr>
+                              <w:t>MINETUR</w:t>
+                            </w:r>
+                            <w:r>
+                              <w:rPr>
+                                <w:rFonts w:ascii="Consolas" w:hAnsi="Consolas"/>
+                                <w:sz w:val="18"/>
+                                <w:szCs w:val="18"/>
+                                <w14:textOutline w14:w="9525" w14:cap="rnd" w14:cmpd="sng" w14:algn="ctr">
+                                  <w14:noFill/>
+                                  <w14:prstDash w14:val="solid"/>
+                                  <w14:bevel/>
+                                </w14:textOutline>
+                              </w:rPr>
+                              <w:t>" /&gt;</w:t>
+                            </w:r>
+                            <w:r>
+                              <w:rPr>
+                                <w:rFonts w:ascii="Consolas" w:hAnsi="Consolas"/>
+                                <w:sz w:val="18"/>
+                                <w:szCs w:val="18"/>
+                                <w14:textOutline w14:w="9525" w14:cap="rnd" w14:cmpd="sng" w14:algn="ctr">
+                                  <w14:noFill/>
+                                  <w14:prstDash w14:val="solid"/>
+                                  <w14:bevel/>
+                                </w14:textOutline>
+                              </w:rPr>
+                              <w:br/>
+                            </w:r>
+                            <w:r>
+                              <w:rPr>
+                                <w:rFonts w:ascii="Consolas" w:hAnsi="Consolas"/>
+                                <w:sz w:val="18"/>
+                                <w:szCs w:val="18"/>
+                                <w14:textOutline w14:w="9525" w14:cap="rnd" w14:cmpd="sng" w14:algn="ctr">
+                                  <w14:noFill/>
+                                  <w14:prstDash w14:val="solid"/>
+                                  <w14:bevel/>
+                                </w14:textOutline>
+                              </w:rPr>
+                              <w:t>&lt;meta http-</w:t>
+                            </w:r>
+                            <w:proofErr w:type="spellStart"/>
+                            <w:r>
+                              <w:rPr>
+                                <w:rFonts w:ascii="Consolas" w:hAnsi="Consolas"/>
+                                <w:sz w:val="18"/>
+                                <w:szCs w:val="18"/>
+                                <w14:textOutline w14:w="9525" w14:cap="rnd" w14:cmpd="sng" w14:algn="ctr">
+                                  <w14:noFill/>
+                                  <w14:prstDash w14:val="solid"/>
+                                  <w14:bevel/>
+                                </w14:textOutline>
+                              </w:rPr>
+                              <w:t>equiv</w:t>
+                            </w:r>
+                            <w:proofErr w:type="spellEnd"/>
+                            <w:r>
+                              <w:rPr>
+                                <w:rFonts w:ascii="Consolas" w:hAnsi="Consolas"/>
+                                <w:sz w:val="18"/>
+                                <w:szCs w:val="18"/>
+                                <w14:textOutline w14:w="9525" w14:cap="rnd" w14:cmpd="sng" w14:algn="ctr">
+                                  <w14:noFill/>
+                                  <w14:prstDash w14:val="solid"/>
+                                  <w14:bevel/>
+                                </w14:textOutline>
+                              </w:rPr>
+                              <w:t xml:space="preserve">="Cache-Control" </w:t>
+                            </w:r>
+                            <w:proofErr w:type="spellStart"/>
+                            <w:r>
+                              <w:rPr>
+                                <w:rFonts w:ascii="Consolas" w:hAnsi="Consolas"/>
+                                <w:sz w:val="18"/>
+                                <w:szCs w:val="18"/>
+                                <w14:textOutline w14:w="9525" w14:cap="rnd" w14:cmpd="sng" w14:algn="ctr">
+                                  <w14:noFill/>
+                                  <w14:prstDash w14:val="solid"/>
+                                  <w14:bevel/>
+                                </w14:textOutline>
+                              </w:rPr>
+                              <w:t>content</w:t>
+                            </w:r>
+                            <w:proofErr w:type="spellEnd"/>
+                            <w:r>
+                              <w:rPr>
+                                <w:rFonts w:ascii="Consolas" w:hAnsi="Consolas"/>
+                                <w:sz w:val="18"/>
+                                <w:szCs w:val="18"/>
+                                <w14:textOutline w14:w="9525" w14:cap="rnd" w14:cmpd="sng" w14:algn="ctr">
+                                  <w14:noFill/>
+                                  <w14:prstDash w14:val="solid"/>
+                                  <w14:bevel/>
+                                </w14:textOutline>
+                              </w:rPr>
+                              <w:t>="no-cache</w:t>
+                            </w:r>
+                            <w:r>
+                              <w:rPr>
+                                <w:rFonts w:ascii="Consolas" w:hAnsi="Consolas"/>
+                                <w:sz w:val="18"/>
+                                <w:szCs w:val="18"/>
+                                <w14:textOutline w14:w="9525" w14:cap="rnd" w14:cmpd="sng" w14:algn="ctr">
+                                  <w14:noFill/>
+                                  <w14:prstDash w14:val="solid"/>
+                                  <w14:bevel/>
+                                </w14:textOutline>
+                              </w:rPr>
+                              <w:t xml:space="preserve">, no-store, </w:t>
+                            </w:r>
+                            <w:proofErr w:type="spellStart"/>
+                            <w:r>
+                              <w:rPr>
+                                <w:rFonts w:ascii="Consolas" w:hAnsi="Consolas"/>
+                                <w:sz w:val="18"/>
+                                <w:szCs w:val="18"/>
+                                <w14:textOutline w14:w="9525" w14:cap="rnd" w14:cmpd="sng" w14:algn="ctr">
+                                  <w14:noFill/>
+                                  <w14:prstDash w14:val="solid"/>
+                                  <w14:bevel/>
+                                </w14:textOutline>
+                              </w:rPr>
+                              <w:t>must-revalidate</w:t>
+                            </w:r>
+                            <w:proofErr w:type="spellEnd"/>
+                            <w:r>
+                              <w:rPr>
+                                <w:rFonts w:ascii="Consolas" w:hAnsi="Consolas"/>
+                                <w:sz w:val="18"/>
+                                <w:szCs w:val="18"/>
+                                <w14:textOutline w14:w="9525" w14:cap="rnd" w14:cmpd="sng" w14:algn="ctr">
+                                  <w14:noFill/>
+                                  <w14:prstDash w14:val="solid"/>
+                                  <w14:bevel/>
+                                </w14:textOutline>
+                              </w:rPr>
+                              <w:t>" /&gt;</w:t>
+                            </w:r>
+                            <w:r>
+                              <w:rPr>
+                                <w:rFonts w:ascii="Consolas" w:hAnsi="Consolas"/>
+                                <w:sz w:val="18"/>
+                                <w:szCs w:val="18"/>
+                                <w14:textOutline w14:w="9525" w14:cap="rnd" w14:cmpd="sng" w14:algn="ctr">
+                                  <w14:noFill/>
+                                  <w14:prstDash w14:val="solid"/>
+                                  <w14:bevel/>
+                                </w14:textOutline>
+                              </w:rPr>
+                              <w:br/>
+                            </w:r>
+                            <w:r>
+                              <w:rPr>
+                                <w:rFonts w:ascii="Consolas" w:hAnsi="Consolas"/>
+                                <w:sz w:val="18"/>
+                                <w:szCs w:val="18"/>
+                                <w14:textOutline w14:w="9525" w14:cap="rnd" w14:cmpd="sng" w14:algn="ctr">
+                                  <w14:noFill/>
+                                  <w14:prstDash w14:val="solid"/>
+                                  <w14:bevel/>
+                                </w14:textOutline>
+                              </w:rPr>
+                              <w:t>&lt;meta http-</w:t>
+                            </w:r>
+                            <w:proofErr w:type="spellStart"/>
+                            <w:r>
+                              <w:rPr>
+                                <w:rFonts w:ascii="Consolas" w:hAnsi="Consolas"/>
+                                <w:sz w:val="18"/>
+                                <w:szCs w:val="18"/>
+                                <w14:textOutline w14:w="9525" w14:cap="rnd" w14:cmpd="sng" w14:algn="ctr">
+                                  <w14:noFill/>
+                                  <w14:prstDash w14:val="solid"/>
+                                  <w14:bevel/>
+                                </w14:textOutline>
+                              </w:rPr>
+                              <w:t>equiv</w:t>
+                            </w:r>
+                            <w:proofErr w:type="spellEnd"/>
+                            <w:r>
+                              <w:rPr>
+                                <w:rFonts w:ascii="Consolas" w:hAnsi="Consolas"/>
+                                <w:sz w:val="18"/>
+                                <w:szCs w:val="18"/>
+                                <w14:textOutline w14:w="9525" w14:cap="rnd" w14:cmpd="sng" w14:algn="ctr">
+                                  <w14:noFill/>
+                                  <w14:prstDash w14:val="solid"/>
+                                  <w14:bevel/>
+                                </w14:textOutline>
+                              </w:rPr>
+                              <w:t>="</w:t>
+                            </w:r>
+                            <w:proofErr w:type="spellStart"/>
+                            <w:r>
+                              <w:rPr>
+                                <w:rFonts w:ascii="Consolas" w:hAnsi="Consolas"/>
+                                <w:sz w:val="18"/>
+                                <w:szCs w:val="18"/>
+                                <w14:textOutline w14:w="9525" w14:cap="rnd" w14:cmpd="sng" w14:algn="ctr">
+                                  <w14:noFill/>
+                                  <w14:prstDash w14:val="solid"/>
+                                  <w14:bevel/>
+                                </w14:textOutline>
+                              </w:rPr>
+                              <w:t>Pragma</w:t>
+                            </w:r>
+                            <w:proofErr w:type="spellEnd"/>
+                            <w:r>
+                              <w:rPr>
+                                <w:rFonts w:ascii="Consolas" w:hAnsi="Consolas"/>
+                                <w:sz w:val="18"/>
+                                <w:szCs w:val="18"/>
+                                <w14:textOutline w14:w="9525" w14:cap="rnd" w14:cmpd="sng" w14:algn="ctr">
+                                  <w14:noFill/>
+                                  <w14:prstDash w14:val="solid"/>
+                                  <w14:bevel/>
+                                </w14:textOutline>
+                              </w:rPr>
+                              <w:t xml:space="preserve">" </w:t>
+                            </w:r>
+                            <w:proofErr w:type="spellStart"/>
+                            <w:r>
+                              <w:rPr>
+                                <w:rFonts w:ascii="Consolas" w:hAnsi="Consolas"/>
+                                <w:sz w:val="18"/>
+                                <w:szCs w:val="18"/>
+                                <w14:textOutline w14:w="9525" w14:cap="rnd" w14:cmpd="sng" w14:algn="ctr">
+                                  <w14:noFill/>
+                                  <w14:prstDash w14:val="solid"/>
+                                  <w14:bevel/>
+                                </w14:textOutline>
+                              </w:rPr>
+                              <w:t>content</w:t>
+                            </w:r>
+                            <w:proofErr w:type="spellEnd"/>
+                            <w:r>
+                              <w:rPr>
+                                <w:rFonts w:ascii="Consolas" w:hAnsi="Consolas"/>
+                                <w:sz w:val="18"/>
+                                <w:szCs w:val="18"/>
+                                <w14:textOutline w14:w="9525" w14:cap="rnd" w14:cmpd="sng" w14:algn="ctr">
+                                  <w14:noFill/>
+                                  <w14:prstDash w14:val="solid"/>
+                                  <w14:bevel/>
+                                </w14:textOutline>
+                              </w:rPr>
+                              <w:t>="no-cache" /&gt;</w:t>
+                            </w:r>
+                            <w:r>
+                              <w:rPr>
+                                <w:rFonts w:ascii="Consolas" w:hAnsi="Consolas"/>
+                                <w:sz w:val="18"/>
+                                <w:szCs w:val="18"/>
+                                <w14:textOutline w14:w="9525" w14:cap="rnd" w14:cmpd="sng" w14:algn="ctr">
+                                  <w14:noFill/>
+                                  <w14:prstDash w14:val="solid"/>
+                                  <w14:bevel/>
+                                </w14:textOutline>
+                              </w:rPr>
+                              <w:br/>
+                            </w:r>
+                            <w:r>
+                              <w:rPr>
+                                <w:rFonts w:ascii="Consolas" w:hAnsi="Consolas"/>
+                                <w:sz w:val="18"/>
+                                <w:szCs w:val="18"/>
+                                <w14:textOutline w14:w="9525" w14:cap="rnd" w14:cmpd="sng" w14:algn="ctr">
+                                  <w14:noFill/>
+                                  <w14:prstDash w14:val="solid"/>
+                                  <w14:bevel/>
+                                </w14:textOutline>
+                              </w:rPr>
+                              <w:t>&lt;meta http</w:t>
+                            </w:r>
+                            <w:r>
+                              <w:rPr>
+                                <w:rFonts w:ascii="Consolas" w:hAnsi="Consolas"/>
+                                <w:sz w:val="18"/>
+                                <w:szCs w:val="18"/>
+                                <w14:textOutline w14:w="9525" w14:cap="rnd" w14:cmpd="sng" w14:algn="ctr">
+                                  <w14:noFill/>
+                                  <w14:prstDash w14:val="solid"/>
+                                  <w14:bevel/>
+                                </w14:textOutline>
+                              </w:rPr>
+                              <w:t>-</w:t>
+                            </w:r>
+                            <w:proofErr w:type="spellStart"/>
+                            <w:r>
+                              <w:rPr>
+                                <w:rFonts w:ascii="Consolas" w:hAnsi="Consolas"/>
+                                <w:sz w:val="18"/>
+                                <w:szCs w:val="18"/>
+                                <w14:textOutline w14:w="9525" w14:cap="rnd" w14:cmpd="sng" w14:algn="ctr">
+                                  <w14:noFill/>
+                                  <w14:prstDash w14:val="solid"/>
+                                  <w14:bevel/>
+                                </w14:textOutline>
+                              </w:rPr>
+                              <w:t>equiv</w:t>
+                            </w:r>
+                            <w:proofErr w:type="spellEnd"/>
+                            <w:r>
+                              <w:rPr>
+                                <w:rFonts w:ascii="Consolas" w:hAnsi="Consolas"/>
+                                <w:sz w:val="18"/>
+                                <w:szCs w:val="18"/>
+                                <w14:textOutline w14:w="9525" w14:cap="rnd" w14:cmpd="sng" w14:algn="ctr">
+                                  <w14:noFill/>
+                                  <w14:prstDash w14:val="solid"/>
+                                  <w14:bevel/>
+                                </w14:textOutline>
+                              </w:rPr>
+                              <w:t xml:space="preserve">="Expires" </w:t>
+                            </w:r>
+                            <w:proofErr w:type="spellStart"/>
+                            <w:r>
+                              <w:rPr>
+                                <w:rFonts w:ascii="Consolas" w:hAnsi="Consolas"/>
+                                <w:sz w:val="18"/>
+                                <w:szCs w:val="18"/>
+                                <w14:textOutline w14:w="9525" w14:cap="rnd" w14:cmpd="sng" w14:algn="ctr">
+                                  <w14:noFill/>
+                                  <w14:prstDash w14:val="solid"/>
+                                  <w14:bevel/>
+                                </w14:textOutline>
+                              </w:rPr>
+                              <w:t>content</w:t>
+                            </w:r>
+                            <w:proofErr w:type="spellEnd"/>
+                            <w:r>
+                              <w:rPr>
+                                <w:rFonts w:ascii="Consolas" w:hAnsi="Consolas"/>
+                                <w:sz w:val="18"/>
+                                <w:szCs w:val="18"/>
+                                <w14:textOutline w14:w="9525" w14:cap="rnd" w14:cmpd="sng" w14:algn="ctr">
+                                  <w14:noFill/>
+                                  <w14:prstDash w14:val="solid"/>
+                                  <w14:bevel/>
+                                </w14:textOutline>
+                              </w:rPr>
+                              <w:t>="0" /&gt;</w:t>
+                            </w:r>
+                            <w:r>
+                              <w:rPr>
+                                <w:rFonts w:ascii="Consolas" w:hAnsi="Consolas"/>
+                                <w:sz w:val="18"/>
+                                <w:szCs w:val="18"/>
+                                <w14:textOutline w14:w="9525" w14:cap="rnd" w14:cmpd="sng" w14:algn="ctr">
+                                  <w14:noFill/>
+                                  <w14:prstDash w14:val="solid"/>
+                                  <w14:bevel/>
+                                </w14:textOutline>
+                              </w:rPr>
+                              <w:br/>
+                            </w:r>
+                            <w:r>
+                              <w:rPr>
+                                <w:rFonts w:ascii="Consolas" w:hAnsi="Consolas"/>
+                                <w:sz w:val="18"/>
+                                <w:szCs w:val="18"/>
+                                <w14:textOutline w14:w="9525" w14:cap="rnd" w14:cmpd="sng" w14:algn="ctr">
+                                  <w14:noFill/>
+                                  <w14:prstDash w14:val="solid"/>
+                                  <w14:bevel/>
+                                </w14:textOutline>
+                              </w:rPr>
+                              <w:t xml:space="preserve">&lt;meta </w:t>
+                            </w:r>
+                            <w:proofErr w:type="spellStart"/>
+                            <w:r>
+                              <w:rPr>
+                                <w:rFonts w:ascii="Consolas" w:hAnsi="Consolas"/>
+                                <w:sz w:val="18"/>
+                                <w:szCs w:val="18"/>
+                                <w14:textOutline w14:w="9525" w14:cap="rnd" w14:cmpd="sng" w14:algn="ctr">
+                                  <w14:noFill/>
+                                  <w14:prstDash w14:val="solid"/>
+                                  <w14:bevel/>
+                                </w14:textOutline>
+                              </w:rPr>
+                              <w:t>name</w:t>
+                            </w:r>
+                            <w:proofErr w:type="spellEnd"/>
+                            <w:r>
+                              <w:rPr>
+                                <w:rFonts w:ascii="Consolas" w:hAnsi="Consolas"/>
+                                <w:sz w:val="18"/>
+                                <w:szCs w:val="18"/>
+                                <w14:textOutline w14:w="9525" w14:cap="rnd" w14:cmpd="sng" w14:algn="ctr">
+                                  <w14:noFill/>
+                                  <w14:prstDash w14:val="solid"/>
+                                  <w14:bevel/>
+                                </w14:textOutline>
+                              </w:rPr>
+                              <w:t>="google-</w:t>
+                            </w:r>
+                            <w:proofErr w:type="spellStart"/>
+                            <w:r>
+                              <w:rPr>
+                                <w:rFonts w:ascii="Consolas" w:hAnsi="Consolas"/>
+                                <w:sz w:val="18"/>
+                                <w:szCs w:val="18"/>
+                                <w14:textOutline w14:w="9525" w14:cap="rnd" w14:cmpd="sng" w14:algn="ctr">
+                                  <w14:noFill/>
+                                  <w14:prstDash w14:val="solid"/>
+                                  <w14:bevel/>
+                                </w14:textOutline>
+                              </w:rPr>
+                              <w:t>signin</w:t>
+                            </w:r>
+                            <w:proofErr w:type="spellEnd"/>
+                            <w:r>
+                              <w:rPr>
+                                <w:rFonts w:ascii="Consolas" w:hAnsi="Consolas"/>
+                                <w:sz w:val="18"/>
+                                <w:szCs w:val="18"/>
+                                <w14:textOutline w14:w="9525" w14:cap="rnd" w14:cmpd="sng" w14:algn="ctr">
+                                  <w14:noFill/>
+                                  <w14:prstDash w14:val="solid"/>
+                                  <w14:bevel/>
+                                </w14:textOutline>
+                              </w:rPr>
+                              <w:t>-</w:t>
+                            </w:r>
+                            <w:proofErr w:type="spellStart"/>
+                            <w:r>
+                              <w:rPr>
+                                <w:rFonts w:ascii="Consolas" w:hAnsi="Consolas"/>
+                                <w:sz w:val="18"/>
+                                <w:szCs w:val="18"/>
+                                <w14:textOutline w14:w="9525" w14:cap="rnd" w14:cmpd="sng" w14:algn="ctr">
+                                  <w14:noFill/>
+                                  <w14:prstDash w14:val="solid"/>
+                                  <w14:bevel/>
+                                </w14:textOutline>
+                              </w:rPr>
+                              <w:t>scope</w:t>
+                            </w:r>
+                            <w:proofErr w:type="spellEnd"/>
+                            <w:r>
+                              <w:rPr>
+                                <w:rFonts w:ascii="Consolas" w:hAnsi="Consolas"/>
+                                <w:sz w:val="18"/>
+                                <w:szCs w:val="18"/>
+                                <w14:textOutline w14:w="9525" w14:cap="rnd" w14:cmpd="sng" w14:algn="ctr">
+                                  <w14:noFill/>
+                                  <w14:prstDash w14:val="solid"/>
+                                  <w14:bevel/>
+                                </w14:textOutline>
+                              </w:rPr>
+                              <w:t xml:space="preserve">" </w:t>
+                            </w:r>
+                            <w:proofErr w:type="spellStart"/>
+                            <w:r>
+                              <w:rPr>
+                                <w:rFonts w:ascii="Consolas" w:hAnsi="Consolas"/>
+                                <w:sz w:val="18"/>
+                                <w:szCs w:val="18"/>
+                                <w14:textOutline w14:w="9525" w14:cap="rnd" w14:cmpd="sng" w14:algn="ctr">
+                                  <w14:noFill/>
+                                  <w14:prstDash w14:val="solid"/>
+                                  <w14:bevel/>
+                                </w14:textOutline>
+                              </w:rPr>
+                              <w:t>content</w:t>
+                            </w:r>
+                            <w:proofErr w:type="spellEnd"/>
+                            <w:r>
+                              <w:rPr>
+                                <w:rFonts w:ascii="Consolas" w:hAnsi="Consolas"/>
+                                <w:sz w:val="18"/>
+                                <w:szCs w:val="18"/>
+                                <w14:textOutline w14:w="9525" w14:cap="rnd" w14:cmpd="sng" w14:algn="ctr">
+                                  <w14:noFill/>
+                                  <w14:prstDash w14:val="solid"/>
+                                  <w14:bevel/>
+                                </w14:textOutline>
+                              </w:rPr>
+                              <w:t>="</w:t>
+                            </w:r>
+                            <w:proofErr w:type="spellStart"/>
+                            <w:r>
+                              <w:rPr>
+                                <w:rFonts w:ascii="Consolas" w:hAnsi="Consolas"/>
+                                <w:sz w:val="18"/>
+                                <w:szCs w:val="18"/>
+                                <w14:textOutline w14:w="9525" w14:cap="rnd" w14:cmpd="sng" w14:algn="ctr">
+                                  <w14:noFill/>
+                                  <w14:prstDash w14:val="solid"/>
+                                  <w14:bevel/>
+                                </w14:textOutline>
+                              </w:rPr>
+                              <w:t>profile</w:t>
+                            </w:r>
+                            <w:proofErr w:type="spellEnd"/>
+                            <w:r>
+                              <w:rPr>
+                                <w:rFonts w:ascii="Consolas" w:hAnsi="Consolas"/>
+                                <w:sz w:val="18"/>
+                                <w:szCs w:val="18"/>
+                                <w14:textOutline w14:w="9525" w14:cap="rnd" w14:cmpd="sng" w14:algn="ctr">
+                                  <w14:noFill/>
+                                  <w14:prstDash w14:val="solid"/>
+                                  <w14:bevel/>
+                                </w14:textOutline>
+                              </w:rPr>
+                              <w:t xml:space="preserve"> email"&gt;</w:t>
+                            </w:r>
+                            <w:r>
+                              <w:rPr>
+                                <w:rFonts w:ascii="Consolas" w:hAnsi="Consolas"/>
+                                <w:sz w:val="18"/>
+                                <w:szCs w:val="18"/>
+                                <w14:textOutline w14:w="9525" w14:cap="rnd" w14:cmpd="sng" w14:algn="ctr">
+                                  <w14:noFill/>
+                                  <w14:prstDash w14:val="solid"/>
+                                  <w14:bevel/>
+                                </w14:textOutline>
+                              </w:rPr>
+                              <w:br/>
+                            </w:r>
+                            <w:r>
+                              <w:rPr>
+                                <w:rFonts w:ascii="Consolas" w:hAnsi="Consolas"/>
+                                <w:sz w:val="18"/>
+                                <w:szCs w:val="18"/>
+                                <w14:textOutline w14:w="9525" w14:cap="rnd" w14:cmpd="sng" w14:algn="ctr">
+                                  <w14:noFill/>
+                                  <w14:prstDash w14:val="solid"/>
+                                  <w14:bevel/>
+                                </w14:textOutline>
+                              </w:rPr>
+                              <w:t xml:space="preserve">&lt;meta </w:t>
+                            </w:r>
+                            <w:proofErr w:type="spellStart"/>
+                            <w:r>
+                              <w:rPr>
+                                <w:rFonts w:ascii="Consolas" w:hAnsi="Consolas"/>
+                                <w:sz w:val="18"/>
+                                <w:szCs w:val="18"/>
+                                <w14:textOutline w14:w="9525" w14:cap="rnd" w14:cmpd="sng" w14:algn="ctr">
+                                  <w14:noFill/>
+                                  <w14:prstDash w14:val="solid"/>
+                                  <w14:bevel/>
+                                </w14:textOutline>
+                              </w:rPr>
+                              <w:t>name</w:t>
+                            </w:r>
+                            <w:proofErr w:type="spellEnd"/>
+                            <w:r>
+                              <w:rPr>
+                                <w:rFonts w:ascii="Consolas" w:hAnsi="Consolas"/>
+                                <w:sz w:val="18"/>
+                                <w:szCs w:val="18"/>
+                                <w14:textOutline w14:w="9525" w14:cap="rnd" w14:cmpd="sng" w14:algn="ctr">
+                                  <w14:noFill/>
+                                  <w14:prstDash w14:val="solid"/>
+                                  <w14:bevel/>
+                                </w14:textOutline>
+                              </w:rPr>
+                              <w:t>="google-</w:t>
+                            </w:r>
+                            <w:proofErr w:type="spellStart"/>
+                            <w:r>
+                              <w:rPr>
+                                <w:rFonts w:ascii="Consolas" w:hAnsi="Consolas"/>
+                                <w:sz w:val="18"/>
+                                <w:szCs w:val="18"/>
+                                <w14:textOutline w14:w="9525" w14:cap="rnd" w14:cmpd="sng" w14:algn="ctr">
+                                  <w14:noFill/>
+                                  <w14:prstDash w14:val="solid"/>
+                                  <w14:bevel/>
+                                </w14:textOutline>
+                              </w:rPr>
+                              <w:t>signin</w:t>
+                            </w:r>
+                            <w:proofErr w:type="spellEnd"/>
+                            <w:r>
+                              <w:rPr>
+                                <w:rFonts w:ascii="Consolas" w:hAnsi="Consolas"/>
+                                <w:sz w:val="18"/>
+                                <w:szCs w:val="18"/>
+                                <w14:textOutline w14:w="9525" w14:cap="rnd" w14:cmpd="sng" w14:algn="ctr">
+                                  <w14:noFill/>
+                                  <w14:prstDash w14:val="solid"/>
+                                  <w14:bevel/>
+                                </w14:textOutline>
+                              </w:rPr>
+                              <w:t>-</w:t>
+                            </w:r>
+                            <w:proofErr w:type="spellStart"/>
+                            <w:r>
+                              <w:rPr>
+                                <w:rFonts w:ascii="Consolas" w:hAnsi="Consolas"/>
+                                <w:sz w:val="18"/>
+                                <w:szCs w:val="18"/>
+                                <w14:textOutline w14:w="9525" w14:cap="rnd" w14:cmpd="sng" w14:algn="ctr">
+                                  <w14:noFill/>
+                                  <w14:prstDash w14:val="solid"/>
+                                  <w14:bevel/>
+                                </w14:textOutline>
+                              </w:rPr>
+                              <w:t>client_id</w:t>
+                            </w:r>
+                            <w:proofErr w:type="spellEnd"/>
+                            <w:r>
+                              <w:rPr>
+                                <w:rFonts w:ascii="Consolas" w:hAnsi="Consolas"/>
+                                <w:sz w:val="18"/>
+                                <w:szCs w:val="18"/>
+                                <w14:textOutline w14:w="9525" w14:cap="rnd" w14:cmpd="sng" w14:algn="ctr">
+                                  <w14:noFill/>
+                                  <w14:prstDash w14:val="solid"/>
+                                  <w14:bevel/>
+                                </w14:textOutline>
+                              </w:rPr>
+                              <w:t>" content="736064239674-c2eg0fjfailoaglimjo13n38sioc1r</w:t>
+                            </w:r>
+                            <w:r>
+                              <w:rPr>
+                                <w:rFonts w:ascii="Consolas" w:hAnsi="Consolas"/>
+                                <w:sz w:val="18"/>
+                                <w:szCs w:val="18"/>
+                                <w14:textOutline w14:w="9525" w14:cap="rnd" w14:cmpd="sng" w14:algn="ctr">
+                                  <w14:noFill/>
+                                  <w14:prstDash w14:val="solid"/>
+                                  <w14:bevel/>
+                                </w14:textOutline>
+                              </w:rPr>
+                              <w:t>fd.apps.googleusercontent.com"&gt;</w:t>
+                            </w:r>
+                            <w:r>
+                              <w:rPr>
+                                <w:rFonts w:ascii="Consolas" w:hAnsi="Consolas"/>
+                                <w:sz w:val="18"/>
+                                <w:szCs w:val="18"/>
+                                <w14:textOutline w14:w="9525" w14:cap="rnd" w14:cmpd="sng" w14:algn="ctr">
+                                  <w14:noFill/>
+                                  <w14:prstDash w14:val="solid"/>
+                                  <w14:bevel/>
+                                </w14:textOutline>
+                              </w:rPr>
+                              <w:br/>
+                            </w:r>
+                            <w:r>
+                              <w:rPr>
+                                <w:rFonts w:ascii="Consolas" w:hAnsi="Consolas"/>
+                                <w:sz w:val="18"/>
+                                <w:szCs w:val="18"/>
+                                <w14:textOutline w14:w="9525" w14:cap="rnd" w14:cmpd="sng" w14:algn="ctr">
+                                  <w14:noFill/>
+                                  <w14:prstDash w14:val="solid"/>
+                                  <w14:bevel/>
+                                </w14:textOutline>
+                              </w:rPr>
+                              <w:t xml:space="preserve">&lt;link </w:t>
+                            </w:r>
+                            <w:proofErr w:type="spellStart"/>
+                            <w:r>
+                              <w:rPr>
+                                <w:rFonts w:ascii="Consolas" w:hAnsi="Consolas"/>
+                                <w:sz w:val="18"/>
+                                <w:szCs w:val="18"/>
+                                <w14:textOutline w14:w="9525" w14:cap="rnd" w14:cmpd="sng" w14:algn="ctr">
+                                  <w14:noFill/>
+                                  <w14:prstDash w14:val="solid"/>
+                                  <w14:bevel/>
+                                </w14:textOutline>
+                              </w:rPr>
+                              <w:t>rel</w:t>
+                            </w:r>
+                            <w:proofErr w:type="spellEnd"/>
+                            <w:r>
+                              <w:rPr>
+                                <w:rFonts w:ascii="Consolas" w:hAnsi="Consolas"/>
+                                <w:sz w:val="18"/>
+                                <w:szCs w:val="18"/>
+                                <w14:textOutline w14:w="9525" w14:cap="rnd" w14:cmpd="sng" w14:algn="ctr">
+                                  <w14:noFill/>
+                                  <w14:prstDash w14:val="solid"/>
+                                  <w14:bevel/>
+                                </w14:textOutline>
+                              </w:rPr>
+                              <w:t>="</w:t>
+                            </w:r>
+                            <w:proofErr w:type="spellStart"/>
+                            <w:r>
+                              <w:rPr>
+                                <w:rFonts w:ascii="Consolas" w:hAnsi="Consolas"/>
+                                <w:sz w:val="18"/>
+                                <w:szCs w:val="18"/>
+                                <w14:textOutline w14:w="9525" w14:cap="rnd" w14:cmpd="sng" w14:algn="ctr">
+                                  <w14:noFill/>
+                                  <w14:prstDash w14:val="solid"/>
+                                  <w14:bevel/>
+                                </w14:textOutline>
+                              </w:rPr>
+                              <w:t>image_src</w:t>
+                            </w:r>
+                            <w:proofErr w:type="spellEnd"/>
+                            <w:r>
+                              <w:rPr>
+                                <w:rFonts w:ascii="Consolas" w:hAnsi="Consolas"/>
+                                <w:sz w:val="18"/>
+                                <w:szCs w:val="18"/>
+                                <w14:textOutline w14:w="9525" w14:cap="rnd" w14:cmpd="sng" w14:algn="ctr">
+                                  <w14:noFill/>
+                                  <w14:prstDash w14:val="solid"/>
+                                  <w14:bevel/>
+                                </w14:textOutline>
+                              </w:rPr>
+                              <w:t xml:space="preserve">" </w:t>
+                            </w:r>
+                            <w:proofErr w:type="spellStart"/>
+                            <w:r>
+                              <w:rPr>
+                                <w:rFonts w:ascii="Consolas" w:hAnsi="Consolas"/>
+                                <w:sz w:val="18"/>
+                                <w:szCs w:val="18"/>
+                                <w14:textOutline w14:w="9525" w14:cap="rnd" w14:cmpd="sng" w14:algn="ctr">
+                                  <w14:noFill/>
+                                  <w14:prstDash w14:val="solid"/>
+                                  <w14:bevel/>
+                                </w14:textOutline>
+                              </w:rPr>
+                              <w:t>href</w:t>
+                            </w:r>
+                            <w:proofErr w:type="spellEnd"/>
+                            <w:r>
+                              <w:rPr>
+                                <w:rFonts w:ascii="Consolas" w:hAnsi="Consolas"/>
+                                <w:sz w:val="18"/>
+                                <w:szCs w:val="18"/>
+                                <w14:textOutline w14:w="9525" w14:cap="rnd" w14:cmpd="sng" w14:algn="ctr">
+                                  <w14:noFill/>
+                                  <w14:prstDash w14:val="solid"/>
+                                  <w14:bevel/>
+                                </w14:textOutline>
+                              </w:rPr>
+                              <w:t>="</w:t>
+                            </w:r>
+                            <w:proofErr w:type="spellStart"/>
+                            <w:r>
+                              <w:rPr>
+                                <w:rFonts w:ascii="Consolas" w:hAnsi="Consolas"/>
+                                <w:sz w:val="18"/>
+                                <w:szCs w:val="18"/>
+                                <w14:textOutline w14:w="9525" w14:cap="rnd" w14:cmpd="sng" w14:algn="ctr">
+                                  <w14:noFill/>
+                                  <w14:prstDash w14:val="solid"/>
+                                  <w14:bevel/>
+                                </w14:textOutline>
+                              </w:rPr>
+                              <w:t>resources</w:t>
+                            </w:r>
+                            <w:proofErr w:type="spellEnd"/>
+                            <w:r>
+                              <w:rPr>
+                                <w:rFonts w:ascii="Consolas" w:hAnsi="Consolas"/>
+                                <w:sz w:val="18"/>
+                                <w:szCs w:val="18"/>
+                                <w14:textOutline w14:w="9525" w14:cap="rnd" w14:cmpd="sng" w14:algn="ctr">
+                                  <w14:noFill/>
+                                  <w14:prstDash w14:val="solid"/>
+                                  <w14:bevel/>
+                                </w14:textOutline>
+                              </w:rPr>
+                              <w:t>/</w:t>
+                            </w:r>
+                            <w:proofErr w:type="spellStart"/>
+                            <w:r>
+                              <w:rPr>
+                                <w:rFonts w:ascii="Consolas" w:hAnsi="Consolas"/>
+                                <w:sz w:val="18"/>
+                                <w:szCs w:val="18"/>
+                                <w14:textOutline w14:w="9525" w14:cap="rnd" w14:cmpd="sng" w14:algn="ctr">
+                                  <w14:noFill/>
+                                  <w14:prstDash w14:val="solid"/>
+                                  <w14:bevel/>
+                                </w14:textOutline>
+                              </w:rPr>
+                              <w:t>imagenes</w:t>
+                            </w:r>
+                            <w:proofErr w:type="spellEnd"/>
+                            <w:r>
+                              <w:rPr>
+                                <w:rFonts w:ascii="Consolas" w:hAnsi="Consolas"/>
+                                <w:sz w:val="18"/>
+                                <w:szCs w:val="18"/>
+                                <w14:textOutline w14:w="9525" w14:cap="rnd" w14:cmpd="sng" w14:algn="ctr">
+                                  <w14:noFill/>
+                                  <w14:prstDash w14:val="solid"/>
+                                  <w14:bevel/>
+                                </w14:textOutline>
+                              </w:rPr>
+                              <w:t>/</w:t>
+                            </w:r>
+                            <w:proofErr w:type="spellStart"/>
+                            <w:r>
+                              <w:rPr>
+                                <w:rFonts w:ascii="Consolas" w:hAnsi="Consolas"/>
+                                <w:sz w:val="18"/>
+                                <w:szCs w:val="18"/>
+                                <w14:textOutline w14:w="9525" w14:cap="rnd" w14:cmpd="sng" w14:algn="ctr">
+                                  <w14:noFill/>
+                                  <w14:prstDash w14:val="solid"/>
+                                  <w14:bevel/>
+                                </w14:textOutline>
+                              </w:rPr>
+                              <w:t>ch</w:t>
+                            </w:r>
+                            <w:r>
+                              <w:rPr>
+                                <w:rFonts w:ascii="Consolas" w:hAnsi="Consolas"/>
+                                <w:sz w:val="18"/>
+                                <w:szCs w:val="18"/>
+                                <w14:textOutline w14:w="9525" w14:cap="rnd" w14:cmpd="sng" w14:algn="ctr">
+                                  <w14:noFill/>
+                                  <w14:prstDash w14:val="solid"/>
+                                  <w14:bevel/>
+                                </w14:textOutline>
+                              </w:rPr>
+                              <w:t>osen</w:t>
+                            </w:r>
+                            <w:proofErr w:type="spellEnd"/>
+                            <w:r>
+                              <w:rPr>
+                                <w:rFonts w:ascii="Consolas" w:hAnsi="Consolas"/>
+                                <w:sz w:val="18"/>
+                                <w:szCs w:val="18"/>
+                                <w14:textOutline w14:w="9525" w14:cap="rnd" w14:cmpd="sng" w14:algn="ctr">
+                                  <w14:noFill/>
+                                  <w14:prstDash w14:val="solid"/>
+                                  <w14:bevel/>
+                                </w14:textOutline>
+                              </w:rPr>
+                              <w:t>/chosen-sprite.png"&gt;&lt;/link&gt;</w:t>
+                            </w:r>
+                            <w:r>
+                              <w:rPr>
+                                <w:rFonts w:ascii="Consolas" w:hAnsi="Consolas"/>
+                                <w:sz w:val="18"/>
+                                <w:szCs w:val="18"/>
+                                <w14:textOutline w14:w="9525" w14:cap="rnd" w14:cmpd="sng" w14:algn="ctr">
+                                  <w14:noFill/>
+                                  <w14:prstDash w14:val="solid"/>
+                                  <w14:bevel/>
+                                </w14:textOutline>
+                              </w:rPr>
+                              <w:br/>
+                            </w:r>
+                            <w:r>
+                              <w:rPr>
+                                <w:rFonts w:ascii="Consolas" w:hAnsi="Consolas"/>
+                                <w:sz w:val="18"/>
+                                <w:szCs w:val="18"/>
+                                <w14:textOutline w14:w="9525" w14:cap="rnd" w14:cmpd="sng" w14:algn="ctr">
+                                  <w14:noFill/>
+                                  <w14:prstDash w14:val="solid"/>
+                                  <w14:bevel/>
+                                </w14:textOutline>
+                              </w:rPr>
+                              <w:t xml:space="preserve">&lt;link </w:t>
+                            </w:r>
+                            <w:proofErr w:type="spellStart"/>
+                            <w:r>
+                              <w:rPr>
+                                <w:rFonts w:ascii="Consolas" w:hAnsi="Consolas"/>
+                                <w:sz w:val="18"/>
+                                <w:szCs w:val="18"/>
+                                <w14:textOutline w14:w="9525" w14:cap="rnd" w14:cmpd="sng" w14:algn="ctr">
+                                  <w14:noFill/>
+                                  <w14:prstDash w14:val="solid"/>
+                                  <w14:bevel/>
+                                </w14:textOutline>
+                              </w:rPr>
+                              <w:t>rel</w:t>
+                            </w:r>
+                            <w:proofErr w:type="spellEnd"/>
+                            <w:r>
+                              <w:rPr>
+                                <w:rFonts w:ascii="Consolas" w:hAnsi="Consolas"/>
+                                <w:sz w:val="18"/>
+                                <w:szCs w:val="18"/>
+                                <w14:textOutline w14:w="9525" w14:cap="rnd" w14:cmpd="sng" w14:algn="ctr">
+                                  <w14:noFill/>
+                                  <w14:prstDash w14:val="solid"/>
+                                  <w14:bevel/>
+                                </w14:textOutline>
+                              </w:rPr>
+                              <w:t>="</w:t>
+                            </w:r>
+                            <w:proofErr w:type="spellStart"/>
+                            <w:r>
+                              <w:rPr>
+                                <w:rFonts w:ascii="Consolas" w:hAnsi="Consolas"/>
+                                <w:sz w:val="18"/>
+                                <w:szCs w:val="18"/>
+                                <w14:textOutline w14:w="9525" w14:cap="rnd" w14:cmpd="sng" w14:algn="ctr">
+                                  <w14:noFill/>
+                                  <w14:prstDash w14:val="solid"/>
+                                  <w14:bevel/>
+                                </w14:textOutline>
+                              </w:rPr>
+                              <w:t>shortcut</w:t>
+                            </w:r>
+                            <w:proofErr w:type="spellEnd"/>
+                            <w:r>
+                              <w:rPr>
+                                <w:rFonts w:ascii="Consolas" w:hAnsi="Consolas"/>
+                                <w:sz w:val="18"/>
+                                <w:szCs w:val="18"/>
+                                <w14:textOutline w14:w="9525" w14:cap="rnd" w14:cmpd="sng" w14:algn="ctr">
+                                  <w14:noFill/>
+                                  <w14:prstDash w14:val="solid"/>
+                                  <w14:bevel/>
+                                </w14:textOutline>
+                              </w:rPr>
+                              <w:t xml:space="preserve"> </w:t>
+                            </w:r>
+                            <w:proofErr w:type="spellStart"/>
+                            <w:r>
+                              <w:rPr>
+                                <w:rFonts w:ascii="Consolas" w:hAnsi="Consolas"/>
+                                <w:sz w:val="18"/>
+                                <w:szCs w:val="18"/>
+                                <w14:textOutline w14:w="9525" w14:cap="rnd" w14:cmpd="sng" w14:algn="ctr">
+                                  <w14:noFill/>
+                                  <w14:prstDash w14:val="solid"/>
+                                  <w14:bevel/>
+                                </w14:textOutline>
+                              </w:rPr>
+                              <w:t>icon</w:t>
+                            </w:r>
+                            <w:proofErr w:type="spellEnd"/>
+                            <w:r>
+                              <w:rPr>
+                                <w:rFonts w:ascii="Consolas" w:hAnsi="Consolas"/>
+                                <w:sz w:val="18"/>
+                                <w:szCs w:val="18"/>
+                                <w14:textOutline w14:w="9525" w14:cap="rnd" w14:cmpd="sng" w14:algn="ctr">
+                                  <w14:noFill/>
+                                  <w14:prstDash w14:val="solid"/>
+                                  <w14:bevel/>
+                                </w14:textOutline>
+                              </w:rPr>
+                              <w:t xml:space="preserve">" </w:t>
+                            </w:r>
+                            <w:proofErr w:type="spellStart"/>
+                            <w:r>
+                              <w:rPr>
+                                <w:rFonts w:ascii="Consolas" w:hAnsi="Consolas"/>
+                                <w:sz w:val="18"/>
+                                <w:szCs w:val="18"/>
+                                <w14:textOutline w14:w="9525" w14:cap="rnd" w14:cmpd="sng" w14:algn="ctr">
+                                  <w14:noFill/>
+                                  <w14:prstDash w14:val="solid"/>
+                                  <w14:bevel/>
+                                </w14:textOutline>
+                              </w:rPr>
+                              <w:t>type</w:t>
+                            </w:r>
+                            <w:proofErr w:type="spellEnd"/>
+                            <w:r>
+                              <w:rPr>
+                                <w:rFonts w:ascii="Consolas" w:hAnsi="Consolas"/>
+                                <w:sz w:val="18"/>
+                                <w:szCs w:val="18"/>
+                                <w14:textOutline w14:w="9525" w14:cap="rnd" w14:cmpd="sng" w14:algn="ctr">
+                                  <w14:noFill/>
+                                  <w14:prstDash w14:val="solid"/>
+                                  <w14:bevel/>
+                                </w14:textOutline>
+                              </w:rPr>
+                              <w:t>="</w:t>
+                            </w:r>
+                            <w:proofErr w:type="spellStart"/>
+                            <w:r>
+                              <w:rPr>
+                                <w:rFonts w:ascii="Consolas" w:hAnsi="Consolas"/>
+                                <w:sz w:val="18"/>
+                                <w:szCs w:val="18"/>
+                                <w14:textOutline w14:w="9525" w14:cap="rnd" w14:cmpd="sng" w14:algn="ctr">
+                                  <w14:noFill/>
+                                  <w14:prstDash w14:val="solid"/>
+                                  <w14:bevel/>
+                                </w14:textOutline>
+                              </w:rPr>
+                              <w:t>image</w:t>
+                            </w:r>
+                            <w:proofErr w:type="spellEnd"/>
+                            <w:r>
+                              <w:rPr>
+                                <w:rFonts w:ascii="Consolas" w:hAnsi="Consolas"/>
+                                <w:sz w:val="18"/>
+                                <w:szCs w:val="18"/>
+                                <w14:textOutline w14:w="9525" w14:cap="rnd" w14:cmpd="sng" w14:algn="ctr">
+                                  <w14:noFill/>
+                                  <w14:prstDash w14:val="solid"/>
+                                  <w14:bevel/>
+                                </w14:textOutline>
+                              </w:rPr>
+                              <w:t>/</w:t>
+                            </w:r>
+                            <w:proofErr w:type="spellStart"/>
+                            <w:r>
+                              <w:rPr>
+                                <w:rFonts w:ascii="Consolas" w:hAnsi="Consolas"/>
+                                <w:sz w:val="18"/>
+                                <w:szCs w:val="18"/>
+                                <w14:textOutline w14:w="9525" w14:cap="rnd" w14:cmpd="sng" w14:algn="ctr">
+                                  <w14:noFill/>
+                                  <w14:prstDash w14:val="solid"/>
+                                  <w14:bevel/>
+                                </w14:textOutline>
+                              </w:rPr>
+                              <w:t>png</w:t>
+                            </w:r>
+                            <w:proofErr w:type="spellEnd"/>
+                            <w:r>
+                              <w:rPr>
+                                <w:rFonts w:ascii="Consolas" w:hAnsi="Consolas"/>
+                                <w:sz w:val="18"/>
+                                <w:szCs w:val="18"/>
+                                <w14:textOutline w14:w="9525" w14:cap="rnd" w14:cmpd="sng" w14:algn="ctr">
+                                  <w14:noFill/>
+                                  <w14:prstDash w14:val="solid"/>
+                                  <w14:bevel/>
+                                </w14:textOutline>
+                              </w:rPr>
+                              <w:t xml:space="preserve">" </w:t>
+                            </w:r>
+                            <w:proofErr w:type="spellStart"/>
+                            <w:r>
+                              <w:rPr>
+                                <w:rFonts w:ascii="Consolas" w:hAnsi="Consolas"/>
+                                <w:sz w:val="18"/>
+                                <w:szCs w:val="18"/>
+                                <w14:textOutline w14:w="9525" w14:cap="rnd" w14:cmpd="sng" w14:algn="ctr">
+                                  <w14:noFill/>
+                                  <w14:prstDash w14:val="solid"/>
+                                  <w14:bevel/>
+                                </w14:textOutline>
+                              </w:rPr>
+                              <w:t>href</w:t>
+                            </w:r>
+                            <w:proofErr w:type="spellEnd"/>
+                            <w:r>
+                              <w:rPr>
+                                <w:rFonts w:ascii="Consolas" w:hAnsi="Consolas"/>
+                                <w:sz w:val="18"/>
+                                <w:szCs w:val="18"/>
+                                <w14:textOutline w14:w="9525" w14:cap="rnd" w14:cmpd="sng" w14:algn="ctr">
+                                  <w14:noFill/>
+                                  <w14:prstDash w14:val="solid"/>
+                                  <w14:bevel/>
+                                </w14:textOutline>
+                              </w:rPr>
+                              <w:t>="</w:t>
+                            </w:r>
+                            <w:proofErr w:type="spellStart"/>
+                            <w:r>
+                              <w:rPr>
+                                <w:rFonts w:ascii="Consolas" w:hAnsi="Consolas"/>
+                                <w:sz w:val="18"/>
+                                <w:szCs w:val="18"/>
+                                <w14:textOutline w14:w="9525" w14:cap="rnd" w14:cmpd="sng" w14:algn="ctr">
+                                  <w14:noFill/>
+                                  <w14:prstDash w14:val="solid"/>
+                                  <w14:bevel/>
+                                </w14:textOutline>
+                              </w:rPr>
+                              <w:t>resource</w:t>
+                            </w:r>
+                            <w:r>
+                              <w:rPr>
+                                <w:rFonts w:ascii="Consolas" w:hAnsi="Consolas"/>
+                                <w:sz w:val="18"/>
+                                <w:szCs w:val="18"/>
+                                <w14:textOutline w14:w="9525" w14:cap="rnd" w14:cmpd="sng" w14:algn="ctr">
+                                  <w14:noFill/>
+                                  <w14:prstDash w14:val="solid"/>
+                                  <w14:bevel/>
+                                </w14:textOutline>
+                              </w:rPr>
+                              <w:t>s</w:t>
+                            </w:r>
+                            <w:proofErr w:type="spellEnd"/>
+                            <w:r>
+                              <w:rPr>
+                                <w:rFonts w:ascii="Consolas" w:hAnsi="Consolas"/>
+                                <w:sz w:val="18"/>
+                                <w:szCs w:val="18"/>
+                                <w14:textOutline w14:w="9525" w14:cap="rnd" w14:cmpd="sng" w14:algn="ctr">
+                                  <w14:noFill/>
+                                  <w14:prstDash w14:val="solid"/>
+                                  <w14:bevel/>
+                                </w14:textOutline>
+                              </w:rPr>
+                              <w:t>/</w:t>
+                            </w:r>
+                            <w:proofErr w:type="spellStart"/>
+                            <w:r>
+                              <w:rPr>
+                                <w:rFonts w:ascii="Consolas" w:hAnsi="Consolas"/>
+                                <w:sz w:val="18"/>
+                                <w:szCs w:val="18"/>
+                                <w14:textOutline w14:w="9525" w14:cap="rnd" w14:cmpd="sng" w14:algn="ctr">
+                                  <w14:noFill/>
+                                  <w14:prstDash w14:val="solid"/>
+                                  <w14:bevel/>
+                                </w14:textOutline>
+                              </w:rPr>
+                              <w:t>imagenes</w:t>
+                            </w:r>
+                            <w:proofErr w:type="spellEnd"/>
+                            <w:r>
+                              <w:rPr>
+                                <w:rFonts w:ascii="Consolas" w:hAnsi="Consolas"/>
+                                <w:sz w:val="18"/>
+                                <w:szCs w:val="18"/>
+                                <w14:textOutline w14:w="9525" w14:cap="rnd" w14:cmpd="sng" w14:algn="ctr">
+                                  <w14:noFill/>
+                                  <w14:prstDash w14:val="solid"/>
+                                  <w14:bevel/>
+                                </w14:textOutline>
+                              </w:rPr>
+                              <w:t>/favicon.ico"&gt;&lt;/link&gt;</w:t>
+                            </w:r>
+                            <w:r>
+                              <w:rPr>
+                                <w:rFonts w:ascii="Consolas" w:hAnsi="Consolas"/>
+                                <w:sz w:val="18"/>
+                                <w:szCs w:val="18"/>
+                                <w14:textOutline w14:w="9525" w14:cap="rnd" w14:cmpd="sng" w14:algn="ctr">
+                                  <w14:noFill/>
+                                  <w14:prstDash w14:val="solid"/>
+                                  <w14:bevel/>
+                                </w14:textOutline>
+                              </w:rPr>
+                              <w:br/>
+                            </w:r>
+                            <w:r>
+                              <w:rPr>
+                                <w:rFonts w:ascii="Consolas" w:hAnsi="Consolas"/>
+                                <w:sz w:val="18"/>
+                                <w:szCs w:val="18"/>
+                                <w14:textOutline w14:w="9525" w14:cap="rnd" w14:cmpd="sng" w14:algn="ctr">
+                                  <w14:noFill/>
+                                  <w14:prstDash w14:val="solid"/>
+                                  <w14:bevel/>
+                                </w14:textOutline>
+                              </w:rPr>
+                              <w:t>&lt;</w:t>
+                            </w:r>
+                            <w:proofErr w:type="spellStart"/>
+                            <w:r>
+                              <w:rPr>
+                                <w:rFonts w:ascii="Consolas" w:hAnsi="Consolas"/>
+                                <w:sz w:val="18"/>
+                                <w:szCs w:val="18"/>
+                                <w14:textOutline w14:w="9525" w14:cap="rnd" w14:cmpd="sng" w14:algn="ctr">
+                                  <w14:noFill/>
+                                  <w14:prstDash w14:val="solid"/>
+                                  <w14:bevel/>
+                                </w14:textOutline>
+                              </w:rPr>
+                              <w:t>title</w:t>
+                            </w:r>
+                            <w:proofErr w:type="spellEnd"/>
+                            <w:r>
+                              <w:rPr>
+                                <w:rFonts w:ascii="Consolas" w:hAnsi="Consolas"/>
+                                <w:sz w:val="18"/>
+                                <w:szCs w:val="18"/>
+                                <w14:textOutline w14:w="9525" w14:cap="rnd" w14:cmpd="sng" w14:algn="ctr">
+                                  <w14:noFill/>
+                                  <w14:prstDash w14:val="solid"/>
+                                  <w14:bevel/>
+                                </w14:textOutline>
+                              </w:rPr>
+                              <w:t>&gt;</w:t>
+                            </w:r>
+                            <w:proofErr w:type="spellStart"/>
+                            <w:r>
+                              <w:rPr>
+                                <w:rFonts w:ascii="Consolas" w:hAnsi="Consolas"/>
+                                <w:sz w:val="18"/>
+                                <w:szCs w:val="18"/>
+                                <w14:textOutline w14:w="9525" w14:cap="rnd" w14:cmpd="sng" w14:algn="ctr">
+                                  <w14:noFill/>
+                                  <w14:prstDash w14:val="solid"/>
+                                  <w14:bevel/>
+                                </w14:textOutline>
+                              </w:rPr>
+                              <w:t>Geoportal</w:t>
+                            </w:r>
+                            <w:proofErr w:type="spellEnd"/>
+                            <w:r>
+                              <w:rPr>
+                                <w:rFonts w:ascii="Consolas" w:hAnsi="Consolas"/>
+                                <w:sz w:val="18"/>
+                                <w:szCs w:val="18"/>
+                                <w14:textOutline w14:w="9525" w14:cap="rnd" w14:cmpd="sng" w14:algn="ctr">
+                                  <w14:noFill/>
+                                  <w14:prstDash w14:val="solid"/>
+                                  <w14:bevel/>
+                                </w14:textOutline>
+                              </w:rPr>
+                              <w:t>&lt;/</w:t>
+                            </w:r>
+                            <w:proofErr w:type="spellStart"/>
+                            <w:r>
+                              <w:rPr>
+                                <w:rFonts w:ascii="Consolas" w:hAnsi="Consolas"/>
+                                <w:sz w:val="18"/>
+                                <w:szCs w:val="18"/>
+                                <w14:textOutline w14:w="9525" w14:cap="rnd" w14:cmpd="sng" w14:algn="ctr">
+                                  <w14:noFill/>
+                                  <w14:prstDash w14:val="solid"/>
+                                  <w14:bevel/>
+                                </w14:textOutline>
+                              </w:rPr>
+                              <w:t>title</w:t>
+                            </w:r>
+                            <w:proofErr w:type="spellEnd"/>
+                            <w:r>
+                              <w:rPr>
+                                <w:rFonts w:ascii="Consolas" w:hAnsi="Consolas"/>
+                                <w:sz w:val="18"/>
+                                <w:szCs w:val="18"/>
+                                <w14:textOutline w14:w="9525" w14:cap="rnd" w14:cmpd="sng" w14:algn="ctr">
+                                  <w14:noFill/>
+                                  <w14:prstDash w14:val="solid"/>
+                                  <w14:bevel/>
+                                </w14:textOutline>
+                              </w:rPr>
+                              <w:t>&gt;</w:t>
+                            </w:r>
+                          </w:p>
+                        </w:txbxContent>
+                      </wps:txbx>
+                      <wps:bodyPr rot="0" vert="horz" wrap="square" lIns="91440" tIns="45720" rIns="91440" bIns="45720" anchor="t" anchorCtr="0">
+                        <a:spAutoFit/>
+                      </wps:bodyPr>
+                    </wps:wsp>
+                  </a:graphicData>
+                </a:graphic>
+                <wp14:sizeRelH relativeFrom="margin">
+                  <wp14:pctWidth>0</wp14:pctWidth>
+                </wp14:sizeRelH>
+                <wp14:sizeRelV relativeFrom="margin">
+                  <wp14:pctHeight>20000</wp14:pctHeight>
+                </wp14:sizeRelV>
+              </wp:anchor>
+            </w:drawing>
+          </mc:Choice>
+          <mc:Fallback>
+            <w:pict>
+              <v:shape id="_x0000_s1027" type="#_x0000_t202" style="position:absolute;left:0;text-align:left;margin-left:-27.45pt;margin-top:.05pt;width:498.35pt;height:110.6pt;z-index:251661312;visibility:visible;mso-wrap-style:square;mso-width-percent:0;mso-height-percent:200;mso-wrap-distance-left:9pt;mso-wrap-distance-top:3.6pt;mso-wrap-distance-right:9pt;mso-wrap-distance-bottom:3.6pt;mso-position-horizontal:absolute;mso-position-horizontal-relative:text;mso-position-vertical:absolute;mso-position-vertical-relative:text;mso-width-percent:0;mso-height-percent:200;mso-width-relative:margin;mso-height-relative:margin;v-text-anchor:top" o:gfxdata="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" strokecolor="#d8d8d8 [2732]">
+                <v:textbox style="mso-fit-shape-to-text:t">
+                  <w:txbxContent>
+                    <w:p>
+                      <w:pPr>
+                        <w:tabs>
+                          <w:tab w:val="left" w:pos="916"/>
+                          <w:tab w:val="left" w:pos="1832"/>
+                          <w:tab w:val="left" w:pos="2748"/>
+                          <w:tab w:val="left" w:pos="3664"/>
+                          <w:tab w:val="left" w:pos="4580"/>
+                          <w:tab w:val="left" w:pos="5496"/>
+                          <w:tab w:val="left" w:pos="6412"/>
+                          <w:tab w:val="left" w:pos="7328"/>
+                          <w:tab w:val="left" w:pos="8244"/>
+                          <w:tab w:val="left" w:pos="9160"/>
+                          <w:tab w:val="left" w:pos="10076"/>
+                          <w:tab w:val="left" w:pos="10992"/>
+                          <w:tab w:val="left" w:pos="11908"/>
+                          <w:tab w:val="left" w:pos="12824"/>
+                          <w:tab w:val="left" w:pos="13740"/>
+                          <w:tab w:val="left" w:pos="14656"/>
+                        </w:tabs>
+                        <w:spacing w:after="0" w:line="240" w:lineRule="auto"/>
+                        <w:rPr>
+                          <w:rFonts w:ascii="Consolas" w:eastAsia="Times New Roman" w:hAnsi="Consolas" w:cs="Courier New"/>
+                          <w:color w:val="8888C6"/>
+                          <w:sz w:val="20"/>
+                          <w:szCs w:val="20"/>
+                          <w:lang w:eastAsia="es-ES"/>
+                        </w:rPr>
+                      </w:pPr>
+                    </w:p>
+                    <w:p>
+                      <w:pPr>
+                        <w:tabs>
+                          <w:tab w:val="left" w:pos="916"/>
+                          <w:tab w:val="left" w:pos="1832"/>
+                          <w:tab w:val="left" w:pos="2748"/>
+                          <w:tab w:val="left" w:pos="3664"/>
+                          <w:tab w:val="left" w:pos="4580"/>
+                          <w:tab w:val="left" w:pos="5496"/>
+                          <w:tab w:val="left" w:pos="6412"/>
+                          <w:tab w:val="left" w:pos="7328"/>
+                          <w:tab w:val="left" w:pos="8244"/>
+                          <w:tab w:val="left" w:pos="9160"/>
+                          <w:tab w:val="left" w:pos="10076"/>
+                          <w:tab w:val="left" w:pos="10992"/>
+                          <w:tab w:val="left" w:pos="11908"/>
+                          <w:tab w:val="left" w:pos="12824"/>
+                          <w:tab w:val="left" w:pos="13740"/>
+                          <w:tab w:val="left" w:pos="14656"/>
+                        </w:tabs>
+                        <w:spacing w:after="0" w:line="240" w:lineRule="auto"/>
+                        <w:rPr>
+                          <w:rFonts w:ascii="Consolas" w:eastAsia="Times New Roman" w:hAnsi="Consolas" w:cs="Courier New"/>
+                          <w:color w:val="A9B7C6"/>
+                          <w:sz w:val="20"/>
+                          <w:szCs w:val="20"/>
+                          <w:lang w:eastAsia="es-ES"/>
+                        </w:rPr>
+                      </w:pPr>
+                      <w:proofErr w:type="gramStart"/>
+                      <w:r>
+                        <w:rPr>
+                          <w:rFonts w:ascii="Consolas" w:eastAsia="Times New Roman" w:hAnsi="Consolas" w:cs="Courier New"/>
+                          <w:color w:val="8888C6"/>
+                          <w:sz w:val="20"/>
+                          <w:szCs w:val="20"/>
+                          <w:lang w:eastAsia="es-ES"/>
+                        </w:rPr>
+                        <w:t>print</w:t>
+                      </w:r>
+                      <w:r>
+                        <w:rPr>
+                          <w:rFonts w:ascii="Consolas" w:eastAsia="Times New Roman" w:hAnsi="Consolas" w:cs="Courier New"/>
+                          <w:color w:val="A9B7C6"/>
+                          <w:sz w:val="20"/>
+                          <w:szCs w:val="20"/>
+                          <w:lang w:eastAsia="es-ES"/>
+                        </w:rPr>
+                        <w:t>(</w:t>
+                      </w:r>
+                      <w:proofErr w:type="gramEnd"/>
+                      <w:r>
+                        <w:rPr>
+                          <w:rFonts w:ascii="Consolas" w:eastAsia="Times New Roman" w:hAnsi="Consolas" w:cs="Courier New"/>
+                          <w:color w:val="A9B7C6"/>
+                          <w:sz w:val="20"/>
+                          <w:szCs w:val="20"/>
+                          <w:lang w:eastAsia="es-ES"/>
+                        </w:rPr>
+                        <w:t>robot_txt(</w:t>
+                      </w:r>
+                      <w:r>
+                        <w:rPr>
+                          <w:rFonts w:ascii="Consolas" w:eastAsia="Times New Roman" w:hAnsi="Consolas" w:cs="Courier New"/>
+                          <w:color w:val="6A8759"/>
+                          <w:sz w:val="20"/>
+                          <w:szCs w:val="20"/>
+                          <w:lang w:eastAsia="es-ES"/>
+                        </w:rPr>
+                        <w:t>'https://geoportalgasolineras.es/#'</w:t>
+                      </w:r>
+                      <w:r>
+                        <w:rPr>
+                          <w:rFonts w:ascii="Consolas" w:eastAsia="Times New Roman" w:hAnsi="Consolas" w:cs="Courier New"/>
+                          <w:color w:val="A9B7C6"/>
+                          <w:sz w:val="20"/>
+                          <w:szCs w:val="20"/>
+                          <w:lang w:eastAsia="es-ES"/>
+                        </w:rPr>
+                        <w:t>))</w:t>
+                      </w:r>
+                    </w:p>
+                    <w:p>
+                      <w:pPr>
+                        <w:rPr>
+                          <w:rFonts w:ascii="Consolas" w:hAnsi="Consolas"/>
+                          <w:sz w:val="18"/>
+                          <w:szCs w:val="18"/>
+                          <w14:textOutline w14:w="9525" w14:cap="rnd" w14:cmpd="sng" w14:algn="ctr">
+                            <w14:noFill/>
+                            <w14:prstDash w14:val="solid"/>
+                            <w14:bevel/>
+                          </w14:textOutline>
+                        </w:rPr>
+                      </w:pPr>
+                    </w:p>
+                    <w:p>
+                      <w:pPr>
+                        <w:rPr>
+                          <w:rFonts w:ascii="Consolas" w:hAnsi="Consolas"/>
+                          <w:sz w:val="18"/>
+                          <w:szCs w:val="18"/>
+                          <w14:textOutline w14:w="9525" w14:cap="rnd" w14:cmpd="sng" w14:algn="ctr">
+                            <w14:noFill/>
+                            <w14:prstDash w14:val="solid"/>
+                            <w14:bevel/>
+                          </w14:textOutline>
+                        </w:rPr>
+                      </w:pPr>
+                      <w:r>
+                        <w:rPr>
+                          <w:rFonts w:ascii="Consolas" w:hAnsi="Consolas"/>
+                          <w:sz w:val="18"/>
+                          <w:szCs w:val="18"/>
+                          <w14:textOutline w14:w="9525" w14:cap="rnd" w14:cmpd="sng" w14:algn="ctr">
+                            <w14:noFill/>
+                            <w14:prstDash w14:val="solid"/>
+                            <w14:bevel/>
+                          </w14:textOutline>
+                        </w:rPr>
+                        <w:t xml:space="preserve">&lt;!DOCTYPE </w:t>
+                      </w:r>
+                      <w:proofErr w:type="spellStart"/>
+                      <w:r>
+                        <w:rPr>
+                          <w:rFonts w:ascii="Consolas" w:hAnsi="Consolas"/>
+                          <w:sz w:val="18"/>
+                          <w:szCs w:val="18"/>
+                          <w14:textOutline w14:w="9525" w14:cap="rnd" w14:cmpd="sng" w14:algn="ctr">
+                            <w14:noFill/>
+                            <w14:prstDash w14:val="solid"/>
+                            <w14:bevel/>
+                          </w14:textOutline>
+                        </w:rPr>
+                        <w:t>html</w:t>
+                      </w:r>
+                      <w:proofErr w:type="spellEnd"/>
+                      <w:r>
+                        <w:rPr>
+                          <w:rFonts w:ascii="Consolas" w:hAnsi="Consolas"/>
+                          <w:sz w:val="18"/>
+                          <w:szCs w:val="18"/>
+                          <w14:textOutline w14:w="9525" w14:cap="rnd" w14:cmpd="sng" w14:algn="ctr">
+                            <w14:noFill/>
+                            <w14:prstDash w14:val="solid"/>
+                            <w14:bevel/>
+                          </w14:textOutline>
+                        </w:rPr>
+                        <w:t>&gt;</w:t>
+                      </w:r>
+                      <w:r>
+                        <w:rPr>
+                          <w:rFonts w:ascii="Consolas" w:hAnsi="Consolas"/>
+                          <w:sz w:val="18"/>
+                          <w:szCs w:val="18"/>
+                          <w14:textOutline w14:w="9525" w14:cap="rnd" w14:cmpd="sng" w14:algn="ctr">
+                            <w14:noFill/>
+                            <w14:prstDash w14:val="solid"/>
+                            <w14:bevel/>
+                          </w14:textOutline>
+                        </w:rPr>
+                        <w:br/>
+                      </w:r>
+                      <w:r>
+                        <w:rPr>
+                          <w:rFonts w:ascii="Consolas" w:hAnsi="Consolas"/>
+                          <w:sz w:val="18"/>
+                          <w:szCs w:val="18"/>
+                          <w14:textOutline w14:w="9525" w14:cap="rnd" w14:cmpd="sng" w14:algn="ctr">
+                            <w14:noFill/>
+                            <w14:prstDash w14:val="solid"/>
+                            <w14:bevel/>
+                          </w14:textOutline>
+                        </w:rPr>
+                        <w:t>&lt;</w:t>
+                      </w:r>
+                      <w:proofErr w:type="spellStart"/>
+                      <w:r>
+                        <w:rPr>
+                          <w:rFonts w:ascii="Consolas" w:hAnsi="Consolas"/>
+                          <w:sz w:val="18"/>
+                          <w:szCs w:val="18"/>
+                          <w14:textOutline w14:w="9525" w14:cap="rnd" w14:cmpd="sng" w14:algn="ctr">
+                            <w14:noFill/>
+                            <w14:prstDash w14:val="solid"/>
+                            <w14:bevel/>
+                          </w14:textOutline>
+                        </w:rPr>
+                        <w:t>html</w:t>
+                      </w:r>
+                      <w:proofErr w:type="spellEnd"/>
+                      <w:r>
+                        <w:rPr>
+                          <w:rFonts w:ascii="Consolas" w:hAnsi="Consolas"/>
+                          <w:sz w:val="18"/>
+                          <w:szCs w:val="18"/>
+                          <w14:textOutline w14:w="9525" w14:cap="rnd" w14:cmpd="sng" w14:algn="ctr">
+                            <w14:noFill/>
+                            <w14:prstDash w14:val="solid"/>
+                            <w14:bevel/>
+                          </w14:textOutline>
+                        </w:rPr>
+                        <w:t xml:space="preserve"> data-</w:t>
+                      </w:r>
+                      <w:proofErr w:type="spellStart"/>
+                      <w:r>
+                        <w:rPr>
+                          <w:rFonts w:ascii="Consolas" w:hAnsi="Consolas"/>
+                          <w:sz w:val="18"/>
+                          <w:szCs w:val="18"/>
+                          <w14:textOutline w14:w="9525" w14:cap="rnd" w14:cmpd="sng" w14:algn="ctr">
+                            <w14:noFill/>
+                            <w14:prstDash w14:val="solid"/>
+                            <w14:bevel/>
+                          </w14:textOutline>
+                        </w:rPr>
+                        <w:t>ng</w:t>
+                      </w:r>
+                      <w:proofErr w:type="spellEnd"/>
+                      <w:r>
+                        <w:rPr>
+                          <w:rFonts w:ascii="Consolas" w:hAnsi="Consolas"/>
+                          <w:sz w:val="18"/>
+                          <w:szCs w:val="18"/>
+                          <w14:textOutline w14:w="9525" w14:cap="rnd" w14:cmpd="sng" w14:algn="ctr">
+                            <w14:noFill/>
+                            <w14:prstDash w14:val="solid"/>
+                            <w14:bevel/>
+                          </w14:textOutline>
+                        </w:rPr>
+                        <w:t>-app="</w:t>
+                      </w:r>
+                      <w:proofErr w:type="spellStart"/>
+                      <w:r>
+                        <w:rPr>
+                          <w:rFonts w:ascii="Consolas" w:hAnsi="Consolas"/>
+                          <w:sz w:val="18"/>
+                          <w:szCs w:val="18"/>
+                          <w14:textOutline w14:w="9525" w14:cap="rnd" w14:cmpd="sng" w14:algn="ctr">
+                            <w14:noFill/>
+                            <w14:prstDash w14:val="solid"/>
+                            <w14:bevel/>
+                          </w14:textOutline>
+                        </w:rPr>
+                        <w:t>geoportalApp</w:t>
+                      </w:r>
+                      <w:proofErr w:type="spellEnd"/>
+                      <w:r>
+                        <w:rPr>
+                          <w:rFonts w:ascii="Consolas" w:hAnsi="Consolas"/>
+                          <w:sz w:val="18"/>
+                          <w:szCs w:val="18"/>
+                          <w14:textOutline w14:w="9525" w14:cap="rnd" w14:cmpd="sng" w14:algn="ctr">
+                            <w14:noFill/>
+                            <w14:prstDash w14:val="solid"/>
+                            <w14:bevel/>
+                          </w14:textOutline>
+                        </w:rPr>
+                        <w:t xml:space="preserve">" </w:t>
+                      </w:r>
+                      <w:proofErr w:type="spellStart"/>
+                      <w:r>
+                        <w:rPr>
+                          <w:rFonts w:ascii="Consolas" w:hAnsi="Consolas"/>
+                          <w:sz w:val="18"/>
+                          <w:szCs w:val="18"/>
+                          <w14:textOutline w14:w="9525" w14:cap="rnd" w14:cmpd="sng" w14:algn="ctr">
+                            <w14:noFill/>
+                            <w14:prstDash w14:val="solid"/>
+                            <w14:bevel/>
+                          </w14:textOutline>
+                        </w:rPr>
+                        <w:t>lang</w:t>
+                      </w:r>
+                      <w:proofErr w:type="spellEnd"/>
+                      <w:r>
+                        <w:rPr>
+                          <w:rFonts w:ascii="Consolas" w:hAnsi="Consolas"/>
+                          <w:sz w:val="18"/>
+                          <w:szCs w:val="18"/>
+                          <w14:textOutline w14:w="9525" w14:cap="rnd" w14:cmpd="sng" w14:algn="ctr">
+                            <w14:noFill/>
+                            <w14:prstDash w14:val="solid"/>
+                            <w14:bevel/>
+                          </w14:textOutline>
+                        </w:rPr>
+                        <w:t>="es"&gt;</w:t>
+                      </w:r>
+                      <w:r>
+                        <w:rPr>
+                          <w:rFonts w:ascii="Consolas" w:hAnsi="Consolas"/>
+                          <w:sz w:val="18"/>
+                          <w:szCs w:val="18"/>
+                          <w14:textOutline w14:w="9525" w14:cap="rnd" w14:cmpd="sng" w14:algn="ctr">
+                            <w14:noFill/>
+                            <w14:prstDash w14:val="solid"/>
+                            <w14:bevel/>
+                          </w14:textOutline>
+                        </w:rPr>
+                        <w:br/>
+                        <w:t xml:space="preserve">&lt;!-- </w:t>
+                      </w:r>
+                      <w:proofErr w:type="spellStart"/>
+                      <w:r>
+                        <w:rPr>
+                          <w:rFonts w:ascii="Consolas" w:hAnsi="Consolas"/>
+                          <w:sz w:val="18"/>
+                          <w:szCs w:val="18"/>
+                          <w14:textOutline w14:w="9525" w14:cap="rnd" w14:cmpd="sng" w14:algn="ctr">
+                            <w14:noFill/>
+                            <w14:prstDash w14:val="solid"/>
+                            <w14:bevel/>
+                          </w14:textOutline>
+                        </w:rPr>
+                        <w:t>Faro_Geoportal</w:t>
+                      </w:r>
+                      <w:proofErr w:type="spellEnd"/>
+                      <w:r>
+                        <w:rPr>
+                          <w:rFonts w:ascii="Consolas" w:hAnsi="Consolas"/>
+                          <w:sz w:val="18"/>
+                          <w:szCs w:val="18"/>
+                          <w14:textOutline w14:w="9525" w14:cap="rnd" w14:cmpd="sng" w14:algn="ctr">
+                            <w14:noFill/>
+                            <w14:prstDash w14:val="solid"/>
+                            <w14:bevel/>
+                          </w14:textOutline>
+                        </w:rPr>
+                        <w:t xml:space="preserve"> --&gt;</w:t>
+                      </w:r>
+                      <w:r>
+                        <w:rPr>
+                          <w:rFonts w:ascii="Consolas" w:hAnsi="Consolas"/>
+                          <w:sz w:val="18"/>
+                          <w:szCs w:val="18"/>
+                          <w14:textOutline w14:w="9525" w14:cap="rnd" w14:cmpd="sng" w14:algn="ctr">
+                            <w14:noFill/>
+                            <w14:prstDash w14:val="solid"/>
+                            <w14:bevel/>
+                          </w14:textOutline>
+                        </w:rPr>
+                        <w:br/>
+                        <w:t>&lt;head&gt;</w:t>
+                      </w:r>
+                      <w:r>
+                        <w:rPr>
+                          <w:rFonts w:ascii="Consolas" w:hAnsi="Consolas"/>
+                          <w:sz w:val="18"/>
+                          <w:szCs w:val="18"/>
+                          <w14:textOutline w14:w="9525" w14:cap="rnd" w14:cmpd="sng" w14:algn="ctr">
+                            <w14:noFill/>
+                            <w14:prstDash w14:val="solid"/>
+                            <w14:bevel/>
+                          </w14:textOutline>
+                        </w:rPr>
+                        <w:br/>
+                      </w:r>
+                      <w:r>
+                        <w:rPr>
+                          <w:rFonts w:ascii="Consolas" w:hAnsi="Consolas"/>
+                          <w:sz w:val="18"/>
+                          <w:szCs w:val="18"/>
+                          <w14:textOutline w14:w="9525" w14:cap="rnd" w14:cmpd="sng" w14:algn="ctr">
+                            <w14:noFill/>
+                            <w14:prstDash w14:val="solid"/>
+                            <w14:bevel/>
+                          </w14:textOutline>
+                        </w:rPr>
+                        <w:t>&lt;meta http-</w:t>
+                      </w:r>
+                      <w:proofErr w:type="spellStart"/>
+                      <w:r>
+                        <w:rPr>
+                          <w:rFonts w:ascii="Consolas" w:hAnsi="Consolas"/>
+                          <w:sz w:val="18"/>
+                          <w:szCs w:val="18"/>
+                          <w14:textOutline w14:w="9525" w14:cap="rnd" w14:cmpd="sng" w14:algn="ctr">
+                            <w14:noFill/>
+                            <w14:prstDash w14:val="solid"/>
+                            <w14:bevel/>
+                          </w14:textOutline>
+                        </w:rPr>
+                        <w:t>equiv</w:t>
+                      </w:r>
+                      <w:proofErr w:type="spellEnd"/>
+                      <w:r>
+                        <w:rPr>
+                          <w:rFonts w:ascii="Consolas" w:hAnsi="Consolas"/>
+                          <w:sz w:val="18"/>
+                          <w:szCs w:val="18"/>
+                          <w14:textOutline w14:w="9525" w14:cap="rnd" w14:cmpd="sng" w14:algn="ctr">
+                            <w14:noFill/>
+                            <w14:prstDash w14:val="solid"/>
+                            <w14:bevel/>
+                          </w14:textOutline>
+                        </w:rPr>
+                        <w:t>="Content-</w:t>
+                      </w:r>
+                      <w:proofErr w:type="spellStart"/>
+                      <w:r>
+                        <w:rPr>
+                          <w:rFonts w:ascii="Consolas" w:hAnsi="Consolas"/>
+                          <w:sz w:val="18"/>
+                          <w:szCs w:val="18"/>
+                          <w14:textOutline w14:w="9525" w14:cap="rnd" w14:cmpd="sng" w14:algn="ctr">
+                            <w14:noFill/>
+                            <w14:prstDash w14:val="solid"/>
+                            <w14:bevel/>
+                          </w14:textOutline>
+                        </w:rPr>
+                        <w:t>Type</w:t>
+                      </w:r>
+                      <w:proofErr w:type="spellEnd"/>
+                      <w:r>
+                        <w:rPr>
+                          <w:rFonts w:ascii="Consolas" w:hAnsi="Consolas"/>
+                          <w:sz w:val="18"/>
+                          <w:szCs w:val="18"/>
+                          <w14:textOutline w14:w="9525" w14:cap="rnd" w14:cmpd="sng" w14:algn="ctr">
+                            <w14:noFill/>
+                            <w14:prstDash w14:val="solid"/>
+                            <w14:bevel/>
+                          </w14:textOutline>
+                        </w:rPr>
+                        <w:t xml:space="preserve">" </w:t>
+                      </w:r>
+                      <w:proofErr w:type="spellStart"/>
+                      <w:r>
+                        <w:rPr>
+                          <w:rFonts w:ascii="Consolas" w:hAnsi="Consolas"/>
+                          <w:sz w:val="18"/>
+                          <w:szCs w:val="18"/>
+                          <w14:textOutline w14:w="9525" w14:cap="rnd" w14:cmpd="sng" w14:algn="ctr">
+                            <w14:noFill/>
+                            <w14:prstDash w14:val="solid"/>
+                            <w14:bevel/>
+                          </w14:textOutline>
+                        </w:rPr>
+                        <w:t>content</w:t>
+                      </w:r>
+                      <w:proofErr w:type="spellEnd"/>
+                      <w:r>
+                        <w:rPr>
+                          <w:rFonts w:ascii="Consolas" w:hAnsi="Consolas"/>
+                          <w:sz w:val="18"/>
+                          <w:szCs w:val="18"/>
+                          <w14:textOutline w14:w="9525" w14:cap="rnd" w14:cmpd="sng" w14:algn="ctr">
+                            <w14:noFill/>
+                            <w14:prstDash w14:val="solid"/>
+                            <w14:bevel/>
+                          </w14:textOutline>
+                        </w:rPr>
+                        <w:t>="</w:t>
+                      </w:r>
+                      <w:proofErr w:type="spellStart"/>
+                      <w:r>
+                        <w:rPr>
+                          <w:rFonts w:ascii="Consolas" w:hAnsi="Consolas"/>
+                          <w:sz w:val="18"/>
+                          <w:szCs w:val="18"/>
+                          <w14:textOutline w14:w="9525" w14:cap="rnd" w14:cmpd="sng" w14:algn="ctr">
+                            <w14:noFill/>
+                            <w14:prstDash w14:val="solid"/>
+                            <w14:bevel/>
+                          </w14:textOutline>
+                        </w:rPr>
+                        <w:t>text</w:t>
+                      </w:r>
+                      <w:proofErr w:type="spellEnd"/>
+                      <w:r>
+                        <w:rPr>
+                          <w:rFonts w:ascii="Consolas" w:hAnsi="Consolas"/>
+                          <w:sz w:val="18"/>
+                          <w:szCs w:val="18"/>
+                          <w14:textOutline w14:w="9525" w14:cap="rnd" w14:cmpd="sng" w14:algn="ctr">
+                            <w14:noFill/>
+                            <w14:prstDash w14:val="solid"/>
+                            <w14:bevel/>
+                          </w14:textOutline>
+                        </w:rPr>
+                        <w:t>/</w:t>
+                      </w:r>
+                      <w:proofErr w:type="spellStart"/>
+                      <w:r>
+                        <w:rPr>
+                          <w:rFonts w:ascii="Consolas" w:hAnsi="Consolas"/>
+                          <w:sz w:val="18"/>
+                          <w:szCs w:val="18"/>
+                          <w14:textOutline w14:w="9525" w14:cap="rnd" w14:cmpd="sng" w14:algn="ctr">
+                            <w14:noFill/>
+                            <w14:prstDash w14:val="solid"/>
+                            <w14:bevel/>
+                          </w14:textOutline>
+                        </w:rPr>
+                        <w:t>html</w:t>
+                      </w:r>
+                      <w:proofErr w:type="spellEnd"/>
+                      <w:r>
+                        <w:rPr>
+                          <w:rFonts w:ascii="Consolas" w:hAnsi="Consolas"/>
+                          <w:sz w:val="18"/>
+                          <w:szCs w:val="18"/>
+                          <w14:textOutline w14:w="9525" w14:cap="rnd" w14:cmpd="sng" w14:algn="ctr">
+                            <w14:noFill/>
+                            <w14:prstDash w14:val="solid"/>
+                            <w14:bevel/>
+                          </w14:textOutline>
+                        </w:rPr>
+                        <w:t xml:space="preserve">" </w:t>
+                      </w:r>
+                      <w:proofErr w:type="spellStart"/>
+                      <w:r>
+                        <w:rPr>
+                          <w:rFonts w:ascii="Consolas" w:hAnsi="Consolas"/>
+                          <w:sz w:val="18"/>
+                          <w:szCs w:val="18"/>
+                          <w14:textOutline w14:w="9525" w14:cap="rnd" w14:cmpd="sng" w14:algn="ctr">
+                            <w14:noFill/>
+                            <w14:prstDash w14:val="solid"/>
+                            <w14:bevel/>
+                          </w14:textOutline>
+                        </w:rPr>
+                        <w:t>charset</w:t>
+                      </w:r>
+                      <w:proofErr w:type="spellEnd"/>
+                      <w:r>
+                        <w:rPr>
+                          <w:rFonts w:ascii="Consolas" w:hAnsi="Consolas"/>
+                          <w:sz w:val="18"/>
+                          <w:szCs w:val="18"/>
+                          <w14:textOutline w14:w="9525" w14:cap="rnd" w14:cmpd="sng" w14:algn="ctr">
+                            <w14:noFill/>
+                            <w14:prstDash w14:val="solid"/>
+                            <w14:bevel/>
+                          </w14:textOutline>
+                        </w:rPr>
+                        <w:t>="UTF-8"&gt;</w:t>
+                      </w:r>
+                      <w:r>
+                        <w:rPr>
+                          <w:rFonts w:ascii="Consolas" w:hAnsi="Consolas"/>
+                          <w:sz w:val="18"/>
+                          <w:szCs w:val="18"/>
+                          <w14:textOutline w14:w="9525" w14:cap="rnd" w14:cmpd="sng" w14:algn="ctr">
+                            <w14:noFill/>
+                            <w14:prstDash w14:val="solid"/>
+                            <w14:bevel/>
+                          </w14:textOutline>
+                        </w:rPr>
+                        <w:br/>
+                      </w:r>
+                      <w:r>
+                        <w:rPr>
+                          <w:rFonts w:ascii="Consolas" w:hAnsi="Consolas"/>
+                          <w:sz w:val="18"/>
+                          <w:szCs w:val="18"/>
+                          <w14:textOutline w14:w="9525" w14:cap="rnd" w14:cmpd="sng" w14:algn="ctr">
+                            <w14:noFill/>
+                            <w14:prstDash w14:val="solid"/>
+                            <w14:bevel/>
+                          </w14:textOutline>
+                        </w:rPr>
+                        <w:t>&lt;meta http-</w:t>
+                      </w:r>
+                      <w:proofErr w:type="spellStart"/>
+                      <w:r>
+                        <w:rPr>
+                          <w:rFonts w:ascii="Consolas" w:hAnsi="Consolas"/>
+                          <w:sz w:val="18"/>
+                          <w:szCs w:val="18"/>
+                          <w14:textOutline w14:w="9525" w14:cap="rnd" w14:cmpd="sng" w14:algn="ctr">
+                            <w14:noFill/>
+                            <w14:prstDash w14:val="solid"/>
+                            <w14:bevel/>
+                          </w14:textOutline>
+                        </w:rPr>
+                        <w:t>equiv</w:t>
+                      </w:r>
+                      <w:proofErr w:type="spellEnd"/>
+                      <w:r>
+                        <w:rPr>
+                          <w:rFonts w:ascii="Consolas" w:hAnsi="Consolas"/>
+                          <w:sz w:val="18"/>
+                          <w:szCs w:val="18"/>
+                          <w14:textOutline w14:w="9525" w14:cap="rnd" w14:cmpd="sng" w14:algn="ctr">
+                            <w14:noFill/>
+                            <w14:prstDash w14:val="solid"/>
+                            <w14:bevel/>
+                          </w14:textOutline>
+                        </w:rPr>
+                        <w:t>="X-UA-C</w:t>
+                      </w:r>
+                      <w:r>
+                        <w:rPr>
+                          <w:rFonts w:ascii="Consolas" w:hAnsi="Consolas"/>
+                          <w:sz w:val="18"/>
+                          <w:szCs w:val="18"/>
+                          <w14:textOutline w14:w="9525" w14:cap="rnd" w14:cmpd="sng" w14:algn="ctr">
+                            <w14:noFill/>
+                            <w14:prstDash w14:val="solid"/>
+                            <w14:bevel/>
+                          </w14:textOutline>
+                        </w:rPr>
+                        <w:t xml:space="preserve">ompatible" </w:t>
+                      </w:r>
+                      <w:proofErr w:type="spellStart"/>
+                      <w:r>
+                        <w:rPr>
+                          <w:rFonts w:ascii="Consolas" w:hAnsi="Consolas"/>
+                          <w:sz w:val="18"/>
+                          <w:szCs w:val="18"/>
+                          <w14:textOutline w14:w="9525" w14:cap="rnd" w14:cmpd="sng" w14:algn="ctr">
+                            <w14:noFill/>
+                            <w14:prstDash w14:val="solid"/>
+                            <w14:bevel/>
+                          </w14:textOutline>
+                        </w:rPr>
+                        <w:t>content</w:t>
+                      </w:r>
+                      <w:proofErr w:type="spellEnd"/>
+                      <w:r>
+                        <w:rPr>
+                          <w:rFonts w:ascii="Consolas" w:hAnsi="Consolas"/>
+                          <w:sz w:val="18"/>
+                          <w:szCs w:val="18"/>
+                          <w14:textOutline w14:w="9525" w14:cap="rnd" w14:cmpd="sng" w14:algn="ctr">
+                            <w14:noFill/>
+                            <w14:prstDash w14:val="solid"/>
+                            <w14:bevel/>
+                          </w14:textOutline>
+                        </w:rPr>
+                        <w:t>="IE=</w:t>
+                      </w:r>
+                      <w:proofErr w:type="spellStart"/>
+                      <w:r>
+                        <w:rPr>
+                          <w:rFonts w:ascii="Consolas" w:hAnsi="Consolas"/>
+                          <w:sz w:val="18"/>
+                          <w:szCs w:val="18"/>
+                          <w14:textOutline w14:w="9525" w14:cap="rnd" w14:cmpd="sng" w14:algn="ctr">
+                            <w14:noFill/>
+                            <w14:prstDash w14:val="solid"/>
+                            <w14:bevel/>
+                          </w14:textOutline>
+                        </w:rPr>
+                        <w:t>edge</w:t>
+                      </w:r>
+                      <w:proofErr w:type="spellEnd"/>
+                      <w:r>
+                        <w:rPr>
+                          <w:rFonts w:ascii="Consolas" w:hAnsi="Consolas"/>
+                          <w:sz w:val="18"/>
+                          <w:szCs w:val="18"/>
+                          <w14:textOutline w14:w="9525" w14:cap="rnd" w14:cmpd="sng" w14:algn="ctr">
+                            <w14:noFill/>
+                            <w14:prstDash w14:val="solid"/>
+                            <w14:bevel/>
+                          </w14:textOutline>
+                        </w:rPr>
+                        <w:t>" /&gt;</w:t>
+                      </w:r>
+                      <w:r>
+                        <w:rPr>
+                          <w:rFonts w:ascii="Consolas" w:hAnsi="Consolas"/>
+                          <w:sz w:val="18"/>
+                          <w:szCs w:val="18"/>
+                          <w14:textOutline w14:w="9525" w14:cap="rnd" w14:cmpd="sng" w14:algn="ctr">
+                            <w14:noFill/>
+                            <w14:prstDash w14:val="solid"/>
+                            <w14:bevel/>
+                          </w14:textOutline>
+                        </w:rPr>
+                        <w:br/>
+                      </w:r>
+                      <w:r>
+                        <w:rPr>
+                          <w:rFonts w:ascii="Consolas" w:hAnsi="Consolas"/>
+                          <w:sz w:val="18"/>
+                          <w:szCs w:val="18"/>
+                          <w14:textOutline w14:w="9525" w14:cap="rnd" w14:cmpd="sng" w14:algn="ctr">
+                            <w14:noFill/>
+                            <w14:prstDash w14:val="solid"/>
+                            <w14:bevel/>
+                          </w14:textOutline>
+                        </w:rPr>
+                        <w:t xml:space="preserve">&lt;meta </w:t>
+                      </w:r>
+                      <w:proofErr w:type="spellStart"/>
+                      <w:r>
+                        <w:rPr>
+                          <w:rFonts w:ascii="Consolas" w:hAnsi="Consolas"/>
+                          <w:sz w:val="18"/>
+                          <w:szCs w:val="18"/>
+                          <w14:textOutline w14:w="9525" w14:cap="rnd" w14:cmpd="sng" w14:algn="ctr">
+                            <w14:noFill/>
+                            <w14:prstDash w14:val="solid"/>
+                            <w14:bevel/>
+                          </w14:textOutline>
+                        </w:rPr>
+                        <w:t>name</w:t>
+                      </w:r>
+                      <w:proofErr w:type="spellEnd"/>
+                      <w:r>
+                        <w:rPr>
+                          <w:rFonts w:ascii="Consolas" w:hAnsi="Consolas"/>
+                          <w:sz w:val="18"/>
+                          <w:szCs w:val="18"/>
+                          <w14:textOutline w14:w="9525" w14:cap="rnd" w14:cmpd="sng" w14:algn="ctr">
+                            <w14:noFill/>
+                            <w14:prstDash w14:val="solid"/>
+                            <w14:bevel/>
+                          </w14:textOutline>
+                        </w:rPr>
+                        <w:t>="</w:t>
+                      </w:r>
+                      <w:proofErr w:type="spellStart"/>
+                      <w:r>
+                        <w:rPr>
+                          <w:rFonts w:ascii="Consolas" w:hAnsi="Consolas"/>
+                          <w:sz w:val="18"/>
+                          <w:szCs w:val="18"/>
+                          <w14:textOutline w14:w="9525" w14:cap="rnd" w14:cmpd="sng" w14:algn="ctr">
+                            <w14:noFill/>
+                            <w14:prstDash w14:val="solid"/>
+                            <w14:bevel/>
+                          </w14:textOutline>
+                        </w:rPr>
+                        <w:t>keywords</w:t>
+                      </w:r>
+                      <w:proofErr w:type="spellEnd"/>
+                      <w:r>
+                        <w:rPr>
+                          <w:rFonts w:ascii="Consolas" w:hAnsi="Consolas"/>
+                          <w:sz w:val="18"/>
+                          <w:szCs w:val="18"/>
+                          <w14:textOutline w14:w="9525" w14:cap="rnd" w14:cmpd="sng" w14:algn="ctr">
+                            <w14:noFill/>
+                            <w14:prstDash w14:val="solid"/>
+                            <w14:bevel/>
+                          </w14:textOutline>
+                        </w:rPr>
+                        <w:t xml:space="preserve">" </w:t>
+                      </w:r>
+                      <w:proofErr w:type="spellStart"/>
+                      <w:r>
+                        <w:rPr>
+                          <w:rFonts w:ascii="Consolas" w:hAnsi="Consolas"/>
+                          <w:sz w:val="18"/>
+                          <w:szCs w:val="18"/>
+                          <w14:textOutline w14:w="9525" w14:cap="rnd" w14:cmpd="sng" w14:algn="ctr">
+                            <w14:noFill/>
+                            <w14:prstDash w14:val="solid"/>
+                            <w14:bevel/>
+                          </w14:textOutline>
+                        </w:rPr>
+                        <w:t>content</w:t>
+                      </w:r>
+                      <w:proofErr w:type="spellEnd"/>
+                      <w:r>
+                        <w:rPr>
+                          <w:rFonts w:ascii="Consolas" w:hAnsi="Consolas"/>
+                          <w:sz w:val="18"/>
+                          <w:szCs w:val="18"/>
+                          <w14:textOutline w14:w="9525" w14:cap="rnd" w14:cmpd="sng" w14:algn="ctr">
+                            <w14:noFill/>
+                            <w14:prstDash w14:val="solid"/>
+                            <w14:bevel/>
+                          </w14:textOutline>
+                        </w:rPr>
+                        <w:t xml:space="preserve">="Estaciones de Servicio, precio, gasolina, </w:t>
+                      </w:r>
+                      <w:proofErr w:type="spellStart"/>
+                      <w:r>
+                        <w:rPr>
+                          <w:rFonts w:ascii="Consolas" w:hAnsi="Consolas"/>
+                          <w:sz w:val="18"/>
+                          <w:szCs w:val="18"/>
+                          <w14:textOutline w14:w="9525" w14:cap="rnd" w14:cmpd="sng" w14:algn="ctr">
+                            <w14:noFill/>
+                            <w14:prstDash w14:val="solid"/>
+                            <w14:bevel/>
+                          </w14:textOutline>
+                        </w:rPr>
+                        <w:t>di</w:t>
+                      </w:r>
+                      <w:r>
+                        <w:rPr>
+                          <w:rFonts w:ascii="Consolas" w:hAnsi="Consolas"/>
+                          <w:sz w:val="18"/>
+                          <w:szCs w:val="18"/>
+                          <w14:textOutline w14:w="9525" w14:cap="rnd" w14:cmpd="sng" w14:algn="ctr">
+                            <w14:noFill/>
+                            <w14:prstDash w14:val="solid"/>
+                            <w14:bevel/>
+                          </w14:textOutline>
+                        </w:rPr>
+                        <w:t>&amp;eacute;sel</w:t>
+                      </w:r>
+                      <w:proofErr w:type="spellEnd"/>
+                      <w:r>
+                        <w:rPr>
+                          <w:rFonts w:ascii="Consolas" w:hAnsi="Consolas"/>
+                          <w:sz w:val="18"/>
+                          <w:szCs w:val="18"/>
+                          <w14:textOutline w14:w="9525" w14:cap="rnd" w14:cmpd="sng" w14:algn="ctr">
+                            <w14:noFill/>
+                            <w14:prstDash w14:val="solid"/>
+                            <w14:bevel/>
+                          </w14:textOutline>
+                        </w:rPr>
+                        <w:t xml:space="preserve">, </w:t>
+                      </w:r>
+                      <w:proofErr w:type="spellStart"/>
+                      <w:r>
+                        <w:rPr>
+                          <w:rFonts w:ascii="Consolas" w:hAnsi="Consolas"/>
+                          <w:sz w:val="18"/>
+                          <w:szCs w:val="18"/>
+                          <w14:textOutline w14:w="9525" w14:cap="rnd" w14:cmpd="sng" w14:algn="ctr">
+                            <w14:noFill/>
+                            <w14:prstDash w14:val="solid"/>
+                            <w14:bevel/>
+                          </w14:textOutline>
+                        </w:rPr>
+                        <w:t>gas&amp;oacute;leo</w:t>
+                      </w:r>
+                      <w:proofErr w:type="spellEnd"/>
+                      <w:r>
+                        <w:rPr>
+                          <w:rFonts w:ascii="Consolas" w:hAnsi="Consolas"/>
+                          <w:sz w:val="18"/>
+                          <w:szCs w:val="18"/>
+                          <w14:textOutline w14:w="9525" w14:cap="rnd" w14:cmpd="sng" w14:algn="ctr">
+                            <w14:noFill/>
+                            <w14:prstDash w14:val="solid"/>
+                            <w14:bevel/>
+                          </w14:textOutline>
+                        </w:rPr>
+                        <w:t>" /&gt;</w:t>
+                      </w:r>
+                      <w:r>
+                        <w:rPr>
+                          <w:rFonts w:ascii="Consolas" w:hAnsi="Consolas"/>
+                          <w:sz w:val="18"/>
+                          <w:szCs w:val="18"/>
+                          <w14:textOutline w14:w="9525" w14:cap="rnd" w14:cmpd="sng" w14:algn="ctr">
+                            <w14:noFill/>
+                            <w14:prstDash w14:val="solid"/>
+                            <w14:bevel/>
+                          </w14:textOutline>
+                        </w:rPr>
+                        <w:br/>
+                      </w:r>
+                      <w:r>
+                        <w:rPr>
+                          <w:rFonts w:ascii="Consolas" w:hAnsi="Consolas"/>
+                          <w:sz w:val="18"/>
+                          <w:szCs w:val="18"/>
+                          <w14:textOutline w14:w="9525" w14:cap="rnd" w14:cmpd="sng" w14:algn="ctr">
+                            <w14:noFill/>
+                            <w14:prstDash w14:val="solid"/>
+                            <w14:bevel/>
+                          </w14:textOutline>
+                        </w:rPr>
+                        <w:t xml:space="preserve">&lt;meta </w:t>
+                      </w:r>
+                      <w:proofErr w:type="spellStart"/>
+                      <w:r>
+                        <w:rPr>
+                          <w:rFonts w:ascii="Consolas" w:hAnsi="Consolas"/>
+                          <w:sz w:val="18"/>
+                          <w:szCs w:val="18"/>
+                          <w14:textOutline w14:w="9525" w14:cap="rnd" w14:cmpd="sng" w14:algn="ctr">
+                            <w14:noFill/>
+                            <w14:prstDash w14:val="solid"/>
+                            <w14:bevel/>
+                          </w14:textOutline>
+                        </w:rPr>
+                        <w:t>nam</w:t>
+                      </w:r>
+                      <w:r>
+                        <w:rPr>
+                          <w:rFonts w:ascii="Consolas" w:hAnsi="Consolas"/>
+                          <w:sz w:val="18"/>
+                          <w:szCs w:val="18"/>
+                          <w14:textOutline w14:w="9525" w14:cap="rnd" w14:cmpd="sng" w14:algn="ctr">
+                            <w14:noFill/>
+                            <w14:prstDash w14:val="solid"/>
+                            <w14:bevel/>
+                          </w14:textOutline>
+                        </w:rPr>
+                        <w:t>e</w:t>
+                      </w:r>
+                      <w:proofErr w:type="spellEnd"/>
+                      <w:r>
+                        <w:rPr>
+                          <w:rFonts w:ascii="Consolas" w:hAnsi="Consolas"/>
+                          <w:sz w:val="18"/>
+                          <w:szCs w:val="18"/>
+                          <w14:textOutline w14:w="9525" w14:cap="rnd" w14:cmpd="sng" w14:algn="ctr">
+                            <w14:noFill/>
+                            <w14:prstDash w14:val="solid"/>
+                            <w14:bevel/>
+                          </w14:textOutline>
+                        </w:rPr>
+                        <w:t xml:space="preserve">="rating" </w:t>
+                      </w:r>
+                      <w:proofErr w:type="spellStart"/>
+                      <w:r>
+                        <w:rPr>
+                          <w:rFonts w:ascii="Consolas" w:hAnsi="Consolas"/>
+                          <w:sz w:val="18"/>
+                          <w:szCs w:val="18"/>
+                          <w14:textOutline w14:w="9525" w14:cap="rnd" w14:cmpd="sng" w14:algn="ctr">
+                            <w14:noFill/>
+                            <w14:prstDash w14:val="solid"/>
+                            <w14:bevel/>
+                          </w14:textOutline>
+                        </w:rPr>
+                        <w:t>content</w:t>
+                      </w:r>
+                      <w:proofErr w:type="spellEnd"/>
+                      <w:r>
+                        <w:rPr>
+                          <w:rFonts w:ascii="Consolas" w:hAnsi="Consolas"/>
+                          <w:sz w:val="18"/>
+                          <w:szCs w:val="18"/>
+                          <w14:textOutline w14:w="9525" w14:cap="rnd" w14:cmpd="sng" w14:algn="ctr">
+                            <w14:noFill/>
+                            <w14:prstDash w14:val="solid"/>
+                            <w14:bevel/>
+                          </w14:textOutline>
+                        </w:rPr>
+                        <w:t>="GENERAL" /&gt;</w:t>
+                      </w:r>
+                      <w:r>
+                        <w:rPr>
+                          <w:rFonts w:ascii="Consolas" w:hAnsi="Consolas"/>
+                          <w:sz w:val="18"/>
+                          <w:szCs w:val="18"/>
+                          <w14:textOutline w14:w="9525" w14:cap="rnd" w14:cmpd="sng" w14:algn="ctr">
+                            <w14:noFill/>
+                            <w14:prstDash w14:val="solid"/>
+                            <w14:bevel/>
+                          </w14:textOutline>
+                        </w:rPr>
+                        <w:br/>
+                      </w:r>
+                      <w:r>
+                        <w:rPr>
+                          <w:rFonts w:ascii="Consolas" w:hAnsi="Consolas"/>
+                          <w:sz w:val="18"/>
+                          <w:szCs w:val="18"/>
+                          <w14:textOutline w14:w="9525" w14:cap="rnd" w14:cmpd="sng" w14:algn="ctr">
+                            <w14:noFill/>
+                            <w14:prstDash w14:val="solid"/>
+                            <w14:bevel/>
+                          </w14:textOutline>
+                        </w:rPr>
+                        <w:t xml:space="preserve">&lt;meta </w:t>
+                      </w:r>
+                      <w:proofErr w:type="spellStart"/>
+                      <w:r>
+                        <w:rPr>
+                          <w:rFonts w:ascii="Consolas" w:hAnsi="Consolas"/>
+                          <w:sz w:val="18"/>
+                          <w:szCs w:val="18"/>
+                          <w14:textOutline w14:w="9525" w14:cap="rnd" w14:cmpd="sng" w14:algn="ctr">
+                            <w14:noFill/>
+                            <w14:prstDash w14:val="solid"/>
+                            <w14:bevel/>
+                          </w14:textOutline>
+                        </w:rPr>
+                        <w:t>name</w:t>
+                      </w:r>
+                      <w:proofErr w:type="spellEnd"/>
+                      <w:r>
+                        <w:rPr>
+                          <w:rFonts w:ascii="Consolas" w:hAnsi="Consolas"/>
+                          <w:sz w:val="18"/>
+                          <w:szCs w:val="18"/>
+                          <w14:textOutline w14:w="9525" w14:cap="rnd" w14:cmpd="sng" w14:algn="ctr">
+                            <w14:noFill/>
+                            <w14:prstDash w14:val="solid"/>
+                            <w14:bevel/>
+                          </w14:textOutline>
+                        </w:rPr>
+                        <w:t>="</w:t>
+                      </w:r>
+                      <w:proofErr w:type="spellStart"/>
+                      <w:r>
+                        <w:rPr>
+                          <w:rFonts w:ascii="Consolas" w:hAnsi="Consolas"/>
+                          <w:sz w:val="18"/>
+                          <w:szCs w:val="18"/>
+                          <w14:textOutline w14:w="9525" w14:cap="rnd" w14:cmpd="sng" w14:algn="ctr">
+                            <w14:noFill/>
+                            <w14:prstDash w14:val="solid"/>
+                            <w14:bevel/>
+                          </w14:textOutline>
+                        </w:rPr>
+                        <w:t>subject</w:t>
+                      </w:r>
+                      <w:proofErr w:type="spellEnd"/>
+                      <w:r>
+                        <w:rPr>
+                          <w:rFonts w:ascii="Consolas" w:hAnsi="Consolas"/>
+                          <w:sz w:val="18"/>
+                          <w:szCs w:val="18"/>
+                          <w14:textOutline w14:w="9525" w14:cap="rnd" w14:cmpd="sng" w14:algn="ctr">
+                            <w14:noFill/>
+                            <w14:prstDash w14:val="solid"/>
+                            <w14:bevel/>
+                          </w14:textOutline>
+                        </w:rPr>
+                        <w:t xml:space="preserve">" </w:t>
+                      </w:r>
+                      <w:proofErr w:type="spellStart"/>
+                      <w:r>
+                        <w:rPr>
+                          <w:rFonts w:ascii="Consolas" w:hAnsi="Consolas"/>
+                          <w:sz w:val="18"/>
+                          <w:szCs w:val="18"/>
+                          <w14:textOutline w14:w="9525" w14:cap="rnd" w14:cmpd="sng" w14:algn="ctr">
+                            <w14:noFill/>
+                            <w14:prstDash w14:val="solid"/>
+                            <w14:bevel/>
+                          </w14:textOutline>
+                        </w:rPr>
+                        <w:t>content</w:t>
+                      </w:r>
+                      <w:proofErr w:type="spellEnd"/>
+                      <w:r>
+                        <w:rPr>
+                          <w:rFonts w:ascii="Consolas" w:hAnsi="Consolas"/>
+                          <w:sz w:val="18"/>
+                          <w:szCs w:val="18"/>
+                          <w14:textOutline w14:w="9525" w14:cap="rnd" w14:cmpd="sng" w14:algn="ctr">
+                            <w14:noFill/>
+                            <w14:prstDash w14:val="solid"/>
+                            <w14:bevel/>
+                          </w14:textOutline>
+                        </w:rPr>
+                        <w:t>="</w:t>
+                      </w:r>
+                      <w:proofErr w:type="spellStart"/>
+                      <w:r>
+                        <w:rPr>
+                          <w:rFonts w:ascii="Consolas" w:hAnsi="Consolas"/>
+                          <w:sz w:val="18"/>
+                          <w:szCs w:val="18"/>
+                          <w14:textOutline w14:w="9525" w14:cap="rnd" w14:cmpd="sng" w14:algn="ctr">
+                            <w14:noFill/>
+                            <w14:prstDash w14:val="solid"/>
+                            <w14:bevel/>
+                          </w14:textOutline>
+                        </w:rPr>
+                        <w:t>Computers:Internet:WWW</w:t>
+                      </w:r>
+                      <w:proofErr w:type="spellEnd"/>
+                      <w:r>
+                        <w:rPr>
+                          <w:rFonts w:ascii="Consolas" w:hAnsi="Consolas"/>
+                          <w:sz w:val="18"/>
+                          <w:szCs w:val="18"/>
+                          <w14:textOutline w14:w="9525" w14:cap="rnd" w14:cmpd="sng" w14:algn="ctr">
+                            <w14:noFill/>
+                            <w14:prstDash w14:val="solid"/>
+                            <w14:bevel/>
+                          </w14:textOutline>
+                        </w:rPr>
+                        <w:t>" /&gt;</w:t>
+                      </w:r>
+                      <w:r>
+                        <w:rPr>
+                          <w:rFonts w:ascii="Consolas" w:hAnsi="Consolas"/>
+                          <w:sz w:val="18"/>
+                          <w:szCs w:val="18"/>
+                          <w14:textOutline w14:w="9525" w14:cap="rnd" w14:cmpd="sng" w14:algn="ctr">
+                            <w14:noFill/>
+                            <w14:prstDash w14:val="solid"/>
+                            <w14:bevel/>
+                          </w14:textOutline>
+                        </w:rPr>
+                        <w:br/>
+                      </w:r>
+                      <w:r>
+                        <w:rPr>
+                          <w:rFonts w:ascii="Consolas" w:hAnsi="Consolas"/>
+                          <w:sz w:val="18"/>
+                          <w:szCs w:val="18"/>
+                          <w14:textOutline w14:w="9525" w14:cap="rnd" w14:cmpd="sng" w14:algn="ctr">
+                            <w14:noFill/>
+                            <w14:prstDash w14:val="solid"/>
+                            <w14:bevel/>
+                          </w14:textOutline>
+                        </w:rPr>
+                        <w:t xml:space="preserve">&lt;meta </w:t>
+                      </w:r>
+                      <w:proofErr w:type="spellStart"/>
+                      <w:r>
+                        <w:rPr>
+                          <w:rFonts w:ascii="Consolas" w:hAnsi="Consolas"/>
+                          <w:sz w:val="18"/>
+                          <w:szCs w:val="18"/>
+                          <w14:textOutline w14:w="9525" w14:cap="rnd" w14:cmpd="sng" w14:algn="ctr">
+                            <w14:noFill/>
+                            <w14:prstDash w14:val="solid"/>
+                            <w14:bevel/>
+                          </w14:textOutline>
+                        </w:rPr>
+                        <w:t>name</w:t>
+                      </w:r>
+                      <w:proofErr w:type="spellEnd"/>
+                      <w:r>
+                        <w:rPr>
+                          <w:rFonts w:ascii="Consolas" w:hAnsi="Consolas"/>
+                          <w:sz w:val="18"/>
+                          <w:szCs w:val="18"/>
+                          <w14:textOutline w14:w="9525" w14:cap="rnd" w14:cmpd="sng" w14:algn="ctr">
+                            <w14:noFill/>
+                            <w14:prstDash w14:val="solid"/>
+                            <w14:bevel/>
+                          </w14:textOutline>
+                        </w:rPr>
+                        <w:t>="</w:t>
+                      </w:r>
+                      <w:proofErr w:type="spellStart"/>
+                      <w:r>
+                        <w:rPr>
+                          <w:rFonts w:ascii="Consolas" w:hAnsi="Consolas"/>
+                          <w:sz w:val="18"/>
+                          <w:szCs w:val="18"/>
+                          <w14:textOutline w14:w="9525" w14:cap="rnd" w14:cmpd="sng" w14:algn="ctr">
+                            <w14:noFill/>
+                            <w14:prstDash w14:val="solid"/>
+                            <w14:bevel/>
+                          </w14:textOutline>
+                        </w:rPr>
+                        <w:t>description</w:t>
+                      </w:r>
+                      <w:proofErr w:type="spellEnd"/>
+                      <w:r>
+                        <w:rPr>
+                          <w:rFonts w:ascii="Consolas" w:hAnsi="Consolas"/>
+                          <w:sz w:val="18"/>
+                          <w:szCs w:val="18"/>
+                          <w14:textOutline w14:w="9525" w14:cap="rnd" w14:cmpd="sng" w14:algn="ctr">
+                            <w14:noFill/>
+                            <w14:prstDash w14:val="solid"/>
+                            <w14:bevel/>
+                          </w14:textOutline>
+                        </w:rPr>
+                        <w:t xml:space="preserve">" </w:t>
+                      </w:r>
+                      <w:proofErr w:type="spellStart"/>
+                      <w:r>
+                        <w:rPr>
+                          <w:rFonts w:ascii="Consolas" w:hAnsi="Consolas"/>
+                          <w:sz w:val="18"/>
+                          <w:szCs w:val="18"/>
+                          <w14:textOutline w14:w="9525" w14:cap="rnd" w14:cmpd="sng" w14:algn="ctr">
+                            <w14:noFill/>
+                            <w14:prstDash w14:val="solid"/>
+                            <w14:bevel/>
+                          </w14:textOutline>
+                        </w:rPr>
+                        <w:t>content</w:t>
+                      </w:r>
+                      <w:proofErr w:type="spellEnd"/>
+                      <w:r>
+                        <w:rPr>
+                          <w:rFonts w:ascii="Consolas" w:hAnsi="Consolas"/>
+                          <w:sz w:val="18"/>
+                          <w:szCs w:val="18"/>
+                          <w14:textOutline w14:w="9525" w14:cap="rnd" w14:cmpd="sng" w14:algn="ctr">
+                            <w14:noFill/>
+                            <w14:prstDash w14:val="solid"/>
+                            <w14:bevel/>
+                          </w14:textOutline>
+                        </w:rPr>
+                        <w:t>="</w:t>
+                      </w:r>
+                      <w:proofErr w:type="spellStart"/>
+                      <w:r>
+                        <w:rPr>
+                          <w:rFonts w:ascii="Consolas" w:hAnsi="Consolas"/>
+                          <w:sz w:val="18"/>
+                          <w:szCs w:val="18"/>
+                          <w14:textOutline w14:w="9525" w14:cap="rnd" w14:cmpd="sng" w14:algn="ctr">
+                            <w14:noFill/>
+                            <w14:prstDash w14:val="solid"/>
+                            <w14:bevel/>
+                          </w14:textOutline>
+                        </w:rPr>
+                        <w:t>Geoportal</w:t>
+                      </w:r>
+                      <w:proofErr w:type="spellEnd"/>
+                      <w:r>
+                        <w:rPr>
+                          <w:rFonts w:ascii="Consolas" w:hAnsi="Consolas"/>
+                          <w:sz w:val="18"/>
+                          <w:szCs w:val="18"/>
+                          <w14:textOutline w14:w="9525" w14:cap="rnd" w14:cmpd="sng" w14:algn="ctr">
+                            <w14:noFill/>
+                            <w14:prstDash w14:val="solid"/>
+                            <w14:bevel/>
+                          </w14:textOutline>
+                        </w:rPr>
+                        <w:t xml:space="preserve"> de precios de carburantes en</w:t>
+                      </w:r>
+                      <w:r>
+                        <w:rPr>
+                          <w:rFonts w:ascii="Consolas" w:hAnsi="Consolas"/>
+                          <w:sz w:val="18"/>
+                          <w:szCs w:val="18"/>
+                          <w14:textOutline w14:w="9525" w14:cap="rnd" w14:cmpd="sng" w14:algn="ctr">
+                            <w14:noFill/>
+                            <w14:prstDash w14:val="solid"/>
+                            <w14:bevel/>
+                          </w14:textOutline>
+                        </w:rPr>
+                        <w:t xml:space="preserve"> las Estaciones de Servicio" /&gt;</w:t>
+                      </w:r>
+                      <w:r>
+                        <w:rPr>
+                          <w:rFonts w:ascii="Consolas" w:hAnsi="Consolas"/>
+                          <w:sz w:val="18"/>
+                          <w:szCs w:val="18"/>
+                          <w14:textOutline w14:w="9525" w14:cap="rnd" w14:cmpd="sng" w14:algn="ctr">
+                            <w14:noFill/>
+                            <w14:prstDash w14:val="solid"/>
+                            <w14:bevel/>
+                          </w14:textOutline>
+                        </w:rPr>
+                        <w:br/>
+                      </w:r>
+                      <w:r>
+                        <w:rPr>
+                          <w:rFonts w:ascii="Consolas" w:hAnsi="Consolas"/>
+                          <w:sz w:val="18"/>
+                          <w:szCs w:val="18"/>
+                          <w14:textOutline w14:w="9525" w14:cap="rnd" w14:cmpd="sng" w14:algn="ctr">
+                            <w14:noFill/>
+                            <w14:prstDash w14:val="solid"/>
+                            <w14:bevel/>
+                          </w14:textOutline>
+                        </w:rPr>
+                        <w:t>&lt;meta</w:t>
+                      </w:r>
+                      <w:r>
+                        <w:rPr>
+                          <w:rFonts w:ascii="Consolas" w:hAnsi="Consolas"/>
+                          <w:sz w:val="18"/>
+                          <w:szCs w:val="18"/>
+                          <w14:textOutline w14:w="9525" w14:cap="rnd" w14:cmpd="sng" w14:algn="ctr">
+                            <w14:noFill/>
+                            <w14:prstDash w14:val="solid"/>
+                            <w14:bevel/>
+                          </w14:textOutline>
+                        </w:rPr>
+                        <w:t xml:space="preserve"> </w:t>
+                      </w:r>
+                      <w:proofErr w:type="spellStart"/>
+                      <w:r>
+                        <w:rPr>
+                          <w:rFonts w:ascii="Consolas" w:hAnsi="Consolas"/>
+                          <w:sz w:val="18"/>
+                          <w:szCs w:val="18"/>
+                          <w14:textOutline w14:w="9525" w14:cap="rnd" w14:cmpd="sng" w14:algn="ctr">
+                            <w14:noFill/>
+                            <w14:prstDash w14:val="solid"/>
+                            <w14:bevel/>
+                          </w14:textOutline>
+                        </w:rPr>
+                        <w:t>name</w:t>
+                      </w:r>
+                      <w:proofErr w:type="spellEnd"/>
+                      <w:r>
+                        <w:rPr>
+                          <w:rFonts w:ascii="Consolas" w:hAnsi="Consolas"/>
+                          <w:sz w:val="18"/>
+                          <w:szCs w:val="18"/>
+                          <w14:textOutline w14:w="9525" w14:cap="rnd" w14:cmpd="sng" w14:algn="ctr">
+                            <w14:noFill/>
+                            <w14:prstDash w14:val="solid"/>
+                            <w14:bevel/>
+                          </w14:textOutline>
+                        </w:rPr>
+                        <w:t xml:space="preserve">="robots" </w:t>
+                      </w:r>
+                      <w:proofErr w:type="spellStart"/>
+                      <w:r>
+                        <w:rPr>
+                          <w:rFonts w:ascii="Consolas" w:hAnsi="Consolas"/>
+                          <w:sz w:val="18"/>
+                          <w:szCs w:val="18"/>
+                          <w14:textOutline w14:w="9525" w14:cap="rnd" w14:cmpd="sng" w14:algn="ctr">
+                            <w14:noFill/>
+                            <w14:prstDash w14:val="solid"/>
+                            <w14:bevel/>
+                          </w14:textOutline>
+                        </w:rPr>
+                        <w:t>content</w:t>
+                      </w:r>
+                      <w:proofErr w:type="spellEnd"/>
+                      <w:r>
+                        <w:rPr>
+                          <w:rFonts w:ascii="Consolas" w:hAnsi="Consolas"/>
+                          <w:sz w:val="18"/>
+                          <w:szCs w:val="18"/>
+                          <w14:textOutline w14:w="9525" w14:cap="rnd" w14:cmpd="sng" w14:algn="ctr">
+                            <w14:noFill/>
+                            <w14:prstDash w14:val="solid"/>
+                            <w14:bevel/>
+                          </w14:textOutline>
+                        </w:rPr>
+                        <w:t>="ALL" /&gt;</w:t>
+                      </w:r>
+                      <w:r>
+                        <w:rPr>
+                          <w:rFonts w:ascii="Consolas" w:hAnsi="Consolas"/>
+                          <w:sz w:val="18"/>
+                          <w:szCs w:val="18"/>
+                          <w14:textOutline w14:w="9525" w14:cap="rnd" w14:cmpd="sng" w14:algn="ctr">
+                            <w14:noFill/>
+                            <w14:prstDash w14:val="solid"/>
+                            <w14:bevel/>
+                          </w14:textOutline>
+                        </w:rPr>
+                        <w:br/>
+                      </w:r>
+                      <w:r>
+                        <w:rPr>
+                          <w:rFonts w:ascii="Consolas" w:hAnsi="Consolas"/>
+                          <w:sz w:val="18"/>
+                          <w:szCs w:val="18"/>
+                          <w14:textOutline w14:w="9525" w14:cap="rnd" w14:cmpd="sng" w14:algn="ctr">
+                            <w14:noFill/>
+                            <w14:prstDash w14:val="solid"/>
+                            <w14:bevel/>
+                          </w14:textOutline>
+                        </w:rPr>
+                        <w:t xml:space="preserve">&lt;meta </w:t>
+                      </w:r>
+                      <w:proofErr w:type="spellStart"/>
+                      <w:r>
+                        <w:rPr>
+                          <w:rFonts w:ascii="Consolas" w:hAnsi="Consolas"/>
+                          <w:sz w:val="18"/>
+                          <w:szCs w:val="18"/>
+                          <w14:textOutline w14:w="9525" w14:cap="rnd" w14:cmpd="sng" w14:algn="ctr">
+                            <w14:noFill/>
+                            <w14:prstDash w14:val="solid"/>
+                            <w14:bevel/>
+                          </w14:textOutline>
+                        </w:rPr>
+                        <w:t>name</w:t>
+                      </w:r>
+                      <w:proofErr w:type="spellEnd"/>
+                      <w:r>
+                        <w:rPr>
+                          <w:rFonts w:ascii="Consolas" w:hAnsi="Consolas"/>
+                          <w:sz w:val="18"/>
+                          <w:szCs w:val="18"/>
+                          <w14:textOutline w14:w="9525" w14:cap="rnd" w14:cmpd="sng" w14:algn="ctr">
+                            <w14:noFill/>
+                            <w14:prstDash w14:val="solid"/>
+                            <w14:bevel/>
+                          </w14:textOutline>
+                        </w:rPr>
+                        <w:t>="</w:t>
+                      </w:r>
+                      <w:proofErr w:type="spellStart"/>
+                      <w:r>
+                        <w:rPr>
+                          <w:rFonts w:ascii="Consolas" w:hAnsi="Consolas"/>
+                          <w:sz w:val="18"/>
+                          <w:szCs w:val="18"/>
+                          <w14:textOutline w14:w="9525" w14:cap="rnd" w14:cmpd="sng" w14:algn="ctr">
+                            <w14:noFill/>
+                            <w14:prstDash w14:val="solid"/>
+                            <w14:bevel/>
+                          </w14:textOutline>
+                        </w:rPr>
+                        <w:t>di</w:t>
+                      </w:r>
+                      <w:r>
+                        <w:rPr>
+                          <w:rFonts w:ascii="Consolas" w:hAnsi="Consolas"/>
+                          <w:sz w:val="18"/>
+                          <w:szCs w:val="18"/>
+                          <w14:textOutline w14:w="9525" w14:cap="rnd" w14:cmpd="sng" w14:algn="ctr">
+                            <w14:noFill/>
+                            <w14:prstDash w14:val="solid"/>
+                            <w14:bevel/>
+                          </w14:textOutline>
+                        </w:rPr>
+                        <w:t>stribution</w:t>
+                      </w:r>
+                      <w:proofErr w:type="spellEnd"/>
+                      <w:r>
+                        <w:rPr>
+                          <w:rFonts w:ascii="Consolas" w:hAnsi="Consolas"/>
+                          <w:sz w:val="18"/>
+                          <w:szCs w:val="18"/>
+                          <w14:textOutline w14:w="9525" w14:cap="rnd" w14:cmpd="sng" w14:algn="ctr">
+                            <w14:noFill/>
+                            <w14:prstDash w14:val="solid"/>
+                            <w14:bevel/>
+                          </w14:textOutline>
+                        </w:rPr>
+                        <w:t xml:space="preserve">" </w:t>
+                      </w:r>
+                      <w:proofErr w:type="spellStart"/>
+                      <w:r>
+                        <w:rPr>
+                          <w:rFonts w:ascii="Consolas" w:hAnsi="Consolas"/>
+                          <w:sz w:val="18"/>
+                          <w:szCs w:val="18"/>
+                          <w14:textOutline w14:w="9525" w14:cap="rnd" w14:cmpd="sng" w14:algn="ctr">
+                            <w14:noFill/>
+                            <w14:prstDash w14:val="solid"/>
+                            <w14:bevel/>
+                          </w14:textOutline>
+                        </w:rPr>
+                        <w:t>content</w:t>
+                      </w:r>
+                      <w:proofErr w:type="spellEnd"/>
+                      <w:r>
+                        <w:rPr>
+                          <w:rFonts w:ascii="Consolas" w:hAnsi="Consolas"/>
+                          <w:sz w:val="18"/>
+                          <w:szCs w:val="18"/>
+                          <w14:textOutline w14:w="9525" w14:cap="rnd" w14:cmpd="sng" w14:algn="ctr">
+                            <w14:noFill/>
+                            <w14:prstDash w14:val="solid"/>
+                            <w14:bevel/>
+                          </w14:textOutline>
+                        </w:rPr>
+                        <w:t>="GLOBAL" /&gt;</w:t>
+                      </w:r>
+                      <w:r>
+                        <w:rPr>
+                          <w:rFonts w:ascii="Consolas" w:hAnsi="Consolas"/>
+                          <w:sz w:val="18"/>
+                          <w:szCs w:val="18"/>
+                          <w14:textOutline w14:w="9525" w14:cap="rnd" w14:cmpd="sng" w14:algn="ctr">
+                            <w14:noFill/>
+                            <w14:prstDash w14:val="solid"/>
+                            <w14:bevel/>
+                          </w14:textOutline>
+                        </w:rPr>
+                        <w:br/>
+                      </w:r>
+                      <w:r>
+                        <w:rPr>
+                          <w:rFonts w:ascii="Consolas" w:hAnsi="Consolas"/>
+                          <w:sz w:val="18"/>
+                          <w:szCs w:val="18"/>
+                          <w14:textOutline w14:w="9525" w14:cap="rnd" w14:cmpd="sng" w14:algn="ctr">
+                            <w14:noFill/>
+                            <w14:prstDash w14:val="solid"/>
+                            <w14:bevel/>
+                          </w14:textOutline>
+                        </w:rPr>
+                        <w:t xml:space="preserve">&lt;meta </w:t>
+                      </w:r>
+                      <w:proofErr w:type="spellStart"/>
+                      <w:r>
+                        <w:rPr>
+                          <w:rFonts w:ascii="Consolas" w:hAnsi="Consolas"/>
+                          <w:sz w:val="18"/>
+                          <w:szCs w:val="18"/>
+                          <w14:textOutline w14:w="9525" w14:cap="rnd" w14:cmpd="sng" w14:algn="ctr">
+                            <w14:noFill/>
+                            <w14:prstDash w14:val="solid"/>
+                            <w14:bevel/>
+                          </w14:textOutline>
+                        </w:rPr>
+                        <w:t>name</w:t>
+                      </w:r>
+                      <w:proofErr w:type="spellEnd"/>
+                      <w:r>
+                        <w:rPr>
+                          <w:rFonts w:ascii="Consolas" w:hAnsi="Consolas"/>
+                          <w:sz w:val="18"/>
+                          <w:szCs w:val="18"/>
+                          <w14:textOutline w14:w="9525" w14:cap="rnd" w14:cmpd="sng" w14:algn="ctr">
+                            <w14:noFill/>
+                            <w14:prstDash w14:val="solid"/>
+                            <w14:bevel/>
+                          </w14:textOutline>
+                        </w:rPr>
+                        <w:t>="</w:t>
+                      </w:r>
+                      <w:proofErr w:type="spellStart"/>
+                      <w:r>
+                        <w:rPr>
+                          <w:rFonts w:ascii="Consolas" w:hAnsi="Consolas"/>
+                          <w:sz w:val="18"/>
+                          <w:szCs w:val="18"/>
+                          <w14:textOutline w14:w="9525" w14:cap="rnd" w14:cmpd="sng" w14:algn="ctr">
+                            <w14:noFill/>
+                            <w14:prstDash w14:val="solid"/>
+                            <w14:bevel/>
+                          </w14:textOutline>
+                        </w:rPr>
+                        <w:t>classification</w:t>
+                      </w:r>
+                      <w:proofErr w:type="spellEnd"/>
+                      <w:r>
+                        <w:rPr>
+                          <w:rFonts w:ascii="Consolas" w:hAnsi="Consolas"/>
+                          <w:sz w:val="18"/>
+                          <w:szCs w:val="18"/>
+                          <w14:textOutline w14:w="9525" w14:cap="rnd" w14:cmpd="sng" w14:algn="ctr">
+                            <w14:noFill/>
+                            <w14:prstDash w14:val="solid"/>
+                            <w14:bevel/>
+                          </w14:textOutline>
+                        </w:rPr>
+                        <w:t xml:space="preserve">" </w:t>
+                      </w:r>
+                      <w:proofErr w:type="spellStart"/>
+                      <w:r>
+                        <w:rPr>
+                          <w:rFonts w:ascii="Consolas" w:hAnsi="Consolas"/>
+                          <w:sz w:val="18"/>
+                          <w:szCs w:val="18"/>
+                          <w14:textOutline w14:w="9525" w14:cap="rnd" w14:cmpd="sng" w14:algn="ctr">
+                            <w14:noFill/>
+                            <w14:prstDash w14:val="solid"/>
+                            <w14:bevel/>
+                          </w14:textOutline>
+                        </w:rPr>
+                        <w:t>content</w:t>
+                      </w:r>
+                      <w:proofErr w:type="spellEnd"/>
+                      <w:r>
+                        <w:rPr>
+                          <w:rFonts w:ascii="Consolas" w:hAnsi="Consolas"/>
+                          <w:sz w:val="18"/>
+                          <w:szCs w:val="18"/>
+                          <w14:textOutline w14:w="9525" w14:cap="rnd" w14:cmpd="sng" w14:algn="ctr">
+                            <w14:noFill/>
+                            <w14:prstDash w14:val="solid"/>
+                            <w14:bevel/>
+                          </w14:textOutline>
+                        </w:rPr>
+                        <w:t>="Onl</w:t>
+                      </w:r>
+                      <w:r>
+                        <w:rPr>
+                          <w:rFonts w:ascii="Consolas" w:hAnsi="Consolas"/>
+                          <w:sz w:val="18"/>
+                          <w:szCs w:val="18"/>
+                          <w14:textOutline w14:w="9525" w14:cap="rnd" w14:cmpd="sng" w14:algn="ctr">
+                            <w14:noFill/>
+                            <w14:prstDash w14:val="solid"/>
+                            <w14:bevel/>
+                          </w14:textOutline>
+                        </w:rPr>
+                        <w:t xml:space="preserve">ine </w:t>
+                      </w:r>
+                      <w:proofErr w:type="spellStart"/>
+                      <w:r>
+                        <w:rPr>
+                          <w:rFonts w:ascii="Consolas" w:hAnsi="Consolas"/>
+                          <w:sz w:val="18"/>
+                          <w:szCs w:val="18"/>
+                          <w14:textOutline w14:w="9525" w14:cap="rnd" w14:cmpd="sng" w14:algn="ctr">
+                            <w14:noFill/>
+                            <w14:prstDash w14:val="solid"/>
+                            <w14:bevel/>
+                          </w14:textOutline>
+                        </w:rPr>
+                        <w:t>Resource</w:t>
+                      </w:r>
+                      <w:proofErr w:type="spellEnd"/>
+                      <w:r>
+                        <w:rPr>
+                          <w:rFonts w:ascii="Consolas" w:hAnsi="Consolas"/>
+                          <w:sz w:val="18"/>
+                          <w:szCs w:val="18"/>
+                          <w14:textOutline w14:w="9525" w14:cap="rnd" w14:cmpd="sng" w14:algn="ctr">
+                            <w14:noFill/>
+                            <w14:prstDash w14:val="solid"/>
+                            <w14:bevel/>
+                          </w14:textOutline>
+                        </w:rPr>
+                        <w:t>" /&gt;</w:t>
+                      </w:r>
+                      <w:r>
+                        <w:rPr>
+                          <w:rFonts w:ascii="Consolas" w:hAnsi="Consolas"/>
+                          <w:sz w:val="18"/>
+                          <w:szCs w:val="18"/>
+                          <w14:textOutline w14:w="9525" w14:cap="rnd" w14:cmpd="sng" w14:algn="ctr">
+                            <w14:noFill/>
+                            <w14:prstDash w14:val="solid"/>
+                            <w14:bevel/>
+                          </w14:textOutline>
+                        </w:rPr>
+                        <w:br/>
+                      </w:r>
+                      <w:r>
+                        <w:rPr>
+                          <w:rFonts w:ascii="Consolas" w:hAnsi="Consolas"/>
+                          <w:sz w:val="18"/>
+                          <w:szCs w:val="18"/>
+                          <w14:textOutline w14:w="9525" w14:cap="rnd" w14:cmpd="sng" w14:algn="ctr">
+                            <w14:noFill/>
+                            <w14:prstDash w14:val="solid"/>
+                            <w14:bevel/>
+                          </w14:textOutline>
+                        </w:rPr>
+                        <w:t xml:space="preserve">&lt;meta </w:t>
+                      </w:r>
+                      <w:proofErr w:type="spellStart"/>
+                      <w:r>
+                        <w:rPr>
+                          <w:rFonts w:ascii="Consolas" w:hAnsi="Consolas"/>
+                          <w:sz w:val="18"/>
+                          <w:szCs w:val="18"/>
+                          <w14:textOutline w14:w="9525" w14:cap="rnd" w14:cmpd="sng" w14:algn="ctr">
+                            <w14:noFill/>
+                            <w14:prstDash w14:val="solid"/>
+                            <w14:bevel/>
+                          </w14:textOutline>
+                        </w:rPr>
+                        <w:t>nam</w:t>
+                      </w:r>
+                      <w:r>
+                        <w:rPr>
+                          <w:rFonts w:ascii="Consolas" w:hAnsi="Consolas"/>
+                          <w:sz w:val="18"/>
+                          <w:szCs w:val="18"/>
+                          <w14:textOutline w14:w="9525" w14:cap="rnd" w14:cmpd="sng" w14:algn="ctr">
+                            <w14:noFill/>
+                            <w14:prstDash w14:val="solid"/>
+                            <w14:bevel/>
+                          </w14:textOutline>
+                        </w:rPr>
+                        <w:t>e</w:t>
+                      </w:r>
+                      <w:proofErr w:type="spellEnd"/>
+                      <w:r>
+                        <w:rPr>
+                          <w:rFonts w:ascii="Consolas" w:hAnsi="Consolas"/>
+                          <w:sz w:val="18"/>
+                          <w:szCs w:val="18"/>
+                          <w14:textOutline w14:w="9525" w14:cap="rnd" w14:cmpd="sng" w14:algn="ctr">
+                            <w14:noFill/>
+                            <w14:prstDash w14:val="solid"/>
+                            <w14:bevel/>
+                          </w14:textOutline>
+                        </w:rPr>
+                        <w:t>="</w:t>
+                      </w:r>
+                      <w:proofErr w:type="spellStart"/>
+                      <w:r>
+                        <w:rPr>
+                          <w:rFonts w:ascii="Consolas" w:hAnsi="Consolas"/>
+                          <w:sz w:val="18"/>
+                          <w:szCs w:val="18"/>
+                          <w14:textOutline w14:w="9525" w14:cap="rnd" w14:cmpd="sng" w14:algn="ctr">
+                            <w14:noFill/>
+                            <w14:prstDash w14:val="solid"/>
+                            <w14:bevel/>
+                          </w14:textOutline>
+                        </w:rPr>
+                        <w:t>author</w:t>
+                      </w:r>
+                      <w:proofErr w:type="spellEnd"/>
+                      <w:r>
+                        <w:rPr>
+                          <w:rFonts w:ascii="Consolas" w:hAnsi="Consolas"/>
+                          <w:sz w:val="18"/>
+                          <w:szCs w:val="18"/>
+                          <w14:textOutline w14:w="9525" w14:cap="rnd" w14:cmpd="sng" w14:algn="ctr">
+                            <w14:noFill/>
+                            <w14:prstDash w14:val="solid"/>
+                            <w14:bevel/>
+                          </w14:textOutline>
+                        </w:rPr>
+                        <w:t xml:space="preserve">" </w:t>
+                      </w:r>
+                      <w:proofErr w:type="spellStart"/>
+                      <w:r>
+                        <w:rPr>
+                          <w:rFonts w:ascii="Consolas" w:hAnsi="Consolas"/>
+                          <w:sz w:val="18"/>
+                          <w:szCs w:val="18"/>
+                          <w14:textOutline w14:w="9525" w14:cap="rnd" w14:cmpd="sng" w14:algn="ctr">
+                            <w14:noFill/>
+                            <w14:prstDash w14:val="solid"/>
+                            <w14:bevel/>
+                          </w14:textOutline>
+                        </w:rPr>
+                        <w:t>content</w:t>
+                      </w:r>
+                      <w:proofErr w:type="spellEnd"/>
+                      <w:r>
+                        <w:rPr>
+                          <w:rFonts w:ascii="Consolas" w:hAnsi="Consolas"/>
+                          <w:sz w:val="18"/>
+                          <w:szCs w:val="18"/>
+                          <w14:textOutline w14:w="9525" w14:cap="rnd" w14:cmpd="sng" w14:algn="ctr">
+                            <w14:noFill/>
+                            <w14:prstDash w14:val="solid"/>
+                            <w14:bevel/>
+                          </w14:textOutline>
+                        </w:rPr>
+                        <w:t>="</w:t>
+                      </w:r>
+                      <w:r>
+                        <w:rPr>
+                          <w:rFonts w:ascii="Consolas" w:hAnsi="Consolas"/>
+                          <w:b/>
+                          <w:sz w:val="18"/>
+                          <w:szCs w:val="18"/>
+                          <w14:textOutline w14:w="9525" w14:cap="rnd" w14:cmpd="sng" w14:algn="ctr">
+                            <w14:noFill/>
+                            <w14:prstDash w14:val="solid"/>
+                            <w14:bevel/>
+                          </w14:textOutline>
+                        </w:rPr>
+                        <w:t>MINETUR</w:t>
+                      </w:r>
+                      <w:r>
+                        <w:rPr>
+                          <w:rFonts w:ascii="Consolas" w:hAnsi="Consolas"/>
+                          <w:sz w:val="18"/>
+                          <w:szCs w:val="18"/>
+                          <w14:textOutline w14:w="9525" w14:cap="rnd" w14:cmpd="sng" w14:algn="ctr">
+                            <w14:noFill/>
+                            <w14:prstDash w14:val="solid"/>
+                            <w14:bevel/>
+                          </w14:textOutline>
+                        </w:rPr>
+                        <w:t>" /&gt;</w:t>
+                      </w:r>
+                      <w:r>
+                        <w:rPr>
+                          <w:rFonts w:ascii="Consolas" w:hAnsi="Consolas"/>
+                          <w:sz w:val="18"/>
+                          <w:szCs w:val="18"/>
+                          <w14:textOutline w14:w="9525" w14:cap="rnd" w14:cmpd="sng" w14:algn="ctr">
+                            <w14:noFill/>
+                            <w14:prstDash w14:val="solid"/>
+                            <w14:bevel/>
+                          </w14:textOutline>
+                        </w:rPr>
+                        <w:br/>
+                      </w:r>
+                      <w:r>
+                        <w:rPr>
+                          <w:rFonts w:ascii="Consolas" w:hAnsi="Consolas"/>
+                          <w:sz w:val="18"/>
+                          <w:szCs w:val="18"/>
+                          <w14:textOutline w14:w="9525" w14:cap="rnd" w14:cmpd="sng" w14:algn="ctr">
+                            <w14:noFill/>
+                            <w14:prstDash w14:val="solid"/>
+                            <w14:bevel/>
+                          </w14:textOutline>
+                        </w:rPr>
+                        <w:t>&lt;meta http-</w:t>
+                      </w:r>
+                      <w:proofErr w:type="spellStart"/>
+                      <w:r>
+                        <w:rPr>
+                          <w:rFonts w:ascii="Consolas" w:hAnsi="Consolas"/>
+                          <w:sz w:val="18"/>
+                          <w:szCs w:val="18"/>
+                          <w14:textOutline w14:w="9525" w14:cap="rnd" w14:cmpd="sng" w14:algn="ctr">
+                            <w14:noFill/>
+                            <w14:prstDash w14:val="solid"/>
+                            <w14:bevel/>
+                          </w14:textOutline>
+                        </w:rPr>
+                        <w:t>equiv</w:t>
+                      </w:r>
+                      <w:proofErr w:type="spellEnd"/>
+                      <w:r>
+                        <w:rPr>
+                          <w:rFonts w:ascii="Consolas" w:hAnsi="Consolas"/>
+                          <w:sz w:val="18"/>
+                          <w:szCs w:val="18"/>
+                          <w14:textOutline w14:w="9525" w14:cap="rnd" w14:cmpd="sng" w14:algn="ctr">
+                            <w14:noFill/>
+                            <w14:prstDash w14:val="solid"/>
+                            <w14:bevel/>
+                          </w14:textOutline>
+                        </w:rPr>
+                        <w:t xml:space="preserve">="Cache-Control" </w:t>
+                      </w:r>
+                      <w:proofErr w:type="spellStart"/>
+                      <w:r>
+                        <w:rPr>
+                          <w:rFonts w:ascii="Consolas" w:hAnsi="Consolas"/>
+                          <w:sz w:val="18"/>
+                          <w:szCs w:val="18"/>
+                          <w14:textOutline w14:w="9525" w14:cap="rnd" w14:cmpd="sng" w14:algn="ctr">
+                            <w14:noFill/>
+                            <w14:prstDash w14:val="solid"/>
+                            <w14:bevel/>
+                          </w14:textOutline>
+                        </w:rPr>
+                        <w:t>content</w:t>
+                      </w:r>
+                      <w:proofErr w:type="spellEnd"/>
+                      <w:r>
+                        <w:rPr>
+                          <w:rFonts w:ascii="Consolas" w:hAnsi="Consolas"/>
+                          <w:sz w:val="18"/>
+                          <w:szCs w:val="18"/>
+                          <w14:textOutline w14:w="9525" w14:cap="rnd" w14:cmpd="sng" w14:algn="ctr">
+                            <w14:noFill/>
+                            <w14:prstDash w14:val="solid"/>
+                            <w14:bevel/>
+                          </w14:textOutline>
+                        </w:rPr>
+                        <w:t>="no-cache</w:t>
+                      </w:r>
+                      <w:r>
+                        <w:rPr>
+                          <w:rFonts w:ascii="Consolas" w:hAnsi="Consolas"/>
+                          <w:sz w:val="18"/>
+                          <w:szCs w:val="18"/>
+                          <w14:textOutline w14:w="9525" w14:cap="rnd" w14:cmpd="sng" w14:algn="ctr">
+                            <w14:noFill/>
+                            <w14:prstDash w14:val="solid"/>
+                            <w14:bevel/>
+                          </w14:textOutline>
+                        </w:rPr>
+                        <w:t xml:space="preserve">, no-store, </w:t>
+                      </w:r>
+                      <w:proofErr w:type="spellStart"/>
+                      <w:r>
+                        <w:rPr>
+                          <w:rFonts w:ascii="Consolas" w:hAnsi="Consolas"/>
+                          <w:sz w:val="18"/>
+                          <w:szCs w:val="18"/>
+                          <w14:textOutline w14:w="9525" w14:cap="rnd" w14:cmpd="sng" w14:algn="ctr">
+                            <w14:noFill/>
+                            <w14:prstDash w14:val="solid"/>
+                            <w14:bevel/>
+                          </w14:textOutline>
+                        </w:rPr>
+                        <w:t>must-revalidate</w:t>
+                      </w:r>
+                      <w:proofErr w:type="spellEnd"/>
+                      <w:r>
+                        <w:rPr>
+                          <w:rFonts w:ascii="Consolas" w:hAnsi="Consolas"/>
+                          <w:sz w:val="18"/>
+                          <w:szCs w:val="18"/>
+                          <w14:textOutline w14:w="9525" w14:cap="rnd" w14:cmpd="sng" w14:algn="ctr">
+                            <w14:noFill/>
+                            <w14:prstDash w14:val="solid"/>
+                            <w14:bevel/>
+                          </w14:textOutline>
+                        </w:rPr>
+                        <w:t>" /&gt;</w:t>
+                      </w:r>
+                      <w:r>
+                        <w:rPr>
+                          <w:rFonts w:ascii="Consolas" w:hAnsi="Consolas"/>
+                          <w:sz w:val="18"/>
+                          <w:szCs w:val="18"/>
+                          <w14:textOutline w14:w="9525" w14:cap="rnd" w14:cmpd="sng" w14:algn="ctr">
+                            <w14:noFill/>
+                            <w14:prstDash w14:val="solid"/>
+                            <w14:bevel/>
+                          </w14:textOutline>
+                        </w:rPr>
+                        <w:br/>
+                      </w:r>
+                      <w:r>
+                        <w:rPr>
+                          <w:rFonts w:ascii="Consolas" w:hAnsi="Consolas"/>
+                          <w:sz w:val="18"/>
+                          <w:szCs w:val="18"/>
+                          <w14:textOutline w14:w="9525" w14:cap="rnd" w14:cmpd="sng" w14:algn="ctr">
+                            <w14:noFill/>
+                            <w14:prstDash w14:val="solid"/>
+                            <w14:bevel/>
+                          </w14:textOutline>
+                        </w:rPr>
+                        <w:t>&lt;meta http-</w:t>
+                      </w:r>
+                      <w:proofErr w:type="spellStart"/>
+                      <w:r>
+                        <w:rPr>
+                          <w:rFonts w:ascii="Consolas" w:hAnsi="Consolas"/>
+                          <w:sz w:val="18"/>
+                          <w:szCs w:val="18"/>
+                          <w14:textOutline w14:w="9525" w14:cap="rnd" w14:cmpd="sng" w14:algn="ctr">
+                            <w14:noFill/>
+                            <w14:prstDash w14:val="solid"/>
+                            <w14:bevel/>
+                          </w14:textOutline>
+                        </w:rPr>
+                        <w:t>equiv</w:t>
+                      </w:r>
+                      <w:proofErr w:type="spellEnd"/>
+                      <w:r>
+                        <w:rPr>
+                          <w:rFonts w:ascii="Consolas" w:hAnsi="Consolas"/>
+                          <w:sz w:val="18"/>
+                          <w:szCs w:val="18"/>
+                          <w14:textOutline w14:w="9525" w14:cap="rnd" w14:cmpd="sng" w14:algn="ctr">
+                            <w14:noFill/>
+                            <w14:prstDash w14:val="solid"/>
+                            <w14:bevel/>
+                          </w14:textOutline>
+                        </w:rPr>
+                        <w:t>="</w:t>
+                      </w:r>
+                      <w:proofErr w:type="spellStart"/>
+                      <w:r>
+                        <w:rPr>
+                          <w:rFonts w:ascii="Consolas" w:hAnsi="Consolas"/>
+                          <w:sz w:val="18"/>
+                          <w:szCs w:val="18"/>
+                          <w14:textOutline w14:w="9525" w14:cap="rnd" w14:cmpd="sng" w14:algn="ctr">
+                            <w14:noFill/>
+                            <w14:prstDash w14:val="solid"/>
+                            <w14:bevel/>
+                          </w14:textOutline>
+                        </w:rPr>
+                        <w:t>Pragma</w:t>
+                      </w:r>
+                      <w:proofErr w:type="spellEnd"/>
+                      <w:r>
+                        <w:rPr>
+                          <w:rFonts w:ascii="Consolas" w:hAnsi="Consolas"/>
+                          <w:sz w:val="18"/>
+                          <w:szCs w:val="18"/>
+                          <w14:textOutline w14:w="9525" w14:cap="rnd" w14:cmpd="sng" w14:algn="ctr">
+                            <w14:noFill/>
+                            <w14:prstDash w14:val="solid"/>
+                            <w14:bevel/>
+                          </w14:textOutline>
+                        </w:rPr>
+                        <w:t xml:space="preserve">" </w:t>
+                      </w:r>
+                      <w:proofErr w:type="spellStart"/>
+                      <w:r>
+                        <w:rPr>
+                          <w:rFonts w:ascii="Consolas" w:hAnsi="Consolas"/>
+                          <w:sz w:val="18"/>
+                          <w:szCs w:val="18"/>
+                          <w14:textOutline w14:w="9525" w14:cap="rnd" w14:cmpd="sng" w14:algn="ctr">
+                            <w14:noFill/>
+                            <w14:prstDash w14:val="solid"/>
+                            <w14:bevel/>
+                          </w14:textOutline>
+                        </w:rPr>
+                        <w:t>content</w:t>
+                      </w:r>
+                      <w:proofErr w:type="spellEnd"/>
+                      <w:r>
+                        <w:rPr>
+                          <w:rFonts w:ascii="Consolas" w:hAnsi="Consolas"/>
+                          <w:sz w:val="18"/>
+                          <w:szCs w:val="18"/>
+                          <w14:textOutline w14:w="9525" w14:cap="rnd" w14:cmpd="sng" w14:algn="ctr">
+                            <w14:noFill/>
+                            <w14:prstDash w14:val="solid"/>
+                            <w14:bevel/>
+                          </w14:textOutline>
+                        </w:rPr>
+                        <w:t>="no-cache" /&gt;</w:t>
+                      </w:r>
+                      <w:r>
+                        <w:rPr>
+                          <w:rFonts w:ascii="Consolas" w:hAnsi="Consolas"/>
+                          <w:sz w:val="18"/>
+                          <w:szCs w:val="18"/>
+                          <w14:textOutline w14:w="9525" w14:cap="rnd" w14:cmpd="sng" w14:algn="ctr">
+                            <w14:noFill/>
+                            <w14:prstDash w14:val="solid"/>
+                            <w14:bevel/>
+                          </w14:textOutline>
+                        </w:rPr>
+                        <w:br/>
+                      </w:r>
+                      <w:r>
+                        <w:rPr>
+                          <w:rFonts w:ascii="Consolas" w:hAnsi="Consolas"/>
+                          <w:sz w:val="18"/>
+                          <w:szCs w:val="18"/>
+                          <w14:textOutline w14:w="9525" w14:cap="rnd" w14:cmpd="sng" w14:algn="ctr">
+                            <w14:noFill/>
+                            <w14:prstDash w14:val="solid"/>
+                            <w14:bevel/>
+                          </w14:textOutline>
+                        </w:rPr>
+                        <w:t>&lt;meta http</w:t>
+                      </w:r>
+                      <w:r>
+                        <w:rPr>
+                          <w:rFonts w:ascii="Consolas" w:hAnsi="Consolas"/>
+                          <w:sz w:val="18"/>
+                          <w:szCs w:val="18"/>
+                          <w14:textOutline w14:w="9525" w14:cap="rnd" w14:cmpd="sng" w14:algn="ctr">
+                            <w14:noFill/>
+                            <w14:prstDash w14:val="solid"/>
+                            <w14:bevel/>
+                          </w14:textOutline>
+                        </w:rPr>
+                        <w:t>-</w:t>
+                      </w:r>
+                      <w:proofErr w:type="spellStart"/>
+                      <w:r>
+                        <w:rPr>
+                          <w:rFonts w:ascii="Consolas" w:hAnsi="Consolas"/>
+                          <w:sz w:val="18"/>
+                          <w:szCs w:val="18"/>
+                          <w14:textOutline w14:w="9525" w14:cap="rnd" w14:cmpd="sng" w14:algn="ctr">
+                            <w14:noFill/>
+                            <w14:prstDash w14:val="solid"/>
+                            <w14:bevel/>
+                          </w14:textOutline>
+                        </w:rPr>
+                        <w:t>equiv</w:t>
+                      </w:r>
+                      <w:proofErr w:type="spellEnd"/>
+                      <w:r>
+                        <w:rPr>
+                          <w:rFonts w:ascii="Consolas" w:hAnsi="Consolas"/>
+                          <w:sz w:val="18"/>
+                          <w:szCs w:val="18"/>
+                          <w14:textOutline w14:w="9525" w14:cap="rnd" w14:cmpd="sng" w14:algn="ctr">
+                            <w14:noFill/>
+                            <w14:prstDash w14:val="solid"/>
+                            <w14:bevel/>
+                          </w14:textOutline>
+                        </w:rPr>
+                        <w:t xml:space="preserve">="Expires" </w:t>
+                      </w:r>
+                      <w:proofErr w:type="spellStart"/>
+                      <w:r>
+                        <w:rPr>
+                          <w:rFonts w:ascii="Consolas" w:hAnsi="Consolas"/>
+                          <w:sz w:val="18"/>
+                          <w:szCs w:val="18"/>
+                          <w14:textOutline w14:w="9525" w14:cap="rnd" w14:cmpd="sng" w14:algn="ctr">
+                            <w14:noFill/>
+                            <w14:prstDash w14:val="solid"/>
+                            <w14:bevel/>
+                          </w14:textOutline>
+                        </w:rPr>
+                        <w:t>content</w:t>
+                      </w:r>
+                      <w:proofErr w:type="spellEnd"/>
+                      <w:r>
+                        <w:rPr>
+                          <w:rFonts w:ascii="Consolas" w:hAnsi="Consolas"/>
+                          <w:sz w:val="18"/>
+                          <w:szCs w:val="18"/>
+                          <w14:textOutline w14:w="9525" w14:cap="rnd" w14:cmpd="sng" w14:algn="ctr">
+                            <w14:noFill/>
+                            <w14:prstDash w14:val="solid"/>
+                            <w14:bevel/>
+                          </w14:textOutline>
+                        </w:rPr>
+                        <w:t>="0" /&gt;</w:t>
+                      </w:r>
+                      <w:r>
+                        <w:rPr>
+                          <w:rFonts w:ascii="Consolas" w:hAnsi="Consolas"/>
+                          <w:sz w:val="18"/>
+                          <w:szCs w:val="18"/>
+                          <w14:textOutline w14:w="9525" w14:cap="rnd" w14:cmpd="sng" w14:algn="ctr">
+                            <w14:noFill/>
+                            <w14:prstDash w14:val="solid"/>
+                            <w14:bevel/>
+                          </w14:textOutline>
+                        </w:rPr>
+                        <w:br/>
+                      </w:r>
+                      <w:r>
+                        <w:rPr>
+                          <w:rFonts w:ascii="Consolas" w:hAnsi="Consolas"/>
+                          <w:sz w:val="18"/>
+                          <w:szCs w:val="18"/>
+                          <w14:textOutline w14:w="9525" w14:cap="rnd" w14:cmpd="sng" w14:algn="ctr">
+                            <w14:noFill/>
+                            <w14:prstDash w14:val="solid"/>
+                            <w14:bevel/>
+                          </w14:textOutline>
+                        </w:rPr>
+                        <w:t xml:space="preserve">&lt;meta </w:t>
+                      </w:r>
+                      <w:proofErr w:type="spellStart"/>
+                      <w:r>
+                        <w:rPr>
+                          <w:rFonts w:ascii="Consolas" w:hAnsi="Consolas"/>
+                          <w:sz w:val="18"/>
+                          <w:szCs w:val="18"/>
+                          <w14:textOutline w14:w="9525" w14:cap="rnd" w14:cmpd="sng" w14:algn="ctr">
+                            <w14:noFill/>
+                            <w14:prstDash w14:val="solid"/>
+                            <w14:bevel/>
+                          </w14:textOutline>
+                        </w:rPr>
+                        <w:t>name</w:t>
+                      </w:r>
+                      <w:proofErr w:type="spellEnd"/>
+                      <w:r>
+                        <w:rPr>
+                          <w:rFonts w:ascii="Consolas" w:hAnsi="Consolas"/>
+                          <w:sz w:val="18"/>
+                          <w:szCs w:val="18"/>
+                          <w14:textOutline w14:w="9525" w14:cap="rnd" w14:cmpd="sng" w14:algn="ctr">
+                            <w14:noFill/>
+                            <w14:prstDash w14:val="solid"/>
+                            <w14:bevel/>
+                          </w14:textOutline>
+                        </w:rPr>
+                        <w:t>="google-</w:t>
+                      </w:r>
+                      <w:proofErr w:type="spellStart"/>
+                      <w:r>
+                        <w:rPr>
+                          <w:rFonts w:ascii="Consolas" w:hAnsi="Consolas"/>
+                          <w:sz w:val="18"/>
+                          <w:szCs w:val="18"/>
+                          <w14:textOutline w14:w="9525" w14:cap="rnd" w14:cmpd="sng" w14:algn="ctr">
+                            <w14:noFill/>
+                            <w14:prstDash w14:val="solid"/>
+                            <w14:bevel/>
+                          </w14:textOutline>
+                        </w:rPr>
+                        <w:t>signin</w:t>
+                      </w:r>
+                      <w:proofErr w:type="spellEnd"/>
+                      <w:r>
+                        <w:rPr>
+                          <w:rFonts w:ascii="Consolas" w:hAnsi="Consolas"/>
+                          <w:sz w:val="18"/>
+                          <w:szCs w:val="18"/>
+                          <w14:textOutline w14:w="9525" w14:cap="rnd" w14:cmpd="sng" w14:algn="ctr">
+                            <w14:noFill/>
+                            <w14:prstDash w14:val="solid"/>
+                            <w14:bevel/>
+                          </w14:textOutline>
+                        </w:rPr>
+                        <w:t>-</w:t>
+                      </w:r>
+                      <w:proofErr w:type="spellStart"/>
+                      <w:r>
+                        <w:rPr>
+                          <w:rFonts w:ascii="Consolas" w:hAnsi="Consolas"/>
+                          <w:sz w:val="18"/>
+                          <w:szCs w:val="18"/>
+                          <w14:textOutline w14:w="9525" w14:cap="rnd" w14:cmpd="sng" w14:algn="ctr">
+                            <w14:noFill/>
+                            <w14:prstDash w14:val="solid"/>
+                            <w14:bevel/>
+                          </w14:textOutline>
+                        </w:rPr>
+                        <w:t>scope</w:t>
+                      </w:r>
+                      <w:proofErr w:type="spellEnd"/>
+                      <w:r>
+                        <w:rPr>
+                          <w:rFonts w:ascii="Consolas" w:hAnsi="Consolas"/>
+                          <w:sz w:val="18"/>
+                          <w:szCs w:val="18"/>
+                          <w14:textOutline w14:w="9525" w14:cap="rnd" w14:cmpd="sng" w14:algn="ctr">
+                            <w14:noFill/>
+                            <w14:prstDash w14:val="solid"/>
+                            <w14:bevel/>
+                          </w14:textOutline>
+                        </w:rPr>
+                        <w:t xml:space="preserve">" </w:t>
+                      </w:r>
+                      <w:proofErr w:type="spellStart"/>
+                      <w:r>
+                        <w:rPr>
+                          <w:rFonts w:ascii="Consolas" w:hAnsi="Consolas"/>
+                          <w:sz w:val="18"/>
+                          <w:szCs w:val="18"/>
+                          <w14:textOutline w14:w="9525" w14:cap="rnd" w14:cmpd="sng" w14:algn="ctr">
+                            <w14:noFill/>
+                            <w14:prstDash w14:val="solid"/>
+                            <w14:bevel/>
+                          </w14:textOutline>
+                        </w:rPr>
+                        <w:t>content</w:t>
+                      </w:r>
+                      <w:proofErr w:type="spellEnd"/>
+                      <w:r>
+                        <w:rPr>
+                          <w:rFonts w:ascii="Consolas" w:hAnsi="Consolas"/>
+                          <w:sz w:val="18"/>
+                          <w:szCs w:val="18"/>
+                          <w14:textOutline w14:w="9525" w14:cap="rnd" w14:cmpd="sng" w14:algn="ctr">
+                            <w14:noFill/>
+                            <w14:prstDash w14:val="solid"/>
+                            <w14:bevel/>
+                          </w14:textOutline>
+                        </w:rPr>
+                        <w:t>="</w:t>
+                      </w:r>
+                      <w:proofErr w:type="spellStart"/>
+                      <w:r>
+                        <w:rPr>
+                          <w:rFonts w:ascii="Consolas" w:hAnsi="Consolas"/>
+                          <w:sz w:val="18"/>
+                          <w:szCs w:val="18"/>
+                          <w14:textOutline w14:w="9525" w14:cap="rnd" w14:cmpd="sng" w14:algn="ctr">
+                            <w14:noFill/>
+                            <w14:prstDash w14:val="solid"/>
+                            <w14:bevel/>
+                          </w14:textOutline>
+                        </w:rPr>
+                        <w:t>profile</w:t>
+                      </w:r>
+                      <w:proofErr w:type="spellEnd"/>
+                      <w:r>
+                        <w:rPr>
+                          <w:rFonts w:ascii="Consolas" w:hAnsi="Consolas"/>
+                          <w:sz w:val="18"/>
+                          <w:szCs w:val="18"/>
+                          <w14:textOutline w14:w="9525" w14:cap="rnd" w14:cmpd="sng" w14:algn="ctr">
+                            <w14:noFill/>
+                            <w14:prstDash w14:val="solid"/>
+                            <w14:bevel/>
+                          </w14:textOutline>
+                        </w:rPr>
+                        <w:t xml:space="preserve"> email"&gt;</w:t>
+                      </w:r>
+                      <w:r>
+                        <w:rPr>
+                          <w:rFonts w:ascii="Consolas" w:hAnsi="Consolas"/>
+                          <w:sz w:val="18"/>
+                          <w:szCs w:val="18"/>
+                          <w14:textOutline w14:w="9525" w14:cap="rnd" w14:cmpd="sng" w14:algn="ctr">
+                            <w14:noFill/>
+                            <w14:prstDash w14:val="solid"/>
+                            <w14:bevel/>
+                          </w14:textOutline>
+                        </w:rPr>
+                        <w:br/>
+                      </w:r>
+                      <w:r>
+                        <w:rPr>
+                          <w:rFonts w:ascii="Consolas" w:hAnsi="Consolas"/>
+                          <w:sz w:val="18"/>
+                          <w:szCs w:val="18"/>
+                          <w14:textOutline w14:w="9525" w14:cap="rnd" w14:cmpd="sng" w14:algn="ctr">
+                            <w14:noFill/>
+                            <w14:prstDash w14:val="solid"/>
+                            <w14:bevel/>
+                          </w14:textOutline>
+                        </w:rPr>
+                        <w:t xml:space="preserve">&lt;meta </w:t>
+                      </w:r>
+                      <w:proofErr w:type="spellStart"/>
+                      <w:r>
+                        <w:rPr>
+                          <w:rFonts w:ascii="Consolas" w:hAnsi="Consolas"/>
+                          <w:sz w:val="18"/>
+                          <w:szCs w:val="18"/>
+                          <w14:textOutline w14:w="9525" w14:cap="rnd" w14:cmpd="sng" w14:algn="ctr">
+                            <w14:noFill/>
+                            <w14:prstDash w14:val="solid"/>
+                            <w14:bevel/>
+                          </w14:textOutline>
+                        </w:rPr>
+                        <w:t>name</w:t>
+                      </w:r>
+                      <w:proofErr w:type="spellEnd"/>
+                      <w:r>
+                        <w:rPr>
+                          <w:rFonts w:ascii="Consolas" w:hAnsi="Consolas"/>
+                          <w:sz w:val="18"/>
+                          <w:szCs w:val="18"/>
+                          <w14:textOutline w14:w="9525" w14:cap="rnd" w14:cmpd="sng" w14:algn="ctr">
+                            <w14:noFill/>
+                            <w14:prstDash w14:val="solid"/>
+                            <w14:bevel/>
+                          </w14:textOutline>
+                        </w:rPr>
+                        <w:t>="google-</w:t>
+                      </w:r>
+                      <w:proofErr w:type="spellStart"/>
+                      <w:r>
+                        <w:rPr>
+                          <w:rFonts w:ascii="Consolas" w:hAnsi="Consolas"/>
+                          <w:sz w:val="18"/>
+                          <w:szCs w:val="18"/>
+                          <w14:textOutline w14:w="9525" w14:cap="rnd" w14:cmpd="sng" w14:algn="ctr">
+                            <w14:noFill/>
+                            <w14:prstDash w14:val="solid"/>
+                            <w14:bevel/>
+                          </w14:textOutline>
+                        </w:rPr>
+                        <w:t>signin</w:t>
+                      </w:r>
+                      <w:proofErr w:type="spellEnd"/>
+                      <w:r>
+                        <w:rPr>
+                          <w:rFonts w:ascii="Consolas" w:hAnsi="Consolas"/>
+                          <w:sz w:val="18"/>
+                          <w:szCs w:val="18"/>
+                          <w14:textOutline w14:w="9525" w14:cap="rnd" w14:cmpd="sng" w14:algn="ctr">
+                            <w14:noFill/>
+                            <w14:prstDash w14:val="solid"/>
+                            <w14:bevel/>
+                          </w14:textOutline>
+                        </w:rPr>
+                        <w:t>-</w:t>
+                      </w:r>
+                      <w:proofErr w:type="spellStart"/>
+                      <w:r>
+                        <w:rPr>
+                          <w:rFonts w:ascii="Consolas" w:hAnsi="Consolas"/>
+                          <w:sz w:val="18"/>
+                          <w:szCs w:val="18"/>
+                          <w14:textOutline w14:w="9525" w14:cap="rnd" w14:cmpd="sng" w14:algn="ctr">
+                            <w14:noFill/>
+                            <w14:prstDash w14:val="solid"/>
+                            <w14:bevel/>
+                          </w14:textOutline>
+                        </w:rPr>
+                        <w:t>client_id</w:t>
+                      </w:r>
+                      <w:proofErr w:type="spellEnd"/>
+                      <w:r>
+                        <w:rPr>
+                          <w:rFonts w:ascii="Consolas" w:hAnsi="Consolas"/>
+                          <w:sz w:val="18"/>
+                          <w:szCs w:val="18"/>
+                          <w14:textOutline w14:w="9525" w14:cap="rnd" w14:cmpd="sng" w14:algn="ctr">
+                            <w14:noFill/>
+                            <w14:prstDash w14:val="solid"/>
+                            <w14:bevel/>
+                          </w14:textOutline>
+                        </w:rPr>
+                        <w:t>" content="736064239674-c2eg0fjfailoaglimjo13n38sioc1r</w:t>
+                      </w:r>
+                      <w:r>
+                        <w:rPr>
+                          <w:rFonts w:ascii="Consolas" w:hAnsi="Consolas"/>
+                          <w:sz w:val="18"/>
+                          <w:szCs w:val="18"/>
+                          <w14:textOutline w14:w="9525" w14:cap="rnd" w14:cmpd="sng" w14:algn="ctr">
+                            <w14:noFill/>
+                            <w14:prstDash w14:val="solid"/>
+                            <w14:bevel/>
+                          </w14:textOutline>
+                        </w:rPr>
+                        <w:t>fd.apps.googleusercontent.com"&gt;</w:t>
+                      </w:r>
+                      <w:r>
+                        <w:rPr>
+                          <w:rFonts w:ascii="Consolas" w:hAnsi="Consolas"/>
+                          <w:sz w:val="18"/>
+                          <w:szCs w:val="18"/>
+                          <w14:textOutline w14:w="9525" w14:cap="rnd" w14:cmpd="sng" w14:algn="ctr">
+                            <w14:noFill/>
+                            <w14:prstDash w14:val="solid"/>
+                            <w14:bevel/>
+                          </w14:textOutline>
+                        </w:rPr>
+                        <w:br/>
+                      </w:r>
+                      <w:r>
+                        <w:rPr>
+                          <w:rFonts w:ascii="Consolas" w:hAnsi="Consolas"/>
+                          <w:sz w:val="18"/>
+                          <w:szCs w:val="18"/>
+                          <w14:textOutline w14:w="9525" w14:cap="rnd" w14:cmpd="sng" w14:algn="ctr">
+                            <w14:noFill/>
+                            <w14:prstDash w14:val="solid"/>
+                            <w14:bevel/>
+                          </w14:textOutline>
+                        </w:rPr>
+                        <w:t xml:space="preserve">&lt;link </w:t>
+                      </w:r>
+                      <w:proofErr w:type="spellStart"/>
+                      <w:r>
+                        <w:rPr>
+                          <w:rFonts w:ascii="Consolas" w:hAnsi="Consolas"/>
+                          <w:sz w:val="18"/>
+                          <w:szCs w:val="18"/>
+                          <w14:textOutline w14:w="9525" w14:cap="rnd" w14:cmpd="sng" w14:algn="ctr">
+                            <w14:noFill/>
+                            <w14:prstDash w14:val="solid"/>
+                            <w14:bevel/>
+                          </w14:textOutline>
+                        </w:rPr>
+                        <w:t>rel</w:t>
+                      </w:r>
+                      <w:proofErr w:type="spellEnd"/>
+                      <w:r>
+                        <w:rPr>
+                          <w:rFonts w:ascii="Consolas" w:hAnsi="Consolas"/>
+                          <w:sz w:val="18"/>
+                          <w:szCs w:val="18"/>
+                          <w14:textOutline w14:w="9525" w14:cap="rnd" w14:cmpd="sng" w14:algn="ctr">
+                            <w14:noFill/>
+                            <w14:prstDash w14:val="solid"/>
+                            <w14:bevel/>
+                          </w14:textOutline>
+                        </w:rPr>
+                        <w:t>="</w:t>
+                      </w:r>
+                      <w:proofErr w:type="spellStart"/>
+                      <w:r>
+                        <w:rPr>
+                          <w:rFonts w:ascii="Consolas" w:hAnsi="Consolas"/>
+                          <w:sz w:val="18"/>
+                          <w:szCs w:val="18"/>
+                          <w14:textOutline w14:w="9525" w14:cap="rnd" w14:cmpd="sng" w14:algn="ctr">
+                            <w14:noFill/>
+                            <w14:prstDash w14:val="solid"/>
+                            <w14:bevel/>
+                          </w14:textOutline>
+                        </w:rPr>
+                        <w:t>image_src</w:t>
+                      </w:r>
+                      <w:proofErr w:type="spellEnd"/>
+                      <w:r>
+                        <w:rPr>
+                          <w:rFonts w:ascii="Consolas" w:hAnsi="Consolas"/>
+                          <w:sz w:val="18"/>
+                          <w:szCs w:val="18"/>
+                          <w14:textOutline w14:w="9525" w14:cap="rnd" w14:cmpd="sng" w14:algn="ctr">
+                            <w14:noFill/>
+                            <w14:prstDash w14:val="solid"/>
+                            <w14:bevel/>
+                          </w14:textOutline>
+                        </w:rPr>
+                        <w:t xml:space="preserve">" </w:t>
+                      </w:r>
+                      <w:proofErr w:type="spellStart"/>
+                      <w:r>
+                        <w:rPr>
+                          <w:rFonts w:ascii="Consolas" w:hAnsi="Consolas"/>
+                          <w:sz w:val="18"/>
+                          <w:szCs w:val="18"/>
+                          <w14:textOutline w14:w="9525" w14:cap="rnd" w14:cmpd="sng" w14:algn="ctr">
+                            <w14:noFill/>
+                            <w14:prstDash w14:val="solid"/>
+                            <w14:bevel/>
+                          </w14:textOutline>
+                        </w:rPr>
+                        <w:t>href</w:t>
+                      </w:r>
+                      <w:proofErr w:type="spellEnd"/>
+                      <w:r>
+                        <w:rPr>
+                          <w:rFonts w:ascii="Consolas" w:hAnsi="Consolas"/>
+                          <w:sz w:val="18"/>
+                          <w:szCs w:val="18"/>
+                          <w14:textOutline w14:w="9525" w14:cap="rnd" w14:cmpd="sng" w14:algn="ctr">
+                            <w14:noFill/>
+                            <w14:prstDash w14:val="solid"/>
+                            <w14:bevel/>
+                          </w14:textOutline>
+                        </w:rPr>
+                        <w:t>="</w:t>
+                      </w:r>
+                      <w:proofErr w:type="spellStart"/>
+                      <w:r>
+                        <w:rPr>
+                          <w:rFonts w:ascii="Consolas" w:hAnsi="Consolas"/>
+                          <w:sz w:val="18"/>
+                          <w:szCs w:val="18"/>
+                          <w14:textOutline w14:w="9525" w14:cap="rnd" w14:cmpd="sng" w14:algn="ctr">
+                            <w14:noFill/>
+                            <w14:prstDash w14:val="solid"/>
+                            <w14:bevel/>
+                          </w14:textOutline>
+                        </w:rPr>
+                        <w:t>resources</w:t>
+                      </w:r>
+                      <w:proofErr w:type="spellEnd"/>
+                      <w:r>
+                        <w:rPr>
+                          <w:rFonts w:ascii="Consolas" w:hAnsi="Consolas"/>
+                          <w:sz w:val="18"/>
+                          <w:szCs w:val="18"/>
+                          <w14:textOutline w14:w="9525" w14:cap="rnd" w14:cmpd="sng" w14:algn="ctr">
+                            <w14:noFill/>
+                            <w14:prstDash w14:val="solid"/>
+                            <w14:bevel/>
+                          </w14:textOutline>
+                        </w:rPr>
+                        <w:t>/</w:t>
+                      </w:r>
+                      <w:proofErr w:type="spellStart"/>
+                      <w:r>
+                        <w:rPr>
+                          <w:rFonts w:ascii="Consolas" w:hAnsi="Consolas"/>
+                          <w:sz w:val="18"/>
+                          <w:szCs w:val="18"/>
+                          <w14:textOutline w14:w="9525" w14:cap="rnd" w14:cmpd="sng" w14:algn="ctr">
+                            <w14:noFill/>
+                            <w14:prstDash w14:val="solid"/>
+                            <w14:bevel/>
+                          </w14:textOutline>
+                        </w:rPr>
+                        <w:t>imagenes</w:t>
+                      </w:r>
+                      <w:proofErr w:type="spellEnd"/>
+                      <w:r>
+                        <w:rPr>
+                          <w:rFonts w:ascii="Consolas" w:hAnsi="Consolas"/>
+                          <w:sz w:val="18"/>
+                          <w:szCs w:val="18"/>
+                          <w14:textOutline w14:w="9525" w14:cap="rnd" w14:cmpd="sng" w14:algn="ctr">
+                            <w14:noFill/>
+                            <w14:prstDash w14:val="solid"/>
+                            <w14:bevel/>
+                          </w14:textOutline>
+                        </w:rPr>
+                        <w:t>/</w:t>
+                      </w:r>
+                      <w:proofErr w:type="spellStart"/>
+                      <w:r>
+                        <w:rPr>
+                          <w:rFonts w:ascii="Consolas" w:hAnsi="Consolas"/>
+                          <w:sz w:val="18"/>
+                          <w:szCs w:val="18"/>
+                          <w14:textOutline w14:w="9525" w14:cap="rnd" w14:cmpd="sng" w14:algn="ctr">
+                            <w14:noFill/>
+                            <w14:prstDash w14:val="solid"/>
+                            <w14:bevel/>
+                          </w14:textOutline>
+                        </w:rPr>
+                        <w:t>ch</w:t>
+                      </w:r>
+                      <w:r>
+                        <w:rPr>
+                          <w:rFonts w:ascii="Consolas" w:hAnsi="Consolas"/>
+                          <w:sz w:val="18"/>
+                          <w:szCs w:val="18"/>
+                          <w14:textOutline w14:w="9525" w14:cap="rnd" w14:cmpd="sng" w14:algn="ctr">
+                            <w14:noFill/>
+                            <w14:prstDash w14:val="solid"/>
+                            <w14:bevel/>
+                          </w14:textOutline>
+                        </w:rPr>
+                        <w:t>osen</w:t>
+                      </w:r>
+                      <w:proofErr w:type="spellEnd"/>
+                      <w:r>
+                        <w:rPr>
+                          <w:rFonts w:ascii="Consolas" w:hAnsi="Consolas"/>
+                          <w:sz w:val="18"/>
+                          <w:szCs w:val="18"/>
+                          <w14:textOutline w14:w="9525" w14:cap="rnd" w14:cmpd="sng" w14:algn="ctr">
+                            <w14:noFill/>
+                            <w14:prstDash w14:val="solid"/>
+                            <w14:bevel/>
+                          </w14:textOutline>
+                        </w:rPr>
+                        <w:t>/chosen-sprite.png"&gt;&lt;/link&gt;</w:t>
+                      </w:r>
+                      <w:r>
+                        <w:rPr>
+                          <w:rFonts w:ascii="Consolas" w:hAnsi="Consolas"/>
+                          <w:sz w:val="18"/>
+                          <w:szCs w:val="18"/>
+                          <w14:textOutline w14:w="9525" w14:cap="rnd" w14:cmpd="sng" w14:algn="ctr">
+                            <w14:noFill/>
+                            <w14:prstDash w14:val="solid"/>
+                            <w14:bevel/>
+                          </w14:textOutline>
+                        </w:rPr>
+                        <w:br/>
+                      </w:r>
+                      <w:r>
+                        <w:rPr>
+                          <w:rFonts w:ascii="Consolas" w:hAnsi="Consolas"/>
+                          <w:sz w:val="18"/>
+                          <w:szCs w:val="18"/>
+                          <w14:textOutline w14:w="9525" w14:cap="rnd" w14:cmpd="sng" w14:algn="ctr">
+                            <w14:noFill/>
+                            <w14:prstDash w14:val="solid"/>
+                            <w14:bevel/>
+                          </w14:textOutline>
+                        </w:rPr>
+                        <w:t xml:space="preserve">&lt;link </w:t>
+                      </w:r>
+                      <w:proofErr w:type="spellStart"/>
+                      <w:r>
+                        <w:rPr>
+                          <w:rFonts w:ascii="Consolas" w:hAnsi="Consolas"/>
+                          <w:sz w:val="18"/>
+                          <w:szCs w:val="18"/>
+                          <w14:textOutline w14:w="9525" w14:cap="rnd" w14:cmpd="sng" w14:algn="ctr">
+                            <w14:noFill/>
+                            <w14:prstDash w14:val="solid"/>
+                            <w14:bevel/>
+                          </w14:textOutline>
+                        </w:rPr>
+                        <w:t>rel</w:t>
+                      </w:r>
+                      <w:proofErr w:type="spellEnd"/>
+                      <w:r>
+                        <w:rPr>
+                          <w:rFonts w:ascii="Consolas" w:hAnsi="Consolas"/>
+                          <w:sz w:val="18"/>
+                          <w:szCs w:val="18"/>
+                          <w14:textOutline w14:w="9525" w14:cap="rnd" w14:cmpd="sng" w14:algn="ctr">
+                            <w14:noFill/>
+                            <w14:prstDash w14:val="solid"/>
+                            <w14:bevel/>
+                          </w14:textOutline>
+                        </w:rPr>
+                        <w:t>="</w:t>
+                      </w:r>
+                      <w:proofErr w:type="spellStart"/>
+                      <w:r>
+                        <w:rPr>
+                          <w:rFonts w:ascii="Consolas" w:hAnsi="Consolas"/>
+                          <w:sz w:val="18"/>
+                          <w:szCs w:val="18"/>
+                          <w14:textOutline w14:w="9525" w14:cap="rnd" w14:cmpd="sng" w14:algn="ctr">
+                            <w14:noFill/>
+                            <w14:prstDash w14:val="solid"/>
+                            <w14:bevel/>
+                          </w14:textOutline>
+                        </w:rPr>
+                        <w:t>shortcut</w:t>
+                      </w:r>
+                      <w:proofErr w:type="spellEnd"/>
+                      <w:r>
+                        <w:rPr>
+                          <w:rFonts w:ascii="Consolas" w:hAnsi="Consolas"/>
+                          <w:sz w:val="18"/>
+                          <w:szCs w:val="18"/>
+                          <w14:textOutline w14:w="9525" w14:cap="rnd" w14:cmpd="sng" w14:algn="ctr">
+                            <w14:noFill/>
+                            <w14:prstDash w14:val="solid"/>
+                            <w14:bevel/>
+                          </w14:textOutline>
+                        </w:rPr>
+                        <w:t xml:space="preserve"> </w:t>
+                      </w:r>
+                      <w:proofErr w:type="spellStart"/>
+                      <w:r>
+                        <w:rPr>
+                          <w:rFonts w:ascii="Consolas" w:hAnsi="Consolas"/>
+                          <w:sz w:val="18"/>
+                          <w:szCs w:val="18"/>
+                          <w14:textOutline w14:w="9525" w14:cap="rnd" w14:cmpd="sng" w14:algn="ctr">
+                            <w14:noFill/>
+                            <w14:prstDash w14:val="solid"/>
+                            <w14:bevel/>
+                          </w14:textOutline>
+                        </w:rPr>
+                        <w:t>icon</w:t>
+                      </w:r>
+                      <w:proofErr w:type="spellEnd"/>
+                      <w:r>
+                        <w:rPr>
+                          <w:rFonts w:ascii="Consolas" w:hAnsi="Consolas"/>
+                          <w:sz w:val="18"/>
+                          <w:szCs w:val="18"/>
+                          <w14:textOutline w14:w="9525" w14:cap="rnd" w14:cmpd="sng" w14:algn="ctr">
+                            <w14:noFill/>
+                            <w14:prstDash w14:val="solid"/>
+                            <w14:bevel/>
+                          </w14:textOutline>
+                        </w:rPr>
+                        <w:t xml:space="preserve">" </w:t>
+                      </w:r>
+                      <w:proofErr w:type="spellStart"/>
+                      <w:r>
+                        <w:rPr>
+                          <w:rFonts w:ascii="Consolas" w:hAnsi="Consolas"/>
+                          <w:sz w:val="18"/>
+                          <w:szCs w:val="18"/>
+                          <w14:textOutline w14:w="9525" w14:cap="rnd" w14:cmpd="sng" w14:algn="ctr">
+                            <w14:noFill/>
+                            <w14:prstDash w14:val="solid"/>
+                            <w14:bevel/>
+                          </w14:textOutline>
+                        </w:rPr>
+                        <w:t>type</w:t>
+                      </w:r>
+                      <w:proofErr w:type="spellEnd"/>
+                      <w:r>
+                        <w:rPr>
+                          <w:rFonts w:ascii="Consolas" w:hAnsi="Consolas"/>
+                          <w:sz w:val="18"/>
+                          <w:szCs w:val="18"/>
+                          <w14:textOutline w14:w="9525" w14:cap="rnd" w14:cmpd="sng" w14:algn="ctr">
+                            <w14:noFill/>
+                            <w14:prstDash w14:val="solid"/>
+                            <w14:bevel/>
+                          </w14:textOutline>
+                        </w:rPr>
+                        <w:t>="</w:t>
+                      </w:r>
+                      <w:proofErr w:type="spellStart"/>
+                      <w:r>
+                        <w:rPr>
+                          <w:rFonts w:ascii="Consolas" w:hAnsi="Consolas"/>
+                          <w:sz w:val="18"/>
+                          <w:szCs w:val="18"/>
+                          <w14:textOutline w14:w="9525" w14:cap="rnd" w14:cmpd="sng" w14:algn="ctr">
+                            <w14:noFill/>
+                            <w14:prstDash w14:val="solid"/>
+                            <w14:bevel/>
+                          </w14:textOutline>
+                        </w:rPr>
+                        <w:t>image</w:t>
+                      </w:r>
+                      <w:proofErr w:type="spellEnd"/>
+                      <w:r>
+                        <w:rPr>
+                          <w:rFonts w:ascii="Consolas" w:hAnsi="Consolas"/>
+                          <w:sz w:val="18"/>
+                          <w:szCs w:val="18"/>
+                          <w14:textOutline w14:w="9525" w14:cap="rnd" w14:cmpd="sng" w14:algn="ctr">
+                            <w14:noFill/>
+                            <w14:prstDash w14:val="solid"/>
+                            <w14:bevel/>
+                          </w14:textOutline>
+                        </w:rPr>
+                        <w:t>/</w:t>
+                      </w:r>
+                      <w:proofErr w:type="spellStart"/>
+                      <w:r>
+                        <w:rPr>
+                          <w:rFonts w:ascii="Consolas" w:hAnsi="Consolas"/>
+                          <w:sz w:val="18"/>
+                          <w:szCs w:val="18"/>
+                          <w14:textOutline w14:w="9525" w14:cap="rnd" w14:cmpd="sng" w14:algn="ctr">
+                            <w14:noFill/>
+                            <w14:prstDash w14:val="solid"/>
+                            <w14:bevel/>
+                          </w14:textOutline>
+                        </w:rPr>
+                        <w:t>png</w:t>
+                      </w:r>
+                      <w:proofErr w:type="spellEnd"/>
+                      <w:r>
+                        <w:rPr>
+                          <w:rFonts w:ascii="Consolas" w:hAnsi="Consolas"/>
+                          <w:sz w:val="18"/>
+                          <w:szCs w:val="18"/>
+                          <w14:textOutline w14:w="9525" w14:cap="rnd" w14:cmpd="sng" w14:algn="ctr">
+                            <w14:noFill/>
+                            <w14:prstDash w14:val="solid"/>
+                            <w14:bevel/>
+                          </w14:textOutline>
+                        </w:rPr>
+                        <w:t xml:space="preserve">" </w:t>
+                      </w:r>
+                      <w:proofErr w:type="spellStart"/>
+                      <w:r>
+                        <w:rPr>
+                          <w:rFonts w:ascii="Consolas" w:hAnsi="Consolas"/>
+                          <w:sz w:val="18"/>
+                          <w:szCs w:val="18"/>
+                          <w14:textOutline w14:w="9525" w14:cap="rnd" w14:cmpd="sng" w14:algn="ctr">
+                            <w14:noFill/>
+                            <w14:prstDash w14:val="solid"/>
+                            <w14:bevel/>
+                          </w14:textOutline>
+                        </w:rPr>
+                        <w:t>href</w:t>
+                      </w:r>
+                      <w:proofErr w:type="spellEnd"/>
+                      <w:r>
+                        <w:rPr>
+                          <w:rFonts w:ascii="Consolas" w:hAnsi="Consolas"/>
+                          <w:sz w:val="18"/>
+                          <w:szCs w:val="18"/>
+                          <w14:textOutline w14:w="9525" w14:cap="rnd" w14:cmpd="sng" w14:algn="ctr">
+                            <w14:noFill/>
+                            <w14:prstDash w14:val="solid"/>
+                            <w14:bevel/>
+                          </w14:textOutline>
+                        </w:rPr>
+                        <w:t>="</w:t>
+                      </w:r>
+                      <w:proofErr w:type="spellStart"/>
+                      <w:r>
+                        <w:rPr>
+                          <w:rFonts w:ascii="Consolas" w:hAnsi="Consolas"/>
+                          <w:sz w:val="18"/>
+                          <w:szCs w:val="18"/>
+                          <w14:textOutline w14:w="9525" w14:cap="rnd" w14:cmpd="sng" w14:algn="ctr">
+                            <w14:noFill/>
+                            <w14:prstDash w14:val="solid"/>
+                            <w14:bevel/>
+                          </w14:textOutline>
+                        </w:rPr>
+                        <w:t>resource</w:t>
+                      </w:r>
+                      <w:r>
+                        <w:rPr>
+                          <w:rFonts w:ascii="Consolas" w:hAnsi="Consolas"/>
+                          <w:sz w:val="18"/>
+                          <w:szCs w:val="18"/>
+                          <w14:textOutline w14:w="9525" w14:cap="rnd" w14:cmpd="sng" w14:algn="ctr">
+                            <w14:noFill/>
+                            <w14:prstDash w14:val="solid"/>
+                            <w14:bevel/>
+                          </w14:textOutline>
+                        </w:rPr>
+                        <w:t>s</w:t>
+                      </w:r>
+                      <w:proofErr w:type="spellEnd"/>
+                      <w:r>
+                        <w:rPr>
+                          <w:rFonts w:ascii="Consolas" w:hAnsi="Consolas"/>
+                          <w:sz w:val="18"/>
+                          <w:szCs w:val="18"/>
+                          <w14:textOutline w14:w="9525" w14:cap="rnd" w14:cmpd="sng" w14:algn="ctr">
+                            <w14:noFill/>
+                            <w14:prstDash w14:val="solid"/>
+                            <w14:bevel/>
+                          </w14:textOutline>
+                        </w:rPr>
+                        <w:t>/</w:t>
+                      </w:r>
+                      <w:proofErr w:type="spellStart"/>
+                      <w:r>
+                        <w:rPr>
+                          <w:rFonts w:ascii="Consolas" w:hAnsi="Consolas"/>
+                          <w:sz w:val="18"/>
+                          <w:szCs w:val="18"/>
+                          <w14:textOutline w14:w="9525" w14:cap="rnd" w14:cmpd="sng" w14:algn="ctr">
+                            <w14:noFill/>
+                            <w14:prstDash w14:val="solid"/>
+                            <w14:bevel/>
+                          </w14:textOutline>
+                        </w:rPr>
+                        <w:t>imagenes</w:t>
+                      </w:r>
+                      <w:proofErr w:type="spellEnd"/>
+                      <w:r>
+                        <w:rPr>
+                          <w:rFonts w:ascii="Consolas" w:hAnsi="Consolas"/>
+                          <w:sz w:val="18"/>
+                          <w:szCs w:val="18"/>
+                          <w14:textOutline w14:w="9525" w14:cap="rnd" w14:cmpd="sng" w14:algn="ctr">
+                            <w14:noFill/>
+                            <w14:prstDash w14:val="solid"/>
+                            <w14:bevel/>
+                          </w14:textOutline>
+                        </w:rPr>
+                        <w:t>/favicon.ico"&gt;&lt;/link&gt;</w:t>
+                      </w:r>
+                      <w:r>
+                        <w:rPr>
+                          <w:rFonts w:ascii="Consolas" w:hAnsi="Consolas"/>
+                          <w:sz w:val="18"/>
+                          <w:szCs w:val="18"/>
+                          <w14:textOutline w14:w="9525" w14:cap="rnd" w14:cmpd="sng" w14:algn="ctr">
+                            <w14:noFill/>
+                            <w14:prstDash w14:val="solid"/>
+                            <w14:bevel/>
+                          </w14:textOutline>
+                        </w:rPr>
+                        <w:br/>
+                      </w:r>
+                      <w:r>
+                        <w:rPr>
+                          <w:rFonts w:ascii="Consolas" w:hAnsi="Consolas"/>
+                          <w:sz w:val="18"/>
+                          <w:szCs w:val="18"/>
+                          <w14:textOutline w14:w="9525" w14:cap="rnd" w14:cmpd="sng" w14:algn="ctr">
+                            <w14:noFill/>
+                            <w14:prstDash w14:val="solid"/>
+                            <w14:bevel/>
+                          </w14:textOutline>
+                        </w:rPr>
+                        <w:t>&lt;</w:t>
+                      </w:r>
+                      <w:proofErr w:type="spellStart"/>
+                      <w:r>
+                        <w:rPr>
+                          <w:rFonts w:ascii="Consolas" w:hAnsi="Consolas"/>
+                          <w:sz w:val="18"/>
+                          <w:szCs w:val="18"/>
+                          <w14:textOutline w14:w="9525" w14:cap="rnd" w14:cmpd="sng" w14:algn="ctr">
+                            <w14:noFill/>
+                            <w14:prstDash w14:val="solid"/>
+                            <w14:bevel/>
+                          </w14:textOutline>
+                        </w:rPr>
+                        <w:t>title</w:t>
+                      </w:r>
+                      <w:proofErr w:type="spellEnd"/>
+                      <w:r>
+                        <w:rPr>
+                          <w:rFonts w:ascii="Consolas" w:hAnsi="Consolas"/>
+                          <w:sz w:val="18"/>
+                          <w:szCs w:val="18"/>
+                          <w14:textOutline w14:w="9525" w14:cap="rnd" w14:cmpd="sng" w14:algn="ctr">
+                            <w14:noFill/>
+                            <w14:prstDash w14:val="solid"/>
+                            <w14:bevel/>
+                          </w14:textOutline>
+                        </w:rPr>
+                        <w:t>&gt;</w:t>
+                      </w:r>
+                      <w:proofErr w:type="spellStart"/>
+                      <w:r>
+                        <w:rPr>
+                          <w:rFonts w:ascii="Consolas" w:hAnsi="Consolas"/>
+                          <w:sz w:val="18"/>
+                          <w:szCs w:val="18"/>
+                          <w14:textOutline w14:w="9525" w14:cap="rnd" w14:cmpd="sng" w14:algn="ctr">
+                            <w14:noFill/>
+                            <w14:prstDash w14:val="solid"/>
+                            <w14:bevel/>
+                          </w14:textOutline>
+                        </w:rPr>
+                        <w:t>Geoportal</w:t>
+                      </w:r>
+                      <w:proofErr w:type="spellEnd"/>
+                      <w:r>
+                        <w:rPr>
+                          <w:rFonts w:ascii="Consolas" w:hAnsi="Consolas"/>
+                          <w:sz w:val="18"/>
+                          <w:szCs w:val="18"/>
+                          <w14:textOutline w14:w="9525" w14:cap="rnd" w14:cmpd="sng" w14:algn="ctr">
+                            <w14:noFill/>
+                            <w14:prstDash w14:val="solid"/>
+                            <w14:bevel/>
+                          </w14:textOutline>
+                        </w:rPr>
+                        <w:t>&lt;/</w:t>
+                      </w:r>
+                      <w:proofErr w:type="spellStart"/>
+                      <w:r>
+                        <w:rPr>
+                          <w:rFonts w:ascii="Consolas" w:hAnsi="Consolas"/>
+                          <w:sz w:val="18"/>
+                          <w:szCs w:val="18"/>
+                          <w14:textOutline w14:w="9525" w14:cap="rnd" w14:cmpd="sng" w14:algn="ctr">
+                            <w14:noFill/>
+                            <w14:prstDash w14:val="solid"/>
+                            <w14:bevel/>
+                          </w14:textOutline>
+                        </w:rPr>
+                        <w:t>title</w:t>
+                      </w:r>
+                      <w:proofErr w:type="spellEnd"/>
+                      <w:r>
+                        <w:rPr>
+                          <w:rFonts w:ascii="Consolas" w:hAnsi="Consolas"/>
+                          <w:sz w:val="18"/>
+                          <w:szCs w:val="18"/>
+                          <w14:textOutline w14:w="9525" w14:cap="rnd" w14:cmpd="sng" w14:algn="ctr">
+                            <w14:noFill/>
+                            <w14:prstDash w14:val="solid"/>
+                            <w14:bevel/>
+                          </w14:textOutline>
+                        </w:rPr>
+                        <w:t>&gt;</w:t>
+                      </w:r>
+                    </w:p>
+                  </w:txbxContent>
+                </v:textbox>
+                <w10:wrap type="topAndBottom"/>
+              </v:shape>
+            </w:pict>
+          </mc:Fallback>
+        </mc:AlternateContent>
+      </w:r>
+    </w:p>
+    <w:p>
+      <w:pPr>
+        <w:jc w:val="both"/>
+      </w:pPr>
+      <w:r>
+        <w:rPr>
+          <w:noProof/>
+        </w:rPr>
+        <mc:AlternateContent>
+          <mc:Choice Requires="wps">
+            <w:drawing>
+              <wp:anchor distT="45720" distB="45720" distL="114300" distR="114300" simplePos="0" relativeHeight="251663360" behindDoc="0" locked="0" layoutInCell="1" allowOverlap="1">
+                <wp:simplePos x="0" y="0"/>
+                <wp:positionH relativeFrom="margin">
+                  <wp:posOffset>-316865</wp:posOffset>
+                </wp:positionH>
+                <wp:positionV relativeFrom="paragraph">
+                  <wp:posOffset>544830</wp:posOffset>
+                </wp:positionV>
+                <wp:extent cx="6233795" cy="1404620"/>
+                <wp:effectExtent l="0" t="0" r="14605" b="27305"/>
+                <wp:wrapTopAndBottom/>
+                <wp:docPr id="3" name="Cuadro de texto 2"/>
+                <wp:cNvGraphicFramePr>
+                  <a:graphicFrameLocks xmlns:a="http://schemas.openxmlformats.org/drawingml/2006/main"/>
+                </wp:cNvGraphicFramePr>
+                <a:graphic xmlns:a="http://schemas.openxmlformats.org/drawingml/2006/main">
+                  <a:graphicData uri="http://schemas.microsoft.com/office/word/2010/wordprocessingShape">
+                    <wps:wsp>
+                      <wps:cNvSpPr txBox="1">
+                        <a:spLocks noChangeArrowheads="1"/>
+                      </wps:cNvSpPr>
+                      <wps:spPr bwMode="auto">
+                        <a:xfrm>
+                          <a:off x="0" y="0"/>
+                          <a:ext cx="6233795" cy="1404620"/>
+                        </a:xfrm>
+                        <a:prstGeom prst="rect">
+                          <a:avLst/>
+                        </a:prstGeom>
+                        <a:solidFill>
+                          <a:srgbClr val="FFFFFF"/>
+                        </a:solidFill>
+                        <a:ln w="9525">
+                          <a:solidFill>
+                            <a:srgbClr val="000000"/>
+                          </a:solidFill>
+                          <a:miter lim="800000"/>
+                          <a:headEnd/>
+                          <a:tailEnd/>
+                        </a:ln>
+                      </wps:spPr>
+                      <wps:txbx>
+                        <w:txbxContent>
+                          <w:p>
+                            <w:pPr>
+                              <w:tabs>
+                                <w:tab w:val="left" w:pos="916"/>
+                                <w:tab w:val="left" w:pos="1832"/>
+                                <w:tab w:val="left" w:pos="2748"/>
+                                <w:tab w:val="left" w:pos="3664"/>
+                                <w:tab w:val="left" w:pos="4580"/>
+                                <w:tab w:val="left" w:pos="5496"/>
+                                <w:tab w:val="left" w:pos="6412"/>
+                                <w:tab w:val="left" w:pos="7328"/>
+                                <w:tab w:val="left" w:pos="8244"/>
+                                <w:tab w:val="left" w:pos="9160"/>
+                                <w:tab w:val="left" w:pos="10076"/>
+                                <w:tab w:val="left" w:pos="10992"/>
+                                <w:tab w:val="left" w:pos="11908"/>
+                                <w:tab w:val="left" w:pos="12824"/>
+                                <w:tab w:val="left" w:pos="13740"/>
+                                <w:tab w:val="left" w:pos="14656"/>
+                              </w:tabs>
+                              <w:spacing w:after="0" w:line="240" w:lineRule="auto"/>
+                              <w:rPr>
+                                <w:rFonts w:ascii="Consolas" w:eastAsia="Times New Roman" w:hAnsi="Consolas" w:cs="Courier New"/>
+                                <w:color w:val="A9B7C6"/>
+                                <w:sz w:val="20"/>
+                                <w:szCs w:val="20"/>
+                                <w:lang w:eastAsia="es-ES"/>
+                              </w:rPr>
+                            </w:pPr>
+                            <w:proofErr w:type="spellStart"/>
+                            <w:proofErr w:type="gramStart"/>
+                            <w:r>
+                              <w:rPr>
+                                <w:rFonts w:ascii="Consolas" w:eastAsia="Times New Roman" w:hAnsi="Consolas" w:cs="Courier New"/>
+                                <w:color w:val="CC7832"/>
+                                <w:sz w:val="20"/>
+                                <w:szCs w:val="20"/>
+                                <w:lang w:eastAsia="es-ES"/>
+                              </w:rPr>
+                              <w:t>import</w:t>
+                            </w:r>
+                            <w:proofErr w:type="spellEnd"/>
+                            <w:proofErr w:type="gramEnd"/>
+                            <w:r>
+                              <w:rPr>
+                                <w:rFonts w:ascii="Consolas" w:eastAsia="Times New Roman" w:hAnsi="Consolas" w:cs="Courier New"/>
+                                <w:color w:val="CC7832"/>
+                                <w:sz w:val="20"/>
+                                <w:szCs w:val="20"/>
+                                <w:lang w:eastAsia="es-ES"/>
+                              </w:rPr>
+                              <w:t xml:space="preserve"> </w:t>
+                            </w:r>
+                            <w:proofErr w:type="spellStart"/>
+                            <w:r>
+                              <w:rPr>
+                                <w:rFonts w:ascii="Consolas" w:eastAsia="Times New Roman" w:hAnsi="Consolas" w:cs="Courier New"/>
+                                <w:color w:val="A9B7C6"/>
+                                <w:sz w:val="20"/>
+                                <w:szCs w:val="20"/>
+                                <w:lang w:eastAsia="es-ES"/>
+                              </w:rPr>
+                              <w:t>builtwith</w:t>
+                            </w:r>
+                            <w:proofErr w:type="spellEnd"/>
+                            <w:r>
+                              <w:rPr>
+                                <w:rFonts w:ascii="Consolas" w:eastAsia="Times New Roman" w:hAnsi="Consolas" w:cs="Courier New"/>
+                                <w:color w:val="A9B7C6"/>
+                                <w:sz w:val="20"/>
+                                <w:szCs w:val="20"/>
+                                <w:lang w:eastAsia="es-ES"/>
+                              </w:rPr>
+                              <w:br/>
+                            </w:r>
+                            <w:r>
+                              <w:rPr>
+                                <w:rFonts w:ascii="Consolas" w:eastAsia="Times New Roman" w:hAnsi="Consolas" w:cs="Courier New"/>
+                                <w:color w:val="8888C6"/>
+                                <w:sz w:val="20"/>
+                                <w:szCs w:val="20"/>
+                                <w:lang w:eastAsia="es-ES"/>
+                              </w:rPr>
+                              <w:t>print</w:t>
+                            </w:r>
+                            <w:r>
+                              <w:rPr>
+                                <w:rFonts w:ascii="Consolas" w:eastAsia="Times New Roman" w:hAnsi="Consolas" w:cs="Courier New"/>
+                                <w:color w:val="A9B7C6"/>
+                                <w:sz w:val="20"/>
+                                <w:szCs w:val="20"/>
+                                <w:lang w:eastAsia="es-ES"/>
+                              </w:rPr>
+                              <w:t>(</w:t>
+                            </w:r>
+                            <w:proofErr w:type="spellStart"/>
+                            <w:r>
+                              <w:rPr>
+                                <w:rFonts w:ascii="Consolas" w:eastAsia="Times New Roman" w:hAnsi="Consolas" w:cs="Courier New"/>
+                                <w:color w:val="A9B7C6"/>
+                                <w:sz w:val="20"/>
+                                <w:szCs w:val="20"/>
+                                <w:lang w:eastAsia="es-ES"/>
+                              </w:rPr>
+                              <w:t>builtwith.builtwith</w:t>
+                            </w:r>
+                            <w:proofErr w:type="spellEnd"/>
+                            <w:r>
+                              <w:rPr>
+                                <w:rFonts w:ascii="Consolas" w:eastAsia="Times New Roman" w:hAnsi="Consolas" w:cs="Courier New"/>
+                                <w:color w:val="A9B7C6"/>
+                                <w:sz w:val="20"/>
+                                <w:szCs w:val="20"/>
+                                <w:lang w:eastAsia="es-ES"/>
+                              </w:rPr>
+                              <w:t>(</w:t>
+                            </w:r>
+                            <w:r>
+                              <w:rPr>
+                                <w:rFonts w:ascii="Consolas" w:eastAsia="Times New Roman" w:hAnsi="Consolas" w:cs="Courier New"/>
+                                <w:color w:val="6A8759"/>
+                                <w:sz w:val="20"/>
+                                <w:szCs w:val="20"/>
+                                <w:lang w:eastAsia="es-ES"/>
+                              </w:rPr>
+                              <w:t>'https://geoportalgasolineras.es'</w:t>
+                            </w:r>
+                            <w:r>
+                              <w:rPr>
+                                <w:rFonts w:ascii="Consolas" w:eastAsia="Times New Roman" w:hAnsi="Consolas" w:cs="Courier New"/>
+                                <w:color w:val="A9B7C6"/>
+                                <w:sz w:val="20"/>
+                                <w:szCs w:val="20"/>
+                                <w:lang w:eastAsia="es-ES"/>
+                              </w:rPr>
+                              <w:t>))</w:t>
+                            </w:r>
+                          </w:p>
+                          <w:p>
+                            <w:pPr>
+                              <w:rPr>
+                                <w:rFonts w:ascii="Consolas" w:hAnsi="Consolas"/>
+                                <w:sz w:val="18"/>
+                                <w:szCs w:val="18"/>
+                                <w14:textOutline w14:w="9525" w14:cap="rnd" w14:cmpd="sng" w14:algn="ctr">
+                                  <w14:noFill/>
+                                  <w14:prstDash w14:val="solid"/>
+                                  <w14:bevel/>
+                                </w14:textOutline>
+                              </w:rPr>
+                            </w:pPr>
+                            <w:r>
+                              <w:rPr>
+                                <w:rFonts w:ascii="Consolas" w:hAnsi="Consolas"/>
+                                <w:sz w:val="18"/>
+                                <w:szCs w:val="18"/>
+                                <w14:textOutline w14:w="9525" w14:cap="rnd" w14:cmpd="sng" w14:algn="ctr">
+                                  <w14:noFill/>
+                                  <w14:prstDash w14:val="solid"/>
+                                  <w14:bevel/>
+                                </w14:textOutline>
+                              </w:rPr>
+                              <w:br/>
+                            </w:r>
+                            <w:r>
+                              <w:rPr>
+                                <w:rFonts w:ascii="Consolas" w:hAnsi="Consolas"/>
+                                <w:sz w:val="18"/>
+                                <w:szCs w:val="18"/>
+                                <w14:textOutline w14:w="9525" w14:cap="rnd" w14:cmpd="sng" w14:algn="ctr">
+                                  <w14:noFill/>
+                                  <w14:prstDash w14:val="solid"/>
+                                  <w14:bevel/>
+                                </w14:textOutline>
+                              </w:rPr>
+                              <w:t xml:space="preserve">{'web-servers': ['Apache', 'Apache </w:t>
+                            </w:r>
+                            <w:proofErr w:type="spellStart"/>
+                            <w:r>
+                              <w:rPr>
+                                <w:rFonts w:ascii="Consolas" w:hAnsi="Consolas"/>
+                                <w:sz w:val="18"/>
+                                <w:szCs w:val="18"/>
+                                <w14:textOutline w14:w="9525" w14:cap="rnd" w14:cmpd="sng" w14:algn="ctr">
+                                  <w14:noFill/>
+                                  <w14:prstDash w14:val="solid"/>
+                                  <w14:bevel/>
+                                </w14:textOutline>
+                              </w:rPr>
+                              <w:t>Tomcat</w:t>
+                            </w:r>
+                            <w:proofErr w:type="spellEnd"/>
+                            <w:r>
+                              <w:rPr>
+                                <w:rFonts w:ascii="Consolas" w:hAnsi="Consolas"/>
+                                <w:sz w:val="18"/>
+                                <w:szCs w:val="18"/>
+                                <w14:textOutline w14:w="9525" w14:cap="rnd" w14:cmpd="sng" w14:algn="ctr">
+                                  <w14:noFill/>
+                                  <w14:prstDash w14:val="solid"/>
+                                  <w14:bevel/>
+                                </w14:textOutline>
+                              </w:rPr>
+                              <w:t>'], '</w:t>
+                            </w:r>
+                            <w:proofErr w:type="spellStart"/>
+                            <w:r>
+                              <w:rPr>
+                                <w:rFonts w:ascii="Consolas" w:hAnsi="Consolas"/>
+                                <w:sz w:val="18"/>
+                                <w:szCs w:val="18"/>
+                                <w14:textOutline w14:w="9525" w14:cap="rnd" w14:cmpd="sng" w14:algn="ctr">
+                                  <w14:noFill/>
+                                  <w14:prstDash w14:val="solid"/>
+                                  <w14:bevel/>
+                                </w14:textOutline>
+                              </w:rPr>
+                              <w:t>programming-languages</w:t>
+                            </w:r>
+                            <w:proofErr w:type="spellEnd"/>
+                            <w:r>
+                              <w:rPr>
+                                <w:rFonts w:ascii="Consolas" w:hAnsi="Consolas"/>
+                                <w:sz w:val="18"/>
+                                <w:szCs w:val="18"/>
+                                <w14:textOutline w14:w="9525" w14:cap="rnd" w14:cmpd="sng" w14:algn="ctr">
+                                  <w14:noFill/>
+                                  <w14:prstDash w14:val="solid"/>
+                                  <w14:bevel/>
+                                </w14:textOutline>
+                              </w:rPr>
+                              <w:t>': ['Java'], '</w:t>
+                            </w:r>
+                            <w:proofErr w:type="spellStart"/>
+                            <w:r>
+                              <w:rPr>
+                                <w:rFonts w:ascii="Consolas" w:hAnsi="Consolas"/>
+                                <w:sz w:val="18"/>
+                                <w:szCs w:val="18"/>
+                                <w14:textOutline w14:w="9525" w14:cap="rnd" w14:cmpd="sng" w14:algn="ctr">
+                                  <w14:noFill/>
+                                  <w14:prstDash w14:val="solid"/>
+                                  <w14:bevel/>
+                                </w14:textOutline>
+                              </w:rPr>
+                              <w:t>operating-systems</w:t>
+                            </w:r>
+                            <w:proofErr w:type="spellEnd"/>
+                            <w:r>
+                              <w:rPr>
+                                <w:rFonts w:ascii="Consolas" w:hAnsi="Consolas"/>
+                                <w:sz w:val="18"/>
+                                <w:szCs w:val="18"/>
+                                <w14:textOutline w14:w="9525" w14:cap="rnd" w14:cmpd="sng" w14:algn="ctr">
+                                  <w14:noFill/>
+                                  <w14:prstDash w14:val="solid"/>
+                                  <w14:bevel/>
+                                </w14:textOutline>
+                              </w:rPr>
+                              <w:t>': ['Windows Server'], 'web-server-</w:t>
+                            </w:r>
+                            <w:proofErr w:type="spellStart"/>
+                            <w:r>
+                              <w:rPr>
+                                <w:rFonts w:ascii="Consolas" w:hAnsi="Consolas"/>
+                                <w:sz w:val="18"/>
+                                <w:szCs w:val="18"/>
+                                <w14:textOutline w14:w="9525" w14:cap="rnd" w14:cmpd="sng" w14:algn="ctr">
+                                  <w14:noFill/>
+                                  <w14:prstDash w14:val="solid"/>
+                                  <w14:bevel/>
+                                </w14:textOutline>
+                              </w:rPr>
+                              <w:t>extensions</w:t>
+                            </w:r>
+                            <w:proofErr w:type="spellEnd"/>
+                            <w:r>
+                              <w:rPr>
+                                <w:rFonts w:ascii="Consolas" w:hAnsi="Consolas"/>
+                                <w:sz w:val="18"/>
+                                <w:szCs w:val="18"/>
+                                <w14:textOutline w14:w="9525" w14:cap="rnd" w14:cmpd="sng" w14:algn="ctr">
+                                  <w14:noFill/>
+                                  <w14:prstDash w14:val="solid"/>
+                                  <w14:bevel/>
+                                </w14:textOutline>
+                              </w:rPr>
+                              <w:t>': ['</w:t>
+                            </w:r>
+                            <w:proofErr w:type="spellStart"/>
+                            <w:r>
+                              <w:rPr>
+                                <w:rFonts w:ascii="Consolas" w:hAnsi="Consolas"/>
+                                <w:sz w:val="18"/>
+                                <w:szCs w:val="18"/>
+                                <w14:textOutline w14:w="9525" w14:cap="rnd" w14:cmpd="sng" w14:algn="ctr">
+                                  <w14:noFill/>
+                                  <w14:prstDash w14:val="solid"/>
+                                  <w14:bevel/>
+                                </w14:textOutline>
+                              </w:rPr>
+                              <w:t>mod_jk</w:t>
+                            </w:r>
+                            <w:proofErr w:type="spellEnd"/>
+                            <w:r>
+                              <w:rPr>
+                                <w:rFonts w:ascii="Consolas" w:hAnsi="Consolas"/>
+                                <w:sz w:val="18"/>
+                                <w:szCs w:val="18"/>
+                                <w14:textOutline w14:w="9525" w14:cap="rnd" w14:cmpd="sng" w14:algn="ctr">
+                                  <w14:noFill/>
+                                  <w14:prstDash w14:val="solid"/>
+                                  <w14:bevel/>
+                                </w14:textOutline>
+                              </w:rPr>
+                              <w:t>'], 'widgets': ['</w:t>
+                            </w:r>
+                            <w:proofErr w:type="spellStart"/>
+                            <w:r>
+                              <w:rPr>
+                                <w:rFonts w:ascii="Consolas" w:hAnsi="Consolas"/>
+                                <w:sz w:val="18"/>
+                                <w:szCs w:val="18"/>
+                                <w14:textOutline w14:w="9525" w14:cap="rnd" w14:cmpd="sng" w14:algn="ctr">
+                                  <w14:noFill/>
+                                  <w14:prstDash w14:val="solid"/>
+                                  <w14:bevel/>
+                                </w14:textOutline>
+                              </w:rPr>
+                              <w:t>AddThis</w:t>
+                            </w:r>
+                            <w:proofErr w:type="spellEnd"/>
+                            <w:r>
+                              <w:rPr>
+                                <w:rFonts w:ascii="Consolas" w:hAnsi="Consolas"/>
+                                <w:sz w:val="18"/>
+                                <w:szCs w:val="18"/>
+                                <w14:textOutline w14:w="9525" w14:cap="rnd" w14:cmpd="sng" w14:algn="ctr">
+                                  <w14:noFill/>
+                                  <w14:prstDash w14:val="solid"/>
+                                  <w14:bevel/>
+                                </w14:textOutline>
+                              </w:rPr>
+                              <w:t>'], '</w:t>
+                            </w:r>
+                            <w:proofErr w:type="spellStart"/>
+                            <w:r>
+                              <w:rPr>
+                                <w:rFonts w:ascii="Consolas" w:hAnsi="Consolas"/>
+                                <w:sz w:val="18"/>
+                                <w:szCs w:val="18"/>
+                                <w14:textOutline w14:w="9525" w14:cap="rnd" w14:cmpd="sng" w14:algn="ctr">
+                                  <w14:noFill/>
+                                  <w14:prstDash w14:val="solid"/>
+                                  <w14:bevel/>
+                                </w14:textOutline>
+                              </w:rPr>
+                              <w:t>javascript-frameworks</w:t>
+                            </w:r>
+                            <w:proofErr w:type="spellEnd"/>
+                            <w:r>
+                              <w:rPr>
+                                <w:rFonts w:ascii="Consolas" w:hAnsi="Consolas"/>
+                                <w:sz w:val="18"/>
+                                <w:szCs w:val="18"/>
+                                <w14:textOutline w14:w="9525" w14:cap="rnd" w14:cmpd="sng" w14:algn="ctr">
+                                  <w14:noFill/>
+                                  <w14:prstDash w14:val="solid"/>
+                                  <w14:bevel/>
+                                </w14:textOutline>
+                              </w:rPr>
+                              <w:t>': ['</w:t>
+                            </w:r>
+                            <w:proofErr w:type="spellStart"/>
+                            <w:r>
+                              <w:rPr>
+                                <w:rFonts w:ascii="Consolas" w:hAnsi="Consolas"/>
+                                <w:sz w:val="18"/>
+                                <w:szCs w:val="18"/>
+                                <w14:textOutline w14:w="9525" w14:cap="rnd" w14:cmpd="sng" w14:algn="ctr">
+                                  <w14:noFill/>
+                                  <w14:prstDash w14:val="solid"/>
+                                  <w14:bevel/>
+                                </w14:textOutline>
+                              </w:rPr>
+                              <w:t>AngularJS</w:t>
+                            </w:r>
+                            <w:proofErr w:type="spellEnd"/>
+                            <w:r>
+                              <w:rPr>
+                                <w:rFonts w:ascii="Consolas" w:hAnsi="Consolas"/>
+                                <w:sz w:val="18"/>
+                                <w:szCs w:val="18"/>
+                                <w14:textOutline w14:w="9525" w14:cap="rnd" w14:cmpd="sng" w14:algn="ctr">
+                                  <w14:noFill/>
+                                  <w14:prstDash w14:val="solid"/>
+                                  <w14:bevel/>
+                                </w14:textOutline>
+                              </w:rPr>
+                              <w:t>', 'Moment.js', 'Underscore.js', '</w:t>
+                            </w:r>
+                            <w:proofErr w:type="spellStart"/>
+                            <w:r>
+                              <w:rPr>
+                                <w:rFonts w:ascii="Consolas" w:hAnsi="Consolas"/>
+                                <w:sz w:val="18"/>
+                                <w:szCs w:val="18"/>
+                                <w14:textOutline w14:w="9525" w14:cap="rnd" w14:cmpd="sng" w14:algn="ctr">
+                                  <w14:noFill/>
+                                  <w14:prstDash w14:val="solid"/>
+                                  <w14:bevel/>
+                                </w14:textOutline>
+                              </w:rPr>
+                              <w:t>jQuery</w:t>
+                            </w:r>
+                            <w:proofErr w:type="spellEnd"/>
+                            <w:r>
+                              <w:rPr>
+                                <w:rFonts w:ascii="Consolas" w:hAnsi="Consolas"/>
+                                <w:sz w:val="18"/>
+                                <w:szCs w:val="18"/>
+                                <w14:textOutline w14:w="9525" w14:cap="rnd" w14:cmpd="sng" w14:algn="ctr">
+                                  <w14:noFill/>
+                                  <w14:prstDash w14:val="solid"/>
+                                  <w14:bevel/>
+                                </w14:textOutline>
+                              </w:rPr>
+                              <w:t>', '</w:t>
+                            </w:r>
+                            <w:proofErr w:type="spellStart"/>
+                            <w:r>
+                              <w:rPr>
+                                <w:rFonts w:ascii="Consolas" w:hAnsi="Consolas"/>
+                                <w:sz w:val="18"/>
+                                <w:szCs w:val="18"/>
+                                <w14:textOutline w14:w="9525" w14:cap="rnd" w14:cmpd="sng" w14:algn="ctr">
+                                  <w14:noFill/>
+                                  <w14:prstDash w14:val="solid"/>
+                                  <w14:bevel/>
+                                </w14:textOutline>
+                              </w:rPr>
+                              <w:t>jQuery</w:t>
+                            </w:r>
+                            <w:proofErr w:type="spellEnd"/>
+                            <w:r>
+                              <w:rPr>
+                                <w:rFonts w:ascii="Consolas" w:hAnsi="Consolas"/>
+                                <w:sz w:val="18"/>
+                                <w:szCs w:val="18"/>
+                                <w14:textOutline w14:w="9525" w14:cap="rnd" w14:cmpd="sng" w14:algn="ctr">
+                                  <w14:noFill/>
+                                  <w14:prstDash w14:val="solid"/>
+                                  <w14:bevel/>
+                                </w14:textOutline>
+                              </w:rPr>
+                              <w:t xml:space="preserve"> UI'], '</w:t>
+                            </w:r>
+                            <w:proofErr w:type="spellStart"/>
+                            <w:r>
+                              <w:rPr>
+                                <w:rFonts w:ascii="Consolas" w:hAnsi="Consolas"/>
+                                <w:sz w:val="18"/>
+                                <w:szCs w:val="18"/>
+                                <w14:textOutline w14:w="9525" w14:cap="rnd" w14:cmpd="sng" w14:algn="ctr">
+                                  <w14:noFill/>
+                                  <w14:prstDash w14:val="solid"/>
+                                  <w14:bevel/>
+                                </w14:textOutline>
+                              </w:rPr>
+                              <w:t>maps</w:t>
+                            </w:r>
+                            <w:proofErr w:type="spellEnd"/>
+                            <w:r>
+                              <w:rPr>
+                                <w:rFonts w:ascii="Consolas" w:hAnsi="Consolas"/>
+                                <w:sz w:val="18"/>
+                                <w:szCs w:val="18"/>
+                                <w14:textOutline w14:w="9525" w14:cap="rnd" w14:cmpd="sng" w14:algn="ctr">
+                                  <w14:noFill/>
+                                  <w14:prstDash w14:val="solid"/>
+                                  <w14:bevel/>
+                                </w14:textOutline>
+                              </w:rPr>
+                              <w:t xml:space="preserve">': ['Google </w:t>
+                            </w:r>
+                            <w:proofErr w:type="spellStart"/>
+                            <w:r>
+                              <w:rPr>
+                                <w:rFonts w:ascii="Consolas" w:hAnsi="Consolas"/>
+                                <w:sz w:val="18"/>
+                                <w:szCs w:val="18"/>
+                                <w14:textOutline w14:w="9525" w14:cap="rnd" w14:cmpd="sng" w14:algn="ctr">
+                                  <w14:noFill/>
+                                  <w14:prstDash w14:val="solid"/>
+                                  <w14:bevel/>
+                                </w14:textOutline>
+                              </w:rPr>
+                              <w:t>Maps</w:t>
+                            </w:r>
+                            <w:proofErr w:type="spellEnd"/>
+                            <w:r>
+                              <w:rPr>
+                                <w:rFonts w:ascii="Consolas" w:hAnsi="Consolas"/>
+                                <w:sz w:val="18"/>
+                                <w:szCs w:val="18"/>
+                                <w14:textOutline w14:w="9525" w14:cap="rnd" w14:cmpd="sng" w14:algn="ctr">
+                                  <w14:noFill/>
+                                  <w14:prstDash w14:val="solid"/>
+                                  <w14:bevel/>
+                                </w14:textOutline>
+                              </w:rPr>
+                              <w:t>', '</w:t>
+                            </w:r>
+                            <w:proofErr w:type="spellStart"/>
+                            <w:r>
+                              <w:rPr>
+                                <w:rFonts w:ascii="Consolas" w:hAnsi="Consolas"/>
+                                <w:sz w:val="18"/>
+                                <w:szCs w:val="18"/>
+                                <w14:textOutline w14:w="9525" w14:cap="rnd" w14:cmpd="sng" w14:algn="ctr">
+                                  <w14:noFill/>
+                                  <w14:prstDash w14:val="solid"/>
+                                  <w14:bevel/>
+                                </w14:textOutline>
+                              </w:rPr>
+                              <w:t>OpenLayers</w:t>
+                            </w:r>
+                            <w:proofErr w:type="spellEnd"/>
+                            <w:r>
+                              <w:rPr>
+                                <w:rFonts w:ascii="Consolas" w:hAnsi="Consolas"/>
+                                <w:sz w:val="18"/>
+                                <w:szCs w:val="18"/>
+                                <w14:textOutline w14:w="9525" w14:cap="rnd" w14:cmpd="sng" w14:algn="ctr">
+                                  <w14:noFill/>
+                                  <w14:prstDash w14:val="solid"/>
+                                  <w14:bevel/>
+                                </w14:textOutline>
+                              </w:rPr>
+                              <w:t>']}</w:t>
+                            </w:r>
+                          </w:p>
+                        </w:txbxContent>
+                      </wps:txbx>
+                      <wps:bodyPr rot="0" vert="horz" wrap="square" lIns="91440" tIns="45720" rIns="91440" bIns="45720" anchor="t" anchorCtr="0">
+                        <a:spAutoFit/>
+                      </wps:bodyPr>
+                    </wps:wsp>
+                  </a:graphicData>
+                </a:graphic>
+                <wp14:sizeRelH relativeFrom="margin">
+                  <wp14:pctWidth>0</wp14:pctWidth>
+                </wp14:sizeRelH>
+                <wp14:sizeRelV relativeFrom="margin">
+                  <wp14:pctHeight>20000</wp14:pctHeight>
+                </wp14:sizeRelV>
+              </wp:anchor>
+            </w:drawing>
+          </mc:Choice>
+          <mc:Fallback>
+            <w:pict>
+              <v:shape id="_x0000_s1028" type="#_x0000_t202" style="position:absolute;left:0;text-align:left;margin-left:-24.95pt;margin-top:42.9pt;width:490.85pt;height:110.6pt;z-index:251663360;visibility:visible;mso-wrap-style:square;mso-width-percent:0;mso-height-percent:200;mso-wrap-distance-left:9pt;mso-wrap-distance-top:3.6pt;mso-wrap-distance-right:9pt;mso-wrap-distance-bottom:3.6pt;mso-position-horizontal:absolute;mso-position-horizontal-relative:margin;mso-position-vertical:absolute;mso-position-vertical-relative:text;mso-width-percent:0;mso-height-percent:200;mso-width-relative:margin;mso-height-relative:margin;v-text-anchor:top" o:gfxdata="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">
+                <v:textbox style="mso-fit-shape-to-text:t">
+                  <w:txbxContent>
+                    <w:p>
+                      <w:pPr>
+                        <w:tabs>
+                          <w:tab w:val="left" w:pos="916"/>
+                          <w:tab w:val="left" w:pos="1832"/>
+                          <w:tab w:val="left" w:pos="2748"/>
+                          <w:tab w:val="left" w:pos="3664"/>
+                          <w:tab w:val="left" w:pos="4580"/>
+                          <w:tab w:val="left" w:pos="5496"/>
+                          <w:tab w:val="left" w:pos="6412"/>
+                          <w:tab w:val="left" w:pos="7328"/>
+                          <w:tab w:val="left" w:pos="8244"/>
+                          <w:tab w:val="left" w:pos="9160"/>
+                          <w:tab w:val="left" w:pos="10076"/>
+                          <w:tab w:val="left" w:pos="10992"/>
+                          <w:tab w:val="left" w:pos="11908"/>
+                          <w:tab w:val="left" w:pos="12824"/>
+                          <w:tab w:val="left" w:pos="13740"/>
+                          <w:tab w:val="left" w:pos="14656"/>
+                        </w:tabs>
+                        <w:spacing w:after="0" w:line="240" w:lineRule="auto"/>
+                        <w:rPr>
+                          <w:rFonts w:ascii="Consolas" w:eastAsia="Times New Roman" w:hAnsi="Consolas" w:cs="Courier New"/>
+                          <w:color w:val="A9B7C6"/>
+                          <w:sz w:val="20"/>
+                          <w:szCs w:val="20"/>
+                          <w:lang w:eastAsia="es-ES"/>
+                        </w:rPr>
+                      </w:pPr>
+                      <w:proofErr w:type="spellStart"/>
+                      <w:proofErr w:type="gramStart"/>
+                      <w:r>
+                        <w:rPr>
+                          <w:rFonts w:ascii="Consolas" w:eastAsia="Times New Roman" w:hAnsi="Consolas" w:cs="Courier New"/>
+                          <w:color w:val="CC7832"/>
+                          <w:sz w:val="20"/>
+                          <w:szCs w:val="20"/>
+                          <w:lang w:eastAsia="es-ES"/>
+                        </w:rPr>
+                        <w:t>import</w:t>
+                      </w:r>
+                      <w:proofErr w:type="spellEnd"/>
+                      <w:proofErr w:type="gramEnd"/>
+                      <w:r>
+                        <w:rPr>
+                          <w:rFonts w:ascii="Consolas" w:eastAsia="Times New Roman" w:hAnsi="Consolas" w:cs="Courier New"/>
+                          <w:color w:val="CC7832"/>
+                          <w:sz w:val="20"/>
+                          <w:szCs w:val="20"/>
+                          <w:lang w:eastAsia="es-ES"/>
+                        </w:rPr>
+                        <w:t xml:space="preserve"> </w:t>
+                      </w:r>
+                      <w:proofErr w:type="spellStart"/>
+                      <w:r>
+                        <w:rPr>
+                          <w:rFonts w:ascii="Consolas" w:eastAsia="Times New Roman" w:hAnsi="Consolas" w:cs="Courier New"/>
+                          <w:color w:val="A9B7C6"/>
+                          <w:sz w:val="20"/>
+                          <w:szCs w:val="20"/>
+                          <w:lang w:eastAsia="es-ES"/>
+                        </w:rPr>
+                        <w:t>builtwith</w:t>
+                      </w:r>
+                      <w:proofErr w:type="spellEnd"/>
+                      <w:r>
+                        <w:rPr>
+                          <w:rFonts w:ascii="Consolas" w:eastAsia="Times New Roman" w:hAnsi="Consolas" w:cs="Courier New"/>
+                          <w:color w:val="A9B7C6"/>
+                          <w:sz w:val="20"/>
+                          <w:szCs w:val="20"/>
+                          <w:lang w:eastAsia="es-ES"/>
+                        </w:rPr>
+                        <w:br/>
+                      </w:r>
+                      <w:r>
+                        <w:rPr>
+                          <w:rFonts w:ascii="Consolas" w:eastAsia="Times New Roman" w:hAnsi="Consolas" w:cs="Courier New"/>
+                          <w:color w:val="8888C6"/>
+                          <w:sz w:val="20"/>
+                          <w:szCs w:val="20"/>
+                          <w:lang w:eastAsia="es-ES"/>
+                        </w:rPr>
+                        <w:t>print</w:t>
+                      </w:r>
+                      <w:r>
+                        <w:rPr>
+                          <w:rFonts w:ascii="Consolas" w:eastAsia="Times New Roman" w:hAnsi="Consolas" w:cs="Courier New"/>
+                          <w:color w:val="A9B7C6"/>
+                          <w:sz w:val="20"/>
+                          <w:szCs w:val="20"/>
+                          <w:lang w:eastAsia="es-ES"/>
+                        </w:rPr>
+                        <w:t>(</w:t>
+                      </w:r>
+                      <w:proofErr w:type="spellStart"/>
+                      <w:r>
+                        <w:rPr>
+                          <w:rFonts w:ascii="Consolas" w:eastAsia="Times New Roman" w:hAnsi="Consolas" w:cs="Courier New"/>
+                          <w:color w:val="A9B7C6"/>
+                          <w:sz w:val="20"/>
+                          <w:szCs w:val="20"/>
+                          <w:lang w:eastAsia="es-ES"/>
+                        </w:rPr>
+                        <w:t>builtwith.builtwith</w:t>
+                      </w:r>
+                      <w:proofErr w:type="spellEnd"/>
+                      <w:r>
+                        <w:rPr>
+                          <w:rFonts w:ascii="Consolas" w:eastAsia="Times New Roman" w:hAnsi="Consolas" w:cs="Courier New"/>
+                          <w:color w:val="A9B7C6"/>
+                          <w:sz w:val="20"/>
+                          <w:szCs w:val="20"/>
+                          <w:lang w:eastAsia="es-ES"/>
+                        </w:rPr>
+                        <w:t>(</w:t>
+                      </w:r>
+                      <w:r>
+                        <w:rPr>
+                          <w:rFonts w:ascii="Consolas" w:eastAsia="Times New Roman" w:hAnsi="Consolas" w:cs="Courier New"/>
+                          <w:color w:val="6A8759"/>
+                          <w:sz w:val="20"/>
+                          <w:szCs w:val="20"/>
+                          <w:lang w:eastAsia="es-ES"/>
+                        </w:rPr>
+                        <w:t>'https://geoportalgasolineras.es'</w:t>
+                      </w:r>
+                      <w:r>
+                        <w:rPr>
+                          <w:rFonts w:ascii="Consolas" w:eastAsia="Times New Roman" w:hAnsi="Consolas" w:cs="Courier New"/>
+                          <w:color w:val="A9B7C6"/>
+                          <w:sz w:val="20"/>
+                          <w:szCs w:val="20"/>
+                          <w:lang w:eastAsia="es-ES"/>
+                        </w:rPr>
+                        <w:t>))</w:t>
+                      </w:r>
+                    </w:p>
+                    <w:p>
+                      <w:pPr>
+                        <w:rPr>
+                          <w:rFonts w:ascii="Consolas" w:hAnsi="Consolas"/>
+                          <w:sz w:val="18"/>
+                          <w:szCs w:val="18"/>
+                          <w14:textOutline w14:w="9525" w14:cap="rnd" w14:cmpd="sng" w14:algn="ctr">
+                            <w14:noFill/>
+                            <w14:prstDash w14:val="solid"/>
+                            <w14:bevel/>
+                          </w14:textOutline>
+                        </w:rPr>
+                      </w:pPr>
+                      <w:r>
+                        <w:rPr>
+                          <w:rFonts w:ascii="Consolas" w:hAnsi="Consolas"/>
+                          <w:sz w:val="18"/>
+                          <w:szCs w:val="18"/>
+                          <w14:textOutline w14:w="9525" w14:cap="rnd" w14:cmpd="sng" w14:algn="ctr">
+                            <w14:noFill/>
+                            <w14:prstDash w14:val="solid"/>
+                            <w14:bevel/>
+                          </w14:textOutline>
+                        </w:rPr>
+                        <w:br/>
+                      </w:r>
+                      <w:r>
+                        <w:rPr>
+                          <w:rFonts w:ascii="Consolas" w:hAnsi="Consolas"/>
+                          <w:sz w:val="18"/>
+                          <w:szCs w:val="18"/>
+                          <w14:textOutline w14:w="9525" w14:cap="rnd" w14:cmpd="sng" w14:algn="ctr">
+                            <w14:noFill/>
+                            <w14:prstDash w14:val="solid"/>
+                            <w14:bevel/>
+                          </w14:textOutline>
+                        </w:rPr>
+                        <w:t xml:space="preserve">{'web-servers': ['Apache', 'Apache </w:t>
+                      </w:r>
+                      <w:proofErr w:type="spellStart"/>
+                      <w:r>
+                        <w:rPr>
+                          <w:rFonts w:ascii="Consolas" w:hAnsi="Consolas"/>
+                          <w:sz w:val="18"/>
+                          <w:szCs w:val="18"/>
+                          <w14:textOutline w14:w="9525" w14:cap="rnd" w14:cmpd="sng" w14:algn="ctr">
+                            <w14:noFill/>
+                            <w14:prstDash w14:val="solid"/>
+                            <w14:bevel/>
+                          </w14:textOutline>
+                        </w:rPr>
+                        <w:t>Tomcat</w:t>
+                      </w:r>
+                      <w:proofErr w:type="spellEnd"/>
+                      <w:r>
+                        <w:rPr>
+                          <w:rFonts w:ascii="Consolas" w:hAnsi="Consolas"/>
+                          <w:sz w:val="18"/>
+                          <w:szCs w:val="18"/>
+                          <w14:textOutline w14:w="9525" w14:cap="rnd" w14:cmpd="sng" w14:algn="ctr">
+                            <w14:noFill/>
+                            <w14:prstDash w14:val="solid"/>
+                            <w14:bevel/>
+                          </w14:textOutline>
+                        </w:rPr>
+                        <w:t>'], '</w:t>
+                      </w:r>
+                      <w:proofErr w:type="spellStart"/>
+                      <w:r>
+                        <w:rPr>
+                          <w:rFonts w:ascii="Consolas" w:hAnsi="Consolas"/>
+                          <w:sz w:val="18"/>
+                          <w:szCs w:val="18"/>
+                          <w14:textOutline w14:w="9525" w14:cap="rnd" w14:cmpd="sng" w14:algn="ctr">
+                            <w14:noFill/>
+                            <w14:prstDash w14:val="solid"/>
+                            <w14:bevel/>
+                          </w14:textOutline>
+                        </w:rPr>
+                        <w:t>programming-languages</w:t>
+                      </w:r>
+                      <w:proofErr w:type="spellEnd"/>
+                      <w:r>
+                        <w:rPr>
+                          <w:rFonts w:ascii="Consolas" w:hAnsi="Consolas"/>
+                          <w:sz w:val="18"/>
+                          <w:szCs w:val="18"/>
+                          <w14:textOutline w14:w="9525" w14:cap="rnd" w14:cmpd="sng" w14:algn="ctr">
+                            <w14:noFill/>
+                            <w14:prstDash w14:val="solid"/>
+                            <w14:bevel/>
+                          </w14:textOutline>
+                        </w:rPr>
+                        <w:t>': ['Java'], '</w:t>
+                      </w:r>
+                      <w:proofErr w:type="spellStart"/>
+                      <w:r>
+                        <w:rPr>
+                          <w:rFonts w:ascii="Consolas" w:hAnsi="Consolas"/>
+                          <w:sz w:val="18"/>
+                          <w:szCs w:val="18"/>
+                          <w14:textOutline w14:w="9525" w14:cap="rnd" w14:cmpd="sng" w14:algn="ctr">
+                            <w14:noFill/>
+                            <w14:prstDash w14:val="solid"/>
+                            <w14:bevel/>
+                          </w14:textOutline>
+                        </w:rPr>
+                        <w:t>operating-systems</w:t>
+                      </w:r>
+                      <w:proofErr w:type="spellEnd"/>
+                      <w:r>
+                        <w:rPr>
+                          <w:rFonts w:ascii="Consolas" w:hAnsi="Consolas"/>
+                          <w:sz w:val="18"/>
+                          <w:szCs w:val="18"/>
+                          <w14:textOutline w14:w="9525" w14:cap="rnd" w14:cmpd="sng" w14:algn="ctr">
+                            <w14:noFill/>
+                            <w14:prstDash w14:val="solid"/>
+                            <w14:bevel/>
+                          </w14:textOutline>
+                        </w:rPr>
+                        <w:t>': ['Windows Server'], 'web-server-</w:t>
+                      </w:r>
+                      <w:proofErr w:type="spellStart"/>
+                      <w:r>
+                        <w:rPr>
+                          <w:rFonts w:ascii="Consolas" w:hAnsi="Consolas"/>
+                          <w:sz w:val="18"/>
+                          <w:szCs w:val="18"/>
+                          <w14:textOutline w14:w="9525" w14:cap="rnd" w14:cmpd="sng" w14:algn="ctr">
+                            <w14:noFill/>
+                            <w14:prstDash w14:val="solid"/>
+                            <w14:bevel/>
+                          </w14:textOutline>
+                        </w:rPr>
+                        <w:t>extensions</w:t>
+                      </w:r>
+                      <w:proofErr w:type="spellEnd"/>
+                      <w:r>
+                        <w:rPr>
+                          <w:rFonts w:ascii="Consolas" w:hAnsi="Consolas"/>
+                          <w:sz w:val="18"/>
+                          <w:szCs w:val="18"/>
+                          <w14:textOutline w14:w="9525" w14:cap="rnd" w14:cmpd="sng" w14:algn="ctr">
+                            <w14:noFill/>
+                            <w14:prstDash w14:val="solid"/>
+                            <w14:bevel/>
+                          </w14:textOutline>
+                        </w:rPr>
+                        <w:t>': ['</w:t>
+                      </w:r>
+                      <w:proofErr w:type="spellStart"/>
+                      <w:r>
+                        <w:rPr>
+                          <w:rFonts w:ascii="Consolas" w:hAnsi="Consolas"/>
+                          <w:sz w:val="18"/>
+                          <w:szCs w:val="18"/>
+                          <w14:textOutline w14:w="9525" w14:cap="rnd" w14:cmpd="sng" w14:algn="ctr">
+                            <w14:noFill/>
+                            <w14:prstDash w14:val="solid"/>
+                            <w14:bevel/>
+                          </w14:textOutline>
+                        </w:rPr>
+                        <w:t>mod_jk</w:t>
+                      </w:r>
+                      <w:proofErr w:type="spellEnd"/>
+                      <w:r>
+                        <w:rPr>
+                          <w:rFonts w:ascii="Consolas" w:hAnsi="Consolas"/>
+                          <w:sz w:val="18"/>
+                          <w:szCs w:val="18"/>
+                          <w14:textOutline w14:w="9525" w14:cap="rnd" w14:cmpd="sng" w14:algn="ctr">
+                            <w14:noFill/>
+                            <w14:prstDash w14:val="solid"/>
+                            <w14:bevel/>
+                          </w14:textOutline>
+                        </w:rPr>
+                        <w:t>'], 'widgets': ['</w:t>
+                      </w:r>
+                      <w:proofErr w:type="spellStart"/>
+                      <w:r>
+                        <w:rPr>
+                          <w:rFonts w:ascii="Consolas" w:hAnsi="Consolas"/>
+                          <w:sz w:val="18"/>
+                          <w:szCs w:val="18"/>
+                          <w14:textOutline w14:w="9525" w14:cap="rnd" w14:cmpd="sng" w14:algn="ctr">
+                            <w14:noFill/>
+                            <w14:prstDash w14:val="solid"/>
+                            <w14:bevel/>
+                          </w14:textOutline>
+                        </w:rPr>
+                        <w:t>AddThis</w:t>
+                      </w:r>
+                      <w:proofErr w:type="spellEnd"/>
+                      <w:r>
+                        <w:rPr>
+                          <w:rFonts w:ascii="Consolas" w:hAnsi="Consolas"/>
+                          <w:sz w:val="18"/>
+                          <w:szCs w:val="18"/>
+                          <w14:textOutline w14:w="9525" w14:cap="rnd" w14:cmpd="sng" w14:algn="ctr">
+                            <w14:noFill/>
+                            <w14:prstDash w14:val="solid"/>
+                            <w14:bevel/>
+                          </w14:textOutline>
+                        </w:rPr>
+                        <w:t>'], '</w:t>
+                      </w:r>
+                      <w:proofErr w:type="spellStart"/>
+                      <w:r>
+                        <w:rPr>
+                          <w:rFonts w:ascii="Consolas" w:hAnsi="Consolas"/>
+                          <w:sz w:val="18"/>
+                          <w:szCs w:val="18"/>
+                          <w14:textOutline w14:w="9525" w14:cap="rnd" w14:cmpd="sng" w14:algn="ctr">
+                            <w14:noFill/>
+                            <w14:prstDash w14:val="solid"/>
+                            <w14:bevel/>
+                          </w14:textOutline>
+                        </w:rPr>
+                        <w:t>javascript-frameworks</w:t>
+                      </w:r>
+                      <w:proofErr w:type="spellEnd"/>
+                      <w:r>
+                        <w:rPr>
+                          <w:rFonts w:ascii="Consolas" w:hAnsi="Consolas"/>
+                          <w:sz w:val="18"/>
+                          <w:szCs w:val="18"/>
+                          <w14:textOutline w14:w="9525" w14:cap="rnd" w14:cmpd="sng" w14:algn="ctr">
+                            <w14:noFill/>
+                            <w14:prstDash w14:val="solid"/>
+                            <w14:bevel/>
+                          </w14:textOutline>
+                        </w:rPr>
+                        <w:t>': ['</w:t>
+                      </w:r>
+                      <w:proofErr w:type="spellStart"/>
+                      <w:r>
+                        <w:rPr>
+                          <w:rFonts w:ascii="Consolas" w:hAnsi="Consolas"/>
+                          <w:sz w:val="18"/>
+                          <w:szCs w:val="18"/>
+                          <w14:textOutline w14:w="9525" w14:cap="rnd" w14:cmpd="sng" w14:algn="ctr">
+                            <w14:noFill/>
+                            <w14:prstDash w14:val="solid"/>
+                            <w14:bevel/>
+                          </w14:textOutline>
+                        </w:rPr>
+                        <w:t>AngularJS</w:t>
+                      </w:r>
+                      <w:proofErr w:type="spellEnd"/>
+                      <w:r>
+                        <w:rPr>
+                          <w:rFonts w:ascii="Consolas" w:hAnsi="Consolas"/>
+                          <w:sz w:val="18"/>
+                          <w:szCs w:val="18"/>
+                          <w14:textOutline w14:w="9525" w14:cap="rnd" w14:cmpd="sng" w14:algn="ctr">
+                            <w14:noFill/>
+                            <w14:prstDash w14:val="solid"/>
+                            <w14:bevel/>
+                          </w14:textOutline>
+                        </w:rPr>
+                        <w:t>', 'Moment.js', 'Underscore.js', '</w:t>
+                      </w:r>
+                      <w:proofErr w:type="spellStart"/>
+                      <w:r>
+                        <w:rPr>
+                          <w:rFonts w:ascii="Consolas" w:hAnsi="Consolas"/>
+                          <w:sz w:val="18"/>
+                          <w:szCs w:val="18"/>
+                          <w14:textOutline w14:w="9525" w14:cap="rnd" w14:cmpd="sng" w14:algn="ctr">
+                            <w14:noFill/>
+                            <w14:prstDash w14:val="solid"/>
+                            <w14:bevel/>
+                          </w14:textOutline>
+                        </w:rPr>
+                        <w:t>jQuery</w:t>
+                      </w:r>
+                      <w:proofErr w:type="spellEnd"/>
+                      <w:r>
+                        <w:rPr>
+                          <w:rFonts w:ascii="Consolas" w:hAnsi="Consolas"/>
+                          <w:sz w:val="18"/>
+                          <w:szCs w:val="18"/>
+                          <w14:textOutline w14:w="9525" w14:cap="rnd" w14:cmpd="sng" w14:algn="ctr">
+                            <w14:noFill/>
+                            <w14:prstDash w14:val="solid"/>
+                            <w14:bevel/>
+                          </w14:textOutline>
+                        </w:rPr>
+                        <w:t>', '</w:t>
+                      </w:r>
+                      <w:proofErr w:type="spellStart"/>
+                      <w:r>
+                        <w:rPr>
+                          <w:rFonts w:ascii="Consolas" w:hAnsi="Consolas"/>
+                          <w:sz w:val="18"/>
+                          <w:szCs w:val="18"/>
+                          <w14:textOutline w14:w="9525" w14:cap="rnd" w14:cmpd="sng" w14:algn="ctr">
+                            <w14:noFill/>
+                            <w14:prstDash w14:val="solid"/>
+                            <w14:bevel/>
+                          </w14:textOutline>
+                        </w:rPr>
+                        <w:t>jQuery</w:t>
+                      </w:r>
+                      <w:proofErr w:type="spellEnd"/>
+                      <w:r>
+                        <w:rPr>
+                          <w:rFonts w:ascii="Consolas" w:hAnsi="Consolas"/>
+                          <w:sz w:val="18"/>
+                          <w:szCs w:val="18"/>
+                          <w14:textOutline w14:w="9525" w14:cap="rnd" w14:cmpd="sng" w14:algn="ctr">
+                            <w14:noFill/>
+                            <w14:prstDash w14:val="solid"/>
+                            <w14:bevel/>
+                          </w14:textOutline>
+                        </w:rPr>
+                        <w:t xml:space="preserve"> UI'], '</w:t>
+                      </w:r>
+                      <w:proofErr w:type="spellStart"/>
+                      <w:r>
+                        <w:rPr>
+                          <w:rFonts w:ascii="Consolas" w:hAnsi="Consolas"/>
+                          <w:sz w:val="18"/>
+                          <w:szCs w:val="18"/>
+                          <w14:textOutline w14:w="9525" w14:cap="rnd" w14:cmpd="sng" w14:algn="ctr">
+                            <w14:noFill/>
+                            <w14:prstDash w14:val="solid"/>
+                            <w14:bevel/>
+                          </w14:textOutline>
+                        </w:rPr>
+                        <w:t>maps</w:t>
+                      </w:r>
+                      <w:proofErr w:type="spellEnd"/>
+                      <w:r>
+                        <w:rPr>
+                          <w:rFonts w:ascii="Consolas" w:hAnsi="Consolas"/>
+                          <w:sz w:val="18"/>
+                          <w:szCs w:val="18"/>
+                          <w14:textOutline w14:w="9525" w14:cap="rnd" w14:cmpd="sng" w14:algn="ctr">
+                            <w14:noFill/>
+                            <w14:prstDash w14:val="solid"/>
+                            <w14:bevel/>
+                          </w14:textOutline>
+                        </w:rPr>
+                        <w:t xml:space="preserve">': ['Google </w:t>
+                      </w:r>
+                      <w:proofErr w:type="spellStart"/>
+                      <w:r>
+                        <w:rPr>
+                          <w:rFonts w:ascii="Consolas" w:hAnsi="Consolas"/>
+                          <w:sz w:val="18"/>
+                          <w:szCs w:val="18"/>
+                          <w14:textOutline w14:w="9525" w14:cap="rnd" w14:cmpd="sng" w14:algn="ctr">
+                            <w14:noFill/>
+                            <w14:prstDash w14:val="solid"/>
+                            <w14:bevel/>
+                          </w14:textOutline>
+                        </w:rPr>
+                        <w:t>Maps</w:t>
+                      </w:r>
+                      <w:proofErr w:type="spellEnd"/>
+                      <w:r>
+                        <w:rPr>
+                          <w:rFonts w:ascii="Consolas" w:hAnsi="Consolas"/>
+                          <w:sz w:val="18"/>
+                          <w:szCs w:val="18"/>
+                          <w14:textOutline w14:w="9525" w14:cap="rnd" w14:cmpd="sng" w14:algn="ctr">
+                            <w14:noFill/>
+                            <w14:prstDash w14:val="solid"/>
+                            <w14:bevel/>
+                          </w14:textOutline>
+                        </w:rPr>
+                        <w:t>', '</w:t>
+                      </w:r>
+                      <w:proofErr w:type="spellStart"/>
+                      <w:r>
+                        <w:rPr>
+                          <w:rFonts w:ascii="Consolas" w:hAnsi="Consolas"/>
+                          <w:sz w:val="18"/>
+                          <w:szCs w:val="18"/>
+                          <w14:textOutline w14:w="9525" w14:cap="rnd" w14:cmpd="sng" w14:algn="ctr">
+                            <w14:noFill/>
+                            <w14:prstDash w14:val="solid"/>
+                            <w14:bevel/>
+                          </w14:textOutline>
+                        </w:rPr>
+                        <w:t>OpenLayers</w:t>
+                      </w:r>
+                      <w:proofErr w:type="spellEnd"/>
+                      <w:r>
+                        <w:rPr>
+                          <w:rFonts w:ascii="Consolas" w:hAnsi="Consolas"/>
+                          <w:sz w:val="18"/>
+                          <w:szCs w:val="18"/>
+                          <w14:textOutline w14:w="9525" w14:cap="rnd" w14:cmpd="sng" w14:algn="ctr">
+                            <w14:noFill/>
+                            <w14:prstDash w14:val="solid"/>
+                            <w14:bevel/>
+                          </w14:textOutline>
+                        </w:rPr>
+                        <w:t>']}</w:t>
+                      </w:r>
+                    </w:p>
+                  </w:txbxContent>
+                </v:textbox>
+                <w10:wrap type="topAndBottom" anchorx="margin"/>
+              </v:shape>
+            </w:pict>
+          </mc:Fallback>
+        </mc:AlternateContent>
+      </w:r>
+      <w:r>
+        <w:t xml:space="preserve">El portal está alojado en un servidor Apache </w:t>
+      </w:r>
+      <w:proofErr w:type="spellStart"/>
+      <w:r>
+        <w:t>Tomcat</w:t>
+      </w:r>
+      <w:proofErr w:type="spellEnd"/>
+      <w:r>
+        <w:t xml:space="preserve">, está desarrollado en Angular y utiliza </w:t>
+      </w:r>
+      <w:proofErr w:type="gramStart"/>
+      <w:r>
+        <w:t>la</w:t>
+      </w:r>
+      <w:proofErr w:type="gramEnd"/>
+      <w:r>
+        <w:t xml:space="preserve"> api de Google </w:t>
+      </w:r>
+      <w:proofErr w:type="spellStart"/>
+      <w:r>
+        <w:t>Maps</w:t>
+      </w:r>
+      <w:proofErr w:type="spellEnd"/>
+      <w:r>
+        <w:t>.</w:t>
+      </w:r>
+    </w:p>
+    <w:p>
+      <w:pPr>
+        <w:jc w:val="both"/>
+      </w:pPr>
+    </w:p>
+    <w:p>
+      <w:pPr>
+        <w:jc w:val="both"/>
+      </w:pPr>
+    </w:p>
+    <w:p>
+      <w:pPr>
+        <w:jc w:val="both"/>
+      </w:pPr>
+    </w:p>
+    <w:p>
+      <w:r>
+        <w:br w:type="page"/>
+      </w:r>
+    </w:p>
     <w:p>
       <w:pPr>
         <w:pStyle w:val="Ttulo2"/>
@@ -2411,6 +9869,7 @@
         <w:ind w:left="0"/>
       </w:pPr>
       <w:r>
+        <w:lastRenderedPageBreak/>
         <w:t xml:space="preserve">Inspiración. </w:t>
       </w:r>
       <w:r>
@@ -2429,7 +9888,6 @@
         <w:ind w:left="0"/>
       </w:pPr>
       <w:r>
-        <w:lastRenderedPageBreak/>
         <w:t>Licencia.</w:t>
       </w:r>
       <w:r>
@@ -2796,6 +10254,19 @@
     </w:p>
     <w:p>
       <w:pPr>
+        <w:rPr>
+          <w:rFonts w:asciiTheme="majorHAnsi" w:eastAsiaTheme="majorEastAsia" w:hAnsiTheme="majorHAnsi" w:cstheme="majorBidi"/>
+          <w:color w:val="2E74B5" w:themeColor="accent1" w:themeShade="BF"/>
+          <w:sz w:val="26"/>
+          <w:szCs w:val="26"/>
+        </w:rPr>
+      </w:pPr>
+      <w:r>
+        <w:br w:type="page"/>
+      </w:r>
+    </w:p>
+    <w:p>
+      <w:pPr>
         <w:pStyle w:val="Ttulo2"/>
       </w:pPr>
     </w:p>
@@ -2834,6 +10305,9 @@
       <w:r>
         <w:t>https://www.cnmc.es/</w:t>
       </w:r>
+      <w:r>
+        <w:br/>
+      </w:r>
     </w:p>
     <w:p>
       <w:pPr>
@@ -2853,8 +10327,16 @@
         <w:pStyle w:val="Prrafodelista"/>
         <w:jc w:val="both"/>
       </w:pPr>
-      <w:r>
-        <w:t>https://es.euronews.com/2022/03/14/protestas-de-transportistas-en-italia-portugal-y-alemania-por-los-altos-precios-que-los-as</w:t>
+      <w:hyperlink r:id="rId16" w:history="1">
+        <w:r>
+          <w:rPr>
+            <w:rStyle w:val="Hipervnculo"/>
+          </w:rPr>
+          <w:t>https://es.euronews.com/2022/03/14/protestas-de-transportistas-en-italia-portugal-y-alemania-por-los-altos-precios-que-los-as</w:t>
+        </w:r>
+      </w:hyperlink>
+      <w:r>
+        <w:br/>
       </w:r>
     </w:p>
     <w:p>
@@ -2899,6 +10381,9 @@
       <w:r>
         <w:t>https://www.eia.gov/</w:t>
       </w:r>
+      <w:r>
+        <w:br/>
+      </w:r>
     </w:p>
     <w:p>
       <w:pPr>
@@ -2918,14 +10403,85 @@
         <w:pStyle w:val="Prrafodelista"/>
         <w:jc w:val="both"/>
       </w:pPr>
-      <w:r>
-        <w:t>https://energia.gob.es/es-es/Paginas/index.aspx</w:t>
+      <w:hyperlink r:id="rId17" w:history="1">
+        <w:r>
+          <w:rPr>
+            <w:rStyle w:val="Hipervnculo"/>
+          </w:rPr>
+          <w:t>https://energia.gob.es/es-es/Paginas/index.aspx</w:t>
+        </w:r>
+      </w:hyperlink>
+      <w:r>
+        <w:br/>
       </w:r>
     </w:p>
-    <w:p/>
+    <w:p>
+      <w:pPr>
+        <w:pStyle w:val="Prrafodelista"/>
+        <w:numPr>
+          <w:ilvl w:val="0"/>
+          <w:numId w:val="10"/>
+        </w:numPr>
+        <w:jc w:val="both"/>
+      </w:pPr>
+      <w:proofErr w:type="spellStart"/>
+      <w:r>
+        <w:t>Geoportal</w:t>
+      </w:r>
+      <w:proofErr w:type="spellEnd"/>
+      <w:r>
+        <w:t xml:space="preserve"> de hidrocarburos</w:t>
+      </w:r>
+    </w:p>
+    <w:p>
+      <w:pPr>
+        <w:pStyle w:val="Prrafodelista"/>
+        <w:jc w:val="both"/>
+      </w:pPr>
+      <w:hyperlink r:id="rId18" w:history="1">
+        <w:r>
+          <w:rPr>
+            <w:rStyle w:val="Hipervnculo"/>
+          </w:rPr>
+          <w:t>https://geoportalgasolineras.es/#/Inicio</w:t>
+        </w:r>
+      </w:hyperlink>
+      <w:r>
+        <w:br/>
+      </w:r>
+    </w:p>
+    <w:p>
+      <w:pPr>
+        <w:pStyle w:val="Prrafodelista"/>
+        <w:numPr>
+          <w:ilvl w:val="0"/>
+          <w:numId w:val="10"/>
+        </w:numPr>
+        <w:jc w:val="both"/>
+      </w:pPr>
+      <w:r>
+        <w:t>dieselogasolina.com</w:t>
+      </w:r>
+    </w:p>
+    <w:p>
+      <w:pPr>
+        <w:pStyle w:val="Prrafodelista"/>
+        <w:jc w:val="both"/>
+      </w:pPr>
+      <w:r>
+        <w:t>https://www.dieselogasolina.com/</w:t>
+      </w:r>
+      <w:r>
+        <w:br/>
+      </w:r>
+    </w:p>
+    <w:p>
+      <w:bookmarkStart w:id="0" w:name="_GoBack"/>
+      <w:bookmarkEnd w:id="0"/>
+    </w:p>
     <w:sectPr>
-      <w:headerReference w:type="default" r:id="rId14"/>
-      <w:footerReference w:type="default" r:id="rId15"/>
+      <w:headerReference w:type="default" r:id="rId19"/>
+      <w:footerReference w:type="default" r:id="rId20"/>
       <w:pgSz w:w="11906" w:h="16838"/>
       <w:pgMar w:top="1417" w:right="1701" w:bottom="1417" w:left="1701" w:header="708" w:footer="708" w:gutter="0"/>
       <w:cols w:space="708"/>
@@ -4691,6 +12247,18 @@
     <w:uiPriority w:val="99"/>
     <w:rsid w:val="007E5574"/>
   </w:style>
+  <w:style w:type="character" w:styleId="Hipervnculovisitado">
+    <w:name w:val="FollowedHyperlink"/>
+    <w:basedOn w:val="Fuentedeprrafopredeter"/>
+    <w:uiPriority w:val="99"/>
+    <w:semiHidden/>
+    <w:unhideWhenUsed/>
+    <w:rsid w:val="009179CB"/>
+    <w:rPr>
+      <w:color w:val="954F72" w:themeColor="followedHyperlink"/>
+      <w:u w:val="single"/>
+    </w:rPr>
+  </w:style>
 </w:styles>
 </file>
 
@@ -4960,7 +12528,7 @@
 </file>
 
 <file path=customXml/itemProps1.xml><?xml version="1.0" encoding="utf-8"?>
-<ds:datastoreItem xmlns:ds="http://schemas.openxmlformats.org/officeDocument/2006/customXml" ds:itemID="{12C9A8B8-9DFA-4248-BF58-C009A0845C4D}">
+<ds:datastoreItem xmlns:ds="http://schemas.openxmlformats.org/officeDocument/2006/customXml" ds:itemID="{85A3EABE-434B-4FFA-93A5-68329FA52C15}">
   <ds:schemaRefs>
     <ds:schemaRef ds:uri="http://schemas.openxmlformats.org/officeDocument/2006/bibliography"/>
   </ds:schemaRefs>

--- a/M2.851_sguillen1_cperezceb_PRA1_WebScraping.docx
+++ b/M2.851_sguillen1_cperezceb_PRA1_WebScraping.docx
@@ -490,10 +490,10 @@
               <wp:anchor distT="45720" distB="45720" distL="114300" distR="114300" simplePos="0" relativeHeight="251659264" behindDoc="0" locked="0" layoutInCell="1" allowOverlap="1">
                 <wp:simplePos x="0" y="0"/>
                 <wp:positionH relativeFrom="column">
-                  <wp:posOffset>219710</wp:posOffset>
+                  <wp:posOffset>205740</wp:posOffset>
                 </wp:positionH>
                 <wp:positionV relativeFrom="paragraph">
-                  <wp:posOffset>527050</wp:posOffset>
+                  <wp:posOffset>690880</wp:posOffset>
                 </wp:positionV>
                 <wp:extent cx="4879975" cy="1145540"/>
                 <wp:effectExtent l="0" t="0" r="0" b="0"/>
@@ -678,7 +678,7 @@
                 <v:stroke joinstyle="miter"/>
                 <v:path gradientshapeok="t" o:connecttype="rect"/>
               </v:shapetype>
-              <v:shape id="Cuadro de texto 2" o:spid="_x0000_s1026" type="#_x0000_t202" style="position:absolute;left:0;text-align:left;margin-left:17.3pt;margin-top:41.5pt;width:384.25pt;height:90.2pt;z-index:251659264;visibility:visible;mso-wrap-style:square;mso-width-percent:0;mso-height-percent:0;mso-wrap-distance-left:9pt;mso-wrap-distance-top:3.6pt;mso-wrap-distance-right:9pt;mso-wrap-distance-bottom:3.6pt;mso-position-horizontal:absolute;mso-position-horizontal-relative:text;mso-position-vertical:absolute;mso-position-vertical-relative:text;mso-width-percent:0;mso-height-percent:0;mso-width-relative:margin;mso-height-relative:margin;v-text-anchor:top" o:gfxdata="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" stroked="f">
+              <v:shape id="Cuadro de texto 2" o:spid="_x0000_s1026" type="#_x0000_t202" style="position:absolute;left:0;text-align:left;margin-left:16.2pt;margin-top:54.4pt;width:384.25pt;height:90.2pt;z-index:251659264;visibility:visible;mso-wrap-style:square;mso-width-percent:0;mso-height-percent:0;mso-wrap-distance-left:9pt;mso-wrap-distance-top:3.6pt;mso-wrap-distance-right:9pt;mso-wrap-distance-bottom:3.6pt;mso-position-horizontal:absolute;mso-position-horizontal-relative:text;mso-position-vertical:absolute;mso-position-vertical-relative:text;mso-width-percent:0;mso-height-percent:0;mso-width-relative:margin;mso-height-relative:margin;v-text-anchor:top" o:gfxdata="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" stroked="f">
                 <v:textbox>
                   <w:txbxContent>
                     <w:p>
@@ -838,7 +838,7 @@
         <w:t xml:space="preserve"> costes que no puede asumir el sector de transportista</w:t>
       </w:r>
       <w:r>
-        <w:t>.</w:t>
+        <w:t>, dando a lugar a paralizaciones y protestas.</w:t>
       </w:r>
     </w:p>
     <w:p>
@@ -1045,9 +1045,9 @@
       </w:r>
     </w:p>
     <w:p>
-      <w:pPr>
-        <w:jc w:val="both"/>
-      </w:pPr>
+      <w:r>
+        <w:br w:type="page"/>
+      </w:r>
     </w:p>
     <w:p>
       <w:pPr>
@@ -1059,6 +1059,7 @@
         <w:ind w:left="0"/>
       </w:pPr>
       <w:r>
+        <w:lastRenderedPageBreak/>
         <w:t xml:space="preserve">Título. </w:t>
       </w:r>
       <w:r>
@@ -1095,7 +1096,6 @@
         <w:ind w:left="0"/>
       </w:pPr>
       <w:r>
-        <w:lastRenderedPageBreak/>
         <w:t xml:space="preserve">Descripción del </w:t>
       </w:r>
       <w:proofErr w:type="spellStart"/>
@@ -2218,6 +2218,7 @@
           <w:szCs w:val="20"/>
           <w:lang w:eastAsia="es-ES"/>
         </w:rPr>
+        <w:lastRenderedPageBreak/>
         <w:t xml:space="preserve"> ,”Distancia”:</w:t>
       </w:r>
       <w:r>
@@ -2254,6 +2255,8 @@
         </w:rPr>
         <w:t>}</w:t>
       </w:r>
+      <w:bookmarkStart w:id="0" w:name="_GoBack"/>
+      <w:bookmarkEnd w:id="0"/>
     </w:p>
     <w:p/>
     <w:p/>
@@ -2267,7 +2270,6 @@
         <w:ind w:left="0"/>
       </w:pPr>
       <w:r>
-        <w:lastRenderedPageBreak/>
         <w:t xml:space="preserve">Representación gráfica. </w:t>
       </w:r>
     </w:p>
@@ -2373,19 +2375,7 @@
           <w:rPr>
             <w:rStyle w:val="Hipervnculo"/>
           </w:rPr>
-          <w:t>Ministerio para la Transición Ecológica y e</w:t>
-        </w:r>
-        <w:r>
-          <w:rPr>
-            <w:rStyle w:val="Hipervnculo"/>
-          </w:rPr>
-          <w:t>l</w:t>
-        </w:r>
-        <w:r>
-          <w:rPr>
-            <w:rStyle w:val="Hipervnculo"/>
-          </w:rPr>
-          <w:t xml:space="preserve"> Reto Demográfico</w:t>
+          <w:t>Ministerio para la Transición Ecológica y el Reto Demográfico</w:t>
         </w:r>
       </w:hyperlink>
       <w:r>
@@ -2397,10 +2387,7 @@
         <w:jc w:val="both"/>
       </w:pPr>
       <w:r>
-        <w:t>La información se actualiza cada 5 minutos</w:t>
-      </w:r>
-      <w:r>
-        <w:t>. Los</w:t>
+        <w:t>La información se actualiza cada 5 minutos. Los</w:t>
       </w:r>
       <w:r>
         <w:t xml:space="preserve"> operador</w:t>
@@ -2564,8 +2551,8 @@
       <w:r>
         <w:rPr>
           <w:noProof/>
+          <w:lang w:eastAsia="es-ES"/>
         </w:rPr>
-        <w:lastRenderedPageBreak/>
         <mc:AlternateContent>
           <mc:Choice Requires="wps">
             <w:drawing>
@@ -2806,18 +2793,6 @@
                                 </w14:textOutline>
                               </w:rPr>
                               <w:br/>
-                            </w:r>
-                            <w:r>
-                              <w:rPr>
-                                <w:rFonts w:ascii="Consolas" w:hAnsi="Consolas"/>
-                                <w:sz w:val="18"/>
-                                <w:szCs w:val="18"/>
-                                <w14:textOutline w14:w="9525" w14:cap="rnd" w14:cmpd="sng" w14:algn="ctr">
-                                  <w14:noFill/>
-                                  <w14:prstDash w14:val="solid"/>
-                                  <w14:bevel/>
-                                </w14:textOutline>
-                              </w:rPr>
                               <w:t>&lt;</w:t>
                             </w:r>
                             <w:proofErr w:type="spellStart"/>
@@ -3000,18 +2975,6 @@
                                 </w14:textOutline>
                               </w:rPr>
                               <w:br/>
-                            </w:r>
-                            <w:r>
-                              <w:rPr>
-                                <w:rFonts w:ascii="Consolas" w:hAnsi="Consolas"/>
-                                <w:sz w:val="18"/>
-                                <w:szCs w:val="18"/>
-                                <w14:textOutline w14:w="9525" w14:cap="rnd" w14:cmpd="sng" w14:algn="ctr">
-                                  <w14:noFill/>
-                                  <w14:prstDash w14:val="solid"/>
-                                  <w14:bevel/>
-                                </w14:textOutline>
-                              </w:rPr>
                               <w:t>&lt;meta http-</w:t>
                             </w:r>
                             <w:proofErr w:type="spellStart"/>
@@ -3194,18 +3157,6 @@
                                 </w14:textOutline>
                               </w:rPr>
                               <w:br/>
-                            </w:r>
-                            <w:r>
-                              <w:rPr>
-                                <w:rFonts w:ascii="Consolas" w:hAnsi="Consolas"/>
-                                <w:sz w:val="18"/>
-                                <w:szCs w:val="18"/>
-                                <w14:textOutline w14:w="9525" w14:cap="rnd" w14:cmpd="sng" w14:algn="ctr">
-                                  <w14:noFill/>
-                                  <w14:prstDash w14:val="solid"/>
-                                  <w14:bevel/>
-                                </w14:textOutline>
-                              </w:rPr>
                               <w:t>&lt;meta http-</w:t>
                             </w:r>
                             <w:proofErr w:type="spellStart"/>
@@ -3234,20 +3185,7 @@
                                   <w14:bevel/>
                                 </w14:textOutline>
                               </w:rPr>
-                              <w:t>="X-UA-C</w:t>
-                            </w:r>
-                            <w:r>
-                              <w:rPr>
-                                <w:rFonts w:ascii="Consolas" w:hAnsi="Consolas"/>
-                                <w:sz w:val="18"/>
-                                <w:szCs w:val="18"/>
-                                <w14:textOutline w14:w="9525" w14:cap="rnd" w14:cmpd="sng" w14:algn="ctr">
-                                  <w14:noFill/>
-                                  <w14:prstDash w14:val="solid"/>
-                                  <w14:bevel/>
-                                </w14:textOutline>
-                              </w:rPr>
-                              <w:t xml:space="preserve">ompatible" </w:t>
+                              <w:t xml:space="preserve">="X-UA-Compatible" </w:t>
                             </w:r>
                             <w:proofErr w:type="spellStart"/>
                             <w:r>
@@ -3317,18 +3255,6 @@
                                 </w14:textOutline>
                               </w:rPr>
                               <w:br/>
-                            </w:r>
-                            <w:r>
-                              <w:rPr>
-                                <w:rFonts w:ascii="Consolas" w:hAnsi="Consolas"/>
-                                <w:sz w:val="18"/>
-                                <w:szCs w:val="18"/>
-                                <w14:textOutline w14:w="9525" w14:cap="rnd" w14:cmpd="sng" w14:algn="ctr">
-                                  <w14:noFill/>
-                                  <w14:prstDash w14:val="solid"/>
-                                  <w14:bevel/>
-                                </w14:textOutline>
-                              </w:rPr>
                               <w:t xml:space="preserve">&lt;meta </w:t>
                             </w:r>
                             <w:proofErr w:type="spellStart"/>
@@ -3427,20 +3353,7 @@
                                   <w14:bevel/>
                                 </w14:textOutline>
                               </w:rPr>
-                              <w:t>di</w:t>
-                            </w:r>
-                            <w:r>
-                              <w:rPr>
-                                <w:rFonts w:ascii="Consolas" w:hAnsi="Consolas"/>
-                                <w:sz w:val="18"/>
-                                <w:szCs w:val="18"/>
-                                <w14:textOutline w14:w="9525" w14:cap="rnd" w14:cmpd="sng" w14:algn="ctr">
-                                  <w14:noFill/>
-                                  <w14:prstDash w14:val="solid"/>
-                                  <w14:bevel/>
-                                </w14:textOutline>
-                              </w:rPr>
-                              <w:t>&amp;eacute;sel</w:t>
+                              <w:t>di&amp;eacute;sel</w:t>
                             </w:r>
                             <w:proofErr w:type="spellEnd"/>
                             <w:r>
@@ -3496,18 +3409,6 @@
                                 </w14:textOutline>
                               </w:rPr>
                               <w:br/>
-                            </w:r>
-                            <w:r>
-                              <w:rPr>
-                                <w:rFonts w:ascii="Consolas" w:hAnsi="Consolas"/>
-                                <w:sz w:val="18"/>
-                                <w:szCs w:val="18"/>
-                                <w14:textOutline w14:w="9525" w14:cap="rnd" w14:cmpd="sng" w14:algn="ctr">
-                                  <w14:noFill/>
-                                  <w14:prstDash w14:val="solid"/>
-                                  <w14:bevel/>
-                                </w14:textOutline>
-                              </w:rPr>
                               <w:t xml:space="preserve">&lt;meta </w:t>
                             </w:r>
                             <w:proofErr w:type="spellStart"/>
@@ -3522,20 +3423,7 @@
                                   <w14:bevel/>
                                 </w14:textOutline>
                               </w:rPr>
-                              <w:t>nam</w:t>
-                            </w:r>
-                            <w:r>
-                              <w:rPr>
-                                <w:rFonts w:ascii="Consolas" w:hAnsi="Consolas"/>
-                                <w:sz w:val="18"/>
-                                <w:szCs w:val="18"/>
-                                <w14:textOutline w14:w="9525" w14:cap="rnd" w14:cmpd="sng" w14:algn="ctr">
-                                  <w14:noFill/>
-                                  <w14:prstDash w14:val="solid"/>
-                                  <w14:bevel/>
-                                </w14:textOutline>
-                              </w:rPr>
-                              <w:t>e</w:t>
+                              <w:t>name</w:t>
                             </w:r>
                             <w:proofErr w:type="spellEnd"/>
                             <w:r>
@@ -3591,18 +3479,6 @@
                                 </w14:textOutline>
                               </w:rPr>
                               <w:br/>
-                            </w:r>
-                            <w:r>
-                              <w:rPr>
-                                <w:rFonts w:ascii="Consolas" w:hAnsi="Consolas"/>
-                                <w:sz w:val="18"/>
-                                <w:szCs w:val="18"/>
-                                <w14:textOutline w14:w="9525" w14:cap="rnd" w14:cmpd="sng" w14:algn="ctr">
-                                  <w14:noFill/>
-                                  <w14:prstDash w14:val="solid"/>
-                                  <w14:bevel/>
-                                </w14:textOutline>
-                              </w:rPr>
                               <w:t xml:space="preserve">&lt;meta </w:t>
                             </w:r>
                             <w:proofErr w:type="spellStart"/>
@@ -3729,18 +3605,6 @@
                                 </w14:textOutline>
                               </w:rPr>
                               <w:br/>
-                            </w:r>
-                            <w:r>
-                              <w:rPr>
-                                <w:rFonts w:ascii="Consolas" w:hAnsi="Consolas"/>
-                                <w:sz w:val="18"/>
-                                <w:szCs w:val="18"/>
-                                <w14:textOutline w14:w="9525" w14:cap="rnd" w14:cmpd="sng" w14:algn="ctr">
-                                  <w14:noFill/>
-                                  <w14:prstDash w14:val="solid"/>
-                                  <w14:bevel/>
-                                </w14:textOutline>
-                              </w:rPr>
                               <w:t xml:space="preserve">&lt;meta </w:t>
                             </w:r>
                             <w:proofErr w:type="spellStart"/>
@@ -3853,20 +3717,7 @@
                                   <w14:bevel/>
                                 </w14:textOutline>
                               </w:rPr>
-                              <w:t xml:space="preserve"> de precios de carburantes en</w:t>
-                            </w:r>
-                            <w:r>
-                              <w:rPr>
-                                <w:rFonts w:ascii="Consolas" w:hAnsi="Consolas"/>
-                                <w:sz w:val="18"/>
-                                <w:szCs w:val="18"/>
-                                <w14:textOutline w14:w="9525" w14:cap="rnd" w14:cmpd="sng" w14:algn="ctr">
-                                  <w14:noFill/>
-                                  <w14:prstDash w14:val="solid"/>
-                                  <w14:bevel/>
-                                </w14:textOutline>
-                              </w:rPr>
-                              <w:t xml:space="preserve"> las Estaciones de Servicio" /&gt;</w:t>
+                              <w:t xml:space="preserve"> de precios de carburantes en las Estaciones de Servicio" /&gt;</w:t>
                             </w:r>
                             <w:r>
                               <w:rPr>
@@ -3880,20 +3731,1170 @@
                                 </w14:textOutline>
                               </w:rPr>
                               <w:br/>
-                            </w:r>
-                            <w:r>
-                              <w:rPr>
-                                <w:rFonts w:ascii="Consolas" w:hAnsi="Consolas"/>
-                                <w:sz w:val="18"/>
-                                <w:szCs w:val="18"/>
-                                <w14:textOutline w14:w="9525" w14:cap="rnd" w14:cmpd="sng" w14:algn="ctr">
-                                  <w14:noFill/>
-                                  <w14:prstDash w14:val="solid"/>
-                                  <w14:bevel/>
-                                </w14:textOutline>
-                              </w:rPr>
-                              <w:t>&lt;meta</w:t>
-                            </w:r>
+                              <w:t xml:space="preserve">&lt;meta </w:t>
+                            </w:r>
+                            <w:proofErr w:type="spellStart"/>
+                            <w:r>
+                              <w:rPr>
+                                <w:rFonts w:ascii="Consolas" w:hAnsi="Consolas"/>
+                                <w:sz w:val="18"/>
+                                <w:szCs w:val="18"/>
+                                <w14:textOutline w14:w="9525" w14:cap="rnd" w14:cmpd="sng" w14:algn="ctr">
+                                  <w14:noFill/>
+                                  <w14:prstDash w14:val="solid"/>
+                                  <w14:bevel/>
+                                </w14:textOutline>
+                              </w:rPr>
+                              <w:t>name</w:t>
+                            </w:r>
+                            <w:proofErr w:type="spellEnd"/>
+                            <w:r>
+                              <w:rPr>
+                                <w:rFonts w:ascii="Consolas" w:hAnsi="Consolas"/>
+                                <w:sz w:val="18"/>
+                                <w:szCs w:val="18"/>
+                                <w14:textOutline w14:w="9525" w14:cap="rnd" w14:cmpd="sng" w14:algn="ctr">
+                                  <w14:noFill/>
+                                  <w14:prstDash w14:val="solid"/>
+                                  <w14:bevel/>
+                                </w14:textOutline>
+                              </w:rPr>
+                              <w:t xml:space="preserve">="robots" </w:t>
+                            </w:r>
+                            <w:proofErr w:type="spellStart"/>
+                            <w:r>
+                              <w:rPr>
+                                <w:rFonts w:ascii="Consolas" w:hAnsi="Consolas"/>
+                                <w:sz w:val="18"/>
+                                <w:szCs w:val="18"/>
+                                <w14:textOutline w14:w="9525" w14:cap="rnd" w14:cmpd="sng" w14:algn="ctr">
+                                  <w14:noFill/>
+                                  <w14:prstDash w14:val="solid"/>
+                                  <w14:bevel/>
+                                </w14:textOutline>
+                              </w:rPr>
+                              <w:t>content</w:t>
+                            </w:r>
+                            <w:proofErr w:type="spellEnd"/>
+                            <w:r>
+                              <w:rPr>
+                                <w:rFonts w:ascii="Consolas" w:hAnsi="Consolas"/>
+                                <w:sz w:val="18"/>
+                                <w:szCs w:val="18"/>
+                                <w14:textOutline w14:w="9525" w14:cap="rnd" w14:cmpd="sng" w14:algn="ctr">
+                                  <w14:noFill/>
+                                  <w14:prstDash w14:val="solid"/>
+                                  <w14:bevel/>
+                                </w14:textOutline>
+                              </w:rPr>
+                              <w:t>="ALL" /&gt;</w:t>
+                            </w:r>
+                            <w:r>
+                              <w:rPr>
+                                <w:rFonts w:ascii="Consolas" w:hAnsi="Consolas"/>
+                                <w:sz w:val="18"/>
+                                <w:szCs w:val="18"/>
+                                <w14:textOutline w14:w="9525" w14:cap="rnd" w14:cmpd="sng" w14:algn="ctr">
+                                  <w14:noFill/>
+                                  <w14:prstDash w14:val="solid"/>
+                                  <w14:bevel/>
+                                </w14:textOutline>
+                              </w:rPr>
+                              <w:br/>
+                              <w:t xml:space="preserve">&lt;meta </w:t>
+                            </w:r>
+                            <w:proofErr w:type="spellStart"/>
+                            <w:r>
+                              <w:rPr>
+                                <w:rFonts w:ascii="Consolas" w:hAnsi="Consolas"/>
+                                <w:sz w:val="18"/>
+                                <w:szCs w:val="18"/>
+                                <w14:textOutline w14:w="9525" w14:cap="rnd" w14:cmpd="sng" w14:algn="ctr">
+                                  <w14:noFill/>
+                                  <w14:prstDash w14:val="solid"/>
+                                  <w14:bevel/>
+                                </w14:textOutline>
+                              </w:rPr>
+                              <w:t>name</w:t>
+                            </w:r>
+                            <w:proofErr w:type="spellEnd"/>
+                            <w:r>
+                              <w:rPr>
+                                <w:rFonts w:ascii="Consolas" w:hAnsi="Consolas"/>
+                                <w:sz w:val="18"/>
+                                <w:szCs w:val="18"/>
+                                <w14:textOutline w14:w="9525" w14:cap="rnd" w14:cmpd="sng" w14:algn="ctr">
+                                  <w14:noFill/>
+                                  <w14:prstDash w14:val="solid"/>
+                                  <w14:bevel/>
+                                </w14:textOutline>
+                              </w:rPr>
+                              <w:t>="</w:t>
+                            </w:r>
+                            <w:proofErr w:type="spellStart"/>
+                            <w:r>
+                              <w:rPr>
+                                <w:rFonts w:ascii="Consolas" w:hAnsi="Consolas"/>
+                                <w:sz w:val="18"/>
+                                <w:szCs w:val="18"/>
+                                <w14:textOutline w14:w="9525" w14:cap="rnd" w14:cmpd="sng" w14:algn="ctr">
+                                  <w14:noFill/>
+                                  <w14:prstDash w14:val="solid"/>
+                                  <w14:bevel/>
+                                </w14:textOutline>
+                              </w:rPr>
+                              <w:t>distribution</w:t>
+                            </w:r>
+                            <w:proofErr w:type="spellEnd"/>
+                            <w:r>
+                              <w:rPr>
+                                <w:rFonts w:ascii="Consolas" w:hAnsi="Consolas"/>
+                                <w:sz w:val="18"/>
+                                <w:szCs w:val="18"/>
+                                <w14:textOutline w14:w="9525" w14:cap="rnd" w14:cmpd="sng" w14:algn="ctr">
+                                  <w14:noFill/>
+                                  <w14:prstDash w14:val="solid"/>
+                                  <w14:bevel/>
+                                </w14:textOutline>
+                              </w:rPr>
+                              <w:t xml:space="preserve">" </w:t>
+                            </w:r>
+                            <w:proofErr w:type="spellStart"/>
+                            <w:r>
+                              <w:rPr>
+                                <w:rFonts w:ascii="Consolas" w:hAnsi="Consolas"/>
+                                <w:sz w:val="18"/>
+                                <w:szCs w:val="18"/>
+                                <w14:textOutline w14:w="9525" w14:cap="rnd" w14:cmpd="sng" w14:algn="ctr">
+                                  <w14:noFill/>
+                                  <w14:prstDash w14:val="solid"/>
+                                  <w14:bevel/>
+                                </w14:textOutline>
+                              </w:rPr>
+                              <w:t>content</w:t>
+                            </w:r>
+                            <w:proofErr w:type="spellEnd"/>
+                            <w:r>
+                              <w:rPr>
+                                <w:rFonts w:ascii="Consolas" w:hAnsi="Consolas"/>
+                                <w:sz w:val="18"/>
+                                <w:szCs w:val="18"/>
+                                <w14:textOutline w14:w="9525" w14:cap="rnd" w14:cmpd="sng" w14:algn="ctr">
+                                  <w14:noFill/>
+                                  <w14:prstDash w14:val="solid"/>
+                                  <w14:bevel/>
+                                </w14:textOutline>
+                              </w:rPr>
+                              <w:t>="GLOBAL" /&gt;</w:t>
+                            </w:r>
+                            <w:r>
+                              <w:rPr>
+                                <w:rFonts w:ascii="Consolas" w:hAnsi="Consolas"/>
+                                <w:sz w:val="18"/>
+                                <w:szCs w:val="18"/>
+                                <w14:textOutline w14:w="9525" w14:cap="rnd" w14:cmpd="sng" w14:algn="ctr">
+                                  <w14:noFill/>
+                                  <w14:prstDash w14:val="solid"/>
+                                  <w14:bevel/>
+                                </w14:textOutline>
+                              </w:rPr>
+                              <w:br/>
+                              <w:t xml:space="preserve">&lt;meta </w:t>
+                            </w:r>
+                            <w:proofErr w:type="spellStart"/>
+                            <w:r>
+                              <w:rPr>
+                                <w:rFonts w:ascii="Consolas" w:hAnsi="Consolas"/>
+                                <w:sz w:val="18"/>
+                                <w:szCs w:val="18"/>
+                                <w14:textOutline w14:w="9525" w14:cap="rnd" w14:cmpd="sng" w14:algn="ctr">
+                                  <w14:noFill/>
+                                  <w14:prstDash w14:val="solid"/>
+                                  <w14:bevel/>
+                                </w14:textOutline>
+                              </w:rPr>
+                              <w:t>name</w:t>
+                            </w:r>
+                            <w:proofErr w:type="spellEnd"/>
+                            <w:r>
+                              <w:rPr>
+                                <w:rFonts w:ascii="Consolas" w:hAnsi="Consolas"/>
+                                <w:sz w:val="18"/>
+                                <w:szCs w:val="18"/>
+                                <w14:textOutline w14:w="9525" w14:cap="rnd" w14:cmpd="sng" w14:algn="ctr">
+                                  <w14:noFill/>
+                                  <w14:prstDash w14:val="solid"/>
+                                  <w14:bevel/>
+                                </w14:textOutline>
+                              </w:rPr>
+                              <w:t>="</w:t>
+                            </w:r>
+                            <w:proofErr w:type="spellStart"/>
+                            <w:r>
+                              <w:rPr>
+                                <w:rFonts w:ascii="Consolas" w:hAnsi="Consolas"/>
+                                <w:sz w:val="18"/>
+                                <w:szCs w:val="18"/>
+                                <w14:textOutline w14:w="9525" w14:cap="rnd" w14:cmpd="sng" w14:algn="ctr">
+                                  <w14:noFill/>
+                                  <w14:prstDash w14:val="solid"/>
+                                  <w14:bevel/>
+                                </w14:textOutline>
+                              </w:rPr>
+                              <w:t>classification</w:t>
+                            </w:r>
+                            <w:proofErr w:type="spellEnd"/>
+                            <w:r>
+                              <w:rPr>
+                                <w:rFonts w:ascii="Consolas" w:hAnsi="Consolas"/>
+                                <w:sz w:val="18"/>
+                                <w:szCs w:val="18"/>
+                                <w14:textOutline w14:w="9525" w14:cap="rnd" w14:cmpd="sng" w14:algn="ctr">
+                                  <w14:noFill/>
+                                  <w14:prstDash w14:val="solid"/>
+                                  <w14:bevel/>
+                                </w14:textOutline>
+                              </w:rPr>
+                              <w:t xml:space="preserve">" </w:t>
+                            </w:r>
+                            <w:proofErr w:type="spellStart"/>
+                            <w:r>
+                              <w:rPr>
+                                <w:rFonts w:ascii="Consolas" w:hAnsi="Consolas"/>
+                                <w:sz w:val="18"/>
+                                <w:szCs w:val="18"/>
+                                <w14:textOutline w14:w="9525" w14:cap="rnd" w14:cmpd="sng" w14:algn="ctr">
+                                  <w14:noFill/>
+                                  <w14:prstDash w14:val="solid"/>
+                                  <w14:bevel/>
+                                </w14:textOutline>
+                              </w:rPr>
+                              <w:t>content</w:t>
+                            </w:r>
+                            <w:proofErr w:type="spellEnd"/>
+                            <w:r>
+                              <w:rPr>
+                                <w:rFonts w:ascii="Consolas" w:hAnsi="Consolas"/>
+                                <w:sz w:val="18"/>
+                                <w:szCs w:val="18"/>
+                                <w14:textOutline w14:w="9525" w14:cap="rnd" w14:cmpd="sng" w14:algn="ctr">
+                                  <w14:noFill/>
+                                  <w14:prstDash w14:val="solid"/>
+                                  <w14:bevel/>
+                                </w14:textOutline>
+                              </w:rPr>
+                              <w:t xml:space="preserve">="Online </w:t>
+                            </w:r>
+                            <w:proofErr w:type="spellStart"/>
+                            <w:r>
+                              <w:rPr>
+                                <w:rFonts w:ascii="Consolas" w:hAnsi="Consolas"/>
+                                <w:sz w:val="18"/>
+                                <w:szCs w:val="18"/>
+                                <w14:textOutline w14:w="9525" w14:cap="rnd" w14:cmpd="sng" w14:algn="ctr">
+                                  <w14:noFill/>
+                                  <w14:prstDash w14:val="solid"/>
+                                  <w14:bevel/>
+                                </w14:textOutline>
+                              </w:rPr>
+                              <w:t>Resource</w:t>
+                            </w:r>
+                            <w:proofErr w:type="spellEnd"/>
+                            <w:r>
+                              <w:rPr>
+                                <w:rFonts w:ascii="Consolas" w:hAnsi="Consolas"/>
+                                <w:sz w:val="18"/>
+                                <w:szCs w:val="18"/>
+                                <w14:textOutline w14:w="9525" w14:cap="rnd" w14:cmpd="sng" w14:algn="ctr">
+                                  <w14:noFill/>
+                                  <w14:prstDash w14:val="solid"/>
+                                  <w14:bevel/>
+                                </w14:textOutline>
+                              </w:rPr>
+                              <w:t>" /&gt;</w:t>
+                            </w:r>
+                            <w:r>
+                              <w:rPr>
+                                <w:rFonts w:ascii="Consolas" w:hAnsi="Consolas"/>
+                                <w:sz w:val="18"/>
+                                <w:szCs w:val="18"/>
+                                <w14:textOutline w14:w="9525" w14:cap="rnd" w14:cmpd="sng" w14:algn="ctr">
+                                  <w14:noFill/>
+                                  <w14:prstDash w14:val="solid"/>
+                                  <w14:bevel/>
+                                </w14:textOutline>
+                              </w:rPr>
+                              <w:br/>
+                              <w:t xml:space="preserve">&lt;meta </w:t>
+                            </w:r>
+                            <w:proofErr w:type="spellStart"/>
+                            <w:r>
+                              <w:rPr>
+                                <w:rFonts w:ascii="Consolas" w:hAnsi="Consolas"/>
+                                <w:sz w:val="18"/>
+                                <w:szCs w:val="18"/>
+                                <w14:textOutline w14:w="9525" w14:cap="rnd" w14:cmpd="sng" w14:algn="ctr">
+                                  <w14:noFill/>
+                                  <w14:prstDash w14:val="solid"/>
+                                  <w14:bevel/>
+                                </w14:textOutline>
+                              </w:rPr>
+                              <w:t>name</w:t>
+                            </w:r>
+                            <w:proofErr w:type="spellEnd"/>
+                            <w:r>
+                              <w:rPr>
+                                <w:rFonts w:ascii="Consolas" w:hAnsi="Consolas"/>
+                                <w:sz w:val="18"/>
+                                <w:szCs w:val="18"/>
+                                <w14:textOutline w14:w="9525" w14:cap="rnd" w14:cmpd="sng" w14:algn="ctr">
+                                  <w14:noFill/>
+                                  <w14:prstDash w14:val="solid"/>
+                                  <w14:bevel/>
+                                </w14:textOutline>
+                              </w:rPr>
+                              <w:t>="</w:t>
+                            </w:r>
+                            <w:proofErr w:type="spellStart"/>
+                            <w:r>
+                              <w:rPr>
+                                <w:rFonts w:ascii="Consolas" w:hAnsi="Consolas"/>
+                                <w:sz w:val="18"/>
+                                <w:szCs w:val="18"/>
+                                <w14:textOutline w14:w="9525" w14:cap="rnd" w14:cmpd="sng" w14:algn="ctr">
+                                  <w14:noFill/>
+                                  <w14:prstDash w14:val="solid"/>
+                                  <w14:bevel/>
+                                </w14:textOutline>
+                              </w:rPr>
+                              <w:t>author</w:t>
+                            </w:r>
+                            <w:proofErr w:type="spellEnd"/>
+                            <w:r>
+                              <w:rPr>
+                                <w:rFonts w:ascii="Consolas" w:hAnsi="Consolas"/>
+                                <w:sz w:val="18"/>
+                                <w:szCs w:val="18"/>
+                                <w14:textOutline w14:w="9525" w14:cap="rnd" w14:cmpd="sng" w14:algn="ctr">
+                                  <w14:noFill/>
+                                  <w14:prstDash w14:val="solid"/>
+                                  <w14:bevel/>
+                                </w14:textOutline>
+                              </w:rPr>
+                              <w:t xml:space="preserve">" </w:t>
+                            </w:r>
+                            <w:proofErr w:type="spellStart"/>
+                            <w:r>
+                              <w:rPr>
+                                <w:rFonts w:ascii="Consolas" w:hAnsi="Consolas"/>
+                                <w:sz w:val="18"/>
+                                <w:szCs w:val="18"/>
+                                <w14:textOutline w14:w="9525" w14:cap="rnd" w14:cmpd="sng" w14:algn="ctr">
+                                  <w14:noFill/>
+                                  <w14:prstDash w14:val="solid"/>
+                                  <w14:bevel/>
+                                </w14:textOutline>
+                              </w:rPr>
+                              <w:t>content</w:t>
+                            </w:r>
+                            <w:proofErr w:type="spellEnd"/>
+                            <w:r>
+                              <w:rPr>
+                                <w:rFonts w:ascii="Consolas" w:hAnsi="Consolas"/>
+                                <w:sz w:val="18"/>
+                                <w:szCs w:val="18"/>
+                                <w14:textOutline w14:w="9525" w14:cap="rnd" w14:cmpd="sng" w14:algn="ctr">
+                                  <w14:noFill/>
+                                  <w14:prstDash w14:val="solid"/>
+                                  <w14:bevel/>
+                                </w14:textOutline>
+                              </w:rPr>
+                              <w:t>="</w:t>
+                            </w:r>
+                            <w:r>
+                              <w:rPr>
+                                <w:rFonts w:ascii="Consolas" w:hAnsi="Consolas"/>
+                                <w:b/>
+                                <w:sz w:val="18"/>
+                                <w:szCs w:val="18"/>
+                                <w14:textOutline w14:w="9525" w14:cap="rnd" w14:cmpd="sng" w14:algn="ctr">
+                                  <w14:noFill/>
+                                  <w14:prstDash w14:val="solid"/>
+                                  <w14:bevel/>
+                                </w14:textOutline>
+                              </w:rPr>
+                              <w:t>MINETUR</w:t>
+                            </w:r>
+                            <w:r>
+                              <w:rPr>
+                                <w:rFonts w:ascii="Consolas" w:hAnsi="Consolas"/>
+                                <w:sz w:val="18"/>
+                                <w:szCs w:val="18"/>
+                                <w14:textOutline w14:w="9525" w14:cap="rnd" w14:cmpd="sng" w14:algn="ctr">
+                                  <w14:noFill/>
+                                  <w14:prstDash w14:val="solid"/>
+                                  <w14:bevel/>
+                                </w14:textOutline>
+                              </w:rPr>
+                              <w:t>" /&gt;</w:t>
+                            </w:r>
+                            <w:r>
+                              <w:rPr>
+                                <w:rFonts w:ascii="Consolas" w:hAnsi="Consolas"/>
+                                <w:sz w:val="18"/>
+                                <w:szCs w:val="18"/>
+                                <w14:textOutline w14:w="9525" w14:cap="rnd" w14:cmpd="sng" w14:algn="ctr">
+                                  <w14:noFill/>
+                                  <w14:prstDash w14:val="solid"/>
+                                  <w14:bevel/>
+                                </w14:textOutline>
+                              </w:rPr>
+                              <w:br/>
+                              <w:t>&lt;meta http-</w:t>
+                            </w:r>
+                            <w:proofErr w:type="spellStart"/>
+                            <w:r>
+                              <w:rPr>
+                                <w:rFonts w:ascii="Consolas" w:hAnsi="Consolas"/>
+                                <w:sz w:val="18"/>
+                                <w:szCs w:val="18"/>
+                                <w14:textOutline w14:w="9525" w14:cap="rnd" w14:cmpd="sng" w14:algn="ctr">
+                                  <w14:noFill/>
+                                  <w14:prstDash w14:val="solid"/>
+                                  <w14:bevel/>
+                                </w14:textOutline>
+                              </w:rPr>
+                              <w:t>equiv</w:t>
+                            </w:r>
+                            <w:proofErr w:type="spellEnd"/>
+                            <w:r>
+                              <w:rPr>
+                                <w:rFonts w:ascii="Consolas" w:hAnsi="Consolas"/>
+                                <w:sz w:val="18"/>
+                                <w:szCs w:val="18"/>
+                                <w14:textOutline w14:w="9525" w14:cap="rnd" w14:cmpd="sng" w14:algn="ctr">
+                                  <w14:noFill/>
+                                  <w14:prstDash w14:val="solid"/>
+                                  <w14:bevel/>
+                                </w14:textOutline>
+                              </w:rPr>
+                              <w:t xml:space="preserve">="Cache-Control" </w:t>
+                            </w:r>
+                            <w:proofErr w:type="spellStart"/>
+                            <w:r>
+                              <w:rPr>
+                                <w:rFonts w:ascii="Consolas" w:hAnsi="Consolas"/>
+                                <w:sz w:val="18"/>
+                                <w:szCs w:val="18"/>
+                                <w14:textOutline w14:w="9525" w14:cap="rnd" w14:cmpd="sng" w14:algn="ctr">
+                                  <w14:noFill/>
+                                  <w14:prstDash w14:val="solid"/>
+                                  <w14:bevel/>
+                                </w14:textOutline>
+                              </w:rPr>
+                              <w:t>content</w:t>
+                            </w:r>
+                            <w:proofErr w:type="spellEnd"/>
+                            <w:r>
+                              <w:rPr>
+                                <w:rFonts w:ascii="Consolas" w:hAnsi="Consolas"/>
+                                <w:sz w:val="18"/>
+                                <w:szCs w:val="18"/>
+                                <w14:textOutline w14:w="9525" w14:cap="rnd" w14:cmpd="sng" w14:algn="ctr">
+                                  <w14:noFill/>
+                                  <w14:prstDash w14:val="solid"/>
+                                  <w14:bevel/>
+                                </w14:textOutline>
+                              </w:rPr>
+                              <w:t xml:space="preserve">="no-cache, no-store, </w:t>
+                            </w:r>
+                            <w:proofErr w:type="spellStart"/>
+                            <w:r>
+                              <w:rPr>
+                                <w:rFonts w:ascii="Consolas" w:hAnsi="Consolas"/>
+                                <w:sz w:val="18"/>
+                                <w:szCs w:val="18"/>
+                                <w14:textOutline w14:w="9525" w14:cap="rnd" w14:cmpd="sng" w14:algn="ctr">
+                                  <w14:noFill/>
+                                  <w14:prstDash w14:val="solid"/>
+                                  <w14:bevel/>
+                                </w14:textOutline>
+                              </w:rPr>
+                              <w:t>must-revalidate</w:t>
+                            </w:r>
+                            <w:proofErr w:type="spellEnd"/>
+                            <w:r>
+                              <w:rPr>
+                                <w:rFonts w:ascii="Consolas" w:hAnsi="Consolas"/>
+                                <w:sz w:val="18"/>
+                                <w:szCs w:val="18"/>
+                                <w14:textOutline w14:w="9525" w14:cap="rnd" w14:cmpd="sng" w14:algn="ctr">
+                                  <w14:noFill/>
+                                  <w14:prstDash w14:val="solid"/>
+                                  <w14:bevel/>
+                                </w14:textOutline>
+                              </w:rPr>
+                              <w:t>" /&gt;</w:t>
+                            </w:r>
+                            <w:r>
+                              <w:rPr>
+                                <w:rFonts w:ascii="Consolas" w:hAnsi="Consolas"/>
+                                <w:sz w:val="18"/>
+                                <w:szCs w:val="18"/>
+                                <w14:textOutline w14:w="9525" w14:cap="rnd" w14:cmpd="sng" w14:algn="ctr">
+                                  <w14:noFill/>
+                                  <w14:prstDash w14:val="solid"/>
+                                  <w14:bevel/>
+                                </w14:textOutline>
+                              </w:rPr>
+                              <w:br/>
+                              <w:t>&lt;meta http-</w:t>
+                            </w:r>
+                            <w:proofErr w:type="spellStart"/>
+                            <w:r>
+                              <w:rPr>
+                                <w:rFonts w:ascii="Consolas" w:hAnsi="Consolas"/>
+                                <w:sz w:val="18"/>
+                                <w:szCs w:val="18"/>
+                                <w14:textOutline w14:w="9525" w14:cap="rnd" w14:cmpd="sng" w14:algn="ctr">
+                                  <w14:noFill/>
+                                  <w14:prstDash w14:val="solid"/>
+                                  <w14:bevel/>
+                                </w14:textOutline>
+                              </w:rPr>
+                              <w:t>equiv</w:t>
+                            </w:r>
+                            <w:proofErr w:type="spellEnd"/>
+                            <w:r>
+                              <w:rPr>
+                                <w:rFonts w:ascii="Consolas" w:hAnsi="Consolas"/>
+                                <w:sz w:val="18"/>
+                                <w:szCs w:val="18"/>
+                                <w14:textOutline w14:w="9525" w14:cap="rnd" w14:cmpd="sng" w14:algn="ctr">
+                                  <w14:noFill/>
+                                  <w14:prstDash w14:val="solid"/>
+                                  <w14:bevel/>
+                                </w14:textOutline>
+                              </w:rPr>
+                              <w:t>="</w:t>
+                            </w:r>
+                            <w:proofErr w:type="spellStart"/>
+                            <w:r>
+                              <w:rPr>
+                                <w:rFonts w:ascii="Consolas" w:hAnsi="Consolas"/>
+                                <w:sz w:val="18"/>
+                                <w:szCs w:val="18"/>
+                                <w14:textOutline w14:w="9525" w14:cap="rnd" w14:cmpd="sng" w14:algn="ctr">
+                                  <w14:noFill/>
+                                  <w14:prstDash w14:val="solid"/>
+                                  <w14:bevel/>
+                                </w14:textOutline>
+                              </w:rPr>
+                              <w:t>Pragma</w:t>
+                            </w:r>
+                            <w:proofErr w:type="spellEnd"/>
+                            <w:r>
+                              <w:rPr>
+                                <w:rFonts w:ascii="Consolas" w:hAnsi="Consolas"/>
+                                <w:sz w:val="18"/>
+                                <w:szCs w:val="18"/>
+                                <w14:textOutline w14:w="9525" w14:cap="rnd" w14:cmpd="sng" w14:algn="ctr">
+                                  <w14:noFill/>
+                                  <w14:prstDash w14:val="solid"/>
+                                  <w14:bevel/>
+                                </w14:textOutline>
+                              </w:rPr>
+                              <w:t xml:space="preserve">" </w:t>
+                            </w:r>
+                            <w:proofErr w:type="spellStart"/>
+                            <w:r>
+                              <w:rPr>
+                                <w:rFonts w:ascii="Consolas" w:hAnsi="Consolas"/>
+                                <w:sz w:val="18"/>
+                                <w:szCs w:val="18"/>
+                                <w14:textOutline w14:w="9525" w14:cap="rnd" w14:cmpd="sng" w14:algn="ctr">
+                                  <w14:noFill/>
+                                  <w14:prstDash w14:val="solid"/>
+                                  <w14:bevel/>
+                                </w14:textOutline>
+                              </w:rPr>
+                              <w:t>content</w:t>
+                            </w:r>
+                            <w:proofErr w:type="spellEnd"/>
+                            <w:r>
+                              <w:rPr>
+                                <w:rFonts w:ascii="Consolas" w:hAnsi="Consolas"/>
+                                <w:sz w:val="18"/>
+                                <w:szCs w:val="18"/>
+                                <w14:textOutline w14:w="9525" w14:cap="rnd" w14:cmpd="sng" w14:algn="ctr">
+                                  <w14:noFill/>
+                                  <w14:prstDash w14:val="solid"/>
+                                  <w14:bevel/>
+                                </w14:textOutline>
+                              </w:rPr>
+                              <w:t>="no-cache" /&gt;</w:t>
+                            </w:r>
+                            <w:r>
+                              <w:rPr>
+                                <w:rFonts w:ascii="Consolas" w:hAnsi="Consolas"/>
+                                <w:sz w:val="18"/>
+                                <w:szCs w:val="18"/>
+                                <w14:textOutline w14:w="9525" w14:cap="rnd" w14:cmpd="sng" w14:algn="ctr">
+                                  <w14:noFill/>
+                                  <w14:prstDash w14:val="solid"/>
+                                  <w14:bevel/>
+                                </w14:textOutline>
+                              </w:rPr>
+                              <w:br/>
+                              <w:t>&lt;meta http-</w:t>
+                            </w:r>
+                            <w:proofErr w:type="spellStart"/>
+                            <w:r>
+                              <w:rPr>
+                                <w:rFonts w:ascii="Consolas" w:hAnsi="Consolas"/>
+                                <w:sz w:val="18"/>
+                                <w:szCs w:val="18"/>
+                                <w14:textOutline w14:w="9525" w14:cap="rnd" w14:cmpd="sng" w14:algn="ctr">
+                                  <w14:noFill/>
+                                  <w14:prstDash w14:val="solid"/>
+                                  <w14:bevel/>
+                                </w14:textOutline>
+                              </w:rPr>
+                              <w:t>equiv</w:t>
+                            </w:r>
+                            <w:proofErr w:type="spellEnd"/>
+                            <w:r>
+                              <w:rPr>
+                                <w:rFonts w:ascii="Consolas" w:hAnsi="Consolas"/>
+                                <w:sz w:val="18"/>
+                                <w:szCs w:val="18"/>
+                                <w14:textOutline w14:w="9525" w14:cap="rnd" w14:cmpd="sng" w14:algn="ctr">
+                                  <w14:noFill/>
+                                  <w14:prstDash w14:val="solid"/>
+                                  <w14:bevel/>
+                                </w14:textOutline>
+                              </w:rPr>
+                              <w:t xml:space="preserve">="Expires" </w:t>
+                            </w:r>
+                            <w:proofErr w:type="spellStart"/>
+                            <w:r>
+                              <w:rPr>
+                                <w:rFonts w:ascii="Consolas" w:hAnsi="Consolas"/>
+                                <w:sz w:val="18"/>
+                                <w:szCs w:val="18"/>
+                                <w14:textOutline w14:w="9525" w14:cap="rnd" w14:cmpd="sng" w14:algn="ctr">
+                                  <w14:noFill/>
+                                  <w14:prstDash w14:val="solid"/>
+                                  <w14:bevel/>
+                                </w14:textOutline>
+                              </w:rPr>
+                              <w:t>content</w:t>
+                            </w:r>
+                            <w:proofErr w:type="spellEnd"/>
+                            <w:r>
+                              <w:rPr>
+                                <w:rFonts w:ascii="Consolas" w:hAnsi="Consolas"/>
+                                <w:sz w:val="18"/>
+                                <w:szCs w:val="18"/>
+                                <w14:textOutline w14:w="9525" w14:cap="rnd" w14:cmpd="sng" w14:algn="ctr">
+                                  <w14:noFill/>
+                                  <w14:prstDash w14:val="solid"/>
+                                  <w14:bevel/>
+                                </w14:textOutline>
+                              </w:rPr>
+                              <w:t>="0" /&gt;</w:t>
+                            </w:r>
+                            <w:r>
+                              <w:rPr>
+                                <w:rFonts w:ascii="Consolas" w:hAnsi="Consolas"/>
+                                <w:sz w:val="18"/>
+                                <w:szCs w:val="18"/>
+                                <w14:textOutline w14:w="9525" w14:cap="rnd" w14:cmpd="sng" w14:algn="ctr">
+                                  <w14:noFill/>
+                                  <w14:prstDash w14:val="solid"/>
+                                  <w14:bevel/>
+                                </w14:textOutline>
+                              </w:rPr>
+                              <w:br/>
+                              <w:t xml:space="preserve">&lt;meta </w:t>
+                            </w:r>
+                            <w:proofErr w:type="spellStart"/>
+                            <w:r>
+                              <w:rPr>
+                                <w:rFonts w:ascii="Consolas" w:hAnsi="Consolas"/>
+                                <w:sz w:val="18"/>
+                                <w:szCs w:val="18"/>
+                                <w14:textOutline w14:w="9525" w14:cap="rnd" w14:cmpd="sng" w14:algn="ctr">
+                                  <w14:noFill/>
+                                  <w14:prstDash w14:val="solid"/>
+                                  <w14:bevel/>
+                                </w14:textOutline>
+                              </w:rPr>
+                              <w:t>name</w:t>
+                            </w:r>
+                            <w:proofErr w:type="spellEnd"/>
+                            <w:r>
+                              <w:rPr>
+                                <w:rFonts w:ascii="Consolas" w:hAnsi="Consolas"/>
+                                <w:sz w:val="18"/>
+                                <w:szCs w:val="18"/>
+                                <w14:textOutline w14:w="9525" w14:cap="rnd" w14:cmpd="sng" w14:algn="ctr">
+                                  <w14:noFill/>
+                                  <w14:prstDash w14:val="solid"/>
+                                  <w14:bevel/>
+                                </w14:textOutline>
+                              </w:rPr>
+                              <w:t>="google-</w:t>
+                            </w:r>
+                            <w:proofErr w:type="spellStart"/>
+                            <w:r>
+                              <w:rPr>
+                                <w:rFonts w:ascii="Consolas" w:hAnsi="Consolas"/>
+                                <w:sz w:val="18"/>
+                                <w:szCs w:val="18"/>
+                                <w14:textOutline w14:w="9525" w14:cap="rnd" w14:cmpd="sng" w14:algn="ctr">
+                                  <w14:noFill/>
+                                  <w14:prstDash w14:val="solid"/>
+                                  <w14:bevel/>
+                                </w14:textOutline>
+                              </w:rPr>
+                              <w:t>signin</w:t>
+                            </w:r>
+                            <w:proofErr w:type="spellEnd"/>
+                            <w:r>
+                              <w:rPr>
+                                <w:rFonts w:ascii="Consolas" w:hAnsi="Consolas"/>
+                                <w:sz w:val="18"/>
+                                <w:szCs w:val="18"/>
+                                <w14:textOutline w14:w="9525" w14:cap="rnd" w14:cmpd="sng" w14:algn="ctr">
+                                  <w14:noFill/>
+                                  <w14:prstDash w14:val="solid"/>
+                                  <w14:bevel/>
+                                </w14:textOutline>
+                              </w:rPr>
+                              <w:t>-</w:t>
+                            </w:r>
+                            <w:proofErr w:type="spellStart"/>
+                            <w:r>
+                              <w:rPr>
+                                <w:rFonts w:ascii="Consolas" w:hAnsi="Consolas"/>
+                                <w:sz w:val="18"/>
+                                <w:szCs w:val="18"/>
+                                <w14:textOutline w14:w="9525" w14:cap="rnd" w14:cmpd="sng" w14:algn="ctr">
+                                  <w14:noFill/>
+                                  <w14:prstDash w14:val="solid"/>
+                                  <w14:bevel/>
+                                </w14:textOutline>
+                              </w:rPr>
+                              <w:t>scope</w:t>
+                            </w:r>
+                            <w:proofErr w:type="spellEnd"/>
+                            <w:r>
+                              <w:rPr>
+                                <w:rFonts w:ascii="Consolas" w:hAnsi="Consolas"/>
+                                <w:sz w:val="18"/>
+                                <w:szCs w:val="18"/>
+                                <w14:textOutline w14:w="9525" w14:cap="rnd" w14:cmpd="sng" w14:algn="ctr">
+                                  <w14:noFill/>
+                                  <w14:prstDash w14:val="solid"/>
+                                  <w14:bevel/>
+                                </w14:textOutline>
+                              </w:rPr>
+                              <w:t xml:space="preserve">" </w:t>
+                            </w:r>
+                            <w:proofErr w:type="spellStart"/>
+                            <w:r>
+                              <w:rPr>
+                                <w:rFonts w:ascii="Consolas" w:hAnsi="Consolas"/>
+                                <w:sz w:val="18"/>
+                                <w:szCs w:val="18"/>
+                                <w14:textOutline w14:w="9525" w14:cap="rnd" w14:cmpd="sng" w14:algn="ctr">
+                                  <w14:noFill/>
+                                  <w14:prstDash w14:val="solid"/>
+                                  <w14:bevel/>
+                                </w14:textOutline>
+                              </w:rPr>
+                              <w:t>content</w:t>
+                            </w:r>
+                            <w:proofErr w:type="spellEnd"/>
+                            <w:r>
+                              <w:rPr>
+                                <w:rFonts w:ascii="Consolas" w:hAnsi="Consolas"/>
+                                <w:sz w:val="18"/>
+                                <w:szCs w:val="18"/>
+                                <w14:textOutline w14:w="9525" w14:cap="rnd" w14:cmpd="sng" w14:algn="ctr">
+                                  <w14:noFill/>
+                                  <w14:prstDash w14:val="solid"/>
+                                  <w14:bevel/>
+                                </w14:textOutline>
+                              </w:rPr>
+                              <w:t>="</w:t>
+                            </w:r>
+                            <w:proofErr w:type="spellStart"/>
+                            <w:r>
+                              <w:rPr>
+                                <w:rFonts w:ascii="Consolas" w:hAnsi="Consolas"/>
+                                <w:sz w:val="18"/>
+                                <w:szCs w:val="18"/>
+                                <w14:textOutline w14:w="9525" w14:cap="rnd" w14:cmpd="sng" w14:algn="ctr">
+                                  <w14:noFill/>
+                                  <w14:prstDash w14:val="solid"/>
+                                  <w14:bevel/>
+                                </w14:textOutline>
+                              </w:rPr>
+                              <w:t>profile</w:t>
+                            </w:r>
+                            <w:proofErr w:type="spellEnd"/>
+                            <w:r>
+                              <w:rPr>
+                                <w:rFonts w:ascii="Consolas" w:hAnsi="Consolas"/>
+                                <w:sz w:val="18"/>
+                                <w:szCs w:val="18"/>
+                                <w14:textOutline w14:w="9525" w14:cap="rnd" w14:cmpd="sng" w14:algn="ctr">
+                                  <w14:noFill/>
+                                  <w14:prstDash w14:val="solid"/>
+                                  <w14:bevel/>
+                                </w14:textOutline>
+                              </w:rPr>
+                              <w:t xml:space="preserve"> email"&gt;</w:t>
+                            </w:r>
+                            <w:r>
+                              <w:rPr>
+                                <w:rFonts w:ascii="Consolas" w:hAnsi="Consolas"/>
+                                <w:sz w:val="18"/>
+                                <w:szCs w:val="18"/>
+                                <w14:textOutline w14:w="9525" w14:cap="rnd" w14:cmpd="sng" w14:algn="ctr">
+                                  <w14:noFill/>
+                                  <w14:prstDash w14:val="solid"/>
+                                  <w14:bevel/>
+                                </w14:textOutline>
+                              </w:rPr>
+                              <w:br/>
+                              <w:t xml:space="preserve">&lt;meta </w:t>
+                            </w:r>
+                            <w:proofErr w:type="spellStart"/>
+                            <w:r>
+                              <w:rPr>
+                                <w:rFonts w:ascii="Consolas" w:hAnsi="Consolas"/>
+                                <w:sz w:val="18"/>
+                                <w:szCs w:val="18"/>
+                                <w14:textOutline w14:w="9525" w14:cap="rnd" w14:cmpd="sng" w14:algn="ctr">
+                                  <w14:noFill/>
+                                  <w14:prstDash w14:val="solid"/>
+                                  <w14:bevel/>
+                                </w14:textOutline>
+                              </w:rPr>
+                              <w:t>name</w:t>
+                            </w:r>
+                            <w:proofErr w:type="spellEnd"/>
+                            <w:r>
+                              <w:rPr>
+                                <w:rFonts w:ascii="Consolas" w:hAnsi="Consolas"/>
+                                <w:sz w:val="18"/>
+                                <w:szCs w:val="18"/>
+                                <w14:textOutline w14:w="9525" w14:cap="rnd" w14:cmpd="sng" w14:algn="ctr">
+                                  <w14:noFill/>
+                                  <w14:prstDash w14:val="solid"/>
+                                  <w14:bevel/>
+                                </w14:textOutline>
+                              </w:rPr>
+                              <w:t>="google-</w:t>
+                            </w:r>
+                            <w:proofErr w:type="spellStart"/>
+                            <w:r>
+                              <w:rPr>
+                                <w:rFonts w:ascii="Consolas" w:hAnsi="Consolas"/>
+                                <w:sz w:val="18"/>
+                                <w:szCs w:val="18"/>
+                                <w14:textOutline w14:w="9525" w14:cap="rnd" w14:cmpd="sng" w14:algn="ctr">
+                                  <w14:noFill/>
+                                  <w14:prstDash w14:val="solid"/>
+                                  <w14:bevel/>
+                                </w14:textOutline>
+                              </w:rPr>
+                              <w:t>signin</w:t>
+                            </w:r>
+                            <w:proofErr w:type="spellEnd"/>
+                            <w:r>
+                              <w:rPr>
+                                <w:rFonts w:ascii="Consolas" w:hAnsi="Consolas"/>
+                                <w:sz w:val="18"/>
+                                <w:szCs w:val="18"/>
+                                <w14:textOutline w14:w="9525" w14:cap="rnd" w14:cmpd="sng" w14:algn="ctr">
+                                  <w14:noFill/>
+                                  <w14:prstDash w14:val="solid"/>
+                                  <w14:bevel/>
+                                </w14:textOutline>
+                              </w:rPr>
+                              <w:t>-</w:t>
+                            </w:r>
+                            <w:proofErr w:type="spellStart"/>
+                            <w:r>
+                              <w:rPr>
+                                <w:rFonts w:ascii="Consolas" w:hAnsi="Consolas"/>
+                                <w:sz w:val="18"/>
+                                <w:szCs w:val="18"/>
+                                <w14:textOutline w14:w="9525" w14:cap="rnd" w14:cmpd="sng" w14:algn="ctr">
+                                  <w14:noFill/>
+                                  <w14:prstDash w14:val="solid"/>
+                                  <w14:bevel/>
+                                </w14:textOutline>
+                              </w:rPr>
+                              <w:t>client_id</w:t>
+                            </w:r>
+                            <w:proofErr w:type="spellEnd"/>
+                            <w:r>
+                              <w:rPr>
+                                <w:rFonts w:ascii="Consolas" w:hAnsi="Consolas"/>
+                                <w:sz w:val="18"/>
+                                <w:szCs w:val="18"/>
+                                <w14:textOutline w14:w="9525" w14:cap="rnd" w14:cmpd="sng" w14:algn="ctr">
+                                  <w14:noFill/>
+                                  <w14:prstDash w14:val="solid"/>
+                                  <w14:bevel/>
+                                </w14:textOutline>
+                              </w:rPr>
+                              <w:t>" content="736064239674-c2eg0fjfailoaglimjo13n38sioc1rfd.apps.googleusercontent.com"&gt;</w:t>
+                            </w:r>
+                            <w:r>
+                              <w:rPr>
+                                <w:rFonts w:ascii="Consolas" w:hAnsi="Consolas"/>
+                                <w:sz w:val="18"/>
+                                <w:szCs w:val="18"/>
+                                <w14:textOutline w14:w="9525" w14:cap="rnd" w14:cmpd="sng" w14:algn="ctr">
+                                  <w14:noFill/>
+                                  <w14:prstDash w14:val="solid"/>
+                                  <w14:bevel/>
+                                </w14:textOutline>
+                              </w:rPr>
+                              <w:br/>
+                              <w:t xml:space="preserve">&lt;link </w:t>
+                            </w:r>
+                            <w:proofErr w:type="spellStart"/>
+                            <w:r>
+                              <w:rPr>
+                                <w:rFonts w:ascii="Consolas" w:hAnsi="Consolas"/>
+                                <w:sz w:val="18"/>
+                                <w:szCs w:val="18"/>
+                                <w14:textOutline w14:w="9525" w14:cap="rnd" w14:cmpd="sng" w14:algn="ctr">
+                                  <w14:noFill/>
+                                  <w14:prstDash w14:val="solid"/>
+                                  <w14:bevel/>
+                                </w14:textOutline>
+                              </w:rPr>
+                              <w:t>rel</w:t>
+                            </w:r>
+                            <w:proofErr w:type="spellEnd"/>
+                            <w:r>
+                              <w:rPr>
+                                <w:rFonts w:ascii="Consolas" w:hAnsi="Consolas"/>
+                                <w:sz w:val="18"/>
+                                <w:szCs w:val="18"/>
+                                <w14:textOutline w14:w="9525" w14:cap="rnd" w14:cmpd="sng" w14:algn="ctr">
+                                  <w14:noFill/>
+                                  <w14:prstDash w14:val="solid"/>
+                                  <w14:bevel/>
+                                </w14:textOutline>
+                              </w:rPr>
+                              <w:t>="</w:t>
+                            </w:r>
+                            <w:proofErr w:type="spellStart"/>
+                            <w:r>
+                              <w:rPr>
+                                <w:rFonts w:ascii="Consolas" w:hAnsi="Consolas"/>
+                                <w:sz w:val="18"/>
+                                <w:szCs w:val="18"/>
+                                <w14:textOutline w14:w="9525" w14:cap="rnd" w14:cmpd="sng" w14:algn="ctr">
+                                  <w14:noFill/>
+                                  <w14:prstDash w14:val="solid"/>
+                                  <w14:bevel/>
+                                </w14:textOutline>
+                              </w:rPr>
+                              <w:t>image_src</w:t>
+                            </w:r>
+                            <w:proofErr w:type="spellEnd"/>
+                            <w:r>
+                              <w:rPr>
+                                <w:rFonts w:ascii="Consolas" w:hAnsi="Consolas"/>
+                                <w:sz w:val="18"/>
+                                <w:szCs w:val="18"/>
+                                <w14:textOutline w14:w="9525" w14:cap="rnd" w14:cmpd="sng" w14:algn="ctr">
+                                  <w14:noFill/>
+                                  <w14:prstDash w14:val="solid"/>
+                                  <w14:bevel/>
+                                </w14:textOutline>
+                              </w:rPr>
+                              <w:t xml:space="preserve">" </w:t>
+                            </w:r>
+                            <w:proofErr w:type="spellStart"/>
+                            <w:r>
+                              <w:rPr>
+                                <w:rFonts w:ascii="Consolas" w:hAnsi="Consolas"/>
+                                <w:sz w:val="18"/>
+                                <w:szCs w:val="18"/>
+                                <w14:textOutline w14:w="9525" w14:cap="rnd" w14:cmpd="sng" w14:algn="ctr">
+                                  <w14:noFill/>
+                                  <w14:prstDash w14:val="solid"/>
+                                  <w14:bevel/>
+                                </w14:textOutline>
+                              </w:rPr>
+                              <w:t>href</w:t>
+                            </w:r>
+                            <w:proofErr w:type="spellEnd"/>
+                            <w:r>
+                              <w:rPr>
+                                <w:rFonts w:ascii="Consolas" w:hAnsi="Consolas"/>
+                                <w:sz w:val="18"/>
+                                <w:szCs w:val="18"/>
+                                <w14:textOutline w14:w="9525" w14:cap="rnd" w14:cmpd="sng" w14:algn="ctr">
+                                  <w14:noFill/>
+                                  <w14:prstDash w14:val="solid"/>
+                                  <w14:bevel/>
+                                </w14:textOutline>
+                              </w:rPr>
+                              <w:t>="</w:t>
+                            </w:r>
+                            <w:proofErr w:type="spellStart"/>
+                            <w:r>
+                              <w:rPr>
+                                <w:rFonts w:ascii="Consolas" w:hAnsi="Consolas"/>
+                                <w:sz w:val="18"/>
+                                <w:szCs w:val="18"/>
+                                <w14:textOutline w14:w="9525" w14:cap="rnd" w14:cmpd="sng" w14:algn="ctr">
+                                  <w14:noFill/>
+                                  <w14:prstDash w14:val="solid"/>
+                                  <w14:bevel/>
+                                </w14:textOutline>
+                              </w:rPr>
+                              <w:t>resources</w:t>
+                            </w:r>
+                            <w:proofErr w:type="spellEnd"/>
+                            <w:r>
+                              <w:rPr>
+                                <w:rFonts w:ascii="Consolas" w:hAnsi="Consolas"/>
+                                <w:sz w:val="18"/>
+                                <w:szCs w:val="18"/>
+                                <w14:textOutline w14:w="9525" w14:cap="rnd" w14:cmpd="sng" w14:algn="ctr">
+                                  <w14:noFill/>
+                                  <w14:prstDash w14:val="solid"/>
+                                  <w14:bevel/>
+                                </w14:textOutline>
+                              </w:rPr>
+                              <w:t>/</w:t>
+                            </w:r>
+                            <w:proofErr w:type="spellStart"/>
+                            <w:r>
+                              <w:rPr>
+                                <w:rFonts w:ascii="Consolas" w:hAnsi="Consolas"/>
+                                <w:sz w:val="18"/>
+                                <w:szCs w:val="18"/>
+                                <w14:textOutline w14:w="9525" w14:cap="rnd" w14:cmpd="sng" w14:algn="ctr">
+                                  <w14:noFill/>
+                                  <w14:prstDash w14:val="solid"/>
+                                  <w14:bevel/>
+                                </w14:textOutline>
+                              </w:rPr>
+                              <w:t>imagenes</w:t>
+                            </w:r>
+                            <w:proofErr w:type="spellEnd"/>
+                            <w:r>
+                              <w:rPr>
+                                <w:rFonts w:ascii="Consolas" w:hAnsi="Consolas"/>
+                                <w:sz w:val="18"/>
+                                <w:szCs w:val="18"/>
+                                <w14:textOutline w14:w="9525" w14:cap="rnd" w14:cmpd="sng" w14:algn="ctr">
+                                  <w14:noFill/>
+                                  <w14:prstDash w14:val="solid"/>
+                                  <w14:bevel/>
+                                </w14:textOutline>
+                              </w:rPr>
+                              <w:t>/</w:t>
+                            </w:r>
+                            <w:proofErr w:type="spellStart"/>
+                            <w:r>
+                              <w:rPr>
+                                <w:rFonts w:ascii="Consolas" w:hAnsi="Consolas"/>
+                                <w:sz w:val="18"/>
+                                <w:szCs w:val="18"/>
+                                <w14:textOutline w14:w="9525" w14:cap="rnd" w14:cmpd="sng" w14:algn="ctr">
+                                  <w14:noFill/>
+                                  <w14:prstDash w14:val="solid"/>
+                                  <w14:bevel/>
+                                </w14:textOutline>
+                              </w:rPr>
+                              <w:t>chosen</w:t>
+                            </w:r>
+                            <w:proofErr w:type="spellEnd"/>
+                            <w:r>
+                              <w:rPr>
+                                <w:rFonts w:ascii="Consolas" w:hAnsi="Consolas"/>
+                                <w:sz w:val="18"/>
+                                <w:szCs w:val="18"/>
+                                <w14:textOutline w14:w="9525" w14:cap="rnd" w14:cmpd="sng" w14:algn="ctr">
+                                  <w14:noFill/>
+                                  <w14:prstDash w14:val="solid"/>
+                                  <w14:bevel/>
+                                </w14:textOutline>
+                              </w:rPr>
+                              <w:t>/chosen-sprite.png"&gt;&lt;/link&gt;</w:t>
+                            </w:r>
+                            <w:r>
+                              <w:rPr>
+                                <w:rFonts w:ascii="Consolas" w:hAnsi="Consolas"/>
+                                <w:sz w:val="18"/>
+                                <w:szCs w:val="18"/>
+                                <w14:textOutline w14:w="9525" w14:cap="rnd" w14:cmpd="sng" w14:algn="ctr">
+                                  <w14:noFill/>
+                                  <w14:prstDash w14:val="solid"/>
+                                  <w14:bevel/>
+                                </w14:textOutline>
+                              </w:rPr>
+                              <w:br/>
+                              <w:t xml:space="preserve">&lt;link </w:t>
+                            </w:r>
+                            <w:proofErr w:type="spellStart"/>
+                            <w:r>
+                              <w:rPr>
+                                <w:rFonts w:ascii="Consolas" w:hAnsi="Consolas"/>
+                                <w:sz w:val="18"/>
+                                <w:szCs w:val="18"/>
+                                <w14:textOutline w14:w="9525" w14:cap="rnd" w14:cmpd="sng" w14:algn="ctr">
+                                  <w14:noFill/>
+                                  <w14:prstDash w14:val="solid"/>
+                                  <w14:bevel/>
+                                </w14:textOutline>
+                              </w:rPr>
+                              <w:t>rel</w:t>
+                            </w:r>
+                            <w:proofErr w:type="spellEnd"/>
+                            <w:r>
+                              <w:rPr>
+                                <w:rFonts w:ascii="Consolas" w:hAnsi="Consolas"/>
+                                <w:sz w:val="18"/>
+                                <w:szCs w:val="18"/>
+                                <w14:textOutline w14:w="9525" w14:cap="rnd" w14:cmpd="sng" w14:algn="ctr">
+                                  <w14:noFill/>
+                                  <w14:prstDash w14:val="solid"/>
+                                  <w14:bevel/>
+                                </w14:textOutline>
+                              </w:rPr>
+                              <w:t>="</w:t>
+                            </w:r>
+                            <w:proofErr w:type="spellStart"/>
+                            <w:r>
+                              <w:rPr>
+                                <w:rFonts w:ascii="Consolas" w:hAnsi="Consolas"/>
+                                <w:sz w:val="18"/>
+                                <w:szCs w:val="18"/>
+                                <w14:textOutline w14:w="9525" w14:cap="rnd" w14:cmpd="sng" w14:algn="ctr">
+                                  <w14:noFill/>
+                                  <w14:prstDash w14:val="solid"/>
+                                  <w14:bevel/>
+                                </w14:textOutline>
+                              </w:rPr>
+                              <w:t>shortcut</w:t>
+                            </w:r>
+                            <w:proofErr w:type="spellEnd"/>
                             <w:r>
                               <w:rPr>
                                 <w:rFonts w:ascii="Consolas" w:hAnsi="Consolas"/>
@@ -3919,7 +4920,7 @@
                                   <w14:bevel/>
                                 </w14:textOutline>
                               </w:rPr>
-                              <w:t>name</w:t>
+                              <w:t>icon</w:t>
                             </w:r>
                             <w:proofErr w:type="spellEnd"/>
                             <w:r>
@@ -3933,7 +4934,7 @@
                                   <w14:bevel/>
                                 </w14:textOutline>
                               </w:rPr>
-                              <w:t xml:space="preserve">="robots" </w:t>
+                              <w:t xml:space="preserve">" </w:t>
                             </w:r>
                             <w:proofErr w:type="spellStart"/>
                             <w:r>
@@ -3947,7 +4948,7 @@
                                   <w14:bevel/>
                                 </w14:textOutline>
                               </w:rPr>
-                              <w:t>content</w:t>
+                              <w:t>type</w:t>
                             </w:r>
                             <w:proofErr w:type="spellEnd"/>
                             <w:r>
@@ -3961,7 +4962,147 @@
                                   <w14:bevel/>
                                 </w14:textOutline>
                               </w:rPr>
-                              <w:t>="ALL" /&gt;</w:t>
+                              <w:t>="</w:t>
+                            </w:r>
+                            <w:proofErr w:type="spellStart"/>
+                            <w:r>
+                              <w:rPr>
+                                <w:rFonts w:ascii="Consolas" w:hAnsi="Consolas"/>
+                                <w:sz w:val="18"/>
+                                <w:szCs w:val="18"/>
+                                <w14:textOutline w14:w="9525" w14:cap="rnd" w14:cmpd="sng" w14:algn="ctr">
+                                  <w14:noFill/>
+                                  <w14:prstDash w14:val="solid"/>
+                                  <w14:bevel/>
+                                </w14:textOutline>
+                              </w:rPr>
+                              <w:t>image</w:t>
+                            </w:r>
+                            <w:proofErr w:type="spellEnd"/>
+                            <w:r>
+                              <w:rPr>
+                                <w:rFonts w:ascii="Consolas" w:hAnsi="Consolas"/>
+                                <w:sz w:val="18"/>
+                                <w:szCs w:val="18"/>
+                                <w14:textOutline w14:w="9525" w14:cap="rnd" w14:cmpd="sng" w14:algn="ctr">
+                                  <w14:noFill/>
+                                  <w14:prstDash w14:val="solid"/>
+                                  <w14:bevel/>
+                                </w14:textOutline>
+                              </w:rPr>
+                              <w:t>/</w:t>
+                            </w:r>
+                            <w:proofErr w:type="spellStart"/>
+                            <w:r>
+                              <w:rPr>
+                                <w:rFonts w:ascii="Consolas" w:hAnsi="Consolas"/>
+                                <w:sz w:val="18"/>
+                                <w:szCs w:val="18"/>
+                                <w14:textOutline w14:w="9525" w14:cap="rnd" w14:cmpd="sng" w14:algn="ctr">
+                                  <w14:noFill/>
+                                  <w14:prstDash w14:val="solid"/>
+                                  <w14:bevel/>
+                                </w14:textOutline>
+                              </w:rPr>
+                              <w:t>png</w:t>
+                            </w:r>
+                            <w:proofErr w:type="spellEnd"/>
+                            <w:r>
+                              <w:rPr>
+                                <w:rFonts w:ascii="Consolas" w:hAnsi="Consolas"/>
+                                <w:sz w:val="18"/>
+                                <w:szCs w:val="18"/>
+                                <w14:textOutline w14:w="9525" w14:cap="rnd" w14:cmpd="sng" w14:algn="ctr">
+                                  <w14:noFill/>
+                                  <w14:prstDash w14:val="solid"/>
+                                  <w14:bevel/>
+                                </w14:textOutline>
+                              </w:rPr>
+                              <w:t xml:space="preserve">" </w:t>
+                            </w:r>
+                            <w:proofErr w:type="spellStart"/>
+                            <w:r>
+                              <w:rPr>
+                                <w:rFonts w:ascii="Consolas" w:hAnsi="Consolas"/>
+                                <w:sz w:val="18"/>
+                                <w:szCs w:val="18"/>
+                                <w14:textOutline w14:w="9525" w14:cap="rnd" w14:cmpd="sng" w14:algn="ctr">
+                                  <w14:noFill/>
+                                  <w14:prstDash w14:val="solid"/>
+                                  <w14:bevel/>
+                                </w14:textOutline>
+                              </w:rPr>
+                              <w:t>href</w:t>
+                            </w:r>
+                            <w:proofErr w:type="spellEnd"/>
+                            <w:r>
+                              <w:rPr>
+                                <w:rFonts w:ascii="Consolas" w:hAnsi="Consolas"/>
+                                <w:sz w:val="18"/>
+                                <w:szCs w:val="18"/>
+                                <w14:textOutline w14:w="9525" w14:cap="rnd" w14:cmpd="sng" w14:algn="ctr">
+                                  <w14:noFill/>
+                                  <w14:prstDash w14:val="solid"/>
+                                  <w14:bevel/>
+                                </w14:textOutline>
+                              </w:rPr>
+                              <w:t>="</w:t>
+                            </w:r>
+                            <w:proofErr w:type="spellStart"/>
+                            <w:r>
+                              <w:rPr>
+                                <w:rFonts w:ascii="Consolas" w:hAnsi="Consolas"/>
+                                <w:sz w:val="18"/>
+                                <w:szCs w:val="18"/>
+                                <w14:textOutline w14:w="9525" w14:cap="rnd" w14:cmpd="sng" w14:algn="ctr">
+                                  <w14:noFill/>
+                                  <w14:prstDash w14:val="solid"/>
+                                  <w14:bevel/>
+                                </w14:textOutline>
+                              </w:rPr>
+                              <w:t>resources</w:t>
+                            </w:r>
+                            <w:proofErr w:type="spellEnd"/>
+                            <w:r>
+                              <w:rPr>
+                                <w:rFonts w:ascii="Consolas" w:hAnsi="Consolas"/>
+                                <w:sz w:val="18"/>
+                                <w:szCs w:val="18"/>
+                                <w14:textOutline w14:w="9525" w14:cap="rnd" w14:cmpd="sng" w14:algn="ctr">
+                                  <w14:noFill/>
+                                  <w14:prstDash w14:val="solid"/>
+                                  <w14:bevel/>
+                                </w14:textOutline>
+                              </w:rPr>
+                              <w:t>/</w:t>
+                            </w:r>
+                            <w:proofErr w:type="spellStart"/>
+                            <w:r>
+                              <w:rPr>
+                                <w:rFonts w:ascii="Consolas" w:hAnsi="Consolas"/>
+                                <w:sz w:val="18"/>
+                                <w:szCs w:val="18"/>
+                                <w14:textOutline w14:w="9525" w14:cap="rnd" w14:cmpd="sng" w14:algn="ctr">
+                                  <w14:noFill/>
+                                  <w14:prstDash w14:val="solid"/>
+                                  <w14:bevel/>
+                                </w14:textOutline>
+                              </w:rPr>
+                              <w:t>imagenes</w:t>
+                            </w:r>
+                            <w:proofErr w:type="spellEnd"/>
+                            <w:r>
+                              <w:rPr>
+                                <w:rFonts w:ascii="Consolas" w:hAnsi="Consolas"/>
+                                <w:sz w:val="18"/>
+                                <w:szCs w:val="18"/>
+                                <w14:textOutline w14:w="9525" w14:cap="rnd" w14:cmpd="sng" w14:algn="ctr">
+                                  <w14:noFill/>
+                                  <w14:prstDash w14:val="solid"/>
+                                  <w14:bevel/>
+                                </w14:textOutline>
+                              </w:rPr>
+                              <w:t>/favicon.ico"&gt;&lt;/link&gt;</w:t>
                             </w:r>
                             <w:r>
                               <w:rPr>
@@ -3975,1557 +5116,6 @@
                                 </w14:textOutline>
                               </w:rPr>
                               <w:br/>
-                            </w:r>
-                            <w:r>
-                              <w:rPr>
-                                <w:rFonts w:ascii="Consolas" w:hAnsi="Consolas"/>
-                                <w:sz w:val="18"/>
-                                <w:szCs w:val="18"/>
-                                <w14:textOutline w14:w="9525" w14:cap="rnd" w14:cmpd="sng" w14:algn="ctr">
-                                  <w14:noFill/>
-                                  <w14:prstDash w14:val="solid"/>
-                                  <w14:bevel/>
-                                </w14:textOutline>
-                              </w:rPr>
-                              <w:t xml:space="preserve">&lt;meta </w:t>
-                            </w:r>
-                            <w:proofErr w:type="spellStart"/>
-                            <w:r>
-                              <w:rPr>
-                                <w:rFonts w:ascii="Consolas" w:hAnsi="Consolas"/>
-                                <w:sz w:val="18"/>
-                                <w:szCs w:val="18"/>
-                                <w14:textOutline w14:w="9525" w14:cap="rnd" w14:cmpd="sng" w14:algn="ctr">
-                                  <w14:noFill/>
-                                  <w14:prstDash w14:val="solid"/>
-                                  <w14:bevel/>
-                                </w14:textOutline>
-                              </w:rPr>
-                              <w:t>name</w:t>
-                            </w:r>
-                            <w:proofErr w:type="spellEnd"/>
-                            <w:r>
-                              <w:rPr>
-                                <w:rFonts w:ascii="Consolas" w:hAnsi="Consolas"/>
-                                <w:sz w:val="18"/>
-                                <w:szCs w:val="18"/>
-                                <w14:textOutline w14:w="9525" w14:cap="rnd" w14:cmpd="sng" w14:algn="ctr">
-                                  <w14:noFill/>
-                                  <w14:prstDash w14:val="solid"/>
-                                  <w14:bevel/>
-                                </w14:textOutline>
-                              </w:rPr>
-                              <w:t>="</w:t>
-                            </w:r>
-                            <w:proofErr w:type="spellStart"/>
-                            <w:r>
-                              <w:rPr>
-                                <w:rFonts w:ascii="Consolas" w:hAnsi="Consolas"/>
-                                <w:sz w:val="18"/>
-                                <w:szCs w:val="18"/>
-                                <w14:textOutline w14:w="9525" w14:cap="rnd" w14:cmpd="sng" w14:algn="ctr">
-                                  <w14:noFill/>
-                                  <w14:prstDash w14:val="solid"/>
-                                  <w14:bevel/>
-                                </w14:textOutline>
-                              </w:rPr>
-                              <w:t>di</w:t>
-                            </w:r>
-                            <w:r>
-                              <w:rPr>
-                                <w:rFonts w:ascii="Consolas" w:hAnsi="Consolas"/>
-                                <w:sz w:val="18"/>
-                                <w:szCs w:val="18"/>
-                                <w14:textOutline w14:w="9525" w14:cap="rnd" w14:cmpd="sng" w14:algn="ctr">
-                                  <w14:noFill/>
-                                  <w14:prstDash w14:val="solid"/>
-                                  <w14:bevel/>
-                                </w14:textOutline>
-                              </w:rPr>
-                              <w:t>stribution</w:t>
-                            </w:r>
-                            <w:proofErr w:type="spellEnd"/>
-                            <w:r>
-                              <w:rPr>
-                                <w:rFonts w:ascii="Consolas" w:hAnsi="Consolas"/>
-                                <w:sz w:val="18"/>
-                                <w:szCs w:val="18"/>
-                                <w14:textOutline w14:w="9525" w14:cap="rnd" w14:cmpd="sng" w14:algn="ctr">
-                                  <w14:noFill/>
-                                  <w14:prstDash w14:val="solid"/>
-                                  <w14:bevel/>
-                                </w14:textOutline>
-                              </w:rPr>
-                              <w:t xml:space="preserve">" </w:t>
-                            </w:r>
-                            <w:proofErr w:type="spellStart"/>
-                            <w:r>
-                              <w:rPr>
-                                <w:rFonts w:ascii="Consolas" w:hAnsi="Consolas"/>
-                                <w:sz w:val="18"/>
-                                <w:szCs w:val="18"/>
-                                <w14:textOutline w14:w="9525" w14:cap="rnd" w14:cmpd="sng" w14:algn="ctr">
-                                  <w14:noFill/>
-                                  <w14:prstDash w14:val="solid"/>
-                                  <w14:bevel/>
-                                </w14:textOutline>
-                              </w:rPr>
-                              <w:t>content</w:t>
-                            </w:r>
-                            <w:proofErr w:type="spellEnd"/>
-                            <w:r>
-                              <w:rPr>
-                                <w:rFonts w:ascii="Consolas" w:hAnsi="Consolas"/>
-                                <w:sz w:val="18"/>
-                                <w:szCs w:val="18"/>
-                                <w14:textOutline w14:w="9525" w14:cap="rnd" w14:cmpd="sng" w14:algn="ctr">
-                                  <w14:noFill/>
-                                  <w14:prstDash w14:val="solid"/>
-                                  <w14:bevel/>
-                                </w14:textOutline>
-                              </w:rPr>
-                              <w:t>="GLOBAL" /&gt;</w:t>
-                            </w:r>
-                            <w:r>
-                              <w:rPr>
-                                <w:rFonts w:ascii="Consolas" w:hAnsi="Consolas"/>
-                                <w:sz w:val="18"/>
-                                <w:szCs w:val="18"/>
-                                <w14:textOutline w14:w="9525" w14:cap="rnd" w14:cmpd="sng" w14:algn="ctr">
-                                  <w14:noFill/>
-                                  <w14:prstDash w14:val="solid"/>
-                                  <w14:bevel/>
-                                </w14:textOutline>
-                              </w:rPr>
-                              <w:br/>
-                            </w:r>
-                            <w:r>
-                              <w:rPr>
-                                <w:rFonts w:ascii="Consolas" w:hAnsi="Consolas"/>
-                                <w:sz w:val="18"/>
-                                <w:szCs w:val="18"/>
-                                <w14:textOutline w14:w="9525" w14:cap="rnd" w14:cmpd="sng" w14:algn="ctr">
-                                  <w14:noFill/>
-                                  <w14:prstDash w14:val="solid"/>
-                                  <w14:bevel/>
-                                </w14:textOutline>
-                              </w:rPr>
-                              <w:t xml:space="preserve">&lt;meta </w:t>
-                            </w:r>
-                            <w:proofErr w:type="spellStart"/>
-                            <w:r>
-                              <w:rPr>
-                                <w:rFonts w:ascii="Consolas" w:hAnsi="Consolas"/>
-                                <w:sz w:val="18"/>
-                                <w:szCs w:val="18"/>
-                                <w14:textOutline w14:w="9525" w14:cap="rnd" w14:cmpd="sng" w14:algn="ctr">
-                                  <w14:noFill/>
-                                  <w14:prstDash w14:val="solid"/>
-                                  <w14:bevel/>
-                                </w14:textOutline>
-                              </w:rPr>
-                              <w:t>name</w:t>
-                            </w:r>
-                            <w:proofErr w:type="spellEnd"/>
-                            <w:r>
-                              <w:rPr>
-                                <w:rFonts w:ascii="Consolas" w:hAnsi="Consolas"/>
-                                <w:sz w:val="18"/>
-                                <w:szCs w:val="18"/>
-                                <w14:textOutline w14:w="9525" w14:cap="rnd" w14:cmpd="sng" w14:algn="ctr">
-                                  <w14:noFill/>
-                                  <w14:prstDash w14:val="solid"/>
-                                  <w14:bevel/>
-                                </w14:textOutline>
-                              </w:rPr>
-                              <w:t>="</w:t>
-                            </w:r>
-                            <w:proofErr w:type="spellStart"/>
-                            <w:r>
-                              <w:rPr>
-                                <w:rFonts w:ascii="Consolas" w:hAnsi="Consolas"/>
-                                <w:sz w:val="18"/>
-                                <w:szCs w:val="18"/>
-                                <w14:textOutline w14:w="9525" w14:cap="rnd" w14:cmpd="sng" w14:algn="ctr">
-                                  <w14:noFill/>
-                                  <w14:prstDash w14:val="solid"/>
-                                  <w14:bevel/>
-                                </w14:textOutline>
-                              </w:rPr>
-                              <w:t>classification</w:t>
-                            </w:r>
-                            <w:proofErr w:type="spellEnd"/>
-                            <w:r>
-                              <w:rPr>
-                                <w:rFonts w:ascii="Consolas" w:hAnsi="Consolas"/>
-                                <w:sz w:val="18"/>
-                                <w:szCs w:val="18"/>
-                                <w14:textOutline w14:w="9525" w14:cap="rnd" w14:cmpd="sng" w14:algn="ctr">
-                                  <w14:noFill/>
-                                  <w14:prstDash w14:val="solid"/>
-                                  <w14:bevel/>
-                                </w14:textOutline>
-                              </w:rPr>
-                              <w:t xml:space="preserve">" </w:t>
-                            </w:r>
-                            <w:proofErr w:type="spellStart"/>
-                            <w:r>
-                              <w:rPr>
-                                <w:rFonts w:ascii="Consolas" w:hAnsi="Consolas"/>
-                                <w:sz w:val="18"/>
-                                <w:szCs w:val="18"/>
-                                <w14:textOutline w14:w="9525" w14:cap="rnd" w14:cmpd="sng" w14:algn="ctr">
-                                  <w14:noFill/>
-                                  <w14:prstDash w14:val="solid"/>
-                                  <w14:bevel/>
-                                </w14:textOutline>
-                              </w:rPr>
-                              <w:t>content</w:t>
-                            </w:r>
-                            <w:proofErr w:type="spellEnd"/>
-                            <w:r>
-                              <w:rPr>
-                                <w:rFonts w:ascii="Consolas" w:hAnsi="Consolas"/>
-                                <w:sz w:val="18"/>
-                                <w:szCs w:val="18"/>
-                                <w14:textOutline w14:w="9525" w14:cap="rnd" w14:cmpd="sng" w14:algn="ctr">
-                                  <w14:noFill/>
-                                  <w14:prstDash w14:val="solid"/>
-                                  <w14:bevel/>
-                                </w14:textOutline>
-                              </w:rPr>
-                              <w:t>="Onl</w:t>
-                            </w:r>
-                            <w:r>
-                              <w:rPr>
-                                <w:rFonts w:ascii="Consolas" w:hAnsi="Consolas"/>
-                                <w:sz w:val="18"/>
-                                <w:szCs w:val="18"/>
-                                <w14:textOutline w14:w="9525" w14:cap="rnd" w14:cmpd="sng" w14:algn="ctr">
-                                  <w14:noFill/>
-                                  <w14:prstDash w14:val="solid"/>
-                                  <w14:bevel/>
-                                </w14:textOutline>
-                              </w:rPr>
-                              <w:t xml:space="preserve">ine </w:t>
-                            </w:r>
-                            <w:proofErr w:type="spellStart"/>
-                            <w:r>
-                              <w:rPr>
-                                <w:rFonts w:ascii="Consolas" w:hAnsi="Consolas"/>
-                                <w:sz w:val="18"/>
-                                <w:szCs w:val="18"/>
-                                <w14:textOutline w14:w="9525" w14:cap="rnd" w14:cmpd="sng" w14:algn="ctr">
-                                  <w14:noFill/>
-                                  <w14:prstDash w14:val="solid"/>
-                                  <w14:bevel/>
-                                </w14:textOutline>
-                              </w:rPr>
-                              <w:t>Resource</w:t>
-                            </w:r>
-                            <w:proofErr w:type="spellEnd"/>
-                            <w:r>
-                              <w:rPr>
-                                <w:rFonts w:ascii="Consolas" w:hAnsi="Consolas"/>
-                                <w:sz w:val="18"/>
-                                <w:szCs w:val="18"/>
-                                <w14:textOutline w14:w="9525" w14:cap="rnd" w14:cmpd="sng" w14:algn="ctr">
-                                  <w14:noFill/>
-                                  <w14:prstDash w14:val="solid"/>
-                                  <w14:bevel/>
-                                </w14:textOutline>
-                              </w:rPr>
-                              <w:t>" /&gt;</w:t>
-                            </w:r>
-                            <w:r>
-                              <w:rPr>
-                                <w:rFonts w:ascii="Consolas" w:hAnsi="Consolas"/>
-                                <w:sz w:val="18"/>
-                                <w:szCs w:val="18"/>
-                                <w14:textOutline w14:w="9525" w14:cap="rnd" w14:cmpd="sng" w14:algn="ctr">
-                                  <w14:noFill/>
-                                  <w14:prstDash w14:val="solid"/>
-                                  <w14:bevel/>
-                                </w14:textOutline>
-                              </w:rPr>
-                              <w:br/>
-                            </w:r>
-                            <w:r>
-                              <w:rPr>
-                                <w:rFonts w:ascii="Consolas" w:hAnsi="Consolas"/>
-                                <w:sz w:val="18"/>
-                                <w:szCs w:val="18"/>
-                                <w14:textOutline w14:w="9525" w14:cap="rnd" w14:cmpd="sng" w14:algn="ctr">
-                                  <w14:noFill/>
-                                  <w14:prstDash w14:val="solid"/>
-                                  <w14:bevel/>
-                                </w14:textOutline>
-                              </w:rPr>
-                              <w:t xml:space="preserve">&lt;meta </w:t>
-                            </w:r>
-                            <w:proofErr w:type="spellStart"/>
-                            <w:r>
-                              <w:rPr>
-                                <w:rFonts w:ascii="Consolas" w:hAnsi="Consolas"/>
-                                <w:sz w:val="18"/>
-                                <w:szCs w:val="18"/>
-                                <w14:textOutline w14:w="9525" w14:cap="rnd" w14:cmpd="sng" w14:algn="ctr">
-                                  <w14:noFill/>
-                                  <w14:prstDash w14:val="solid"/>
-                                  <w14:bevel/>
-                                </w14:textOutline>
-                              </w:rPr>
-                              <w:t>nam</w:t>
-                            </w:r>
-                            <w:r>
-                              <w:rPr>
-                                <w:rFonts w:ascii="Consolas" w:hAnsi="Consolas"/>
-                                <w:sz w:val="18"/>
-                                <w:szCs w:val="18"/>
-                                <w14:textOutline w14:w="9525" w14:cap="rnd" w14:cmpd="sng" w14:algn="ctr">
-                                  <w14:noFill/>
-                                  <w14:prstDash w14:val="solid"/>
-                                  <w14:bevel/>
-                                </w14:textOutline>
-                              </w:rPr>
-                              <w:t>e</w:t>
-                            </w:r>
-                            <w:proofErr w:type="spellEnd"/>
-                            <w:r>
-                              <w:rPr>
-                                <w:rFonts w:ascii="Consolas" w:hAnsi="Consolas"/>
-                                <w:sz w:val="18"/>
-                                <w:szCs w:val="18"/>
-                                <w14:textOutline w14:w="9525" w14:cap="rnd" w14:cmpd="sng" w14:algn="ctr">
-                                  <w14:noFill/>
-                                  <w14:prstDash w14:val="solid"/>
-                                  <w14:bevel/>
-                                </w14:textOutline>
-                              </w:rPr>
-                              <w:t>="</w:t>
-                            </w:r>
-                            <w:proofErr w:type="spellStart"/>
-                            <w:r>
-                              <w:rPr>
-                                <w:rFonts w:ascii="Consolas" w:hAnsi="Consolas"/>
-                                <w:sz w:val="18"/>
-                                <w:szCs w:val="18"/>
-                                <w14:textOutline w14:w="9525" w14:cap="rnd" w14:cmpd="sng" w14:algn="ctr">
-                                  <w14:noFill/>
-                                  <w14:prstDash w14:val="solid"/>
-                                  <w14:bevel/>
-                                </w14:textOutline>
-                              </w:rPr>
-                              <w:t>author</w:t>
-                            </w:r>
-                            <w:proofErr w:type="spellEnd"/>
-                            <w:r>
-                              <w:rPr>
-                                <w:rFonts w:ascii="Consolas" w:hAnsi="Consolas"/>
-                                <w:sz w:val="18"/>
-                                <w:szCs w:val="18"/>
-                                <w14:textOutline w14:w="9525" w14:cap="rnd" w14:cmpd="sng" w14:algn="ctr">
-                                  <w14:noFill/>
-                                  <w14:prstDash w14:val="solid"/>
-                                  <w14:bevel/>
-                                </w14:textOutline>
-                              </w:rPr>
-                              <w:t xml:space="preserve">" </w:t>
-                            </w:r>
-                            <w:proofErr w:type="spellStart"/>
-                            <w:r>
-                              <w:rPr>
-                                <w:rFonts w:ascii="Consolas" w:hAnsi="Consolas"/>
-                                <w:sz w:val="18"/>
-                                <w:szCs w:val="18"/>
-                                <w14:textOutline w14:w="9525" w14:cap="rnd" w14:cmpd="sng" w14:algn="ctr">
-                                  <w14:noFill/>
-                                  <w14:prstDash w14:val="solid"/>
-                                  <w14:bevel/>
-                                </w14:textOutline>
-                              </w:rPr>
-                              <w:t>content</w:t>
-                            </w:r>
-                            <w:proofErr w:type="spellEnd"/>
-                            <w:r>
-                              <w:rPr>
-                                <w:rFonts w:ascii="Consolas" w:hAnsi="Consolas"/>
-                                <w:sz w:val="18"/>
-                                <w:szCs w:val="18"/>
-                                <w14:textOutline w14:w="9525" w14:cap="rnd" w14:cmpd="sng" w14:algn="ctr">
-                                  <w14:noFill/>
-                                  <w14:prstDash w14:val="solid"/>
-                                  <w14:bevel/>
-                                </w14:textOutline>
-                              </w:rPr>
-                              <w:t>="</w:t>
-                            </w:r>
-                            <w:r>
-                              <w:rPr>
-                                <w:rFonts w:ascii="Consolas" w:hAnsi="Consolas"/>
-                                <w:b/>
-                                <w:sz w:val="18"/>
-                                <w:szCs w:val="18"/>
-                                <w14:textOutline w14:w="9525" w14:cap="rnd" w14:cmpd="sng" w14:algn="ctr">
-                                  <w14:noFill/>
-                                  <w14:prstDash w14:val="solid"/>
-                                  <w14:bevel/>
-                                </w14:textOutline>
-                              </w:rPr>
-                              <w:t>MINETUR</w:t>
-                            </w:r>
-                            <w:r>
-                              <w:rPr>
-                                <w:rFonts w:ascii="Consolas" w:hAnsi="Consolas"/>
-                                <w:sz w:val="18"/>
-                                <w:szCs w:val="18"/>
-                                <w14:textOutline w14:w="9525" w14:cap="rnd" w14:cmpd="sng" w14:algn="ctr">
-                                  <w14:noFill/>
-                                  <w14:prstDash w14:val="solid"/>
-                                  <w14:bevel/>
-                                </w14:textOutline>
-                              </w:rPr>
-                              <w:t>" /&gt;</w:t>
-                            </w:r>
-                            <w:r>
-                              <w:rPr>
-                                <w:rFonts w:ascii="Consolas" w:hAnsi="Consolas"/>
-                                <w:sz w:val="18"/>
-                                <w:szCs w:val="18"/>
-                                <w14:textOutline w14:w="9525" w14:cap="rnd" w14:cmpd="sng" w14:algn="ctr">
-                                  <w14:noFill/>
-                                  <w14:prstDash w14:val="solid"/>
-                                  <w14:bevel/>
-                                </w14:textOutline>
-                              </w:rPr>
-                              <w:br/>
-                            </w:r>
-                            <w:r>
-                              <w:rPr>
-                                <w:rFonts w:ascii="Consolas" w:hAnsi="Consolas"/>
-                                <w:sz w:val="18"/>
-                                <w:szCs w:val="18"/>
-                                <w14:textOutline w14:w="9525" w14:cap="rnd" w14:cmpd="sng" w14:algn="ctr">
-                                  <w14:noFill/>
-                                  <w14:prstDash w14:val="solid"/>
-                                  <w14:bevel/>
-                                </w14:textOutline>
-                              </w:rPr>
-                              <w:t>&lt;meta http-</w:t>
-                            </w:r>
-                            <w:proofErr w:type="spellStart"/>
-                            <w:r>
-                              <w:rPr>
-                                <w:rFonts w:ascii="Consolas" w:hAnsi="Consolas"/>
-                                <w:sz w:val="18"/>
-                                <w:szCs w:val="18"/>
-                                <w14:textOutline w14:w="9525" w14:cap="rnd" w14:cmpd="sng" w14:algn="ctr">
-                                  <w14:noFill/>
-                                  <w14:prstDash w14:val="solid"/>
-                                  <w14:bevel/>
-                                </w14:textOutline>
-                              </w:rPr>
-                              <w:t>equiv</w:t>
-                            </w:r>
-                            <w:proofErr w:type="spellEnd"/>
-                            <w:r>
-                              <w:rPr>
-                                <w:rFonts w:ascii="Consolas" w:hAnsi="Consolas"/>
-                                <w:sz w:val="18"/>
-                                <w:szCs w:val="18"/>
-                                <w14:textOutline w14:w="9525" w14:cap="rnd" w14:cmpd="sng" w14:algn="ctr">
-                                  <w14:noFill/>
-                                  <w14:prstDash w14:val="solid"/>
-                                  <w14:bevel/>
-                                </w14:textOutline>
-                              </w:rPr>
-                              <w:t xml:space="preserve">="Cache-Control" </w:t>
-                            </w:r>
-                            <w:proofErr w:type="spellStart"/>
-                            <w:r>
-                              <w:rPr>
-                                <w:rFonts w:ascii="Consolas" w:hAnsi="Consolas"/>
-                                <w:sz w:val="18"/>
-                                <w:szCs w:val="18"/>
-                                <w14:textOutline w14:w="9525" w14:cap="rnd" w14:cmpd="sng" w14:algn="ctr">
-                                  <w14:noFill/>
-                                  <w14:prstDash w14:val="solid"/>
-                                  <w14:bevel/>
-                                </w14:textOutline>
-                              </w:rPr>
-                              <w:t>content</w:t>
-                            </w:r>
-                            <w:proofErr w:type="spellEnd"/>
-                            <w:r>
-                              <w:rPr>
-                                <w:rFonts w:ascii="Consolas" w:hAnsi="Consolas"/>
-                                <w:sz w:val="18"/>
-                                <w:szCs w:val="18"/>
-                                <w14:textOutline w14:w="9525" w14:cap="rnd" w14:cmpd="sng" w14:algn="ctr">
-                                  <w14:noFill/>
-                                  <w14:prstDash w14:val="solid"/>
-                                  <w14:bevel/>
-                                </w14:textOutline>
-                              </w:rPr>
-                              <w:t>="no-cache</w:t>
-                            </w:r>
-                            <w:r>
-                              <w:rPr>
-                                <w:rFonts w:ascii="Consolas" w:hAnsi="Consolas"/>
-                                <w:sz w:val="18"/>
-                                <w:szCs w:val="18"/>
-                                <w14:textOutline w14:w="9525" w14:cap="rnd" w14:cmpd="sng" w14:algn="ctr">
-                                  <w14:noFill/>
-                                  <w14:prstDash w14:val="solid"/>
-                                  <w14:bevel/>
-                                </w14:textOutline>
-                              </w:rPr>
-                              <w:t xml:space="preserve">, no-store, </w:t>
-                            </w:r>
-                            <w:proofErr w:type="spellStart"/>
-                            <w:r>
-                              <w:rPr>
-                                <w:rFonts w:ascii="Consolas" w:hAnsi="Consolas"/>
-                                <w:sz w:val="18"/>
-                                <w:szCs w:val="18"/>
-                                <w14:textOutline w14:w="9525" w14:cap="rnd" w14:cmpd="sng" w14:algn="ctr">
-                                  <w14:noFill/>
-                                  <w14:prstDash w14:val="solid"/>
-                                  <w14:bevel/>
-                                </w14:textOutline>
-                              </w:rPr>
-                              <w:t>must-revalidate</w:t>
-                            </w:r>
-                            <w:proofErr w:type="spellEnd"/>
-                            <w:r>
-                              <w:rPr>
-                                <w:rFonts w:ascii="Consolas" w:hAnsi="Consolas"/>
-                                <w:sz w:val="18"/>
-                                <w:szCs w:val="18"/>
-                                <w14:textOutline w14:w="9525" w14:cap="rnd" w14:cmpd="sng" w14:algn="ctr">
-                                  <w14:noFill/>
-                                  <w14:prstDash w14:val="solid"/>
-                                  <w14:bevel/>
-                                </w14:textOutline>
-                              </w:rPr>
-                              <w:t>" /&gt;</w:t>
-                            </w:r>
-                            <w:r>
-                              <w:rPr>
-                                <w:rFonts w:ascii="Consolas" w:hAnsi="Consolas"/>
-                                <w:sz w:val="18"/>
-                                <w:szCs w:val="18"/>
-                                <w14:textOutline w14:w="9525" w14:cap="rnd" w14:cmpd="sng" w14:algn="ctr">
-                                  <w14:noFill/>
-                                  <w14:prstDash w14:val="solid"/>
-                                  <w14:bevel/>
-                                </w14:textOutline>
-                              </w:rPr>
-                              <w:br/>
-                            </w:r>
-                            <w:r>
-                              <w:rPr>
-                                <w:rFonts w:ascii="Consolas" w:hAnsi="Consolas"/>
-                                <w:sz w:val="18"/>
-                                <w:szCs w:val="18"/>
-                                <w14:textOutline w14:w="9525" w14:cap="rnd" w14:cmpd="sng" w14:algn="ctr">
-                                  <w14:noFill/>
-                                  <w14:prstDash w14:val="solid"/>
-                                  <w14:bevel/>
-                                </w14:textOutline>
-                              </w:rPr>
-                              <w:t>&lt;meta http-</w:t>
-                            </w:r>
-                            <w:proofErr w:type="spellStart"/>
-                            <w:r>
-                              <w:rPr>
-                                <w:rFonts w:ascii="Consolas" w:hAnsi="Consolas"/>
-                                <w:sz w:val="18"/>
-                                <w:szCs w:val="18"/>
-                                <w14:textOutline w14:w="9525" w14:cap="rnd" w14:cmpd="sng" w14:algn="ctr">
-                                  <w14:noFill/>
-                                  <w14:prstDash w14:val="solid"/>
-                                  <w14:bevel/>
-                                </w14:textOutline>
-                              </w:rPr>
-                              <w:t>equiv</w:t>
-                            </w:r>
-                            <w:proofErr w:type="spellEnd"/>
-                            <w:r>
-                              <w:rPr>
-                                <w:rFonts w:ascii="Consolas" w:hAnsi="Consolas"/>
-                                <w:sz w:val="18"/>
-                                <w:szCs w:val="18"/>
-                                <w14:textOutline w14:w="9525" w14:cap="rnd" w14:cmpd="sng" w14:algn="ctr">
-                                  <w14:noFill/>
-                                  <w14:prstDash w14:val="solid"/>
-                                  <w14:bevel/>
-                                </w14:textOutline>
-                              </w:rPr>
-                              <w:t>="</w:t>
-                            </w:r>
-                            <w:proofErr w:type="spellStart"/>
-                            <w:r>
-                              <w:rPr>
-                                <w:rFonts w:ascii="Consolas" w:hAnsi="Consolas"/>
-                                <w:sz w:val="18"/>
-                                <w:szCs w:val="18"/>
-                                <w14:textOutline w14:w="9525" w14:cap="rnd" w14:cmpd="sng" w14:algn="ctr">
-                                  <w14:noFill/>
-                                  <w14:prstDash w14:val="solid"/>
-                                  <w14:bevel/>
-                                </w14:textOutline>
-                              </w:rPr>
-                              <w:t>Pragma</w:t>
-                            </w:r>
-                            <w:proofErr w:type="spellEnd"/>
-                            <w:r>
-                              <w:rPr>
-                                <w:rFonts w:ascii="Consolas" w:hAnsi="Consolas"/>
-                                <w:sz w:val="18"/>
-                                <w:szCs w:val="18"/>
-                                <w14:textOutline w14:w="9525" w14:cap="rnd" w14:cmpd="sng" w14:algn="ctr">
-                                  <w14:noFill/>
-                                  <w14:prstDash w14:val="solid"/>
-                                  <w14:bevel/>
-                                </w14:textOutline>
-                              </w:rPr>
-                              <w:t xml:space="preserve">" </w:t>
-                            </w:r>
-                            <w:proofErr w:type="spellStart"/>
-                            <w:r>
-                              <w:rPr>
-                                <w:rFonts w:ascii="Consolas" w:hAnsi="Consolas"/>
-                                <w:sz w:val="18"/>
-                                <w:szCs w:val="18"/>
-                                <w14:textOutline w14:w="9525" w14:cap="rnd" w14:cmpd="sng" w14:algn="ctr">
-                                  <w14:noFill/>
-                                  <w14:prstDash w14:val="solid"/>
-                                  <w14:bevel/>
-                                </w14:textOutline>
-                              </w:rPr>
-                              <w:t>content</w:t>
-                            </w:r>
-                            <w:proofErr w:type="spellEnd"/>
-                            <w:r>
-                              <w:rPr>
-                                <w:rFonts w:ascii="Consolas" w:hAnsi="Consolas"/>
-                                <w:sz w:val="18"/>
-                                <w:szCs w:val="18"/>
-                                <w14:textOutline w14:w="9525" w14:cap="rnd" w14:cmpd="sng" w14:algn="ctr">
-                                  <w14:noFill/>
-                                  <w14:prstDash w14:val="solid"/>
-                                  <w14:bevel/>
-                                </w14:textOutline>
-                              </w:rPr>
-                              <w:t>="no-cache" /&gt;</w:t>
-                            </w:r>
-                            <w:r>
-                              <w:rPr>
-                                <w:rFonts w:ascii="Consolas" w:hAnsi="Consolas"/>
-                                <w:sz w:val="18"/>
-                                <w:szCs w:val="18"/>
-                                <w14:textOutline w14:w="9525" w14:cap="rnd" w14:cmpd="sng" w14:algn="ctr">
-                                  <w14:noFill/>
-                                  <w14:prstDash w14:val="solid"/>
-                                  <w14:bevel/>
-                                </w14:textOutline>
-                              </w:rPr>
-                              <w:br/>
-                            </w:r>
-                            <w:r>
-                              <w:rPr>
-                                <w:rFonts w:ascii="Consolas" w:hAnsi="Consolas"/>
-                                <w:sz w:val="18"/>
-                                <w:szCs w:val="18"/>
-                                <w14:textOutline w14:w="9525" w14:cap="rnd" w14:cmpd="sng" w14:algn="ctr">
-                                  <w14:noFill/>
-                                  <w14:prstDash w14:val="solid"/>
-                                  <w14:bevel/>
-                                </w14:textOutline>
-                              </w:rPr>
-                              <w:t>&lt;meta http</w:t>
-                            </w:r>
-                            <w:r>
-                              <w:rPr>
-                                <w:rFonts w:ascii="Consolas" w:hAnsi="Consolas"/>
-                                <w:sz w:val="18"/>
-                                <w:szCs w:val="18"/>
-                                <w14:textOutline w14:w="9525" w14:cap="rnd" w14:cmpd="sng" w14:algn="ctr">
-                                  <w14:noFill/>
-                                  <w14:prstDash w14:val="solid"/>
-                                  <w14:bevel/>
-                                </w14:textOutline>
-                              </w:rPr>
-                              <w:t>-</w:t>
-                            </w:r>
-                            <w:proofErr w:type="spellStart"/>
-                            <w:r>
-                              <w:rPr>
-                                <w:rFonts w:ascii="Consolas" w:hAnsi="Consolas"/>
-                                <w:sz w:val="18"/>
-                                <w:szCs w:val="18"/>
-                                <w14:textOutline w14:w="9525" w14:cap="rnd" w14:cmpd="sng" w14:algn="ctr">
-                                  <w14:noFill/>
-                                  <w14:prstDash w14:val="solid"/>
-                                  <w14:bevel/>
-                                </w14:textOutline>
-                              </w:rPr>
-                              <w:t>equiv</w:t>
-                            </w:r>
-                            <w:proofErr w:type="spellEnd"/>
-                            <w:r>
-                              <w:rPr>
-                                <w:rFonts w:ascii="Consolas" w:hAnsi="Consolas"/>
-                                <w:sz w:val="18"/>
-                                <w:szCs w:val="18"/>
-                                <w14:textOutline w14:w="9525" w14:cap="rnd" w14:cmpd="sng" w14:algn="ctr">
-                                  <w14:noFill/>
-                                  <w14:prstDash w14:val="solid"/>
-                                  <w14:bevel/>
-                                </w14:textOutline>
-                              </w:rPr>
-                              <w:t xml:space="preserve">="Expires" </w:t>
-                            </w:r>
-                            <w:proofErr w:type="spellStart"/>
-                            <w:r>
-                              <w:rPr>
-                                <w:rFonts w:ascii="Consolas" w:hAnsi="Consolas"/>
-                                <w:sz w:val="18"/>
-                                <w:szCs w:val="18"/>
-                                <w14:textOutline w14:w="9525" w14:cap="rnd" w14:cmpd="sng" w14:algn="ctr">
-                                  <w14:noFill/>
-                                  <w14:prstDash w14:val="solid"/>
-                                  <w14:bevel/>
-                                </w14:textOutline>
-                              </w:rPr>
-                              <w:t>content</w:t>
-                            </w:r>
-                            <w:proofErr w:type="spellEnd"/>
-                            <w:r>
-                              <w:rPr>
-                                <w:rFonts w:ascii="Consolas" w:hAnsi="Consolas"/>
-                                <w:sz w:val="18"/>
-                                <w:szCs w:val="18"/>
-                                <w14:textOutline w14:w="9525" w14:cap="rnd" w14:cmpd="sng" w14:algn="ctr">
-                                  <w14:noFill/>
-                                  <w14:prstDash w14:val="solid"/>
-                                  <w14:bevel/>
-                                </w14:textOutline>
-                              </w:rPr>
-                              <w:t>="0" /&gt;</w:t>
-                            </w:r>
-                            <w:r>
-                              <w:rPr>
-                                <w:rFonts w:ascii="Consolas" w:hAnsi="Consolas"/>
-                                <w:sz w:val="18"/>
-                                <w:szCs w:val="18"/>
-                                <w14:textOutline w14:w="9525" w14:cap="rnd" w14:cmpd="sng" w14:algn="ctr">
-                                  <w14:noFill/>
-                                  <w14:prstDash w14:val="solid"/>
-                                  <w14:bevel/>
-                                </w14:textOutline>
-                              </w:rPr>
-                              <w:br/>
-                            </w:r>
-                            <w:r>
-                              <w:rPr>
-                                <w:rFonts w:ascii="Consolas" w:hAnsi="Consolas"/>
-                                <w:sz w:val="18"/>
-                                <w:szCs w:val="18"/>
-                                <w14:textOutline w14:w="9525" w14:cap="rnd" w14:cmpd="sng" w14:algn="ctr">
-                                  <w14:noFill/>
-                                  <w14:prstDash w14:val="solid"/>
-                                  <w14:bevel/>
-                                </w14:textOutline>
-                              </w:rPr>
-                              <w:t xml:space="preserve">&lt;meta </w:t>
-                            </w:r>
-                            <w:proofErr w:type="spellStart"/>
-                            <w:r>
-                              <w:rPr>
-                                <w:rFonts w:ascii="Consolas" w:hAnsi="Consolas"/>
-                                <w:sz w:val="18"/>
-                                <w:szCs w:val="18"/>
-                                <w14:textOutline w14:w="9525" w14:cap="rnd" w14:cmpd="sng" w14:algn="ctr">
-                                  <w14:noFill/>
-                                  <w14:prstDash w14:val="solid"/>
-                                  <w14:bevel/>
-                                </w14:textOutline>
-                              </w:rPr>
-                              <w:t>name</w:t>
-                            </w:r>
-                            <w:proofErr w:type="spellEnd"/>
-                            <w:r>
-                              <w:rPr>
-                                <w:rFonts w:ascii="Consolas" w:hAnsi="Consolas"/>
-                                <w:sz w:val="18"/>
-                                <w:szCs w:val="18"/>
-                                <w14:textOutline w14:w="9525" w14:cap="rnd" w14:cmpd="sng" w14:algn="ctr">
-                                  <w14:noFill/>
-                                  <w14:prstDash w14:val="solid"/>
-                                  <w14:bevel/>
-                                </w14:textOutline>
-                              </w:rPr>
-                              <w:t>="google-</w:t>
-                            </w:r>
-                            <w:proofErr w:type="spellStart"/>
-                            <w:r>
-                              <w:rPr>
-                                <w:rFonts w:ascii="Consolas" w:hAnsi="Consolas"/>
-                                <w:sz w:val="18"/>
-                                <w:szCs w:val="18"/>
-                                <w14:textOutline w14:w="9525" w14:cap="rnd" w14:cmpd="sng" w14:algn="ctr">
-                                  <w14:noFill/>
-                                  <w14:prstDash w14:val="solid"/>
-                                  <w14:bevel/>
-                                </w14:textOutline>
-                              </w:rPr>
-                              <w:t>signin</w:t>
-                            </w:r>
-                            <w:proofErr w:type="spellEnd"/>
-                            <w:r>
-                              <w:rPr>
-                                <w:rFonts w:ascii="Consolas" w:hAnsi="Consolas"/>
-                                <w:sz w:val="18"/>
-                                <w:szCs w:val="18"/>
-                                <w14:textOutline w14:w="9525" w14:cap="rnd" w14:cmpd="sng" w14:algn="ctr">
-                                  <w14:noFill/>
-                                  <w14:prstDash w14:val="solid"/>
-                                  <w14:bevel/>
-                                </w14:textOutline>
-                              </w:rPr>
-                              <w:t>-</w:t>
-                            </w:r>
-                            <w:proofErr w:type="spellStart"/>
-                            <w:r>
-                              <w:rPr>
-                                <w:rFonts w:ascii="Consolas" w:hAnsi="Consolas"/>
-                                <w:sz w:val="18"/>
-                                <w:szCs w:val="18"/>
-                                <w14:textOutline w14:w="9525" w14:cap="rnd" w14:cmpd="sng" w14:algn="ctr">
-                                  <w14:noFill/>
-                                  <w14:prstDash w14:val="solid"/>
-                                  <w14:bevel/>
-                                </w14:textOutline>
-                              </w:rPr>
-                              <w:t>scope</w:t>
-                            </w:r>
-                            <w:proofErr w:type="spellEnd"/>
-                            <w:r>
-                              <w:rPr>
-                                <w:rFonts w:ascii="Consolas" w:hAnsi="Consolas"/>
-                                <w:sz w:val="18"/>
-                                <w:szCs w:val="18"/>
-                                <w14:textOutline w14:w="9525" w14:cap="rnd" w14:cmpd="sng" w14:algn="ctr">
-                                  <w14:noFill/>
-                                  <w14:prstDash w14:val="solid"/>
-                                  <w14:bevel/>
-                                </w14:textOutline>
-                              </w:rPr>
-                              <w:t xml:space="preserve">" </w:t>
-                            </w:r>
-                            <w:proofErr w:type="spellStart"/>
-                            <w:r>
-                              <w:rPr>
-                                <w:rFonts w:ascii="Consolas" w:hAnsi="Consolas"/>
-                                <w:sz w:val="18"/>
-                                <w:szCs w:val="18"/>
-                                <w14:textOutline w14:w="9525" w14:cap="rnd" w14:cmpd="sng" w14:algn="ctr">
-                                  <w14:noFill/>
-                                  <w14:prstDash w14:val="solid"/>
-                                  <w14:bevel/>
-                                </w14:textOutline>
-                              </w:rPr>
-                              <w:t>content</w:t>
-                            </w:r>
-                            <w:proofErr w:type="spellEnd"/>
-                            <w:r>
-                              <w:rPr>
-                                <w:rFonts w:ascii="Consolas" w:hAnsi="Consolas"/>
-                                <w:sz w:val="18"/>
-                                <w:szCs w:val="18"/>
-                                <w14:textOutline w14:w="9525" w14:cap="rnd" w14:cmpd="sng" w14:algn="ctr">
-                                  <w14:noFill/>
-                                  <w14:prstDash w14:val="solid"/>
-                                  <w14:bevel/>
-                                </w14:textOutline>
-                              </w:rPr>
-                              <w:t>="</w:t>
-                            </w:r>
-                            <w:proofErr w:type="spellStart"/>
-                            <w:r>
-                              <w:rPr>
-                                <w:rFonts w:ascii="Consolas" w:hAnsi="Consolas"/>
-                                <w:sz w:val="18"/>
-                                <w:szCs w:val="18"/>
-                                <w14:textOutline w14:w="9525" w14:cap="rnd" w14:cmpd="sng" w14:algn="ctr">
-                                  <w14:noFill/>
-                                  <w14:prstDash w14:val="solid"/>
-                                  <w14:bevel/>
-                                </w14:textOutline>
-                              </w:rPr>
-                              <w:t>profile</w:t>
-                            </w:r>
-                            <w:proofErr w:type="spellEnd"/>
-                            <w:r>
-                              <w:rPr>
-                                <w:rFonts w:ascii="Consolas" w:hAnsi="Consolas"/>
-                                <w:sz w:val="18"/>
-                                <w:szCs w:val="18"/>
-                                <w14:textOutline w14:w="9525" w14:cap="rnd" w14:cmpd="sng" w14:algn="ctr">
-                                  <w14:noFill/>
-                                  <w14:prstDash w14:val="solid"/>
-                                  <w14:bevel/>
-                                </w14:textOutline>
-                              </w:rPr>
-                              <w:t xml:space="preserve"> email"&gt;</w:t>
-                            </w:r>
-                            <w:r>
-                              <w:rPr>
-                                <w:rFonts w:ascii="Consolas" w:hAnsi="Consolas"/>
-                                <w:sz w:val="18"/>
-                                <w:szCs w:val="18"/>
-                                <w14:textOutline w14:w="9525" w14:cap="rnd" w14:cmpd="sng" w14:algn="ctr">
-                                  <w14:noFill/>
-                                  <w14:prstDash w14:val="solid"/>
-                                  <w14:bevel/>
-                                </w14:textOutline>
-                              </w:rPr>
-                              <w:br/>
-                            </w:r>
-                            <w:r>
-                              <w:rPr>
-                                <w:rFonts w:ascii="Consolas" w:hAnsi="Consolas"/>
-                                <w:sz w:val="18"/>
-                                <w:szCs w:val="18"/>
-                                <w14:textOutline w14:w="9525" w14:cap="rnd" w14:cmpd="sng" w14:algn="ctr">
-                                  <w14:noFill/>
-                                  <w14:prstDash w14:val="solid"/>
-                                  <w14:bevel/>
-                                </w14:textOutline>
-                              </w:rPr>
-                              <w:t xml:space="preserve">&lt;meta </w:t>
-                            </w:r>
-                            <w:proofErr w:type="spellStart"/>
-                            <w:r>
-                              <w:rPr>
-                                <w:rFonts w:ascii="Consolas" w:hAnsi="Consolas"/>
-                                <w:sz w:val="18"/>
-                                <w:szCs w:val="18"/>
-                                <w14:textOutline w14:w="9525" w14:cap="rnd" w14:cmpd="sng" w14:algn="ctr">
-                                  <w14:noFill/>
-                                  <w14:prstDash w14:val="solid"/>
-                                  <w14:bevel/>
-                                </w14:textOutline>
-                              </w:rPr>
-                              <w:t>name</w:t>
-                            </w:r>
-                            <w:proofErr w:type="spellEnd"/>
-                            <w:r>
-                              <w:rPr>
-                                <w:rFonts w:ascii="Consolas" w:hAnsi="Consolas"/>
-                                <w:sz w:val="18"/>
-                                <w:szCs w:val="18"/>
-                                <w14:textOutline w14:w="9525" w14:cap="rnd" w14:cmpd="sng" w14:algn="ctr">
-                                  <w14:noFill/>
-                                  <w14:prstDash w14:val="solid"/>
-                                  <w14:bevel/>
-                                </w14:textOutline>
-                              </w:rPr>
-                              <w:t>="google-</w:t>
-                            </w:r>
-                            <w:proofErr w:type="spellStart"/>
-                            <w:r>
-                              <w:rPr>
-                                <w:rFonts w:ascii="Consolas" w:hAnsi="Consolas"/>
-                                <w:sz w:val="18"/>
-                                <w:szCs w:val="18"/>
-                                <w14:textOutline w14:w="9525" w14:cap="rnd" w14:cmpd="sng" w14:algn="ctr">
-                                  <w14:noFill/>
-                                  <w14:prstDash w14:val="solid"/>
-                                  <w14:bevel/>
-                                </w14:textOutline>
-                              </w:rPr>
-                              <w:t>signin</w:t>
-                            </w:r>
-                            <w:proofErr w:type="spellEnd"/>
-                            <w:r>
-                              <w:rPr>
-                                <w:rFonts w:ascii="Consolas" w:hAnsi="Consolas"/>
-                                <w:sz w:val="18"/>
-                                <w:szCs w:val="18"/>
-                                <w14:textOutline w14:w="9525" w14:cap="rnd" w14:cmpd="sng" w14:algn="ctr">
-                                  <w14:noFill/>
-                                  <w14:prstDash w14:val="solid"/>
-                                  <w14:bevel/>
-                                </w14:textOutline>
-                              </w:rPr>
-                              <w:t>-</w:t>
-                            </w:r>
-                            <w:proofErr w:type="spellStart"/>
-                            <w:r>
-                              <w:rPr>
-                                <w:rFonts w:ascii="Consolas" w:hAnsi="Consolas"/>
-                                <w:sz w:val="18"/>
-                                <w:szCs w:val="18"/>
-                                <w14:textOutline w14:w="9525" w14:cap="rnd" w14:cmpd="sng" w14:algn="ctr">
-                                  <w14:noFill/>
-                                  <w14:prstDash w14:val="solid"/>
-                                  <w14:bevel/>
-                                </w14:textOutline>
-                              </w:rPr>
-                              <w:t>client_id</w:t>
-                            </w:r>
-                            <w:proofErr w:type="spellEnd"/>
-                            <w:r>
-                              <w:rPr>
-                                <w:rFonts w:ascii="Consolas" w:hAnsi="Consolas"/>
-                                <w:sz w:val="18"/>
-                                <w:szCs w:val="18"/>
-                                <w14:textOutline w14:w="9525" w14:cap="rnd" w14:cmpd="sng" w14:algn="ctr">
-                                  <w14:noFill/>
-                                  <w14:prstDash w14:val="solid"/>
-                                  <w14:bevel/>
-                                </w14:textOutline>
-                              </w:rPr>
-                              <w:t>" content="736064239674-c2eg0fjfailoaglimjo13n38sioc1r</w:t>
-                            </w:r>
-                            <w:r>
-                              <w:rPr>
-                                <w:rFonts w:ascii="Consolas" w:hAnsi="Consolas"/>
-                                <w:sz w:val="18"/>
-                                <w:szCs w:val="18"/>
-                                <w14:textOutline w14:w="9525" w14:cap="rnd" w14:cmpd="sng" w14:algn="ctr">
-                                  <w14:noFill/>
-                                  <w14:prstDash w14:val="solid"/>
-                                  <w14:bevel/>
-                                </w14:textOutline>
-                              </w:rPr>
-                              <w:t>fd.apps.googleusercontent.com"&gt;</w:t>
-                            </w:r>
-                            <w:r>
-                              <w:rPr>
-                                <w:rFonts w:ascii="Consolas" w:hAnsi="Consolas"/>
-                                <w:sz w:val="18"/>
-                                <w:szCs w:val="18"/>
-                                <w14:textOutline w14:w="9525" w14:cap="rnd" w14:cmpd="sng" w14:algn="ctr">
-                                  <w14:noFill/>
-                                  <w14:prstDash w14:val="solid"/>
-                                  <w14:bevel/>
-                                </w14:textOutline>
-                              </w:rPr>
-                              <w:br/>
-                            </w:r>
-                            <w:r>
-                              <w:rPr>
-                                <w:rFonts w:ascii="Consolas" w:hAnsi="Consolas"/>
-                                <w:sz w:val="18"/>
-                                <w:szCs w:val="18"/>
-                                <w14:textOutline w14:w="9525" w14:cap="rnd" w14:cmpd="sng" w14:algn="ctr">
-                                  <w14:noFill/>
-                                  <w14:prstDash w14:val="solid"/>
-                                  <w14:bevel/>
-                                </w14:textOutline>
-                              </w:rPr>
-                              <w:t xml:space="preserve">&lt;link </w:t>
-                            </w:r>
-                            <w:proofErr w:type="spellStart"/>
-                            <w:r>
-                              <w:rPr>
-                                <w:rFonts w:ascii="Consolas" w:hAnsi="Consolas"/>
-                                <w:sz w:val="18"/>
-                                <w:szCs w:val="18"/>
-                                <w14:textOutline w14:w="9525" w14:cap="rnd" w14:cmpd="sng" w14:algn="ctr">
-                                  <w14:noFill/>
-                                  <w14:prstDash w14:val="solid"/>
-                                  <w14:bevel/>
-                                </w14:textOutline>
-                              </w:rPr>
-                              <w:t>rel</w:t>
-                            </w:r>
-                            <w:proofErr w:type="spellEnd"/>
-                            <w:r>
-                              <w:rPr>
-                                <w:rFonts w:ascii="Consolas" w:hAnsi="Consolas"/>
-                                <w:sz w:val="18"/>
-                                <w:szCs w:val="18"/>
-                                <w14:textOutline w14:w="9525" w14:cap="rnd" w14:cmpd="sng" w14:algn="ctr">
-                                  <w14:noFill/>
-                                  <w14:prstDash w14:val="solid"/>
-                                  <w14:bevel/>
-                                </w14:textOutline>
-                              </w:rPr>
-                              <w:t>="</w:t>
-                            </w:r>
-                            <w:proofErr w:type="spellStart"/>
-                            <w:r>
-                              <w:rPr>
-                                <w:rFonts w:ascii="Consolas" w:hAnsi="Consolas"/>
-                                <w:sz w:val="18"/>
-                                <w:szCs w:val="18"/>
-                                <w14:textOutline w14:w="9525" w14:cap="rnd" w14:cmpd="sng" w14:algn="ctr">
-                                  <w14:noFill/>
-                                  <w14:prstDash w14:val="solid"/>
-                                  <w14:bevel/>
-                                </w14:textOutline>
-                              </w:rPr>
-                              <w:t>image_src</w:t>
-                            </w:r>
-                            <w:proofErr w:type="spellEnd"/>
-                            <w:r>
-                              <w:rPr>
-                                <w:rFonts w:ascii="Consolas" w:hAnsi="Consolas"/>
-                                <w:sz w:val="18"/>
-                                <w:szCs w:val="18"/>
-                                <w14:textOutline w14:w="9525" w14:cap="rnd" w14:cmpd="sng" w14:algn="ctr">
-                                  <w14:noFill/>
-                                  <w14:prstDash w14:val="solid"/>
-                                  <w14:bevel/>
-                                </w14:textOutline>
-                              </w:rPr>
-                              <w:t xml:space="preserve">" </w:t>
-                            </w:r>
-                            <w:proofErr w:type="spellStart"/>
-                            <w:r>
-                              <w:rPr>
-                                <w:rFonts w:ascii="Consolas" w:hAnsi="Consolas"/>
-                                <w:sz w:val="18"/>
-                                <w:szCs w:val="18"/>
-                                <w14:textOutline w14:w="9525" w14:cap="rnd" w14:cmpd="sng" w14:algn="ctr">
-                                  <w14:noFill/>
-                                  <w14:prstDash w14:val="solid"/>
-                                  <w14:bevel/>
-                                </w14:textOutline>
-                              </w:rPr>
-                              <w:t>href</w:t>
-                            </w:r>
-                            <w:proofErr w:type="spellEnd"/>
-                            <w:r>
-                              <w:rPr>
-                                <w:rFonts w:ascii="Consolas" w:hAnsi="Consolas"/>
-                                <w:sz w:val="18"/>
-                                <w:szCs w:val="18"/>
-                                <w14:textOutline w14:w="9525" w14:cap="rnd" w14:cmpd="sng" w14:algn="ctr">
-                                  <w14:noFill/>
-                                  <w14:prstDash w14:val="solid"/>
-                                  <w14:bevel/>
-                                </w14:textOutline>
-                              </w:rPr>
-                              <w:t>="</w:t>
-                            </w:r>
-                            <w:proofErr w:type="spellStart"/>
-                            <w:r>
-                              <w:rPr>
-                                <w:rFonts w:ascii="Consolas" w:hAnsi="Consolas"/>
-                                <w:sz w:val="18"/>
-                                <w:szCs w:val="18"/>
-                                <w14:textOutline w14:w="9525" w14:cap="rnd" w14:cmpd="sng" w14:algn="ctr">
-                                  <w14:noFill/>
-                                  <w14:prstDash w14:val="solid"/>
-                                  <w14:bevel/>
-                                </w14:textOutline>
-                              </w:rPr>
-                              <w:t>resources</w:t>
-                            </w:r>
-                            <w:proofErr w:type="spellEnd"/>
-                            <w:r>
-                              <w:rPr>
-                                <w:rFonts w:ascii="Consolas" w:hAnsi="Consolas"/>
-                                <w:sz w:val="18"/>
-                                <w:szCs w:val="18"/>
-                                <w14:textOutline w14:w="9525" w14:cap="rnd" w14:cmpd="sng" w14:algn="ctr">
-                                  <w14:noFill/>
-                                  <w14:prstDash w14:val="solid"/>
-                                  <w14:bevel/>
-                                </w14:textOutline>
-                              </w:rPr>
-                              <w:t>/</w:t>
-                            </w:r>
-                            <w:proofErr w:type="spellStart"/>
-                            <w:r>
-                              <w:rPr>
-                                <w:rFonts w:ascii="Consolas" w:hAnsi="Consolas"/>
-                                <w:sz w:val="18"/>
-                                <w:szCs w:val="18"/>
-                                <w14:textOutline w14:w="9525" w14:cap="rnd" w14:cmpd="sng" w14:algn="ctr">
-                                  <w14:noFill/>
-                                  <w14:prstDash w14:val="solid"/>
-                                  <w14:bevel/>
-                                </w14:textOutline>
-                              </w:rPr>
-                              <w:t>imagenes</w:t>
-                            </w:r>
-                            <w:proofErr w:type="spellEnd"/>
-                            <w:r>
-                              <w:rPr>
-                                <w:rFonts w:ascii="Consolas" w:hAnsi="Consolas"/>
-                                <w:sz w:val="18"/>
-                                <w:szCs w:val="18"/>
-                                <w14:textOutline w14:w="9525" w14:cap="rnd" w14:cmpd="sng" w14:algn="ctr">
-                                  <w14:noFill/>
-                                  <w14:prstDash w14:val="solid"/>
-                                  <w14:bevel/>
-                                </w14:textOutline>
-                              </w:rPr>
-                              <w:t>/</w:t>
-                            </w:r>
-                            <w:proofErr w:type="spellStart"/>
-                            <w:r>
-                              <w:rPr>
-                                <w:rFonts w:ascii="Consolas" w:hAnsi="Consolas"/>
-                                <w:sz w:val="18"/>
-                                <w:szCs w:val="18"/>
-                                <w14:textOutline w14:w="9525" w14:cap="rnd" w14:cmpd="sng" w14:algn="ctr">
-                                  <w14:noFill/>
-                                  <w14:prstDash w14:val="solid"/>
-                                  <w14:bevel/>
-                                </w14:textOutline>
-                              </w:rPr>
-                              <w:t>ch</w:t>
-                            </w:r>
-                            <w:r>
-                              <w:rPr>
-                                <w:rFonts w:ascii="Consolas" w:hAnsi="Consolas"/>
-                                <w:sz w:val="18"/>
-                                <w:szCs w:val="18"/>
-                                <w14:textOutline w14:w="9525" w14:cap="rnd" w14:cmpd="sng" w14:algn="ctr">
-                                  <w14:noFill/>
-                                  <w14:prstDash w14:val="solid"/>
-                                  <w14:bevel/>
-                                </w14:textOutline>
-                              </w:rPr>
-                              <w:t>osen</w:t>
-                            </w:r>
-                            <w:proofErr w:type="spellEnd"/>
-                            <w:r>
-                              <w:rPr>
-                                <w:rFonts w:ascii="Consolas" w:hAnsi="Consolas"/>
-                                <w:sz w:val="18"/>
-                                <w:szCs w:val="18"/>
-                                <w14:textOutline w14:w="9525" w14:cap="rnd" w14:cmpd="sng" w14:algn="ctr">
-                                  <w14:noFill/>
-                                  <w14:prstDash w14:val="solid"/>
-                                  <w14:bevel/>
-                                </w14:textOutline>
-                              </w:rPr>
-                              <w:t>/chosen-sprite.png"&gt;&lt;/link&gt;</w:t>
-                            </w:r>
-                            <w:r>
-                              <w:rPr>
-                                <w:rFonts w:ascii="Consolas" w:hAnsi="Consolas"/>
-                                <w:sz w:val="18"/>
-                                <w:szCs w:val="18"/>
-                                <w14:textOutline w14:w="9525" w14:cap="rnd" w14:cmpd="sng" w14:algn="ctr">
-                                  <w14:noFill/>
-                                  <w14:prstDash w14:val="solid"/>
-                                  <w14:bevel/>
-                                </w14:textOutline>
-                              </w:rPr>
-                              <w:br/>
-                            </w:r>
-                            <w:r>
-                              <w:rPr>
-                                <w:rFonts w:ascii="Consolas" w:hAnsi="Consolas"/>
-                                <w:sz w:val="18"/>
-                                <w:szCs w:val="18"/>
-                                <w14:textOutline w14:w="9525" w14:cap="rnd" w14:cmpd="sng" w14:algn="ctr">
-                                  <w14:noFill/>
-                                  <w14:prstDash w14:val="solid"/>
-                                  <w14:bevel/>
-                                </w14:textOutline>
-                              </w:rPr>
-                              <w:t xml:space="preserve">&lt;link </w:t>
-                            </w:r>
-                            <w:proofErr w:type="spellStart"/>
-                            <w:r>
-                              <w:rPr>
-                                <w:rFonts w:ascii="Consolas" w:hAnsi="Consolas"/>
-                                <w:sz w:val="18"/>
-                                <w:szCs w:val="18"/>
-                                <w14:textOutline w14:w="9525" w14:cap="rnd" w14:cmpd="sng" w14:algn="ctr">
-                                  <w14:noFill/>
-                                  <w14:prstDash w14:val="solid"/>
-                                  <w14:bevel/>
-                                </w14:textOutline>
-                              </w:rPr>
-                              <w:t>rel</w:t>
-                            </w:r>
-                            <w:proofErr w:type="spellEnd"/>
-                            <w:r>
-                              <w:rPr>
-                                <w:rFonts w:ascii="Consolas" w:hAnsi="Consolas"/>
-                                <w:sz w:val="18"/>
-                                <w:szCs w:val="18"/>
-                                <w14:textOutline w14:w="9525" w14:cap="rnd" w14:cmpd="sng" w14:algn="ctr">
-                                  <w14:noFill/>
-                                  <w14:prstDash w14:val="solid"/>
-                                  <w14:bevel/>
-                                </w14:textOutline>
-                              </w:rPr>
-                              <w:t>="</w:t>
-                            </w:r>
-                            <w:proofErr w:type="spellStart"/>
-                            <w:r>
-                              <w:rPr>
-                                <w:rFonts w:ascii="Consolas" w:hAnsi="Consolas"/>
-                                <w:sz w:val="18"/>
-                                <w:szCs w:val="18"/>
-                                <w14:textOutline w14:w="9525" w14:cap="rnd" w14:cmpd="sng" w14:algn="ctr">
-                                  <w14:noFill/>
-                                  <w14:prstDash w14:val="solid"/>
-                                  <w14:bevel/>
-                                </w14:textOutline>
-                              </w:rPr>
-                              <w:t>shortcut</w:t>
-                            </w:r>
-                            <w:proofErr w:type="spellEnd"/>
-                            <w:r>
-                              <w:rPr>
-                                <w:rFonts w:ascii="Consolas" w:hAnsi="Consolas"/>
-                                <w:sz w:val="18"/>
-                                <w:szCs w:val="18"/>
-                                <w14:textOutline w14:w="9525" w14:cap="rnd" w14:cmpd="sng" w14:algn="ctr">
-                                  <w14:noFill/>
-                                  <w14:prstDash w14:val="solid"/>
-                                  <w14:bevel/>
-                                </w14:textOutline>
-                              </w:rPr>
-                              <w:t xml:space="preserve"> </w:t>
-                            </w:r>
-                            <w:proofErr w:type="spellStart"/>
-                            <w:r>
-                              <w:rPr>
-                                <w:rFonts w:ascii="Consolas" w:hAnsi="Consolas"/>
-                                <w:sz w:val="18"/>
-                                <w:szCs w:val="18"/>
-                                <w14:textOutline w14:w="9525" w14:cap="rnd" w14:cmpd="sng" w14:algn="ctr">
-                                  <w14:noFill/>
-                                  <w14:prstDash w14:val="solid"/>
-                                  <w14:bevel/>
-                                </w14:textOutline>
-                              </w:rPr>
-                              <w:t>icon</w:t>
-                            </w:r>
-                            <w:proofErr w:type="spellEnd"/>
-                            <w:r>
-                              <w:rPr>
-                                <w:rFonts w:ascii="Consolas" w:hAnsi="Consolas"/>
-                                <w:sz w:val="18"/>
-                                <w:szCs w:val="18"/>
-                                <w14:textOutline w14:w="9525" w14:cap="rnd" w14:cmpd="sng" w14:algn="ctr">
-                                  <w14:noFill/>
-                                  <w14:prstDash w14:val="solid"/>
-                                  <w14:bevel/>
-                                </w14:textOutline>
-                              </w:rPr>
-                              <w:t xml:space="preserve">" </w:t>
-                            </w:r>
-                            <w:proofErr w:type="spellStart"/>
-                            <w:r>
-                              <w:rPr>
-                                <w:rFonts w:ascii="Consolas" w:hAnsi="Consolas"/>
-                                <w:sz w:val="18"/>
-                                <w:szCs w:val="18"/>
-                                <w14:textOutline w14:w="9525" w14:cap="rnd" w14:cmpd="sng" w14:algn="ctr">
-                                  <w14:noFill/>
-                                  <w14:prstDash w14:val="solid"/>
-                                  <w14:bevel/>
-                                </w14:textOutline>
-                              </w:rPr>
-                              <w:t>type</w:t>
-                            </w:r>
-                            <w:proofErr w:type="spellEnd"/>
-                            <w:r>
-                              <w:rPr>
-                                <w:rFonts w:ascii="Consolas" w:hAnsi="Consolas"/>
-                                <w:sz w:val="18"/>
-                                <w:szCs w:val="18"/>
-                                <w14:textOutline w14:w="9525" w14:cap="rnd" w14:cmpd="sng" w14:algn="ctr">
-                                  <w14:noFill/>
-                                  <w14:prstDash w14:val="solid"/>
-                                  <w14:bevel/>
-                                </w14:textOutline>
-                              </w:rPr>
-                              <w:t>="</w:t>
-                            </w:r>
-                            <w:proofErr w:type="spellStart"/>
-                            <w:r>
-                              <w:rPr>
-                                <w:rFonts w:ascii="Consolas" w:hAnsi="Consolas"/>
-                                <w:sz w:val="18"/>
-                                <w:szCs w:val="18"/>
-                                <w14:textOutline w14:w="9525" w14:cap="rnd" w14:cmpd="sng" w14:algn="ctr">
-                                  <w14:noFill/>
-                                  <w14:prstDash w14:val="solid"/>
-                                  <w14:bevel/>
-                                </w14:textOutline>
-                              </w:rPr>
-                              <w:t>image</w:t>
-                            </w:r>
-                            <w:proofErr w:type="spellEnd"/>
-                            <w:r>
-                              <w:rPr>
-                                <w:rFonts w:ascii="Consolas" w:hAnsi="Consolas"/>
-                                <w:sz w:val="18"/>
-                                <w:szCs w:val="18"/>
-                                <w14:textOutline w14:w="9525" w14:cap="rnd" w14:cmpd="sng" w14:algn="ctr">
-                                  <w14:noFill/>
-                                  <w14:prstDash w14:val="solid"/>
-                                  <w14:bevel/>
-                                </w14:textOutline>
-                              </w:rPr>
-                              <w:t>/</w:t>
-                            </w:r>
-                            <w:proofErr w:type="spellStart"/>
-                            <w:r>
-                              <w:rPr>
-                                <w:rFonts w:ascii="Consolas" w:hAnsi="Consolas"/>
-                                <w:sz w:val="18"/>
-                                <w:szCs w:val="18"/>
-                                <w14:textOutline w14:w="9525" w14:cap="rnd" w14:cmpd="sng" w14:algn="ctr">
-                                  <w14:noFill/>
-                                  <w14:prstDash w14:val="solid"/>
-                                  <w14:bevel/>
-                                </w14:textOutline>
-                              </w:rPr>
-                              <w:t>png</w:t>
-                            </w:r>
-                            <w:proofErr w:type="spellEnd"/>
-                            <w:r>
-                              <w:rPr>
-                                <w:rFonts w:ascii="Consolas" w:hAnsi="Consolas"/>
-                                <w:sz w:val="18"/>
-                                <w:szCs w:val="18"/>
-                                <w14:textOutline w14:w="9525" w14:cap="rnd" w14:cmpd="sng" w14:algn="ctr">
-                                  <w14:noFill/>
-                                  <w14:prstDash w14:val="solid"/>
-                                  <w14:bevel/>
-                                </w14:textOutline>
-                              </w:rPr>
-                              <w:t xml:space="preserve">" </w:t>
-                            </w:r>
-                            <w:proofErr w:type="spellStart"/>
-                            <w:r>
-                              <w:rPr>
-                                <w:rFonts w:ascii="Consolas" w:hAnsi="Consolas"/>
-                                <w:sz w:val="18"/>
-                                <w:szCs w:val="18"/>
-                                <w14:textOutline w14:w="9525" w14:cap="rnd" w14:cmpd="sng" w14:algn="ctr">
-                                  <w14:noFill/>
-                                  <w14:prstDash w14:val="solid"/>
-                                  <w14:bevel/>
-                                </w14:textOutline>
-                              </w:rPr>
-                              <w:t>href</w:t>
-                            </w:r>
-                            <w:proofErr w:type="spellEnd"/>
-                            <w:r>
-                              <w:rPr>
-                                <w:rFonts w:ascii="Consolas" w:hAnsi="Consolas"/>
-                                <w:sz w:val="18"/>
-                                <w:szCs w:val="18"/>
-                                <w14:textOutline w14:w="9525" w14:cap="rnd" w14:cmpd="sng" w14:algn="ctr">
-                                  <w14:noFill/>
-                                  <w14:prstDash w14:val="solid"/>
-                                  <w14:bevel/>
-                                </w14:textOutline>
-                              </w:rPr>
-                              <w:t>="</w:t>
-                            </w:r>
-                            <w:proofErr w:type="spellStart"/>
-                            <w:r>
-                              <w:rPr>
-                                <w:rFonts w:ascii="Consolas" w:hAnsi="Consolas"/>
-                                <w:sz w:val="18"/>
-                                <w:szCs w:val="18"/>
-                                <w14:textOutline w14:w="9525" w14:cap="rnd" w14:cmpd="sng" w14:algn="ctr">
-                                  <w14:noFill/>
-                                  <w14:prstDash w14:val="solid"/>
-                                  <w14:bevel/>
-                                </w14:textOutline>
-                              </w:rPr>
-                              <w:t>resource</w:t>
-                            </w:r>
-                            <w:r>
-                              <w:rPr>
-                                <w:rFonts w:ascii="Consolas" w:hAnsi="Consolas"/>
-                                <w:sz w:val="18"/>
-                                <w:szCs w:val="18"/>
-                                <w14:textOutline w14:w="9525" w14:cap="rnd" w14:cmpd="sng" w14:algn="ctr">
-                                  <w14:noFill/>
-                                  <w14:prstDash w14:val="solid"/>
-                                  <w14:bevel/>
-                                </w14:textOutline>
-                              </w:rPr>
-                              <w:t>s</w:t>
-                            </w:r>
-                            <w:proofErr w:type="spellEnd"/>
-                            <w:r>
-                              <w:rPr>
-                                <w:rFonts w:ascii="Consolas" w:hAnsi="Consolas"/>
-                                <w:sz w:val="18"/>
-                                <w:szCs w:val="18"/>
-                                <w14:textOutline w14:w="9525" w14:cap="rnd" w14:cmpd="sng" w14:algn="ctr">
-                                  <w14:noFill/>
-                                  <w14:prstDash w14:val="solid"/>
-                                  <w14:bevel/>
-                                </w14:textOutline>
-                              </w:rPr>
-                              <w:t>/</w:t>
-                            </w:r>
-                            <w:proofErr w:type="spellStart"/>
-                            <w:r>
-                              <w:rPr>
-                                <w:rFonts w:ascii="Consolas" w:hAnsi="Consolas"/>
-                                <w:sz w:val="18"/>
-                                <w:szCs w:val="18"/>
-                                <w14:textOutline w14:w="9525" w14:cap="rnd" w14:cmpd="sng" w14:algn="ctr">
-                                  <w14:noFill/>
-                                  <w14:prstDash w14:val="solid"/>
-                                  <w14:bevel/>
-                                </w14:textOutline>
-                              </w:rPr>
-                              <w:t>imagenes</w:t>
-                            </w:r>
-                            <w:proofErr w:type="spellEnd"/>
-                            <w:r>
-                              <w:rPr>
-                                <w:rFonts w:ascii="Consolas" w:hAnsi="Consolas"/>
-                                <w:sz w:val="18"/>
-                                <w:szCs w:val="18"/>
-                                <w14:textOutline w14:w="9525" w14:cap="rnd" w14:cmpd="sng" w14:algn="ctr">
-                                  <w14:noFill/>
-                                  <w14:prstDash w14:val="solid"/>
-                                  <w14:bevel/>
-                                </w14:textOutline>
-                              </w:rPr>
-                              <w:t>/favicon.ico"&gt;&lt;/link&gt;</w:t>
-                            </w:r>
-                            <w:r>
-                              <w:rPr>
-                                <w:rFonts w:ascii="Consolas" w:hAnsi="Consolas"/>
-                                <w:sz w:val="18"/>
-                                <w:szCs w:val="18"/>
-                                <w14:textOutline w14:w="9525" w14:cap="rnd" w14:cmpd="sng" w14:algn="ctr">
-                                  <w14:noFill/>
-                                  <w14:prstDash w14:val="solid"/>
-                                  <w14:bevel/>
-                                </w14:textOutline>
-                              </w:rPr>
-                              <w:br/>
-                            </w:r>
-                            <w:r>
-                              <w:rPr>
-                                <w:rFonts w:ascii="Consolas" w:hAnsi="Consolas"/>
-                                <w:sz w:val="18"/>
-                                <w:szCs w:val="18"/>
-                                <w14:textOutline w14:w="9525" w14:cap="rnd" w14:cmpd="sng" w14:algn="ctr">
-                                  <w14:noFill/>
-                                  <w14:prstDash w14:val="solid"/>
-                                  <w14:bevel/>
-                                </w14:textOutline>
-                              </w:rPr>
                               <w:t>&lt;</w:t>
                             </w:r>
                             <w:proofErr w:type="spellStart"/>
@@ -8650,6 +8240,7 @@
       <w:r>
         <w:rPr>
           <w:noProof/>
+          <w:lang w:eastAsia="es-ES"/>
         </w:rPr>
         <mc:AlternateContent>
           <mc:Choice Requires="wps">
@@ -8772,6 +8363,7 @@
                               </w:rPr>
                               <w:br/>
                             </w:r>
+                            <w:proofErr w:type="spellStart"/>
                             <w:r>
                               <w:rPr>
                                 <w:rFonts w:ascii="Consolas" w:eastAsia="Times New Roman" w:hAnsi="Consolas" w:cs="Courier New"/>
@@ -8782,6 +8374,7 @@
                               </w:rPr>
                               <w:t>print</w:t>
                             </w:r>
+                            <w:proofErr w:type="spellEnd"/>
                             <w:r>
                               <w:rPr>
                                 <w:rFonts w:ascii="Consolas" w:eastAsia="Times New Roman" w:hAnsi="Consolas" w:cs="Courier New"/>
@@ -10438,7 +10031,7 @@
         <w:pStyle w:val="Prrafodelista"/>
         <w:jc w:val="both"/>
       </w:pPr>
-      <w:hyperlink r:id="rId18" w:history="1">
+      <w:hyperlink r:id="rId18" w:anchor="/Inicio" w:history="1">
         <w:r>
           <w:rPr>
             <w:rStyle w:val="Hipervnculo"/>
@@ -10475,10 +10068,7 @@
         <w:br/>
       </w:r>
     </w:p>
-    <w:p>
-      <w:bookmarkStart w:id="0" w:name="_GoBack"/>
-      <w:bookmarkEnd w:id="0"/>
-    </w:p>
+    <w:p/>
     <w:sectPr>
       <w:headerReference w:type="default" r:id="rId19"/>
       <w:footerReference w:type="default" r:id="rId20"/>
@@ -12528,7 +12118,7 @@
 </file>
 
 <file path=customXml/itemProps1.xml><?xml version="1.0" encoding="utf-8"?>
-<ds:datastoreItem xmlns:ds="http://schemas.openxmlformats.org/officeDocument/2006/customXml" ds:itemID="{85A3EABE-434B-4FFA-93A5-68329FA52C15}">
+<ds:datastoreItem xmlns:ds="http://schemas.openxmlformats.org/officeDocument/2006/customXml" ds:itemID="{E75C88F0-8919-4195-AD9D-CF6E87E84A8B}">
   <ds:schemaRefs>
     <ds:schemaRef ds:uri="http://schemas.openxmlformats.org/officeDocument/2006/bibliography"/>
   </ds:schemaRefs>
